--- a/Projecte M12.docx
+++ b/Projecte M12.docx
@@ -1,11 +1,10 @@
 
 <file path=word/document.xml><?xml version="1.0" encoding="utf-8"?>
-<w:document xmlns:o="urn:schemas-microsoft-com:office:office" xmlns:r="http://schemas.openxmlformats.org/officeDocument/2006/relationships" xmlns:v="urn:schemas-microsoft-com:vml" xmlns:w="http://schemas.openxmlformats.org/wordprocessingml/2006/main" xmlns:w10="urn:schemas-microsoft-com:office:word" xmlns:wp="http://schemas.openxmlformats.org/drawingml/2006/wordprocessingDrawing" xmlns:wps="http://schemas.microsoft.com/office/word/2010/wordprocessingShape" xmlns:wpg="http://schemas.microsoft.com/office/word/2010/wordprocessingGroup" xmlns:mc="http://schemas.openxmlformats.org/markup-compatibility/2006" xmlns:wp14="http://schemas.microsoft.com/office/word/2010/wordprocessingDrawing" xmlns:w14="http://schemas.microsoft.com/office/word/2010/wordml" mc:Ignorable="w14 wp14">
+<w:document xmlns:wpc="http://schemas.microsoft.com/office/word/2010/wordprocessingCanvas" xmlns:cx="http://schemas.microsoft.com/office/drawing/2014/chartex" xmlns:cx1="http://schemas.microsoft.com/office/drawing/2015/9/8/chartex" xmlns:cx2="http://schemas.microsoft.com/office/drawing/2015/10/21/chartex" xmlns:cx3="http://schemas.microsoft.com/office/drawing/2016/5/9/chartex" xmlns:cx4="http://schemas.microsoft.com/office/drawing/2016/5/10/chartex" xmlns:cx5="http://schemas.microsoft.com/office/drawing/2016/5/11/chartex" xmlns:cx6="http://schemas.microsoft.com/office/drawing/2016/5/12/chartex" xmlns:cx7="http://schemas.microsoft.com/office/drawing/2016/5/13/chartex" xmlns:cx8="http://schemas.microsoft.com/office/drawing/2016/5/14/chartex" xmlns:mc="http://schemas.openxmlformats.org/markup-compatibility/2006" xmlns:aink="http://schemas.microsoft.com/office/drawing/2016/ink" xmlns:am3d="http://schemas.microsoft.com/office/drawing/2017/model3d" xmlns:o="urn:schemas-microsoft-com:office:office" xmlns:r="http://schemas.openxmlformats.org/officeDocument/2006/relationships" xmlns:m="http://schemas.openxmlformats.org/officeDocument/2006/math" xmlns:v="urn:schemas-microsoft-com:vml" xmlns:wp14="http://schemas.microsoft.com/office/word/2010/wordprocessingDrawing" xmlns:wp="http://schemas.openxmlformats.org/drawingml/2006/wordprocessingDrawing" xmlns:w10="urn:schemas-microsoft-com:office:word" xmlns:w="http://schemas.openxmlformats.org/wordprocessingml/2006/main" xmlns:w14="http://schemas.microsoft.com/office/word/2010/wordml" xmlns:w15="http://schemas.microsoft.com/office/word/2012/wordml" xmlns:w16cex="http://schemas.microsoft.com/office/word/2018/wordml/cex" xmlns:w16cid="http://schemas.microsoft.com/office/word/2016/wordml/cid" xmlns:w16="http://schemas.microsoft.com/office/word/2018/wordml" xmlns:w16sdtdh="http://schemas.microsoft.com/office/word/2020/wordml/sdtdatahash" xmlns:w16se="http://schemas.microsoft.com/office/word/2015/wordml/symex" xmlns:wpg="http://schemas.microsoft.com/office/word/2010/wordprocessingGroup" xmlns:wpi="http://schemas.microsoft.com/office/word/2010/wordprocessingInk" xmlns:wne="http://schemas.microsoft.com/office/word/2006/wordml" xmlns:wps="http://schemas.microsoft.com/office/word/2010/wordprocessingShape" mc:Ignorable="w14 w15 w16se w16cid w16 w16cex w16sdtdh wp14">
   <w:body>
     <w:p>
       <w:pPr>
-        <w:pStyle w:val="Normal"/>
-        <w:spacing w:lineRule="auto" w:line="360"/>
+        <w:spacing w:line="360" w:lineRule="auto"/>
         <w:rPr>
           <w:rFonts w:ascii="Arial" w:hAnsi="Arial" w:cs="Arial"/>
           <w:u w:val="single"/>
@@ -14,25 +13,24 @@
       </w:pPr>
       <w:r>
         <w:rPr>
-          <w:rFonts w:cs="Arial" w:ascii="Arial" w:hAnsi="Arial"/>
-          <w:u w:val="single"/>
-          <w:lang w:val="ca-ES"/>
+          <w:noProof/>
         </w:rPr>
         <mc:AlternateContent>
           <mc:Choice Requires="wpg">
             <w:drawing>
-              <wp:anchor behindDoc="0" distT="6350" distB="6350" distL="6350" distR="6350" simplePos="0" locked="0" layoutInCell="0" allowOverlap="1" relativeHeight="2" wp14:anchorId="76178D32">
+              <wp:anchor distT="0" distB="0" distL="114300" distR="114300" simplePos="0" relativeHeight="251659264" behindDoc="0" locked="0" layoutInCell="1" allowOverlap="1" wp14:anchorId="30FC8196" wp14:editId="099ACF3D">
                 <wp:simplePos x="0" y="0"/>
-                <wp:positionH relativeFrom="page">
-                  <wp:align>center</wp:align>
+                <wp:positionH relativeFrom="column">
+                  <wp:posOffset>-670560</wp:posOffset>
                 </wp:positionH>
-                <wp:positionV relativeFrom="page">
-                  <wp:posOffset>245745</wp:posOffset>
+                <wp:positionV relativeFrom="paragraph">
+                  <wp:posOffset>-876300</wp:posOffset>
                 </wp:positionV>
-                <wp:extent cx="7316470" cy="1216660"/>
-                <wp:effectExtent l="0" t="0" r="0" b="1905"/>
+                <wp:extent cx="7114540" cy="1291590"/>
+                <wp:effectExtent l="0" t="0" r="0" b="3810"/>
                 <wp:wrapNone/>
-                <wp:docPr id="1" name="Grupo 149"/>
+                <wp:docPr id="7" name="Grupo 7"/>
+                <wp:cNvGraphicFramePr/>
                 <a:graphic xmlns:a="http://schemas.openxmlformats.org/drawingml/2006/main">
                   <a:graphicData uri="http://schemas.microsoft.com/office/word/2010/wordprocessingGroup">
                     <wpg:wgp>
@@ -40,22 +38,114 @@
                       <wpg:grpSpPr>
                         <a:xfrm>
                           <a:off x="0" y="0"/>
-                          <a:ext cx="7315920" cy="1216080"/>
-                          <a:chOff x="122040" y="245880"/>
-                          <a:chExt cx="7315920" cy="1216080"/>
+                          <a:ext cx="7114540" cy="1291590"/>
+                          <a:chOff x="0" y="0"/>
+                          <a:chExt cx="7315200" cy="1216153"/>
                         </a:xfrm>
                       </wpg:grpSpPr>
                       <wps:wsp>
+                        <wps:cNvPr id="8" name="Rectángulo 51"/>
                         <wps:cNvSpPr/>
                         <wps:spPr>
                           <a:xfrm>
                             <a:off x="0" y="0"/>
-                            <a:ext cx="7315920" cy="1130400"/>
+                            <a:ext cx="7315200" cy="1130373"/>
                           </a:xfrm>
                           <a:custGeom>
                             <a:avLst/>
-                            <a:gdLst/>
+                            <a:gdLst>
+                              <a:gd name="connsiteX0" fmla="*/ 0 w 7312660"/>
+                              <a:gd name="connsiteY0" fmla="*/ 0 h 1215390"/>
+                              <a:gd name="connsiteX1" fmla="*/ 7312660 w 7312660"/>
+                              <a:gd name="connsiteY1" fmla="*/ 0 h 1215390"/>
+                              <a:gd name="connsiteX2" fmla="*/ 7312660 w 7312660"/>
+                              <a:gd name="connsiteY2" fmla="*/ 1215390 h 1215390"/>
+                              <a:gd name="connsiteX3" fmla="*/ 0 w 7312660"/>
+                              <a:gd name="connsiteY3" fmla="*/ 1215390 h 1215390"/>
+                              <a:gd name="connsiteX4" fmla="*/ 0 w 7312660"/>
+                              <a:gd name="connsiteY4" fmla="*/ 0 h 1215390"/>
+                              <a:gd name="connsiteX0" fmla="*/ 0 w 7312660"/>
+                              <a:gd name="connsiteY0" fmla="*/ 0 h 1215390"/>
+                              <a:gd name="connsiteX1" fmla="*/ 7312660 w 7312660"/>
+                              <a:gd name="connsiteY1" fmla="*/ 0 h 1215390"/>
+                              <a:gd name="connsiteX2" fmla="*/ 7312660 w 7312660"/>
+                              <a:gd name="connsiteY2" fmla="*/ 1215390 h 1215390"/>
+                              <a:gd name="connsiteX3" fmla="*/ 3667125 w 7312660"/>
+                              <a:gd name="connsiteY3" fmla="*/ 1209675 h 1215390"/>
+                              <a:gd name="connsiteX4" fmla="*/ 0 w 7312660"/>
+                              <a:gd name="connsiteY4" fmla="*/ 1215390 h 1215390"/>
+                              <a:gd name="connsiteX5" fmla="*/ 0 w 7312660"/>
+                              <a:gd name="connsiteY5" fmla="*/ 0 h 1215390"/>
+                              <a:gd name="connsiteX0" fmla="*/ 0 w 7312660"/>
+                              <a:gd name="connsiteY0" fmla="*/ 0 h 1215390"/>
+                              <a:gd name="connsiteX1" fmla="*/ 7312660 w 7312660"/>
+                              <a:gd name="connsiteY1" fmla="*/ 0 h 1215390"/>
+                              <a:gd name="connsiteX2" fmla="*/ 7312660 w 7312660"/>
+                              <a:gd name="connsiteY2" fmla="*/ 1215390 h 1215390"/>
+                              <a:gd name="connsiteX3" fmla="*/ 3619500 w 7312660"/>
+                              <a:gd name="connsiteY3" fmla="*/ 733425 h 1215390"/>
+                              <a:gd name="connsiteX4" fmla="*/ 0 w 7312660"/>
+                              <a:gd name="connsiteY4" fmla="*/ 1215390 h 1215390"/>
+                              <a:gd name="connsiteX5" fmla="*/ 0 w 7312660"/>
+                              <a:gd name="connsiteY5" fmla="*/ 0 h 1215390"/>
+                              <a:gd name="connsiteX0" fmla="*/ 0 w 7312660"/>
+                              <a:gd name="connsiteY0" fmla="*/ 0 h 1215390"/>
+                              <a:gd name="connsiteX1" fmla="*/ 7312660 w 7312660"/>
+                              <a:gd name="connsiteY1" fmla="*/ 0 h 1215390"/>
+                              <a:gd name="connsiteX2" fmla="*/ 7312660 w 7312660"/>
+                              <a:gd name="connsiteY2" fmla="*/ 1129665 h 1215390"/>
+                              <a:gd name="connsiteX3" fmla="*/ 3619500 w 7312660"/>
+                              <a:gd name="connsiteY3" fmla="*/ 733425 h 1215390"/>
+                              <a:gd name="connsiteX4" fmla="*/ 0 w 7312660"/>
+                              <a:gd name="connsiteY4" fmla="*/ 1215390 h 1215390"/>
+                              <a:gd name="connsiteX5" fmla="*/ 0 w 7312660"/>
+                              <a:gd name="connsiteY5" fmla="*/ 0 h 1215390"/>
+                              <a:gd name="connsiteX0" fmla="*/ 9525 w 7322185"/>
+                              <a:gd name="connsiteY0" fmla="*/ 0 h 1129665"/>
+                              <a:gd name="connsiteX1" fmla="*/ 7322185 w 7322185"/>
+                              <a:gd name="connsiteY1" fmla="*/ 0 h 1129665"/>
+                              <a:gd name="connsiteX2" fmla="*/ 7322185 w 7322185"/>
+                              <a:gd name="connsiteY2" fmla="*/ 1129665 h 1129665"/>
+                              <a:gd name="connsiteX3" fmla="*/ 3629025 w 7322185"/>
+                              <a:gd name="connsiteY3" fmla="*/ 733425 h 1129665"/>
+                              <a:gd name="connsiteX4" fmla="*/ 0 w 7322185"/>
+                              <a:gd name="connsiteY4" fmla="*/ 1091565 h 1129665"/>
+                              <a:gd name="connsiteX5" fmla="*/ 9525 w 7322185"/>
+                              <a:gd name="connsiteY5" fmla="*/ 0 h 1129665"/>
+                              <a:gd name="connsiteX0" fmla="*/ 0 w 7312660"/>
+                              <a:gd name="connsiteY0" fmla="*/ 0 h 1129665"/>
+                              <a:gd name="connsiteX1" fmla="*/ 7312660 w 7312660"/>
+                              <a:gd name="connsiteY1" fmla="*/ 0 h 1129665"/>
+                              <a:gd name="connsiteX2" fmla="*/ 7312660 w 7312660"/>
+                              <a:gd name="connsiteY2" fmla="*/ 1129665 h 1129665"/>
+                              <a:gd name="connsiteX3" fmla="*/ 3619500 w 7312660"/>
+                              <a:gd name="connsiteY3" fmla="*/ 733425 h 1129665"/>
+                              <a:gd name="connsiteX4" fmla="*/ 0 w 7312660"/>
+                              <a:gd name="connsiteY4" fmla="*/ 1091565 h 1129665"/>
+                              <a:gd name="connsiteX5" fmla="*/ 0 w 7312660"/>
+                              <a:gd name="connsiteY5" fmla="*/ 0 h 1129665"/>
+                            </a:gdLst>
                             <a:ahLst/>
+                            <a:cxnLst>
+                              <a:cxn ang="0">
+                                <a:pos x="connsiteX0" y="connsiteY0"/>
+                              </a:cxn>
+                              <a:cxn ang="0">
+                                <a:pos x="connsiteX1" y="connsiteY1"/>
+                              </a:cxn>
+                              <a:cxn ang="0">
+                                <a:pos x="connsiteX2" y="connsiteY2"/>
+                              </a:cxn>
+                              <a:cxn ang="0">
+                                <a:pos x="connsiteX3" y="connsiteY3"/>
+                              </a:cxn>
+                              <a:cxn ang="0">
+                                <a:pos x="connsiteX4" y="connsiteY4"/>
+                              </a:cxn>
+                              <a:cxn ang="0">
+                                <a:pos x="connsiteX5" y="connsiteY5"/>
+                              </a:cxn>
+                            </a:cxnLst>
                             <a:rect l="l" t="t" r="r" b="b"/>
                             <a:pathLst>
                               <a:path w="7312660" h="1129665">
@@ -100,24 +190,32 @@
                           <a:effectRef idx="0">
                             <a:schemeClr val="accent1"/>
                           </a:effectRef>
-                          <a:fontRef idx="minor"/>
+                          <a:fontRef idx="minor">
+                            <a:schemeClr val="lt1"/>
+                          </a:fontRef>
                         </wps:style>
-                        <wps:bodyPr/>
+                        <wps:bodyPr rot="0" spcFirstLastPara="0" vert="horz" wrap="square" lIns="91440" tIns="45720" rIns="91440" bIns="45720" numCol="1" spcCol="0" rtlCol="0" fromWordArt="0" anchor="ctr" anchorCtr="0" forceAA="0" compatLnSpc="1">
+                          <a:prstTxWarp prst="textNoShape">
+                            <a:avLst/>
+                          </a:prstTxWarp>
+                          <a:noAutofit/>
+                        </wps:bodyPr>
                       </wps:wsp>
                       <wps:wsp>
+                        <wps:cNvPr id="9" name="Rectángulo 9"/>
                         <wps:cNvSpPr/>
                         <wps:spPr>
                           <a:xfrm>
-                            <a:off x="0" y="0"/>
-                            <a:ext cx="7315920" cy="1216080"/>
+                            <a:off x="0" y="1"/>
+                            <a:ext cx="7315200" cy="1216152"/>
                           </a:xfrm>
                           <a:prstGeom prst="rect">
                             <a:avLst/>
                           </a:prstGeom>
-                          <a:blipFill rotWithShape="0">
-                            <a:blip r:embed="rId2"/>
+                          <a:blipFill>
+                            <a:blip r:embed="rId9"/>
                             <a:stretch>
-                              <a:fillRect l="0" t="0" r="92694" b="0"/>
+                              <a:fillRect r="-7574"/>
                             </a:stretch>
                           </a:blipFill>
                           <a:ln>
@@ -136,38 +234,49 @@
                           <a:effectRef idx="0">
                             <a:schemeClr val="accent1"/>
                           </a:effectRef>
-                          <a:fontRef idx="minor"/>
+                          <a:fontRef idx="minor">
+                            <a:schemeClr val="lt1"/>
+                          </a:fontRef>
                         </wps:style>
-                        <wps:bodyPr/>
+                        <wps:bodyPr rot="0" spcFirstLastPara="0" vert="horz" wrap="square" lIns="91440" tIns="45720" rIns="91440" bIns="45720" numCol="1" spcCol="0" rtlCol="0" fromWordArt="0" anchor="ctr" anchorCtr="0" forceAA="0" compatLnSpc="1">
+                          <a:prstTxWarp prst="textNoShape">
+                            <a:avLst/>
+                          </a:prstTxWarp>
+                          <a:noAutofit/>
+                        </wps:bodyPr>
                       </wps:wsp>
                     </wpg:wgp>
                   </a:graphicData>
                 </a:graphic>
-                <wp14:sizeRelH relativeFrom="page">
-                  <wp14:pctWidth>94000</wp14:pctWidth>
-                </wp14:sizeRelH>
-                <wp14:sizeRelV relativeFrom="page">
-                  <wp14:pctHeight>12000</wp14:pctHeight>
-                </wp14:sizeRelV>
               </wp:anchor>
             </w:drawing>
           </mc:Choice>
           <mc:Fallback>
             <w:pict>
-              <v:group id="shape_0" alt="Grupo 149" style="position:absolute;margin-left:9.6pt;margin-top:19.35pt;width:576.05pt;height:95.75pt" coordorigin="192,387" coordsize="11521,1915">
-                <v:rect id="shape_0" path="m0,0l-2147483645,0l-2147483645,-2147483646l0,-2147483646xe" stroked="f" style="position:absolute;left:192;top:387;width:11520;height:1914;mso-wrap-style:none;v-text-anchor:middle;mso-position-horizontal:center;mso-position-horizontal-relative:page;mso-position-vertical-relative:page">
-                  <v:imagedata r:id="rId2" o:detectmouseclick="t"/>
-                  <v:stroke color="#3465a4" weight="12600" joinstyle="miter" endcap="flat"/>
-                  <w10:wrap type="none"/>
+              <v:group w14:anchorId="307E1CB4" id="Grupo 7" o:spid="_x0000_s1026" style="position:absolute;margin-left:-52.8pt;margin-top:-69pt;width:560.2pt;height:101.7pt;z-index:251659264" coordsize="73152,12161" o:gfxdata="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">
+                <v:shape id="Rectángulo 51" o:spid="_x0000_s1027" style="position:absolute;width:73152;height:11303;visibility:visible;mso-wrap-style:square;v-text-anchor:middle" coordsize="7312660,1129665" o:gfxdata="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" path="m,l7312660,r,1129665l3619500,733425,,1091565,,xe" fillcolor="#244" stroked="f" strokeweight="1pt">
+                  <v:stroke joinstyle="miter"/>
+                  <v:path arrowok="t" o:connecttype="custom" o:connectlocs="0,0;7315200,0;7315200,1130373;3620757,733885;0,1092249;0,0" o:connectangles="0,0,0,0,0,0"/>
+                </v:shape>
+                <v:rect id="Rectángulo 9" o:spid="_x0000_s1028" style="position:absolute;width:73152;height:12161;visibility:visible;mso-wrap-style:square;v-text-anchor:middle" o:gfxdata="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" stroked="f" strokeweight="1pt">
+                  <v:fill r:id="rId10" o:title="" recolor="t" rotate="t" type="frame"/>
                 </v:rect>
               </v:group>
             </w:pict>
           </mc:Fallback>
         </mc:AlternateContent>
+      </w:r>
+      <w:r>
+        <w:rPr>
+          <w:rFonts w:ascii="Arial" w:hAnsi="Arial" w:cs="Arial"/>
+          <w:noProof/>
+          <w:u w:val="single"/>
+          <w:lang w:val="ca-ES"/>
+        </w:rPr>
         <mc:AlternateContent>
           <mc:Choice Requires="wps">
             <w:drawing>
-              <wp:anchor behindDoc="0" distT="6350" distB="0" distL="120650" distR="120650" simplePos="0" locked="0" layoutInCell="0" allowOverlap="1" relativeHeight="3" wp14:anchorId="672C67F4">
+              <wp:anchor distT="6350" distB="0" distL="120650" distR="120650" simplePos="0" relativeHeight="3" behindDoc="0" locked="0" layoutInCell="0" allowOverlap="1" wp14:anchorId="34E9A2B8" wp14:editId="1991280E">
                 <wp:simplePos x="0" y="0"/>
                 <wp:positionH relativeFrom="page">
                   <wp:align>center</wp:align>
@@ -179,6 +288,7 @@
                 <wp:effectExtent l="0" t="0" r="0" b="6350"/>
                 <wp:wrapSquare wrapText="bothSides"/>
                 <wp:docPr id="2" name="Cuadro de texto 154"/>
+                <wp:cNvGraphicFramePr/>
                 <a:graphic xmlns:a="http://schemas.openxmlformats.org/drawingml/2006/main">
                   <a:graphicData uri="http://schemas.microsoft.com/office/word/2010/wordprocessingShape">
                     <wps:wsp>
@@ -217,7 +327,6 @@
                               <w:rPr>
                                 <w:rFonts w:ascii="Arial" w:hAnsi="Arial" w:cs="Arial"/>
                                 <w:b/>
-                                <w:b/>
                                 <w:bCs/>
                                 <w:color w:val="4472C4" w:themeColor="accent1"/>
                                 <w:sz w:val="64"/>
@@ -227,7 +336,7 @@
                             </w:pPr>
                             <w:r>
                               <w:rPr>
-                                <w:rFonts w:cs="Arial" w:ascii="Arial" w:hAnsi="Arial"/>
+                                <w:rFonts w:ascii="Arial" w:hAnsi="Arial" w:cs="Arial"/>
                                 <w:b/>
                                 <w:bCs/>
                                 <w:caps/>
@@ -242,15 +351,13 @@
                           <w:p>
                             <w:pPr>
                               <w:pStyle w:val="Contenidodelmarco"/>
-                              <w:spacing w:before="0" w:after="160"/>
                               <w:jc w:val="right"/>
                               <w:rPr>
                                 <w:rFonts w:ascii="Arial" w:hAnsi="Arial" w:cs="Arial"/>
                                 <w:b/>
-                                <w:b/>
                                 <w:bCs/>
                                 <w:smallCaps/>
-                                <w:color w:val="404040" w:themeColor="text1" w:themeTint="bf"/>
+                                <w:color w:val="404040" w:themeColor="text1" w:themeTint="BF"/>
                                 <w:sz w:val="38"/>
                                 <w:szCs w:val="38"/>
                                 <w:lang w:val="ca-ES"/>
@@ -258,10 +365,10 @@
                             </w:pPr>
                             <w:r>
                               <w:rPr>
-                                <w:rFonts w:cs="Arial" w:ascii="Arial" w:hAnsi="Arial"/>
+                                <w:rFonts w:ascii="Arial" w:hAnsi="Arial" w:cs="Arial"/>
                                 <w:b/>
                                 <w:bCs/>
-                                <w:color w:val="404040" w:themeColor="text1" w:themeTint="bf"/>
+                                <w:color w:val="404040" w:themeColor="text1" w:themeTint="BF"/>
                                 <w:sz w:val="38"/>
                                 <w:szCs w:val="38"/>
                                 <w:lang w:val="ca-ES"/>
@@ -271,8 +378,10 @@
                           </w:p>
                         </w:txbxContent>
                       </wps:txbx>
-                      <wps:bodyPr lIns="1600200" rIns="685800" tIns="0" bIns="0" anchor="b">
-                        <a:prstTxWarp prst="textNoShape"/>
+                      <wps:bodyPr lIns="1600200" tIns="0" rIns="685800" bIns="0" anchor="b">
+                        <a:prstTxWarp prst="textNoShape">
+                          <a:avLst/>
+                        </a:prstTxWarp>
                         <a:noAutofit/>
                       </wps:bodyPr>
                     </wps:wsp>
@@ -289,10 +398,8 @@
           </mc:Choice>
           <mc:Fallback>
             <w:pict>
-              <v:rect id="shape_0" ID="Cuadro de texto 154" path="m0,0l-2147483645,0l-2147483645,-2147483646l0,-2147483646xe" stroked="f" style="position:absolute;margin-left:11.4pt;margin-top:252.55pt;width:572.4pt;height:308.25pt;mso-wrap-style:square;v-text-anchor:bottom;mso-position-horizontal:center;mso-position-horizontal-relative:page;mso-position-vertical-relative:page" wp14:anchorId="672C67F4">
-                <v:fill o:detectmouseclick="t" on="false"/>
-                <v:stroke color="#3465a4" weight="6480" joinstyle="round" endcap="flat"/>
-                <v:textbox>
+              <v:rect w14:anchorId="34E9A2B8" id="Cuadro de texto 154" o:spid="_x0000_s1026" style="position:absolute;margin-left:0;margin-top:252.55pt;width:572.5pt;height:308.35pt;z-index:3;visibility:visible;mso-wrap-style:square;mso-width-percent:940;mso-height-percent:360;mso-wrap-distance-left:9.5pt;mso-wrap-distance-top:.5pt;mso-wrap-distance-right:9.5pt;mso-wrap-distance-bottom:0;mso-position-horizontal:center;mso-position-horizontal-relative:page;mso-position-vertical:absolute;mso-position-vertical-relative:page;mso-width-percent:940;mso-height-percent:360;mso-width-relative:page;mso-height-relative:page;v-text-anchor:bottom" o:gfxdata="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" o:allowincell="f" filled="f" stroked="f" strokeweight=".5pt">
+                <v:textbox inset="126pt,0,54pt,0">
                   <w:txbxContent>
                     <w:p>
                       <w:pPr>
@@ -300,7 +407,6 @@
                         <w:jc w:val="right"/>
                         <w:rPr>
                           <w:rFonts w:ascii="Arial" w:hAnsi="Arial" w:cs="Arial"/>
-                          <w:b/>
                           <w:b/>
                           <w:bCs/>
                           <w:color w:val="4472C4" w:themeColor="accent1"/>
@@ -311,7 +417,7 @@
                       </w:pPr>
                       <w:r>
                         <w:rPr>
-                          <w:rFonts w:cs="Arial" w:ascii="Arial" w:hAnsi="Arial"/>
+                          <w:rFonts w:ascii="Arial" w:hAnsi="Arial" w:cs="Arial"/>
                           <w:b/>
                           <w:bCs/>
                           <w:caps/>
@@ -326,15 +432,13 @@
                     <w:p>
                       <w:pPr>
                         <w:pStyle w:val="Contenidodelmarco"/>
-                        <w:spacing w:before="0" w:after="160"/>
                         <w:jc w:val="right"/>
                         <w:rPr>
                           <w:rFonts w:ascii="Arial" w:hAnsi="Arial" w:cs="Arial"/>
                           <w:b/>
-                          <w:b/>
                           <w:bCs/>
                           <w:smallCaps/>
-                          <w:color w:val="404040" w:themeColor="text1" w:themeTint="bf"/>
+                          <w:color w:val="404040" w:themeColor="text1" w:themeTint="BF"/>
                           <w:sz w:val="38"/>
                           <w:szCs w:val="38"/>
                           <w:lang w:val="ca-ES"/>
@@ -342,10 +446,10 @@
                       </w:pPr>
                       <w:r>
                         <w:rPr>
-                          <w:rFonts w:cs="Arial" w:ascii="Arial" w:hAnsi="Arial"/>
+                          <w:rFonts w:ascii="Arial" w:hAnsi="Arial" w:cs="Arial"/>
                           <w:b/>
                           <w:bCs/>
-                          <w:color w:val="404040" w:themeColor="text1" w:themeTint="bf"/>
+                          <w:color w:val="404040" w:themeColor="text1" w:themeTint="BF"/>
                           <w:sz w:val="38"/>
                           <w:szCs w:val="38"/>
                           <w:lang w:val="ca-ES"/>
@@ -355,15 +459,23 @@
                     </w:p>
                   </w:txbxContent>
                 </v:textbox>
-                <w10:wrap type="square"/>
+                <w10:wrap type="square" anchorx="page" anchory="page"/>
               </v:rect>
             </w:pict>
           </mc:Fallback>
         </mc:AlternateContent>
+      </w:r>
+      <w:r>
+        <w:rPr>
+          <w:rFonts w:ascii="Arial" w:hAnsi="Arial" w:cs="Arial"/>
+          <w:noProof/>
+          <w:u w:val="single"/>
+          <w:lang w:val="ca-ES"/>
+        </w:rPr>
         <mc:AlternateContent>
           <mc:Choice Requires="wps">
             <w:drawing>
-              <wp:anchor behindDoc="0" distT="6350" distB="6350" distL="120650" distR="120650" simplePos="0" locked="0" layoutInCell="0" allowOverlap="1" relativeHeight="6" wp14:anchorId="5F92A297">
+              <wp:anchor distT="6350" distB="6350" distL="120650" distR="120650" simplePos="0" relativeHeight="6" behindDoc="0" locked="0" layoutInCell="0" allowOverlap="1" wp14:anchorId="5FF3CD38" wp14:editId="2714B71D">
                 <wp:simplePos x="0" y="0"/>
                 <wp:positionH relativeFrom="page">
                   <wp:align>center</wp:align>
@@ -375,6 +487,7 @@
                 <wp:effectExtent l="0" t="0" r="0" b="0"/>
                 <wp:wrapSquare wrapText="bothSides"/>
                 <wp:docPr id="4" name="Cuadro de texto 153"/>
+                <wp:cNvGraphicFramePr/>
                 <a:graphic xmlns:a="http://schemas.openxmlformats.org/drawingml/2006/main">
                   <a:graphicData uri="http://schemas.microsoft.com/office/word/2010/wordprocessingShape">
                     <wps:wsp>
@@ -408,21 +521,21 @@
                         <w:txbxContent>
                           <w:sdt>
                             <w:sdtPr>
+                              <w:alias w:val="Título"/>
+                              <w:id w:val="645254158"/>
                               <w:docPartObj>
                                 <w:docPartGallery w:val="Cover Pages"/>
-                                <w:docPartUnique w:val="true"/>
+                                <w:docPartUnique/>
                               </w:docPartObj>
-                              <w:id w:val="645254158"/>
-                              <w:alias w:val="Título"/>
                             </w:sdtPr>
+                            <w:sdtEndPr/>
                             <w:sdtContent>
                               <w:p>
                                 <w:pPr>
-                                  <w:pStyle w:val="NoSpacing"/>
+                                  <w:pStyle w:val="Sinespaciado"/>
                                   <w:jc w:val="right"/>
                                   <w:rPr>
                                     <w:rFonts w:ascii="Arial" w:hAnsi="Arial" w:cs="Arial"/>
-                                    <w:b/>
                                     <w:b/>
                                     <w:bCs/>
                                     <w:color w:val="224444"/>
@@ -433,7 +546,7 @@
                                 </w:pPr>
                                 <w:r>
                                   <w:rPr>
-                                    <w:rFonts w:cs="Arial" w:ascii="Arial" w:hAnsi="Arial"/>
+                                    <w:rFonts w:ascii="Arial" w:hAnsi="Arial" w:cs="Arial"/>
                                     <w:b/>
                                     <w:bCs/>
                                     <w:color w:val="224444"/>
@@ -446,12 +559,12 @@
                               </w:p>
                               <w:p>
                                 <w:pPr>
-                                  <w:pStyle w:val="NoSpacing"/>
-                                  <w:ind w:left="1276" w:hanging="0"/>
+                                  <w:pStyle w:val="Sinespaciado"/>
+                                  <w:ind w:left="1276"/>
                                   <w:jc w:val="both"/>
                                   <w:rPr>
                                     <w:rFonts w:ascii="Arial" w:hAnsi="Arial" w:cs="Arial"/>
-                                    <w:color w:val="595959" w:themeColor="text1" w:themeTint="a6"/>
+                                    <w:color w:val="595959" w:themeColor="text1" w:themeTint="A6"/>
                                     <w:sz w:val="24"/>
                                     <w:szCs w:val="24"/>
                                     <w:lang w:val="ca-ES"/>
@@ -459,80 +572,44 @@
                                 </w:pPr>
                                 <w:sdt>
                                   <w:sdtPr>
+                                    <w:alias w:val="Descripción breve"/>
+                                    <w:id w:val="1160427395"/>
+                                    <w:dataBinding w:prefixMappings="xmlns:ns0='http://schemas.microsoft.com/office/2006/coverPageProps' " w:xpath="/ns0:CoverPageProperties[1]/ns0:Abstract[1]" w:storeItemID="{55AF091B-3C7A-41E3-B477-F2FDAA23CFDA}"/>
                                     <w:text/>
-                                    <w:dataBinding w:prefixMappings="xmlns:ns0='http://schemas.microsoft.com/office/2006/coverPageProps' " w:xpath="/ns0:CoverPageProperties[1]/ns0:Abstract[1]" w:storeItemID="{55AF091B-3C7A-41E3-B477-F2FDAA23CFDA}"/>
-                                    <w:alias w:val="Descripción breve"/>
                                   </w:sdtPr>
+                                  <w:sdtEndPr/>
                                   <w:sdtContent>
+                                    <w:proofErr w:type="spellStart"/>
                                     <w:r>
-                                      <w:rPr>
-                                        <w:rFonts w:cs="Arial" w:ascii="Arial" w:hAnsi="Arial"/>
-                                        <w:b/>
-                                        <w:bCs/>
-                                        <w:color w:val="595959" w:themeColor="text1" w:themeTint="a6"/>
-                                        <w:sz w:val="24"/>
-                                        <w:szCs w:val="24"/>
-                                        <w:lang w:val="ca-ES"/>
-                                      </w:rPr>
-                                      <w:t xml:space="preserve">Aplicació </w:t>
+                                      <w:t>Aplicació</w:t>
                                     </w:r>
+                                    <w:proofErr w:type="spellEnd"/>
                                     <w:r>
-                                      <w:rPr>
-                                        <w:rFonts w:cs="Arial" w:ascii="Arial" w:hAnsi="Arial"/>
-                                        <w:b/>
-                                        <w:bCs/>
-                                        <w:color w:val="595959" w:themeColor="text1" w:themeTint="a6"/>
-                                        <w:sz w:val="24"/>
-                                        <w:szCs w:val="24"/>
-                                        <w:lang w:val="ca-ES"/>
-                                      </w:rPr>
-                                      <w:t xml:space="preserve">web que </w:t>
+                                      <w:t xml:space="preserve"> que </w:t>
                                     </w:r>
                                   </w:sdtContent>
                                 </w:sdt>
                                 <w:r>
                                   <w:rPr>
-                                    <w:rFonts w:cs="Arial" w:ascii="Arial" w:hAnsi="Arial"/>
+                                    <w:rFonts w:ascii="Arial" w:hAnsi="Arial" w:cs="Arial"/>
                                     <w:b/>
                                     <w:bCs/>
-                                    <w:color w:val="595959" w:themeColor="text1" w:themeTint="a6"/>
+                                    <w:color w:val="595959" w:themeColor="text1" w:themeTint="A6"/>
                                     <w:sz w:val="24"/>
                                     <w:szCs w:val="24"/>
                                     <w:lang w:val="ca-ES"/>
                                   </w:rPr>
-                                  <w:t xml:space="preserve">amb l’anàlisi del creuament de dades </w:t>
-                                </w:r>
-                                <w:r>
-                                  <w:rPr>
-                                    <w:rFonts w:eastAsia="" w:cs="Arial" w:ascii="Arial" w:hAnsi="Arial"/>
-                                    <w:b/>
-                                    <w:bCs/>
-                                    <w:color w:val="595959" w:themeColor="text1" w:themeTint="a6"/>
-                                    <w:sz w:val="24"/>
-                                    <w:szCs w:val="24"/>
-                                    <w:lang w:val="ca-ES" w:eastAsia="es-ES"/>
-                                  </w:rPr>
-                                  <w:t>permet consultar i visualitzar dades sobre la mortalitat del càncer</w:t>
-                                </w:r>
-                                <w:r>
-                                  <w:rPr>
-                                    <w:rFonts w:cs="Arial" w:ascii="Arial" w:hAnsi="Arial"/>
-                                    <w:b/>
-                                    <w:bCs/>
-                                    <w:color w:val="595959" w:themeColor="text1" w:themeTint="a6"/>
-                                    <w:sz w:val="24"/>
-                                    <w:szCs w:val="24"/>
-                                    <w:lang w:val="ca-ES"/>
-                                  </w:rPr>
-                                  <w:t>.</w:t>
+                                  <w:t>amb l’anàlisi del creuament de dades permet consultar i visualitzar dades sobre la mortalitat del càncer.</w:t>
                                 </w:r>
                               </w:p>
                             </w:sdtContent>
                           </w:sdt>
                         </w:txbxContent>
                       </wps:txbx>
-                      <wps:bodyPr lIns="1600200" rIns="685800" tIns="0" bIns="0">
-                        <a:prstTxWarp prst="textNoShape"/>
+                      <wps:bodyPr lIns="1600200" tIns="0" rIns="685800" bIns="0">
+                        <a:prstTxWarp prst="textNoShape">
+                          <a:avLst/>
+                        </a:prstTxWarp>
                         <a:spAutoFit/>
                       </wps:bodyPr>
                     </wps:wsp>
@@ -549,27 +626,26 @@
           </mc:Choice>
           <mc:Fallback>
             <w:pict>
-              <v:rect id="shape_0" ID="Cuadro de texto 153" path="m0,0l-2147483645,0l-2147483645,-2147483646l0,-2147483646xe" stroked="f" style="position:absolute;margin-left:11.1pt;margin-top:589.3pt;width:573pt;height:57.35pt;mso-wrap-style:square;v-text-anchor:top;mso-position-horizontal:center;mso-position-horizontal-relative:page;mso-position-vertical-relative:page" wp14:anchorId="5F92A297">
-                <v:fill o:detectmouseclick="t" on="false"/>
-                <v:stroke color="#3465a4" weight="6480" joinstyle="round" endcap="flat"/>
-                <v:textbox>
+              <v:rect w14:anchorId="5FF3CD38" id="Cuadro de texto 153" o:spid="_x0000_s1027" style="position:absolute;margin-left:0;margin-top:589.3pt;width:573.1pt;height:57.45pt;z-index:6;visibility:visible;mso-wrap-style:square;mso-width-percent:940;mso-height-percent:100;mso-wrap-distance-left:9.5pt;mso-wrap-distance-top:.5pt;mso-wrap-distance-right:9.5pt;mso-wrap-distance-bottom:.5pt;mso-position-horizontal:center;mso-position-horizontal-relative:page;mso-position-vertical:absolute;mso-position-vertical-relative:page;mso-width-percent:940;mso-height-percent:100;mso-width-relative:page;mso-height-relative:page;v-text-anchor:top" o:gfxdata="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" o:allowincell="f" filled="f" stroked="f" strokeweight=".5pt">
+                <v:textbox style="mso-fit-shape-to-text:t" inset="126pt,0,54pt,0">
                   <w:txbxContent>
                     <w:sdt>
                       <w:sdtPr>
+                        <w:alias w:val="Título"/>
+                        <w:id w:val="645254158"/>
                         <w:docPartObj>
                           <w:docPartGallery w:val="Cover Pages"/>
-                          <w:docPartUnique w:val="true"/>
+                          <w:docPartUnique/>
                         </w:docPartObj>
-                        <w:id w:val="95852165"/>
                       </w:sdtPr>
+                      <w:sdtEndPr/>
                       <w:sdtContent>
                         <w:p>
                           <w:pPr>
-                            <w:pStyle w:val="NoSpacing"/>
+                            <w:pStyle w:val="Sinespaciado"/>
                             <w:jc w:val="right"/>
                             <w:rPr>
                               <w:rFonts w:ascii="Arial" w:hAnsi="Arial" w:cs="Arial"/>
-                              <w:b/>
                               <w:b/>
                               <w:bCs/>
                               <w:color w:val="224444"/>
@@ -580,7 +656,7 @@
                           </w:pPr>
                           <w:r>
                             <w:rPr>
-                              <w:rFonts w:cs="Arial" w:ascii="Arial" w:hAnsi="Arial"/>
+                              <w:rFonts w:ascii="Arial" w:hAnsi="Arial" w:cs="Arial"/>
                               <w:b/>
                               <w:bCs/>
                               <w:color w:val="224444"/>
@@ -593,12 +669,12 @@
                         </w:p>
                         <w:p>
                           <w:pPr>
-                            <w:pStyle w:val="NoSpacing"/>
-                            <w:ind w:left="1276" w:hanging="0"/>
+                            <w:pStyle w:val="Sinespaciado"/>
+                            <w:ind w:left="1276"/>
                             <w:jc w:val="both"/>
                             <w:rPr>
                               <w:rFonts w:ascii="Arial" w:hAnsi="Arial" w:cs="Arial"/>
-                              <w:color w:val="595959" w:themeColor="text1" w:themeTint="a6"/>
+                              <w:color w:val="595959" w:themeColor="text1" w:themeTint="A6"/>
                               <w:sz w:val="24"/>
                               <w:szCs w:val="24"/>
                               <w:lang w:val="ca-ES"/>
@@ -606,43 +682,29 @@
                           </w:pPr>
                           <w:sdt>
                             <w:sdtPr>
+                              <w:alias w:val="Descripción breve"/>
+                              <w:id w:val="1160427395"/>
+                              <w:dataBinding w:prefixMappings="xmlns:ns0='http://schemas.microsoft.com/office/2006/coverPageProps' " w:xpath="/ns0:CoverPageProperties[1]/ns0:Abstract[1]" w:storeItemID="{55AF091B-3C7A-41E3-B477-F2FDAA23CFDA}"/>
                               <w:text/>
-                              <w:dataBinding w:prefixMappings="xmlns:ns0='http://schemas.microsoft.com/office/2006/coverPageProps' " w:xpath="/ns0:CoverPageProperties[1]/ns0:Abstract[1]" w:storeItemID="{55AF091B-3C7A-41E3-B477-F2FDAA23CFDA}"/>
-                              <w:alias w:val="Descripción breve"/>
                             </w:sdtPr>
+                            <w:sdtEndPr/>
                             <w:sdtContent>
+                              <w:proofErr w:type="spellStart"/>
                               <w:r>
-                                <w:rPr>
-                                  <w:rFonts w:cs="Arial" w:ascii="Arial" w:hAnsi="Arial"/>
-                                  <w:b/>
-                                  <w:bCs/>
-                                  <w:color w:val="595959" w:themeColor="text1" w:themeTint="a6"/>
-                                  <w:sz w:val="24"/>
-                                  <w:szCs w:val="24"/>
-                                  <w:lang w:val="ca-ES"/>
-                                </w:rPr>
-                                <w:t xml:space="preserve">Aplicació </w:t>
+                                <w:t>Aplicació</w:t>
                               </w:r>
+                              <w:proofErr w:type="spellEnd"/>
                               <w:r>
-                                <w:rPr>
-                                  <w:rFonts w:cs="Arial" w:ascii="Arial" w:hAnsi="Arial"/>
-                                  <w:b/>
-                                  <w:bCs/>
-                                  <w:color w:val="595959" w:themeColor="text1" w:themeTint="a6"/>
-                                  <w:sz w:val="24"/>
-                                  <w:szCs w:val="24"/>
-                                  <w:lang w:val="ca-ES"/>
-                                </w:rPr>
-                                <w:t xml:space="preserve">web que </w:t>
+                                <w:t xml:space="preserve"> que </w:t>
                               </w:r>
                             </w:sdtContent>
                           </w:sdt>
                           <w:r>
                             <w:rPr>
-                              <w:rFonts w:cs="Arial" w:ascii="Arial" w:hAnsi="Arial"/>
+                              <w:rFonts w:ascii="Arial" w:hAnsi="Arial" w:cs="Arial"/>
                               <w:b/>
                               <w:bCs/>
-                              <w:color w:val="595959" w:themeColor="text1" w:themeTint="a6"/>
+                              <w:color w:val="595959" w:themeColor="text1" w:themeTint="A6"/>
                               <w:sz w:val="24"/>
                               <w:szCs w:val="24"/>
                               <w:lang w:val="ca-ES"/>
@@ -651,22 +713,22 @@
                           </w:r>
                           <w:r>
                             <w:rPr>
-                              <w:rFonts w:eastAsia="" w:cs="Arial" w:ascii="Arial" w:hAnsi="Arial"/>
+                              <w:rFonts w:ascii="Arial" w:hAnsi="Arial" w:cs="Arial"/>
                               <w:b/>
                               <w:bCs/>
-                              <w:color w:val="595959" w:themeColor="text1" w:themeTint="a6"/>
+                              <w:color w:val="595959" w:themeColor="text1" w:themeTint="A6"/>
                               <w:sz w:val="24"/>
                               <w:szCs w:val="24"/>
-                              <w:lang w:val="ca-ES" w:eastAsia="es-ES"/>
+                              <w:lang w:val="ca-ES"/>
                             </w:rPr>
                             <w:t>permet consultar i visualitzar dades sobre la mortalitat del càncer</w:t>
                           </w:r>
                           <w:r>
                             <w:rPr>
-                              <w:rFonts w:cs="Arial" w:ascii="Arial" w:hAnsi="Arial"/>
+                              <w:rFonts w:ascii="Arial" w:hAnsi="Arial" w:cs="Arial"/>
                               <w:b/>
                               <w:bCs/>
-                              <w:color w:val="595959" w:themeColor="text1" w:themeTint="a6"/>
+                              <w:color w:val="595959" w:themeColor="text1" w:themeTint="A6"/>
                               <w:sz w:val="24"/>
                               <w:szCs w:val="24"/>
                               <w:lang w:val="ca-ES"/>
@@ -678,7 +740,7 @@
                     </w:sdt>
                   </w:txbxContent>
                 </v:textbox>
-                <w10:wrap type="square"/>
+                <w10:wrap type="square" anchorx="page" anchory="page"/>
               </v:rect>
             </w:pict>
           </mc:Fallback>
@@ -687,8 +749,7 @@
     </w:p>
     <w:p>
       <w:pPr>
-        <w:pStyle w:val="Normal"/>
-        <w:spacing w:lineRule="auto" w:line="360"/>
+        <w:spacing w:line="360" w:lineRule="auto"/>
         <w:rPr>
           <w:rFonts w:ascii="Arial" w:hAnsi="Arial" w:cs="Arial"/>
           <w:lang w:val="ca-ES"/>
@@ -696,13 +757,14 @@
       </w:pPr>
       <w:r>
         <w:rPr>
-          <w:rFonts w:cs="Arial" w:ascii="Arial" w:hAnsi="Arial"/>
+          <w:rFonts w:ascii="Arial" w:hAnsi="Arial" w:cs="Arial"/>
+          <w:noProof/>
           <w:lang w:val="ca-ES"/>
         </w:rPr>
         <mc:AlternateContent>
           <mc:Choice Requires="wps">
             <w:drawing>
-              <wp:anchor behindDoc="0" distT="6350" distB="0" distL="120650" distR="120650" simplePos="0" locked="0" layoutInCell="0" allowOverlap="1" relativeHeight="4" wp14:anchorId="4B363E8D">
+              <wp:anchor distT="6350" distB="0" distL="120650" distR="120650" simplePos="0" relativeHeight="4" behindDoc="0" locked="0" layoutInCell="0" allowOverlap="1" wp14:anchorId="60C18EE0" wp14:editId="7C93222E">
                 <wp:simplePos x="0" y="0"/>
                 <wp:positionH relativeFrom="page">
                   <wp:align>center</wp:align>
@@ -714,6 +776,7 @@
                 <wp:effectExtent l="0" t="0" r="0" b="11430"/>
                 <wp:wrapSquare wrapText="bothSides"/>
                 <wp:docPr id="6" name="Cuadro de texto 152"/>
+                <wp:cNvGraphicFramePr/>
                 <a:graphic xmlns:a="http://schemas.openxmlformats.org/drawingml/2006/main">
                   <a:graphicData uri="http://schemas.microsoft.com/office/word/2010/wordprocessingShape">
                     <wps:wsp>
@@ -747,13 +810,12 @@
                         <w:txbxContent>
                           <w:p>
                             <w:pPr>
-                              <w:pStyle w:val="NoSpacing"/>
+                              <w:pStyle w:val="Sinespaciado"/>
                               <w:jc w:val="right"/>
                               <w:rPr>
                                 <w:rFonts w:ascii="Arial" w:hAnsi="Arial" w:cs="Arial"/>
                                 <w:b/>
-                                <w:b/>
-                                <w:color w:val="595959" w:themeColor="text1" w:themeTint="a6"/>
+                                <w:color w:val="595959" w:themeColor="text1" w:themeTint="A6"/>
                                 <w:sz w:val="24"/>
                                 <w:szCs w:val="24"/>
                                 <w:lang w:val="ca-ES"/>
@@ -761,9 +823,9 @@
                             </w:pPr>
                             <w:r>
                               <w:rPr>
-                                <w:rFonts w:cs="Arial" w:ascii="Arial" w:hAnsi="Arial"/>
+                                <w:rFonts w:ascii="Arial" w:hAnsi="Arial" w:cs="Arial"/>
                                 <w:b/>
-                                <w:color w:val="595959" w:themeColor="text1" w:themeTint="a6"/>
+                                <w:color w:val="595959" w:themeColor="text1" w:themeTint="A6"/>
                                 <w:sz w:val="24"/>
                                 <w:szCs w:val="24"/>
                                 <w:lang w:val="ca-ES"/>
@@ -773,13 +835,12 @@
                           </w:p>
                           <w:p>
                             <w:pPr>
-                              <w:pStyle w:val="LOnormal"/>
+                              <w:pStyle w:val="LO-normal"/>
                               <w:jc w:val="right"/>
                               <w:rPr>
-                                <w:rFonts w:eastAsia="" w:eastAsiaTheme="minorEastAsia"/>
+                                <w:rFonts w:eastAsiaTheme="minorEastAsia"/>
                                 <w:b/>
-                                <w:b/>
-                                <w:color w:val="595959" w:themeColor="text1" w:themeTint="a6"/>
+                                <w:color w:val="595959" w:themeColor="text1" w:themeTint="A6"/>
                                 <w:sz w:val="24"/>
                                 <w:szCs w:val="24"/>
                                 <w:lang w:eastAsia="es-ES" w:bidi="ar-SA"/>
@@ -787,9 +848,9 @@
                             </w:pPr>
                             <w:r>
                               <w:rPr>
-                                <w:rFonts w:eastAsia="" w:eastAsiaTheme="minorEastAsia"/>
+                                <w:rFonts w:eastAsiaTheme="minorEastAsia"/>
                                 <w:b/>
-                                <w:color w:val="595959" w:themeColor="text1" w:themeTint="a6"/>
+                                <w:color w:val="595959" w:themeColor="text1" w:themeTint="A6"/>
                                 <w:sz w:val="24"/>
                                 <w:szCs w:val="24"/>
                                 <w:lang w:eastAsia="es-ES" w:bidi="ar-SA"/>
@@ -799,13 +860,12 @@
                           </w:p>
                           <w:p>
                             <w:pPr>
-                              <w:pStyle w:val="LOnormal"/>
+                              <w:pStyle w:val="LO-normal"/>
                               <w:jc w:val="right"/>
                               <w:rPr>
-                                <w:rFonts w:eastAsia="" w:eastAsiaTheme="minorEastAsia"/>
+                                <w:rFonts w:eastAsiaTheme="minorEastAsia"/>
                                 <w:b/>
-                                <w:b/>
-                                <w:color w:val="595959" w:themeColor="text1" w:themeTint="a6"/>
+                                <w:color w:val="595959" w:themeColor="text1" w:themeTint="A6"/>
                                 <w:sz w:val="24"/>
                                 <w:szCs w:val="24"/>
                                 <w:lang w:eastAsia="es-ES" w:bidi="ar-SA"/>
@@ -813,9 +873,9 @@
                             </w:pPr>
                             <w:r>
                               <w:rPr>
-                                <w:rFonts w:eastAsia="" w:eastAsiaTheme="minorEastAsia"/>
+                                <w:rFonts w:eastAsiaTheme="minorEastAsia"/>
                                 <w:b/>
-                                <w:color w:val="595959" w:themeColor="text1" w:themeTint="a6"/>
+                                <w:color w:val="595959" w:themeColor="text1" w:themeTint="A6"/>
                                 <w:sz w:val="24"/>
                                 <w:szCs w:val="24"/>
                                 <w:lang w:eastAsia="es-ES" w:bidi="ar-SA"/>
@@ -824,7 +884,6 @@
                             </w:r>
                             <w:r>
                               <w:rPr>
-                                <w:rFonts w:eastAsia=""/>
                                 <w:b/>
                                 <w:color w:val="595959"/>
                                 <w:sz w:val="24"/>
@@ -835,44 +894,41 @@
                             </w:r>
                             <w:r>
                               <w:rPr>
+                                <w:b/>
+                                <w:color w:val="595959"/>
                                 <w:sz w:val="24"/>
-                                <w:b/>
                                 <w:szCs w:val="24"/>
-                                <w:rFonts w:eastAsia=""/>
-                                <w:color w:val="595959"/>
                                 <w:lang w:eastAsia="es-ES" w:bidi="ar-SA"/>
                               </w:rPr>
-                              <w:instrText> DATE \@"d\/M\/yyyy" </w:instrText>
+                              <w:instrText>DATE \@"d\/M\/yyyy"</w:instrText>
                             </w:r>
                             <w:r>
                               <w:rPr>
+                                <w:b/>
+                                <w:color w:val="595959"/>
                                 <w:sz w:val="24"/>
-                                <w:b/>
                                 <w:szCs w:val="24"/>
-                                <w:rFonts w:eastAsia=""/>
-                                <w:color w:val="595959"/>
                                 <w:lang w:eastAsia="es-ES" w:bidi="ar-SA"/>
                               </w:rPr>
                               <w:fldChar w:fldCharType="separate"/>
                             </w:r>
                             <w:r>
                               <w:rPr>
+                                <w:b/>
+                                <w:noProof/>
+                                <w:color w:val="595959"/>
                                 <w:sz w:val="24"/>
-                                <w:b/>
                                 <w:szCs w:val="24"/>
-                                <w:rFonts w:eastAsia=""/>
-                                <w:color w:val="595959"/>
                                 <w:lang w:eastAsia="es-ES" w:bidi="ar-SA"/>
                               </w:rPr>
                               <w:t>19/5/2022</w:t>
                             </w:r>
                             <w:r>
                               <w:rPr>
+                                <w:b/>
+                                <w:color w:val="595959"/>
                                 <w:sz w:val="24"/>
-                                <w:b/>
                                 <w:szCs w:val="24"/>
-                                <w:rFonts w:eastAsia=""/>
-                                <w:color w:val="595959"/>
                                 <w:lang w:eastAsia="es-ES" w:bidi="ar-SA"/>
                               </w:rPr>
                               <w:fldChar w:fldCharType="end"/>
@@ -880,13 +936,12 @@
                           </w:p>
                           <w:p>
                             <w:pPr>
-                              <w:pStyle w:val="LOnormal"/>
+                              <w:pStyle w:val="LO-normal"/>
                               <w:jc w:val="right"/>
                               <w:rPr>
-                                <w:rFonts w:eastAsia="" w:eastAsiaTheme="minorEastAsia"/>
+                                <w:rFonts w:eastAsiaTheme="minorEastAsia"/>
                                 <w:b/>
-                                <w:b/>
-                                <w:color w:val="595959" w:themeColor="text1" w:themeTint="a6"/>
+                                <w:color w:val="595959" w:themeColor="text1" w:themeTint="A6"/>
                                 <w:sz w:val="24"/>
                                 <w:szCs w:val="24"/>
                                 <w:lang w:eastAsia="es-ES" w:bidi="ar-SA"/>
@@ -894,23 +949,35 @@
                             </w:pPr>
                             <w:r>
                               <w:rPr>
-                                <w:rFonts w:eastAsia="" w:eastAsiaTheme="minorEastAsia"/>
+                                <w:rFonts w:eastAsiaTheme="minorEastAsia"/>
                                 <w:b/>
-                                <w:color w:val="595959" w:themeColor="text1" w:themeTint="a6"/>
+                                <w:color w:val="595959" w:themeColor="text1" w:themeTint="A6"/>
                                 <w:sz w:val="24"/>
                                 <w:szCs w:val="24"/>
                                 <w:lang w:eastAsia="es-ES" w:bidi="ar-SA"/>
                               </w:rPr>
-                              <w:t>Erik Joaquín Tingsvall</w:t>
+                              <w:t xml:space="preserve">Erik Joaquín </w:t>
                             </w:r>
+                            <w:proofErr w:type="spellStart"/>
+                            <w:r>
+                              <w:rPr>
+                                <w:rFonts w:eastAsiaTheme="minorEastAsia"/>
+                                <w:b/>
+                                <w:color w:val="595959" w:themeColor="text1" w:themeTint="A6"/>
+                                <w:sz w:val="24"/>
+                                <w:szCs w:val="24"/>
+                                <w:lang w:eastAsia="es-ES" w:bidi="ar-SA"/>
+                              </w:rPr>
+                              <w:t>Tingsvall</w:t>
+                            </w:r>
+                            <w:proofErr w:type="spellEnd"/>
                           </w:p>
                           <w:p>
                             <w:pPr>
-                              <w:pStyle w:val="LOnormal"/>
+                              <w:pStyle w:val="LO-normal"/>
                               <w:jc w:val="right"/>
                               <w:rPr>
                                 <w:rFonts w:eastAsia="Century Gothic"/>
-                                <w:b/>
                                 <w:b/>
                                 <w:color w:val="000000"/>
                                 <w:sz w:val="24"/>
@@ -919,24 +986,37 @@
                             </w:pPr>
                             <w:r>
                               <w:rPr>
-                                <w:rFonts w:eastAsia="" w:eastAsiaTheme="minorEastAsia"/>
+                                <w:rFonts w:eastAsiaTheme="minorEastAsia"/>
                                 <w:b/>
-                                <w:color w:val="595959" w:themeColor="text1" w:themeTint="a6"/>
+                                <w:color w:val="595959" w:themeColor="text1" w:themeTint="A6"/>
                                 <w:sz w:val="24"/>
                                 <w:szCs w:val="24"/>
                                 <w:lang w:eastAsia="es-ES" w:bidi="ar-SA"/>
                               </w:rPr>
-                              <w:t>Jaime Sánchez Cárcel</w:t>
+                              <w:t xml:space="preserve">Jaime Sánchez </w:t>
                             </w:r>
+                            <w:proofErr w:type="spellStart"/>
+                            <w:r>
+                              <w:rPr>
+                                <w:rFonts w:eastAsiaTheme="minorEastAsia"/>
+                                <w:b/>
+                                <w:color w:val="595959" w:themeColor="text1" w:themeTint="A6"/>
+                                <w:sz w:val="24"/>
+                                <w:szCs w:val="24"/>
+                                <w:lang w:eastAsia="es-ES" w:bidi="ar-SA"/>
+                              </w:rPr>
+                              <w:t>Cárcel</w:t>
+                            </w:r>
+                            <w:proofErr w:type="spellEnd"/>
                           </w:p>
                           <w:p>
                             <w:pPr>
-                              <w:pStyle w:val="NoSpacing"/>
+                              <w:pStyle w:val="Sinespaciado"/>
                               <w:jc w:val="right"/>
                               <w:rPr>
                                 <w:rFonts w:ascii="Arial" w:hAnsi="Arial" w:cs="Arial"/>
                                 <w:bCs/>
-                                <w:color w:val="595959" w:themeColor="text1" w:themeTint="a6"/>
+                                <w:color w:val="595959" w:themeColor="text1" w:themeTint="A6"/>
                                 <w:sz w:val="24"/>
                                 <w:szCs w:val="24"/>
                                 <w:lang w:val="ca-ES"/>
@@ -944,20 +1024,35 @@
                             </w:pPr>
                             <w:r>
                               <w:rPr>
-                                <w:rFonts w:cs="Arial" w:ascii="Arial" w:hAnsi="Arial"/>
+                                <w:rFonts w:ascii="Arial" w:hAnsi="Arial" w:cs="Arial"/>
                                 <w:b/>
-                                <w:color w:val="595959" w:themeColor="text1" w:themeTint="a6"/>
+                                <w:color w:val="595959" w:themeColor="text1" w:themeTint="A6"/>
                                 <w:sz w:val="24"/>
                                 <w:szCs w:val="24"/>
                                 <w:lang w:val="ca-ES"/>
                               </w:rPr>
-                              <w:t>Marcello Krell</w:t>
+                              <w:t xml:space="preserve">Marcello </w:t>
                             </w:r>
+                            <w:proofErr w:type="spellStart"/>
+                            <w:r>
+                              <w:rPr>
+                                <w:rFonts w:ascii="Arial" w:hAnsi="Arial" w:cs="Arial"/>
+                                <w:b/>
+                                <w:color w:val="595959" w:themeColor="text1" w:themeTint="A6"/>
+                                <w:sz w:val="24"/>
+                                <w:szCs w:val="24"/>
+                                <w:lang w:val="ca-ES"/>
+                              </w:rPr>
+                              <w:t>Krell</w:t>
+                            </w:r>
+                            <w:proofErr w:type="spellEnd"/>
                           </w:p>
                         </w:txbxContent>
                       </wps:txbx>
-                      <wps:bodyPr lIns="1600200" rIns="685800" tIns="0" bIns="0" anchor="b">
-                        <a:prstTxWarp prst="textNoShape"/>
+                      <wps:bodyPr lIns="1600200" tIns="0" rIns="685800" bIns="0" anchor="b">
+                        <a:prstTxWarp prst="textNoShape">
+                          <a:avLst/>
+                        </a:prstTxWarp>
                         <a:noAutofit/>
                       </wps:bodyPr>
                     </wps:wsp>
@@ -971,20 +1066,17 @@
           </mc:Choice>
           <mc:Fallback>
             <w:pict>
-              <v:rect id="shape_0" ID="Cuadro de texto 152" path="m0,0l-2147483645,0l-2147483645,-2147483646l0,-2147483646xe" stroked="f" style="position:absolute;margin-left:11.4pt;margin-top:688.65pt;width:572.4pt;height:108.6pt;mso-wrap-style:square;v-text-anchor:bottom;mso-position-horizontal:center;mso-position-horizontal-relative:page;mso-position-vertical-relative:page" wp14:anchorId="4B363E8D">
-                <v:fill o:detectmouseclick="t" on="false"/>
-                <v:stroke color="#3465a4" weight="6480" joinstyle="round" endcap="flat"/>
-                <v:textbox>
+              <v:rect w14:anchorId="60C18EE0" id="Cuadro de texto 152" o:spid="_x0000_s1028" style="position:absolute;margin-left:0;margin-top:688.65pt;width:572.5pt;height:108.7pt;z-index:4;visibility:visible;mso-wrap-style:square;mso-width-percent:940;mso-wrap-distance-left:9.5pt;mso-wrap-distance-top:.5pt;mso-wrap-distance-right:9.5pt;mso-wrap-distance-bottom:0;mso-position-horizontal:center;mso-position-horizontal-relative:page;mso-position-vertical:absolute;mso-position-vertical-relative:page;mso-width-percent:940;mso-width-relative:page;v-text-anchor:bottom" o:gfxdata="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" o:allowincell="f" filled="f" stroked="f" strokeweight=".5pt">
+                <v:textbox inset="126pt,0,54pt,0">
                   <w:txbxContent>
                     <w:p>
                       <w:pPr>
-                        <w:pStyle w:val="NoSpacing"/>
+                        <w:pStyle w:val="Sinespaciado"/>
                         <w:jc w:val="right"/>
                         <w:rPr>
                           <w:rFonts w:ascii="Arial" w:hAnsi="Arial" w:cs="Arial"/>
                           <w:b/>
-                          <w:b/>
-                          <w:color w:val="595959" w:themeColor="text1" w:themeTint="a6"/>
+                          <w:color w:val="595959" w:themeColor="text1" w:themeTint="A6"/>
                           <w:sz w:val="24"/>
                           <w:szCs w:val="24"/>
                           <w:lang w:val="ca-ES"/>
@@ -992,9 +1084,9 @@
                       </w:pPr>
                       <w:r>
                         <w:rPr>
-                          <w:rFonts w:cs="Arial" w:ascii="Arial" w:hAnsi="Arial"/>
+                          <w:rFonts w:ascii="Arial" w:hAnsi="Arial" w:cs="Arial"/>
                           <w:b/>
-                          <w:color w:val="595959" w:themeColor="text1" w:themeTint="a6"/>
+                          <w:color w:val="595959" w:themeColor="text1" w:themeTint="A6"/>
                           <w:sz w:val="24"/>
                           <w:szCs w:val="24"/>
                           <w:lang w:val="ca-ES"/>
@@ -1004,13 +1096,12 @@
                     </w:p>
                     <w:p>
                       <w:pPr>
-                        <w:pStyle w:val="LOnormal"/>
+                        <w:pStyle w:val="LO-normal"/>
                         <w:jc w:val="right"/>
                         <w:rPr>
-                          <w:rFonts w:eastAsia="" w:eastAsiaTheme="minorEastAsia"/>
+                          <w:rFonts w:eastAsiaTheme="minorEastAsia"/>
                           <w:b/>
-                          <w:b/>
-                          <w:color w:val="595959" w:themeColor="text1" w:themeTint="a6"/>
+                          <w:color w:val="595959" w:themeColor="text1" w:themeTint="A6"/>
                           <w:sz w:val="24"/>
                           <w:szCs w:val="24"/>
                           <w:lang w:eastAsia="es-ES" w:bidi="ar-SA"/>
@@ -1018,9 +1109,9 @@
                       </w:pPr>
                       <w:r>
                         <w:rPr>
-                          <w:rFonts w:eastAsia="" w:eastAsiaTheme="minorEastAsia"/>
+                          <w:rFonts w:eastAsiaTheme="minorEastAsia"/>
                           <w:b/>
-                          <w:color w:val="595959" w:themeColor="text1" w:themeTint="a6"/>
+                          <w:color w:val="595959" w:themeColor="text1" w:themeTint="A6"/>
                           <w:sz w:val="24"/>
                           <w:szCs w:val="24"/>
                           <w:lang w:eastAsia="es-ES" w:bidi="ar-SA"/>
@@ -1030,13 +1121,12 @@
                     </w:p>
                     <w:p>
                       <w:pPr>
-                        <w:pStyle w:val="LOnormal"/>
+                        <w:pStyle w:val="LO-normal"/>
                         <w:jc w:val="right"/>
                         <w:rPr>
-                          <w:rFonts w:eastAsia="" w:eastAsiaTheme="minorEastAsia"/>
+                          <w:rFonts w:eastAsiaTheme="minorEastAsia"/>
                           <w:b/>
-                          <w:b/>
-                          <w:color w:val="595959" w:themeColor="text1" w:themeTint="a6"/>
+                          <w:color w:val="595959" w:themeColor="text1" w:themeTint="A6"/>
                           <w:sz w:val="24"/>
                           <w:szCs w:val="24"/>
                           <w:lang w:eastAsia="es-ES" w:bidi="ar-SA"/>
@@ -1044,9 +1134,9 @@
                       </w:pPr>
                       <w:r>
                         <w:rPr>
-                          <w:rFonts w:eastAsia="" w:eastAsiaTheme="minorEastAsia"/>
+                          <w:rFonts w:eastAsiaTheme="minorEastAsia"/>
                           <w:b/>
-                          <w:color w:val="595959" w:themeColor="text1" w:themeTint="a6"/>
+                          <w:color w:val="595959" w:themeColor="text1" w:themeTint="A6"/>
                           <w:sz w:val="24"/>
                           <w:szCs w:val="24"/>
                           <w:lang w:eastAsia="es-ES" w:bidi="ar-SA"/>
@@ -1055,7 +1145,6 @@
                       </w:r>
                       <w:r>
                         <w:rPr>
-                          <w:rFonts w:eastAsia=""/>
                           <w:b/>
                           <w:color w:val="595959"/>
                           <w:sz w:val="24"/>
@@ -1066,44 +1155,41 @@
                       </w:r>
                       <w:r>
                         <w:rPr>
+                          <w:b/>
+                          <w:color w:val="595959"/>
                           <w:sz w:val="24"/>
-                          <w:b/>
                           <w:szCs w:val="24"/>
-                          <w:rFonts w:eastAsia=""/>
-                          <w:color w:val="595959"/>
                           <w:lang w:eastAsia="es-ES" w:bidi="ar-SA"/>
                         </w:rPr>
-                        <w:instrText> DATE \@"d\/M\/yyyy" </w:instrText>
+                        <w:instrText>DATE \@"d\/M\/yyyy"</w:instrText>
                       </w:r>
                       <w:r>
                         <w:rPr>
+                          <w:b/>
+                          <w:color w:val="595959"/>
                           <w:sz w:val="24"/>
-                          <w:b/>
                           <w:szCs w:val="24"/>
-                          <w:rFonts w:eastAsia=""/>
-                          <w:color w:val="595959"/>
                           <w:lang w:eastAsia="es-ES" w:bidi="ar-SA"/>
                         </w:rPr>
                         <w:fldChar w:fldCharType="separate"/>
                       </w:r>
                       <w:r>
                         <w:rPr>
+                          <w:b/>
+                          <w:noProof/>
+                          <w:color w:val="595959"/>
                           <w:sz w:val="24"/>
-                          <w:b/>
                           <w:szCs w:val="24"/>
-                          <w:rFonts w:eastAsia=""/>
-                          <w:color w:val="595959"/>
                           <w:lang w:eastAsia="es-ES" w:bidi="ar-SA"/>
                         </w:rPr>
                         <w:t>19/5/2022</w:t>
                       </w:r>
                       <w:r>
                         <w:rPr>
+                          <w:b/>
+                          <w:color w:val="595959"/>
                           <w:sz w:val="24"/>
-                          <w:b/>
                           <w:szCs w:val="24"/>
-                          <w:rFonts w:eastAsia=""/>
-                          <w:color w:val="595959"/>
                           <w:lang w:eastAsia="es-ES" w:bidi="ar-SA"/>
                         </w:rPr>
                         <w:fldChar w:fldCharType="end"/>
@@ -1111,13 +1197,12 @@
                     </w:p>
                     <w:p>
                       <w:pPr>
-                        <w:pStyle w:val="LOnormal"/>
+                        <w:pStyle w:val="LO-normal"/>
                         <w:jc w:val="right"/>
                         <w:rPr>
-                          <w:rFonts w:eastAsia="" w:eastAsiaTheme="minorEastAsia"/>
+                          <w:rFonts w:eastAsiaTheme="minorEastAsia"/>
                           <w:b/>
-                          <w:b/>
-                          <w:color w:val="595959" w:themeColor="text1" w:themeTint="a6"/>
+                          <w:color w:val="595959" w:themeColor="text1" w:themeTint="A6"/>
                           <w:sz w:val="24"/>
                           <w:szCs w:val="24"/>
                           <w:lang w:eastAsia="es-ES" w:bidi="ar-SA"/>
@@ -1125,23 +1210,35 @@
                       </w:pPr>
                       <w:r>
                         <w:rPr>
-                          <w:rFonts w:eastAsia="" w:eastAsiaTheme="minorEastAsia"/>
+                          <w:rFonts w:eastAsiaTheme="minorEastAsia"/>
                           <w:b/>
-                          <w:color w:val="595959" w:themeColor="text1" w:themeTint="a6"/>
+                          <w:color w:val="595959" w:themeColor="text1" w:themeTint="A6"/>
                           <w:sz w:val="24"/>
                           <w:szCs w:val="24"/>
                           <w:lang w:eastAsia="es-ES" w:bidi="ar-SA"/>
                         </w:rPr>
-                        <w:t>Erik Joaquín Tingsvall</w:t>
+                        <w:t xml:space="preserve">Erik Joaquín </w:t>
                       </w:r>
+                      <w:proofErr w:type="spellStart"/>
+                      <w:r>
+                        <w:rPr>
+                          <w:rFonts w:eastAsiaTheme="minorEastAsia"/>
+                          <w:b/>
+                          <w:color w:val="595959" w:themeColor="text1" w:themeTint="A6"/>
+                          <w:sz w:val="24"/>
+                          <w:szCs w:val="24"/>
+                          <w:lang w:eastAsia="es-ES" w:bidi="ar-SA"/>
+                        </w:rPr>
+                        <w:t>Tingsvall</w:t>
+                      </w:r>
+                      <w:proofErr w:type="spellEnd"/>
                     </w:p>
                     <w:p>
                       <w:pPr>
-                        <w:pStyle w:val="LOnormal"/>
+                        <w:pStyle w:val="LO-normal"/>
                         <w:jc w:val="right"/>
                         <w:rPr>
                           <w:rFonts w:eastAsia="Century Gothic"/>
-                          <w:b/>
                           <w:b/>
                           <w:color w:val="000000"/>
                           <w:sz w:val="24"/>
@@ -1150,24 +1247,37 @@
                       </w:pPr>
                       <w:r>
                         <w:rPr>
-                          <w:rFonts w:eastAsia="" w:eastAsiaTheme="minorEastAsia"/>
+                          <w:rFonts w:eastAsiaTheme="minorEastAsia"/>
                           <w:b/>
-                          <w:color w:val="595959" w:themeColor="text1" w:themeTint="a6"/>
+                          <w:color w:val="595959" w:themeColor="text1" w:themeTint="A6"/>
                           <w:sz w:val="24"/>
                           <w:szCs w:val="24"/>
                           <w:lang w:eastAsia="es-ES" w:bidi="ar-SA"/>
                         </w:rPr>
-                        <w:t>Jaime Sánchez Cárcel</w:t>
+                        <w:t xml:space="preserve">Jaime Sánchez </w:t>
                       </w:r>
+                      <w:proofErr w:type="spellStart"/>
+                      <w:r>
+                        <w:rPr>
+                          <w:rFonts w:eastAsiaTheme="minorEastAsia"/>
+                          <w:b/>
+                          <w:color w:val="595959" w:themeColor="text1" w:themeTint="A6"/>
+                          <w:sz w:val="24"/>
+                          <w:szCs w:val="24"/>
+                          <w:lang w:eastAsia="es-ES" w:bidi="ar-SA"/>
+                        </w:rPr>
+                        <w:t>Cárcel</w:t>
+                      </w:r>
+                      <w:proofErr w:type="spellEnd"/>
                     </w:p>
                     <w:p>
                       <w:pPr>
-                        <w:pStyle w:val="NoSpacing"/>
+                        <w:pStyle w:val="Sinespaciado"/>
                         <w:jc w:val="right"/>
                         <w:rPr>
                           <w:rFonts w:ascii="Arial" w:hAnsi="Arial" w:cs="Arial"/>
                           <w:bCs/>
-                          <w:color w:val="595959" w:themeColor="text1" w:themeTint="a6"/>
+                          <w:color w:val="595959" w:themeColor="text1" w:themeTint="A6"/>
                           <w:sz w:val="24"/>
                           <w:szCs w:val="24"/>
                           <w:lang w:val="ca-ES"/>
@@ -1175,19 +1285,32 @@
                       </w:pPr>
                       <w:r>
                         <w:rPr>
-                          <w:rFonts w:cs="Arial" w:ascii="Arial" w:hAnsi="Arial"/>
+                          <w:rFonts w:ascii="Arial" w:hAnsi="Arial" w:cs="Arial"/>
                           <w:b/>
-                          <w:color w:val="595959" w:themeColor="text1" w:themeTint="a6"/>
+                          <w:color w:val="595959" w:themeColor="text1" w:themeTint="A6"/>
                           <w:sz w:val="24"/>
                           <w:szCs w:val="24"/>
                           <w:lang w:val="ca-ES"/>
                         </w:rPr>
-                        <w:t>Marcello Krell</w:t>
+                        <w:t xml:space="preserve">Marcello </w:t>
                       </w:r>
+                      <w:proofErr w:type="spellStart"/>
+                      <w:r>
+                        <w:rPr>
+                          <w:rFonts w:ascii="Arial" w:hAnsi="Arial" w:cs="Arial"/>
+                          <w:b/>
+                          <w:color w:val="595959" w:themeColor="text1" w:themeTint="A6"/>
+                          <w:sz w:val="24"/>
+                          <w:szCs w:val="24"/>
+                          <w:lang w:val="ca-ES"/>
+                        </w:rPr>
+                        <w:t>Krell</w:t>
+                      </w:r>
+                      <w:proofErr w:type="spellEnd"/>
                     </w:p>
                   </w:txbxContent>
                 </v:textbox>
-                <w10:wrap type="square"/>
+                <w10:wrap type="square" anchorx="page" anchory="page"/>
               </v:rect>
             </w:pict>
           </mc:Fallback>
@@ -1196,17 +1319,25 @@
     </w:p>
     <w:sdt>
       <w:sdtPr>
+        <w:rPr>
+          <w:rFonts w:asciiTheme="minorHAnsi" w:eastAsiaTheme="minorHAnsi" w:hAnsiTheme="minorHAnsi" w:cstheme="minorBidi"/>
+          <w:color w:val="auto"/>
+          <w:sz w:val="24"/>
+          <w:szCs w:val="22"/>
+          <w:lang w:eastAsia="en-US"/>
+        </w:rPr>
+        <w:id w:val="2086102282"/>
         <w:docPartObj>
           <w:docPartGallery w:val="Table of Contents"/>
-          <w:docPartUnique w:val="true"/>
+          <w:docPartUnique/>
         </w:docPartObj>
       </w:sdtPr>
+      <w:sdtEndPr/>
       <w:sdtContent>
         <w:p>
           <w:pPr>
-            <w:pStyle w:val="TOCHeading"/>
-            <w:spacing w:lineRule="auto" w:line="360"/>
-            <w:rPr/>
+            <w:pStyle w:val="TtuloTDC"/>
+            <w:spacing w:line="360" w:lineRule="auto"/>
           </w:pPr>
           <w:r>
             <w:br w:type="page"/>
@@ -1215,38 +1346,33 @@
             <w:rPr>
               <w:rStyle w:val="Ttulo1Car"/>
             </w:rPr>
+            <w:lastRenderedPageBreak/>
             <w:t>Contenido</w:t>
           </w:r>
         </w:p>
         <w:p>
           <w:pPr>
-            <w:pStyle w:val="Sumario1"/>
+            <w:pStyle w:val="TDC1"/>
             <w:tabs>
-              <w:tab w:val="clear" w:pos="708"/>
-              <w:tab w:val="right" w:pos="9060" w:leader="dot"/>
+              <w:tab w:val="right" w:leader="dot" w:pos="9060"/>
             </w:tabs>
-            <w:spacing w:lineRule="auto" w:line="360"/>
-            <w:rPr/>
+            <w:spacing w:line="360" w:lineRule="auto"/>
           </w:pPr>
           <w:r>
             <w:fldChar w:fldCharType="begin"/>
           </w:r>
           <w:r>
             <w:rPr>
+              <w:rStyle w:val="Enlacedelndice"/>
+              <w:rFonts w:ascii="Arial" w:hAnsi="Arial" w:cs="Arial"/>
               <w:webHidden/>
-              <w:rStyle w:val="Enlacedelndice"/>
-              <w:vanish w:val="false"/>
-              <w:rFonts w:cs="Arial" w:ascii="Arial" w:hAnsi="Arial"/>
               <w:lang w:val="ca-ES"/>
             </w:rPr>
-            <w:instrText> TOC \z \o "1-3" \u \h</w:instrText>
+            <w:instrText>TOC \z \o "1-3" \u \h</w:instrText>
           </w:r>
           <w:r>
             <w:rPr>
-              <w:webHidden/>
               <w:rStyle w:val="Enlacedelndice"/>
-              <w:vanish w:val="false"/>
-              <w:rFonts w:cs="Arial" w:ascii="Arial" w:hAnsi="Arial"/>
               <w:lang w:val="ca-ES"/>
             </w:rPr>
             <w:fldChar w:fldCharType="separate"/>
@@ -1254,37 +1380,40 @@
           <w:hyperlink w:anchor="_Toc97645074">
             <w:r>
               <w:rPr>
+                <w:rStyle w:val="Enlacedelndice"/>
+                <w:rFonts w:ascii="Arial" w:hAnsi="Arial" w:cs="Arial"/>
                 <w:webHidden/>
+                <w:lang w:val="ca-ES"/>
+              </w:rPr>
+              <w:t>Concepte</w:t>
+            </w:r>
+            <w:r>
+              <w:rPr>
+                <w:webHidden/>
+              </w:rPr>
+              <w:fldChar w:fldCharType="begin"/>
+            </w:r>
+            <w:r>
+              <w:rPr>
+                <w:webHidden/>
+              </w:rPr>
+              <w:instrText>PAGEREF _Toc97645074 \h</w:instrText>
+            </w:r>
+            <w:r>
+              <w:rPr>
+                <w:webHidden/>
+              </w:rPr>
+            </w:r>
+            <w:r>
+              <w:rPr>
+                <w:webHidden/>
+              </w:rPr>
+              <w:fldChar w:fldCharType="separate"/>
+            </w:r>
+            <w:r>
+              <w:rPr>
                 <w:rStyle w:val="Enlacedelndice"/>
-                <w:rFonts w:cs="Arial" w:ascii="Arial" w:hAnsi="Arial"/>
-                <w:vanish w:val="false"/>
-                <w:lang w:val="ca-ES"/>
-              </w:rPr>
-              <w:t>Concepte</w:t>
-            </w:r>
-            <w:r>
-              <w:rPr>
-                <w:webHidden/>
-              </w:rPr>
-              <w:fldChar w:fldCharType="begin"/>
-            </w:r>
-            <w:r>
-              <w:rPr>
-                <w:webHidden/>
-              </w:rPr>
-              <w:instrText>PAGEREF _Toc97645074 \h</w:instrText>
-            </w:r>
-            <w:r>
-              <w:rPr>
-                <w:webHidden/>
-              </w:rPr>
-              <w:fldChar w:fldCharType="separate"/>
-            </w:r>
-            <w:r>
-              <w:rPr>
-                <w:rStyle w:val="Enlacedelndice"/>
-                <w:rFonts w:cs="Arial" w:ascii="Arial" w:hAnsi="Arial"/>
-                <w:vanish w:val="false"/>
+                <w:rFonts w:ascii="Arial" w:hAnsi="Arial" w:cs="Arial"/>
               </w:rPr>
               <w:tab/>
               <w:t>2</w:t>
@@ -1299,48 +1428,49 @@
         </w:p>
         <w:p>
           <w:pPr>
-            <w:pStyle w:val="Sumario1"/>
+            <w:pStyle w:val="TDC1"/>
             <w:tabs>
-              <w:tab w:val="clear" w:pos="708"/>
-              <w:tab w:val="right" w:pos="9060" w:leader="dot"/>
+              <w:tab w:val="right" w:leader="dot" w:pos="9060"/>
             </w:tabs>
-            <w:spacing w:lineRule="auto" w:line="360"/>
-            <w:rPr/>
+            <w:spacing w:line="360" w:lineRule="auto"/>
           </w:pPr>
           <w:hyperlink w:anchor="_Toc97645075">
             <w:r>
               <w:rPr>
+                <w:rStyle w:val="Enlacedelndice"/>
+                <w:rFonts w:ascii="Arial" w:hAnsi="Arial" w:cs="Arial"/>
                 <w:webHidden/>
+                <w:lang w:val="ca-ES"/>
+              </w:rPr>
+              <w:t>Anàlisi funcional</w:t>
+            </w:r>
+            <w:r>
+              <w:rPr>
+                <w:webHidden/>
+              </w:rPr>
+              <w:fldChar w:fldCharType="begin"/>
+            </w:r>
+            <w:r>
+              <w:rPr>
+                <w:webHidden/>
+              </w:rPr>
+              <w:instrText>PAGEREF _Toc97645075 \h</w:instrText>
+            </w:r>
+            <w:r>
+              <w:rPr>
+                <w:webHidden/>
+              </w:rPr>
+            </w:r>
+            <w:r>
+              <w:rPr>
+                <w:webHidden/>
+              </w:rPr>
+              <w:fldChar w:fldCharType="separate"/>
+            </w:r>
+            <w:r>
+              <w:rPr>
                 <w:rStyle w:val="Enlacedelndice"/>
-                <w:rFonts w:cs="Arial" w:ascii="Arial" w:hAnsi="Arial"/>
-                <w:vanish w:val="false"/>
-                <w:lang w:val="ca-ES"/>
-              </w:rPr>
-              <w:t>Anàlisi funcional</w:t>
-            </w:r>
-            <w:r>
-              <w:rPr>
-                <w:webHidden/>
-              </w:rPr>
-              <w:fldChar w:fldCharType="begin"/>
-            </w:r>
-            <w:r>
-              <w:rPr>
-                <w:webHidden/>
-              </w:rPr>
-              <w:instrText>PAGEREF _Toc97645075 \h</w:instrText>
-            </w:r>
-            <w:r>
-              <w:rPr>
-                <w:webHidden/>
-              </w:rPr>
-              <w:fldChar w:fldCharType="separate"/>
-            </w:r>
-            <w:r>
-              <w:rPr>
-                <w:rStyle w:val="Enlacedelndice"/>
-                <w:rFonts w:cs="Arial" w:ascii="Arial" w:hAnsi="Arial"/>
-                <w:vanish w:val="false"/>
+                <w:rFonts w:ascii="Arial" w:hAnsi="Arial" w:cs="Arial"/>
               </w:rPr>
               <w:tab/>
               <w:t>2</w:t>
@@ -1355,48 +1485,49 @@
         </w:p>
         <w:p>
           <w:pPr>
-            <w:pStyle w:val="Sumario1"/>
+            <w:pStyle w:val="TDC1"/>
             <w:tabs>
-              <w:tab w:val="clear" w:pos="708"/>
-              <w:tab w:val="right" w:pos="9060" w:leader="dot"/>
+              <w:tab w:val="right" w:leader="dot" w:pos="9060"/>
             </w:tabs>
-            <w:spacing w:lineRule="auto" w:line="360"/>
-            <w:rPr/>
+            <w:spacing w:line="360" w:lineRule="auto"/>
           </w:pPr>
           <w:hyperlink w:anchor="_Toc97645076">
             <w:r>
               <w:rPr>
+                <w:rStyle w:val="Enlacedelndice"/>
+                <w:rFonts w:ascii="Arial" w:hAnsi="Arial" w:cs="Arial"/>
                 <w:webHidden/>
+                <w:lang w:val="ca-ES"/>
+              </w:rPr>
+              <w:t>Disseny</w:t>
+            </w:r>
+            <w:r>
+              <w:rPr>
+                <w:webHidden/>
+              </w:rPr>
+              <w:fldChar w:fldCharType="begin"/>
+            </w:r>
+            <w:r>
+              <w:rPr>
+                <w:webHidden/>
+              </w:rPr>
+              <w:instrText>PAGEREF _Toc97645076 \h</w:instrText>
+            </w:r>
+            <w:r>
+              <w:rPr>
+                <w:webHidden/>
+              </w:rPr>
+            </w:r>
+            <w:r>
+              <w:rPr>
+                <w:webHidden/>
+              </w:rPr>
+              <w:fldChar w:fldCharType="separate"/>
+            </w:r>
+            <w:r>
+              <w:rPr>
                 <w:rStyle w:val="Enlacedelndice"/>
-                <w:rFonts w:cs="Arial" w:ascii="Arial" w:hAnsi="Arial"/>
-                <w:vanish w:val="false"/>
-                <w:lang w:val="ca-ES"/>
-              </w:rPr>
-              <w:t>Disseny</w:t>
-            </w:r>
-            <w:r>
-              <w:rPr>
-                <w:webHidden/>
-              </w:rPr>
-              <w:fldChar w:fldCharType="begin"/>
-            </w:r>
-            <w:r>
-              <w:rPr>
-                <w:webHidden/>
-              </w:rPr>
-              <w:instrText>PAGEREF _Toc97645076 \h</w:instrText>
-            </w:r>
-            <w:r>
-              <w:rPr>
-                <w:webHidden/>
-              </w:rPr>
-              <w:fldChar w:fldCharType="separate"/>
-            </w:r>
-            <w:r>
-              <w:rPr>
-                <w:rStyle w:val="Enlacedelndice"/>
-                <w:rFonts w:cs="Arial" w:ascii="Arial" w:hAnsi="Arial"/>
-                <w:vanish w:val="false"/>
+                <w:rFonts w:ascii="Arial" w:hAnsi="Arial" w:cs="Arial"/>
               </w:rPr>
               <w:tab/>
               <w:t>2</w:t>
@@ -1411,48 +1542,49 @@
         </w:p>
         <w:p>
           <w:pPr>
-            <w:pStyle w:val="Sumario1"/>
+            <w:pStyle w:val="TDC1"/>
             <w:tabs>
-              <w:tab w:val="clear" w:pos="708"/>
-              <w:tab w:val="right" w:pos="9060" w:leader="dot"/>
+              <w:tab w:val="right" w:leader="dot" w:pos="9060"/>
             </w:tabs>
-            <w:spacing w:lineRule="auto" w:line="360"/>
-            <w:rPr/>
+            <w:spacing w:line="360" w:lineRule="auto"/>
           </w:pPr>
           <w:hyperlink w:anchor="_Toc97645077">
             <w:r>
               <w:rPr>
+                <w:rStyle w:val="Enlacedelndice"/>
+                <w:rFonts w:ascii="Arial" w:hAnsi="Arial" w:cs="Arial"/>
                 <w:webHidden/>
+                <w:lang w:val="ca-ES"/>
+              </w:rPr>
+              <w:t>Desenvolupament del projecte</w:t>
+            </w:r>
+            <w:r>
+              <w:rPr>
+                <w:webHidden/>
+              </w:rPr>
+              <w:fldChar w:fldCharType="begin"/>
+            </w:r>
+            <w:r>
+              <w:rPr>
+                <w:webHidden/>
+              </w:rPr>
+              <w:instrText>PAGEREF _Toc97645077 \h</w:instrText>
+            </w:r>
+            <w:r>
+              <w:rPr>
+                <w:webHidden/>
+              </w:rPr>
+            </w:r>
+            <w:r>
+              <w:rPr>
+                <w:webHidden/>
+              </w:rPr>
+              <w:fldChar w:fldCharType="separate"/>
+            </w:r>
+            <w:r>
+              <w:rPr>
                 <w:rStyle w:val="Enlacedelndice"/>
-                <w:rFonts w:cs="Arial" w:ascii="Arial" w:hAnsi="Arial"/>
-                <w:vanish w:val="false"/>
-                <w:lang w:val="ca-ES"/>
-              </w:rPr>
-              <w:t>Desenvolupament del projecte</w:t>
-            </w:r>
-            <w:r>
-              <w:rPr>
-                <w:webHidden/>
-              </w:rPr>
-              <w:fldChar w:fldCharType="begin"/>
-            </w:r>
-            <w:r>
-              <w:rPr>
-                <w:webHidden/>
-              </w:rPr>
-              <w:instrText>PAGEREF _Toc97645077 \h</w:instrText>
-            </w:r>
-            <w:r>
-              <w:rPr>
-                <w:webHidden/>
-              </w:rPr>
-              <w:fldChar w:fldCharType="separate"/>
-            </w:r>
-            <w:r>
-              <w:rPr>
-                <w:rStyle w:val="Enlacedelndice"/>
-                <w:rFonts w:cs="Arial" w:ascii="Arial" w:hAnsi="Arial"/>
-                <w:vanish w:val="false"/>
+                <w:rFonts w:ascii="Arial" w:hAnsi="Arial" w:cs="Arial"/>
               </w:rPr>
               <w:tab/>
               <w:t>2</w:t>
@@ -1467,48 +1599,49 @@
         </w:p>
         <w:p>
           <w:pPr>
-            <w:pStyle w:val="Sumario1"/>
+            <w:pStyle w:val="TDC1"/>
             <w:tabs>
-              <w:tab w:val="clear" w:pos="708"/>
-              <w:tab w:val="right" w:pos="9060" w:leader="dot"/>
+              <w:tab w:val="right" w:leader="dot" w:pos="9060"/>
             </w:tabs>
-            <w:spacing w:lineRule="auto" w:line="360"/>
-            <w:rPr/>
+            <w:spacing w:line="360" w:lineRule="auto"/>
           </w:pPr>
           <w:hyperlink w:anchor="_Toc97645078">
             <w:r>
               <w:rPr>
+                <w:rStyle w:val="Enlacedelndice"/>
+                <w:rFonts w:ascii="Arial" w:hAnsi="Arial" w:cs="Arial"/>
                 <w:webHidden/>
+                <w:lang w:val="ca-ES"/>
+              </w:rPr>
+              <w:t>Proves i integració</w:t>
+            </w:r>
+            <w:r>
+              <w:rPr>
+                <w:webHidden/>
+              </w:rPr>
+              <w:fldChar w:fldCharType="begin"/>
+            </w:r>
+            <w:r>
+              <w:rPr>
+                <w:webHidden/>
+              </w:rPr>
+              <w:instrText>PAGEREF _Toc97645078 \h</w:instrText>
+            </w:r>
+            <w:r>
+              <w:rPr>
+                <w:webHidden/>
+              </w:rPr>
+            </w:r>
+            <w:r>
+              <w:rPr>
+                <w:webHidden/>
+              </w:rPr>
+              <w:fldChar w:fldCharType="separate"/>
+            </w:r>
+            <w:r>
+              <w:rPr>
                 <w:rStyle w:val="Enlacedelndice"/>
-                <w:rFonts w:cs="Arial" w:ascii="Arial" w:hAnsi="Arial"/>
-                <w:vanish w:val="false"/>
-                <w:lang w:val="ca-ES"/>
-              </w:rPr>
-              <w:t>Proves i integració</w:t>
-            </w:r>
-            <w:r>
-              <w:rPr>
-                <w:webHidden/>
-              </w:rPr>
-              <w:fldChar w:fldCharType="begin"/>
-            </w:r>
-            <w:r>
-              <w:rPr>
-                <w:webHidden/>
-              </w:rPr>
-              <w:instrText>PAGEREF _Toc97645078 \h</w:instrText>
-            </w:r>
-            <w:r>
-              <w:rPr>
-                <w:webHidden/>
-              </w:rPr>
-              <w:fldChar w:fldCharType="separate"/>
-            </w:r>
-            <w:r>
-              <w:rPr>
-                <w:rStyle w:val="Enlacedelndice"/>
-                <w:rFonts w:cs="Arial" w:ascii="Arial" w:hAnsi="Arial"/>
-                <w:vanish w:val="false"/>
+                <w:rFonts w:ascii="Arial" w:hAnsi="Arial" w:cs="Arial"/>
               </w:rPr>
               <w:tab/>
               <w:t>2</w:t>
@@ -1523,48 +1656,49 @@
         </w:p>
         <w:p>
           <w:pPr>
-            <w:pStyle w:val="Sumario1"/>
+            <w:pStyle w:val="TDC1"/>
             <w:tabs>
-              <w:tab w:val="clear" w:pos="708"/>
-              <w:tab w:val="right" w:pos="9060" w:leader="dot"/>
+              <w:tab w:val="right" w:leader="dot" w:pos="9060"/>
             </w:tabs>
-            <w:spacing w:lineRule="auto" w:line="360"/>
-            <w:rPr/>
+            <w:spacing w:line="360" w:lineRule="auto"/>
           </w:pPr>
           <w:hyperlink w:anchor="_Toc97645079">
             <w:r>
               <w:rPr>
+                <w:rStyle w:val="Enlacedelndice"/>
+                <w:rFonts w:ascii="Arial" w:hAnsi="Arial" w:cs="Arial"/>
                 <w:webHidden/>
+                <w:lang w:val="ca-ES"/>
+              </w:rPr>
+              <w:t>Validació</w:t>
+            </w:r>
+            <w:r>
+              <w:rPr>
+                <w:webHidden/>
+              </w:rPr>
+              <w:fldChar w:fldCharType="begin"/>
+            </w:r>
+            <w:r>
+              <w:rPr>
+                <w:webHidden/>
+              </w:rPr>
+              <w:instrText>PAGEREF _Toc97645079 \h</w:instrText>
+            </w:r>
+            <w:r>
+              <w:rPr>
+                <w:webHidden/>
+              </w:rPr>
+            </w:r>
+            <w:r>
+              <w:rPr>
+                <w:webHidden/>
+              </w:rPr>
+              <w:fldChar w:fldCharType="separate"/>
+            </w:r>
+            <w:r>
+              <w:rPr>
                 <w:rStyle w:val="Enlacedelndice"/>
-                <w:rFonts w:cs="Arial" w:ascii="Arial" w:hAnsi="Arial"/>
-                <w:vanish w:val="false"/>
-                <w:lang w:val="ca-ES"/>
-              </w:rPr>
-              <w:t>Validació</w:t>
-            </w:r>
-            <w:r>
-              <w:rPr>
-                <w:webHidden/>
-              </w:rPr>
-              <w:fldChar w:fldCharType="begin"/>
-            </w:r>
-            <w:r>
-              <w:rPr>
-                <w:webHidden/>
-              </w:rPr>
-              <w:instrText>PAGEREF _Toc97645079 \h</w:instrText>
-            </w:r>
-            <w:r>
-              <w:rPr>
-                <w:webHidden/>
-              </w:rPr>
-              <w:fldChar w:fldCharType="separate"/>
-            </w:r>
-            <w:r>
-              <w:rPr>
-                <w:rStyle w:val="Enlacedelndice"/>
-                <w:rFonts w:cs="Arial" w:ascii="Arial" w:hAnsi="Arial"/>
-                <w:vanish w:val="false"/>
+                <w:rFonts w:ascii="Arial" w:hAnsi="Arial" w:cs="Arial"/>
               </w:rPr>
               <w:tab/>
               <w:t>2</w:t>
@@ -1579,48 +1713,49 @@
         </w:p>
         <w:p>
           <w:pPr>
-            <w:pStyle w:val="Sumario1"/>
+            <w:pStyle w:val="TDC1"/>
             <w:tabs>
-              <w:tab w:val="clear" w:pos="708"/>
-              <w:tab w:val="right" w:pos="9060" w:leader="dot"/>
+              <w:tab w:val="right" w:leader="dot" w:pos="9060"/>
             </w:tabs>
-            <w:spacing w:lineRule="auto" w:line="360"/>
-            <w:rPr/>
+            <w:spacing w:line="360" w:lineRule="auto"/>
           </w:pPr>
           <w:hyperlink w:anchor="_Toc97645080">
             <w:r>
               <w:rPr>
+                <w:rStyle w:val="Enlacedelndice"/>
+                <w:rFonts w:ascii="Arial" w:hAnsi="Arial" w:cs="Arial"/>
                 <w:webHidden/>
+                <w:lang w:val="ca-ES"/>
+              </w:rPr>
+              <w:t>Producció</w:t>
+            </w:r>
+            <w:r>
+              <w:rPr>
+                <w:webHidden/>
+              </w:rPr>
+              <w:fldChar w:fldCharType="begin"/>
+            </w:r>
+            <w:r>
+              <w:rPr>
+                <w:webHidden/>
+              </w:rPr>
+              <w:instrText>PAGEREF _Toc97645080 \h</w:instrText>
+            </w:r>
+            <w:r>
+              <w:rPr>
+                <w:webHidden/>
+              </w:rPr>
+            </w:r>
+            <w:r>
+              <w:rPr>
+                <w:webHidden/>
+              </w:rPr>
+              <w:fldChar w:fldCharType="separate"/>
+            </w:r>
+            <w:r>
+              <w:rPr>
                 <w:rStyle w:val="Enlacedelndice"/>
-                <w:rFonts w:cs="Arial" w:ascii="Arial" w:hAnsi="Arial"/>
-                <w:vanish w:val="false"/>
-                <w:lang w:val="ca-ES"/>
-              </w:rPr>
-              <w:t>Producció</w:t>
-            </w:r>
-            <w:r>
-              <w:rPr>
-                <w:webHidden/>
-              </w:rPr>
-              <w:fldChar w:fldCharType="begin"/>
-            </w:r>
-            <w:r>
-              <w:rPr>
-                <w:webHidden/>
-              </w:rPr>
-              <w:instrText>PAGEREF _Toc97645080 \h</w:instrText>
-            </w:r>
-            <w:r>
-              <w:rPr>
-                <w:webHidden/>
-              </w:rPr>
-              <w:fldChar w:fldCharType="separate"/>
-            </w:r>
-            <w:r>
-              <w:rPr>
-                <w:rStyle w:val="Enlacedelndice"/>
-                <w:rFonts w:cs="Arial" w:ascii="Arial" w:hAnsi="Arial"/>
-                <w:vanish w:val="false"/>
+                <w:rFonts w:ascii="Arial" w:hAnsi="Arial" w:cs="Arial"/>
               </w:rPr>
               <w:tab/>
               <w:t>3</w:t>
@@ -1635,48 +1770,49 @@
         </w:p>
         <w:p>
           <w:pPr>
-            <w:pStyle w:val="Sumario1"/>
+            <w:pStyle w:val="TDC1"/>
             <w:tabs>
-              <w:tab w:val="clear" w:pos="708"/>
-              <w:tab w:val="right" w:pos="9060" w:leader="dot"/>
+              <w:tab w:val="right" w:leader="dot" w:pos="9060"/>
             </w:tabs>
-            <w:spacing w:lineRule="auto" w:line="360"/>
-            <w:rPr/>
+            <w:spacing w:line="360" w:lineRule="auto"/>
           </w:pPr>
           <w:hyperlink w:anchor="_Toc97645081">
             <w:r>
               <w:rPr>
+                <w:rStyle w:val="Enlacedelndice"/>
+                <w:rFonts w:ascii="Arial" w:hAnsi="Arial" w:cs="Arial"/>
                 <w:webHidden/>
+                <w:lang w:val="ca-ES"/>
+              </w:rPr>
+              <w:t>Manteniment</w:t>
+            </w:r>
+            <w:r>
+              <w:rPr>
+                <w:webHidden/>
+              </w:rPr>
+              <w:fldChar w:fldCharType="begin"/>
+            </w:r>
+            <w:r>
+              <w:rPr>
+                <w:webHidden/>
+              </w:rPr>
+              <w:instrText>PAGEREF _Toc97645081 \h</w:instrText>
+            </w:r>
+            <w:r>
+              <w:rPr>
+                <w:webHidden/>
+              </w:rPr>
+            </w:r>
+            <w:r>
+              <w:rPr>
+                <w:webHidden/>
+              </w:rPr>
+              <w:fldChar w:fldCharType="separate"/>
+            </w:r>
+            <w:r>
+              <w:rPr>
                 <w:rStyle w:val="Enlacedelndice"/>
-                <w:rFonts w:cs="Arial" w:ascii="Arial" w:hAnsi="Arial"/>
-                <w:vanish w:val="false"/>
-                <w:lang w:val="ca-ES"/>
-              </w:rPr>
-              <w:t>Manteniment</w:t>
-            </w:r>
-            <w:r>
-              <w:rPr>
-                <w:webHidden/>
-              </w:rPr>
-              <w:fldChar w:fldCharType="begin"/>
-            </w:r>
-            <w:r>
-              <w:rPr>
-                <w:webHidden/>
-              </w:rPr>
-              <w:instrText>PAGEREF _Toc97645081 \h</w:instrText>
-            </w:r>
-            <w:r>
-              <w:rPr>
-                <w:webHidden/>
-              </w:rPr>
-              <w:fldChar w:fldCharType="separate"/>
-            </w:r>
-            <w:r>
-              <w:rPr>
-                <w:rStyle w:val="Enlacedelndice"/>
-                <w:rFonts w:cs="Arial" w:ascii="Arial" w:hAnsi="Arial"/>
-                <w:vanish w:val="false"/>
+                <w:rFonts w:ascii="Arial" w:hAnsi="Arial" w:cs="Arial"/>
               </w:rPr>
               <w:tab/>
               <w:t>3</w:t>
@@ -1691,20 +1827,14 @@
         </w:p>
         <w:p>
           <w:pPr>
-            <w:pStyle w:val="Normal"/>
-            <w:spacing w:lineRule="auto" w:line="360"/>
+            <w:spacing w:line="360" w:lineRule="auto"/>
             <w:rPr>
               <w:rFonts w:ascii="Arial" w:hAnsi="Arial" w:cs="Arial"/>
             </w:rPr>
           </w:pPr>
           <w:r>
             <w:rPr>
-              <w:rFonts w:cs="Arial" w:ascii="Arial" w:hAnsi="Arial"/>
-            </w:rPr>
-          </w:r>
-          <w:r>
-            <w:rPr>
-              <w:rFonts w:cs="Arial" w:ascii="Arial" w:hAnsi="Arial"/>
+              <w:rFonts w:ascii="Arial" w:hAnsi="Arial" w:cs="Arial"/>
             </w:rPr>
             <w:fldChar w:fldCharType="end"/>
           </w:r>
@@ -1713,49 +1843,40 @@
     </w:sdt>
     <w:p>
       <w:pPr>
-        <w:pStyle w:val="Normal"/>
-        <w:spacing w:lineRule="auto" w:line="360"/>
+        <w:spacing w:line="360" w:lineRule="auto"/>
         <w:rPr>
           <w:rFonts w:ascii="Arial" w:hAnsi="Arial" w:cs="Arial"/>
           <w:lang w:val="ca-ES"/>
         </w:rPr>
       </w:pPr>
       <w:r>
-        <w:rPr>
-          <w:rFonts w:cs="Arial" w:ascii="Arial" w:hAnsi="Arial"/>
+        <w:br w:type="page"/>
+      </w:r>
+    </w:p>
+    <w:p>
+      <w:pPr>
+        <w:pStyle w:val="Ttulo1"/>
+        <w:spacing w:line="360" w:lineRule="auto"/>
+      </w:pPr>
+      <w:bookmarkStart w:id="0" w:name="_Toc97645074"/>
+      <w:r>
+        <w:rPr>
+          <w:rFonts w:ascii="Arial" w:hAnsi="Arial" w:cs="Arial"/>
           <w:lang w:val="ca-ES"/>
         </w:rPr>
-      </w:r>
-      <w:r>
-        <w:br w:type="page"/>
-      </w:r>
-    </w:p>
-    <w:p>
-      <w:pPr>
-        <w:pStyle w:val="Ttulo1"/>
-        <w:spacing w:lineRule="auto" w:line="360"/>
-        <w:rPr/>
-      </w:pPr>
-      <w:bookmarkStart w:id="0" w:name="_Toc97645074"/>
-      <w:r>
-        <w:rPr>
-          <w:rFonts w:cs="Arial" w:ascii="Arial" w:hAnsi="Arial"/>
-          <w:lang w:val="ca-ES"/>
-        </w:rPr>
+        <w:lastRenderedPageBreak/>
         <w:t>Concepte</w:t>
       </w:r>
       <w:bookmarkEnd w:id="0"/>
     </w:p>
     <w:p>
       <w:pPr>
-        <w:pStyle w:val="Normal"/>
-        <w:spacing w:lineRule="auto" w:line="360"/>
+        <w:spacing w:line="360" w:lineRule="auto"/>
         <w:jc w:val="both"/>
-        <w:rPr/>
-      </w:pPr>
-      <w:r>
-        <w:rPr>
-          <w:rFonts w:cs="Arial" w:ascii="Arial" w:hAnsi="Arial"/>
+      </w:pPr>
+      <w:r>
+        <w:rPr>
+          <w:rFonts w:ascii="Arial" w:hAnsi="Arial" w:cs="Arial"/>
           <w:szCs w:val="28"/>
           <w:lang w:val="ca-ES"/>
         </w:rPr>
@@ -1764,18 +1885,16 @@
     </w:p>
     <w:p>
       <w:pPr>
-        <w:pStyle w:val="Normal"/>
         <w:numPr>
           <w:ilvl w:val="0"/>
           <w:numId w:val="5"/>
         </w:numPr>
-        <w:spacing w:lineRule="auto" w:line="360"/>
+        <w:spacing w:line="360" w:lineRule="auto"/>
         <w:jc w:val="both"/>
-        <w:rPr/>
-      </w:pPr>
-      <w:r>
-        <w:rPr>
-          <w:rFonts w:cs="Arial" w:ascii="Arial" w:hAnsi="Arial"/>
+      </w:pPr>
+      <w:r>
+        <w:rPr>
+          <w:rFonts w:ascii="Arial" w:hAnsi="Arial" w:cs="Arial"/>
           <w:b/>
           <w:bCs/>
           <w:szCs w:val="28"/>
@@ -1786,18 +1905,16 @@
     </w:p>
     <w:p>
       <w:pPr>
-        <w:pStyle w:val="Normal"/>
         <w:numPr>
           <w:ilvl w:val="0"/>
           <w:numId w:val="5"/>
         </w:numPr>
-        <w:spacing w:lineRule="auto" w:line="360"/>
+        <w:spacing w:line="360" w:lineRule="auto"/>
         <w:jc w:val="both"/>
-        <w:rPr/>
-      </w:pPr>
-      <w:r>
-        <w:rPr>
-          <w:rFonts w:cs="Arial" w:ascii="Arial" w:hAnsi="Arial"/>
+      </w:pPr>
+      <w:r>
+        <w:rPr>
+          <w:rFonts w:ascii="Arial" w:hAnsi="Arial" w:cs="Arial"/>
           <w:b/>
           <w:bCs/>
           <w:szCs w:val="28"/>
@@ -1808,18 +1925,17 @@
     </w:p>
     <w:p>
       <w:pPr>
-        <w:pStyle w:val="Normal"/>
         <w:numPr>
           <w:ilvl w:val="0"/>
           <w:numId w:val="5"/>
         </w:numPr>
-        <w:spacing w:lineRule="auto" w:line="360"/>
+        <w:spacing w:line="360" w:lineRule="auto"/>
         <w:jc w:val="both"/>
-        <w:rPr/>
-      </w:pPr>
-      <w:r>
-        <w:rPr>
-          <w:rFonts w:cs="Arial" w:ascii="Arial" w:hAnsi="Arial"/>
+      </w:pPr>
+      <w:proofErr w:type="spellStart"/>
+      <w:r>
+        <w:rPr>
+          <w:rFonts w:ascii="Arial" w:hAnsi="Arial" w:cs="Arial"/>
           <w:b/>
           <w:bCs/>
           <w:szCs w:val="28"/>
@@ -1827,71 +1943,621 @@
         </w:rPr>
         <w:t>JavaScript</w:t>
       </w:r>
-    </w:p>
-    <w:p>
-      <w:pPr>
-        <w:pStyle w:val="Normal"/>
+      <w:proofErr w:type="spellEnd"/>
+    </w:p>
+    <w:p>
+      <w:pPr>
         <w:numPr>
           <w:ilvl w:val="0"/>
           <w:numId w:val="5"/>
         </w:numPr>
-        <w:spacing w:lineRule="auto" w:line="360"/>
+        <w:spacing w:line="360" w:lineRule="auto"/>
         <w:jc w:val="both"/>
-        <w:rPr/>
-      </w:pPr>
-      <w:r>
-        <w:rPr>
-          <w:rFonts w:cs="Arial" w:ascii="Arial" w:hAnsi="Arial"/>
+      </w:pPr>
+      <w:r>
+        <w:rPr>
+          <w:rFonts w:ascii="Arial" w:hAnsi="Arial" w:cs="Arial"/>
           <w:b/>
           <w:bCs/>
           <w:szCs w:val="28"/>
           <w:lang w:val="ca-ES"/>
         </w:rPr>
-        <w:t xml:space="preserve">MVC en </w:t>
-      </w:r>
-      <w:r>
-        <w:rPr>
-          <w:rFonts w:cs="Arial" w:ascii="Arial" w:hAnsi="Arial"/>
+        <w:t>MVC en PHP</w:t>
+      </w:r>
+    </w:p>
+    <w:p>
+      <w:pPr>
+        <w:numPr>
+          <w:ilvl w:val="0"/>
+          <w:numId w:val="5"/>
+        </w:numPr>
+        <w:spacing w:line="360" w:lineRule="auto"/>
+        <w:jc w:val="both"/>
+      </w:pPr>
+      <w:r>
+        <w:rPr>
+          <w:rFonts w:ascii="Arial" w:hAnsi="Arial" w:cs="Arial"/>
           <w:b/>
           <w:bCs/>
           <w:szCs w:val="28"/>
           <w:lang w:val="ca-ES"/>
         </w:rPr>
-        <w:t>PHP</w:t>
-      </w:r>
-    </w:p>
-    <w:p>
-      <w:pPr>
-        <w:pStyle w:val="Normal"/>
+        <w:t xml:space="preserve">BBDD </w:t>
+      </w:r>
+      <w:proofErr w:type="spellStart"/>
+      <w:r>
+        <w:rPr>
+          <w:rFonts w:ascii="Arial" w:hAnsi="Arial" w:cs="Arial"/>
+          <w:b/>
+          <w:bCs/>
+          <w:szCs w:val="28"/>
+          <w:lang w:val="ca-ES"/>
+        </w:rPr>
+        <w:t>MySQL</w:t>
+      </w:r>
+      <w:proofErr w:type="spellEnd"/>
+    </w:p>
+    <w:p>
+      <w:pPr>
+        <w:pStyle w:val="Ttulo1"/>
+        <w:spacing w:line="360" w:lineRule="auto"/>
+      </w:pPr>
+      <w:r>
+        <w:rPr>
+          <w:rFonts w:ascii="Arial" w:hAnsi="Arial" w:cs="Arial"/>
+          <w:lang w:val="ca-ES"/>
+        </w:rPr>
+        <w:t xml:space="preserve">Requeriments de </w:t>
+      </w:r>
+      <w:proofErr w:type="spellStart"/>
+      <w:r>
+        <w:rPr>
+          <w:rFonts w:ascii="Arial" w:hAnsi="Arial" w:cs="Arial"/>
+          <w:lang w:val="ca-ES"/>
+        </w:rPr>
+        <w:t>SoftWare</w:t>
+      </w:r>
+      <w:proofErr w:type="spellEnd"/>
+    </w:p>
+    <w:p>
+      <w:pPr>
         <w:numPr>
           <w:ilvl w:val="0"/>
           <w:numId w:val="5"/>
         </w:numPr>
-        <w:spacing w:lineRule="auto" w:line="360"/>
+        <w:spacing w:line="360" w:lineRule="auto"/>
         <w:jc w:val="both"/>
-        <w:rPr/>
-      </w:pPr>
-      <w:r>
-        <w:rPr>
-          <w:rFonts w:cs="Arial" w:ascii="Arial" w:hAnsi="Arial"/>
+      </w:pPr>
+      <w:r>
+        <w:rPr>
+          <w:rFonts w:ascii="Arial" w:hAnsi="Arial" w:cs="Arial"/>
           <w:b/>
           <w:bCs/>
           <w:szCs w:val="28"/>
           <w:lang w:val="ca-ES"/>
         </w:rPr>
-        <w:t>BBDD MySQL</w:t>
-      </w:r>
-    </w:p>
-    <w:p>
-      <w:pPr>
-        <w:pStyle w:val="Normal"/>
-        <w:spacing w:lineRule="auto" w:line="360"/>
+        <w:t>XAMPP, que inclou.</w:t>
+      </w:r>
+    </w:p>
+    <w:p>
+      <w:pPr>
+        <w:numPr>
+          <w:ilvl w:val="1"/>
+          <w:numId w:val="5"/>
+        </w:numPr>
+        <w:spacing w:line="360" w:lineRule="auto"/>
         <w:jc w:val="both"/>
-        <w:rPr/>
-      </w:pPr>
-      <w:r>
-        <w:rPr>
-          <w:rFonts w:cs="Arial" w:ascii="Arial" w:hAnsi="Arial"/>
+        <w:rPr>
+          <w:rFonts w:ascii="Arial" w:hAnsi="Arial" w:cs="Arial"/>
+          <w:b/>
+          <w:bCs/>
+          <w:szCs w:val="24"/>
+        </w:rPr>
+      </w:pPr>
+      <w:r>
+        <w:rPr>
+          <w:rFonts w:ascii="Arial" w:hAnsi="Arial" w:cs="Arial"/>
+          <w:b/>
+          <w:bCs/>
+          <w:szCs w:val="24"/>
+        </w:rPr>
+        <w:t>Servi</w:t>
+      </w:r>
+      <w:r>
+        <w:rPr>
+          <w:rFonts w:ascii="Arial" w:hAnsi="Arial" w:cs="Arial"/>
+          <w:b/>
+          <w:bCs/>
+          <w:szCs w:val="24"/>
+        </w:rPr>
+        <w:t>dor Apache</w:t>
+      </w:r>
+    </w:p>
+    <w:p>
+      <w:pPr>
+        <w:numPr>
+          <w:ilvl w:val="1"/>
+          <w:numId w:val="5"/>
+        </w:numPr>
+        <w:spacing w:line="360" w:lineRule="auto"/>
+        <w:jc w:val="both"/>
+        <w:rPr>
+          <w:rFonts w:ascii="Arial" w:hAnsi="Arial" w:cs="Arial"/>
+          <w:b/>
+          <w:bCs/>
+          <w:szCs w:val="24"/>
+        </w:rPr>
+      </w:pPr>
+      <w:r>
+        <w:rPr>
+          <w:rFonts w:ascii="Arial" w:hAnsi="Arial" w:cs="Arial"/>
+          <w:b/>
+          <w:bCs/>
+          <w:szCs w:val="24"/>
+        </w:rPr>
+        <w:t xml:space="preserve">Base de Dades MySQL </w:t>
+      </w:r>
+      <w:proofErr w:type="spellStart"/>
+      <w:r>
+        <w:rPr>
+          <w:rFonts w:ascii="Arial" w:hAnsi="Arial" w:cs="Arial"/>
+          <w:b/>
+          <w:bCs/>
+          <w:szCs w:val="24"/>
+        </w:rPr>
+        <w:t>amb</w:t>
+      </w:r>
+      <w:proofErr w:type="spellEnd"/>
+      <w:r>
+        <w:rPr>
+          <w:rFonts w:ascii="Arial" w:hAnsi="Arial" w:cs="Arial"/>
+          <w:b/>
+          <w:bCs/>
+          <w:szCs w:val="24"/>
+        </w:rPr>
+        <w:t xml:space="preserve"> gestor </w:t>
+      </w:r>
+      <w:proofErr w:type="spellStart"/>
+      <w:r>
+        <w:rPr>
+          <w:rFonts w:ascii="Arial" w:hAnsi="Arial" w:cs="Arial"/>
+          <w:b/>
+          <w:bCs/>
+          <w:szCs w:val="24"/>
+        </w:rPr>
+        <w:t>PhpMyAdmin</w:t>
+      </w:r>
+      <w:proofErr w:type="spellEnd"/>
+    </w:p>
+    <w:p>
+      <w:pPr>
+        <w:numPr>
+          <w:ilvl w:val="1"/>
+          <w:numId w:val="5"/>
+        </w:numPr>
+        <w:spacing w:line="360" w:lineRule="auto"/>
+        <w:jc w:val="both"/>
+        <w:rPr>
+          <w:rFonts w:ascii="Arial" w:hAnsi="Arial" w:cs="Arial"/>
+          <w:b/>
+          <w:bCs/>
+          <w:szCs w:val="24"/>
+        </w:rPr>
+      </w:pPr>
+      <w:r>
+        <w:rPr>
+          <w:rFonts w:ascii="Arial" w:hAnsi="Arial" w:cs="Arial"/>
+          <w:b/>
+          <w:bCs/>
+          <w:szCs w:val="24"/>
+        </w:rPr>
+        <w:t>PHP</w:t>
+      </w:r>
+    </w:p>
+    <w:p>
+      <w:pPr>
+        <w:numPr>
+          <w:ilvl w:val="0"/>
+          <w:numId w:val="5"/>
+        </w:numPr>
+        <w:spacing w:line="360" w:lineRule="auto"/>
+        <w:jc w:val="both"/>
+        <w:rPr>
+          <w:rFonts w:ascii="Arial" w:hAnsi="Arial" w:cs="Arial"/>
+          <w:b/>
+          <w:bCs/>
+          <w:szCs w:val="24"/>
+        </w:rPr>
+      </w:pPr>
+      <w:proofErr w:type="spellStart"/>
+      <w:r>
+        <w:rPr>
+          <w:rFonts w:ascii="Arial" w:hAnsi="Arial" w:cs="Arial"/>
+          <w:b/>
+          <w:bCs/>
+          <w:szCs w:val="24"/>
+        </w:rPr>
+        <w:t>Recomanacions</w:t>
+      </w:r>
+      <w:proofErr w:type="spellEnd"/>
+      <w:r>
+        <w:rPr>
+          <w:rFonts w:ascii="Arial" w:hAnsi="Arial" w:cs="Arial"/>
+          <w:b/>
+          <w:bCs/>
+          <w:szCs w:val="24"/>
+        </w:rPr>
+        <w:t xml:space="preserve"> per </w:t>
+      </w:r>
+      <w:proofErr w:type="spellStart"/>
+      <w:r>
+        <w:rPr>
+          <w:rFonts w:ascii="Arial" w:hAnsi="Arial" w:cs="Arial"/>
+          <w:b/>
+          <w:bCs/>
+          <w:szCs w:val="24"/>
+        </w:rPr>
+        <w:t>desenvolupar</w:t>
+      </w:r>
+      <w:proofErr w:type="spellEnd"/>
+      <w:r>
+        <w:rPr>
+          <w:rFonts w:ascii="Arial" w:hAnsi="Arial" w:cs="Arial"/>
+          <w:b/>
+          <w:bCs/>
+          <w:szCs w:val="24"/>
+        </w:rPr>
+        <w:t xml:space="preserve"> el </w:t>
+      </w:r>
+      <w:proofErr w:type="spellStart"/>
+      <w:r>
+        <w:rPr>
+          <w:rFonts w:ascii="Arial" w:hAnsi="Arial" w:cs="Arial"/>
+          <w:b/>
+          <w:bCs/>
+          <w:szCs w:val="24"/>
+        </w:rPr>
+        <w:t>projecte.</w:t>
+      </w:r>
+      <w:proofErr w:type="spellEnd"/>
+    </w:p>
+    <w:p>
+      <w:pPr>
+        <w:numPr>
+          <w:ilvl w:val="1"/>
+          <w:numId w:val="5"/>
+        </w:numPr>
+        <w:spacing w:line="360" w:lineRule="auto"/>
+        <w:jc w:val="both"/>
+        <w:rPr>
+          <w:rFonts w:ascii="Arial" w:hAnsi="Arial" w:cs="Arial"/>
+          <w:b/>
+          <w:bCs/>
+          <w:szCs w:val="24"/>
+        </w:rPr>
+      </w:pPr>
+      <w:r>
+        <w:rPr>
+          <w:rFonts w:ascii="Arial" w:hAnsi="Arial" w:cs="Arial"/>
+          <w:b/>
+          <w:bCs/>
+          <w:szCs w:val="24"/>
+        </w:rPr>
+        <w:t xml:space="preserve">IDE de </w:t>
+      </w:r>
+      <w:proofErr w:type="spellStart"/>
+      <w:r>
+        <w:rPr>
+          <w:rFonts w:ascii="Arial" w:hAnsi="Arial" w:cs="Arial"/>
+          <w:b/>
+          <w:bCs/>
+          <w:szCs w:val="24"/>
+        </w:rPr>
+        <w:t>JetBrains</w:t>
+      </w:r>
+      <w:proofErr w:type="spellEnd"/>
+      <w:r>
+        <w:rPr>
+          <w:rFonts w:ascii="Arial" w:hAnsi="Arial" w:cs="Arial"/>
+          <w:b/>
+          <w:bCs/>
+          <w:szCs w:val="24"/>
+        </w:rPr>
+        <w:t xml:space="preserve"> </w:t>
+      </w:r>
+      <w:proofErr w:type="spellStart"/>
+      <w:r>
+        <w:rPr>
+          <w:rFonts w:ascii="Arial" w:hAnsi="Arial" w:cs="Arial"/>
+          <w:b/>
+          <w:bCs/>
+          <w:szCs w:val="24"/>
+        </w:rPr>
+        <w:t>PhpStorm</w:t>
+      </w:r>
+      <w:proofErr w:type="spellEnd"/>
+      <w:r>
+        <w:rPr>
+          <w:rFonts w:ascii="Arial" w:hAnsi="Arial" w:cs="Arial"/>
+          <w:b/>
+          <w:bCs/>
+          <w:szCs w:val="24"/>
+        </w:rPr>
+        <w:t>.</w:t>
+      </w:r>
+    </w:p>
+    <w:p>
+      <w:pPr>
+        <w:numPr>
+          <w:ilvl w:val="1"/>
+          <w:numId w:val="5"/>
+        </w:numPr>
+        <w:spacing w:line="360" w:lineRule="auto"/>
+        <w:jc w:val="both"/>
+        <w:rPr>
+          <w:rFonts w:ascii="Arial" w:hAnsi="Arial" w:cs="Arial"/>
+          <w:b/>
+          <w:bCs/>
+          <w:szCs w:val="24"/>
+        </w:rPr>
+      </w:pPr>
+      <w:r>
+        <w:rPr>
+          <w:rFonts w:ascii="Arial" w:hAnsi="Arial" w:cs="Arial"/>
+          <w:b/>
+          <w:bCs/>
+          <w:szCs w:val="24"/>
+        </w:rPr>
+        <w:t>P</w:t>
+      </w:r>
+      <w:r>
+        <w:rPr>
+          <w:rFonts w:ascii="Arial" w:hAnsi="Arial" w:cs="Arial"/>
+          <w:b/>
+          <w:bCs/>
+          <w:szCs w:val="24"/>
+        </w:rPr>
+        <w:t xml:space="preserve">er poder </w:t>
+      </w:r>
+      <w:proofErr w:type="spellStart"/>
+      <w:r>
+        <w:rPr>
+          <w:rFonts w:ascii="Arial" w:hAnsi="Arial" w:cs="Arial"/>
+          <w:b/>
+          <w:bCs/>
+          <w:szCs w:val="24"/>
+        </w:rPr>
+        <w:t>fer</w:t>
+      </w:r>
+      <w:proofErr w:type="spellEnd"/>
+      <w:r>
+        <w:rPr>
+          <w:rFonts w:ascii="Arial" w:hAnsi="Arial" w:cs="Arial"/>
+          <w:b/>
+          <w:bCs/>
+          <w:szCs w:val="24"/>
+        </w:rPr>
+        <w:t xml:space="preserve"> </w:t>
+      </w:r>
+      <w:proofErr w:type="spellStart"/>
+      <w:r>
+        <w:rPr>
+          <w:rFonts w:ascii="Arial" w:hAnsi="Arial" w:cs="Arial"/>
+          <w:b/>
+          <w:bCs/>
+          <w:szCs w:val="24"/>
+        </w:rPr>
+        <w:t>debug</w:t>
+      </w:r>
+      <w:proofErr w:type="spellEnd"/>
+      <w:r>
+        <w:rPr>
+          <w:rFonts w:ascii="Arial" w:hAnsi="Arial" w:cs="Arial"/>
+          <w:b/>
+          <w:bCs/>
+          <w:szCs w:val="24"/>
+        </w:rPr>
+        <w:t xml:space="preserve"> </w:t>
+      </w:r>
+      <w:proofErr w:type="spellStart"/>
+      <w:r>
+        <w:rPr>
+          <w:rFonts w:ascii="Arial" w:hAnsi="Arial" w:cs="Arial"/>
+          <w:b/>
+          <w:bCs/>
+          <w:szCs w:val="24"/>
+        </w:rPr>
+        <w:t>s’ha</w:t>
+      </w:r>
+      <w:proofErr w:type="spellEnd"/>
+      <w:r>
+        <w:rPr>
+          <w:rFonts w:ascii="Arial" w:hAnsi="Arial" w:cs="Arial"/>
+          <w:b/>
+          <w:bCs/>
+          <w:szCs w:val="24"/>
+        </w:rPr>
+        <w:t xml:space="preserve"> </w:t>
+      </w:r>
+      <w:proofErr w:type="spellStart"/>
+      <w:r>
+        <w:rPr>
+          <w:rFonts w:ascii="Arial" w:hAnsi="Arial" w:cs="Arial"/>
+          <w:b/>
+          <w:bCs/>
+          <w:szCs w:val="24"/>
+        </w:rPr>
+        <w:t>d’instal·lar</w:t>
+      </w:r>
+      <w:proofErr w:type="spellEnd"/>
+      <w:r>
+        <w:rPr>
+          <w:rFonts w:ascii="Arial" w:hAnsi="Arial" w:cs="Arial"/>
+          <w:b/>
+          <w:bCs/>
+          <w:szCs w:val="24"/>
+        </w:rPr>
+        <w:t xml:space="preserve"> → </w:t>
+      </w:r>
+      <w:r>
+        <w:rPr>
+          <w:rFonts w:ascii="Arial" w:hAnsi="Arial" w:cs="Arial"/>
+          <w:b/>
+          <w:bCs/>
+          <w:szCs w:val="24"/>
+        </w:rPr>
+        <w:t>php_xdebug.dll</w:t>
+      </w:r>
+    </w:p>
+    <w:p>
+      <w:pPr>
+        <w:spacing w:line="360" w:lineRule="auto"/>
+        <w:ind w:left="1180"/>
+        <w:jc w:val="both"/>
+        <w:rPr>
+          <w:rFonts w:ascii="Arial" w:hAnsi="Arial" w:cs="Arial"/>
+          <w:b/>
+          <w:bCs/>
+          <w:szCs w:val="24"/>
+        </w:rPr>
+      </w:pPr>
+      <w:proofErr w:type="spellStart"/>
+      <w:r>
+        <w:rPr>
+          <w:rFonts w:ascii="Arial" w:hAnsi="Arial" w:cs="Arial"/>
+          <w:b/>
+          <w:bCs/>
+          <w:szCs w:val="24"/>
+        </w:rPr>
+        <w:t>Helper</w:t>
+      </w:r>
+      <w:proofErr w:type="spellEnd"/>
+      <w:r>
+        <w:rPr>
+          <w:rFonts w:ascii="Arial" w:hAnsi="Arial" w:cs="Arial"/>
+          <w:b/>
+          <w:bCs/>
+          <w:szCs w:val="24"/>
+        </w:rPr>
+        <w:t xml:space="preserve"> per </w:t>
+      </w:r>
+      <w:proofErr w:type="spellStart"/>
+      <w:r>
+        <w:rPr>
+          <w:rFonts w:ascii="Arial" w:hAnsi="Arial" w:cs="Arial"/>
+          <w:b/>
+          <w:bCs/>
+          <w:szCs w:val="24"/>
+        </w:rPr>
+        <w:t>fer</w:t>
+      </w:r>
+      <w:proofErr w:type="spellEnd"/>
+      <w:r>
+        <w:rPr>
+          <w:rFonts w:ascii="Arial" w:hAnsi="Arial" w:cs="Arial"/>
+          <w:b/>
+          <w:bCs/>
+          <w:szCs w:val="24"/>
+        </w:rPr>
+        <w:t xml:space="preserve"> la </w:t>
+      </w:r>
+      <w:proofErr w:type="spellStart"/>
+      <w:r>
+        <w:rPr>
+          <w:rFonts w:ascii="Arial" w:hAnsi="Arial" w:cs="Arial"/>
+          <w:b/>
+          <w:bCs/>
+          <w:szCs w:val="24"/>
+        </w:rPr>
+        <w:t>instal·lació</w:t>
+      </w:r>
+      <w:proofErr w:type="spellEnd"/>
+      <w:r>
+        <w:rPr>
+          <w:rFonts w:ascii="Arial" w:hAnsi="Arial" w:cs="Arial"/>
+          <w:b/>
+          <w:bCs/>
+          <w:szCs w:val="24"/>
+        </w:rPr>
+        <w:t xml:space="preserve"> </w:t>
+      </w:r>
+      <w:hyperlink r:id="rId11" w:history="1">
+        <w:proofErr w:type="spellStart"/>
+        <w:r>
+          <w:rPr>
+            <w:rStyle w:val="Hipervnculo"/>
+            <w:rFonts w:ascii="Arial" w:hAnsi="Arial" w:cs="Arial"/>
+            <w:b/>
+            <w:bCs/>
+            <w:szCs w:val="24"/>
+          </w:rPr>
+          <w:t>Xdebug</w:t>
+        </w:r>
+        <w:proofErr w:type="spellEnd"/>
+        <w:r>
+          <w:rPr>
+            <w:rStyle w:val="Hipervnculo"/>
+            <w:rFonts w:ascii="Arial" w:hAnsi="Arial" w:cs="Arial"/>
+            <w:b/>
+            <w:bCs/>
+            <w:szCs w:val="24"/>
+          </w:rPr>
+          <w:t xml:space="preserve"> </w:t>
+        </w:r>
+        <w:proofErr w:type="spellStart"/>
+        <w:r>
+          <w:rPr>
+            <w:rStyle w:val="Hipervnculo"/>
+            <w:rFonts w:ascii="Arial" w:hAnsi="Arial" w:cs="Arial"/>
+            <w:b/>
+            <w:bCs/>
+            <w:szCs w:val="24"/>
+          </w:rPr>
+          <w:t>Installation</w:t>
+        </w:r>
+        <w:proofErr w:type="spellEnd"/>
+      </w:hyperlink>
+    </w:p>
+    <w:p>
+      <w:pPr>
+        <w:spacing w:line="360" w:lineRule="auto"/>
+        <w:ind w:left="820"/>
+        <w:jc w:val="both"/>
+        <w:rPr>
+          <w:rFonts w:ascii="Arial" w:hAnsi="Arial" w:cs="Arial"/>
+          <w:b/>
+          <w:bCs/>
+          <w:szCs w:val="24"/>
+        </w:rPr>
+      </w:pPr>
+    </w:p>
+    <w:p>
+      <w:pPr>
+        <w:spacing w:line="360" w:lineRule="auto"/>
+        <w:ind w:left="820"/>
+        <w:jc w:val="both"/>
+        <w:rPr>
+          <w:rFonts w:ascii="Arial" w:hAnsi="Arial" w:cs="Arial"/>
+          <w:b/>
+          <w:bCs/>
+          <w:szCs w:val="24"/>
+        </w:rPr>
+      </w:pPr>
+    </w:p>
+    <w:p>
+      <w:pPr>
+        <w:spacing w:line="360" w:lineRule="auto"/>
+        <w:jc w:val="both"/>
+      </w:pPr>
+    </w:p>
+    <w:p>
+      <w:pPr>
+        <w:spacing w:line="360" w:lineRule="auto"/>
+        <w:jc w:val="both"/>
+      </w:pPr>
+      <w:r>
+        <w:rPr>
+          <w:rFonts w:ascii="Arial" w:hAnsi="Arial" w:cs="Arial"/>
           <w:szCs w:val="28"/>
           <w:lang w:val="ca-ES"/>
         </w:rPr>
@@ -1900,19 +2566,17 @@
     </w:p>
     <w:p>
       <w:pPr>
-        <w:pStyle w:val="ListParagraph"/>
+        <w:pStyle w:val="Prrafodelista"/>
         <w:numPr>
           <w:ilvl w:val="0"/>
           <w:numId w:val="4"/>
         </w:numPr>
-        <w:spacing w:lineRule="auto" w:line="360"/>
+        <w:spacing w:line="360" w:lineRule="auto"/>
         <w:jc w:val="both"/>
-        <w:rPr/>
-      </w:pPr>
-      <w:r>
-        <w:rPr>
-          <w:rFonts w:cs="Arial" w:ascii="Arial" w:hAnsi="Arial"/>
-          <w:sz w:val="24"/>
+      </w:pPr>
+      <w:r>
+        <w:rPr>
+          <w:rFonts w:ascii="Arial" w:hAnsi="Arial" w:cs="Arial"/>
           <w:szCs w:val="28"/>
           <w:lang w:val="ca-ES"/>
         </w:rPr>
@@ -1921,18 +2585,17 @@
     </w:p>
     <w:p>
       <w:pPr>
-        <w:pStyle w:val="ListParagraph"/>
+        <w:pStyle w:val="Prrafodelista"/>
         <w:numPr>
           <w:ilvl w:val="0"/>
           <w:numId w:val="4"/>
         </w:numPr>
-        <w:spacing w:lineRule="auto" w:line="360"/>
+        <w:spacing w:line="360" w:lineRule="auto"/>
         <w:jc w:val="both"/>
-        <w:rPr/>
-      </w:pPr>
-      <w:r>
-        <w:rPr>
-          <w:rFonts w:cs="Arial" w:ascii="Arial" w:hAnsi="Arial"/>
+      </w:pPr>
+      <w:r>
+        <w:rPr>
+          <w:rFonts w:ascii="Arial" w:hAnsi="Arial" w:cs="Arial"/>
           <w:szCs w:val="28"/>
           <w:lang w:val="ca-ES"/>
         </w:rPr>
@@ -1941,18 +2604,17 @@
     </w:p>
     <w:p>
       <w:pPr>
-        <w:pStyle w:val="ListParagraph"/>
+        <w:pStyle w:val="Prrafodelista"/>
         <w:numPr>
           <w:ilvl w:val="0"/>
           <w:numId w:val="4"/>
         </w:numPr>
-        <w:spacing w:lineRule="auto" w:line="360"/>
+        <w:spacing w:line="360" w:lineRule="auto"/>
         <w:jc w:val="both"/>
-        <w:rPr/>
-      </w:pPr>
-      <w:r>
-        <w:rPr>
-          <w:rFonts w:cs="Arial" w:ascii="Arial" w:hAnsi="Arial"/>
+      </w:pPr>
+      <w:r>
+        <w:rPr>
+          <w:rFonts w:ascii="Arial" w:hAnsi="Arial" w:cs="Arial"/>
           <w:szCs w:val="28"/>
           <w:lang w:val="ca-ES"/>
         </w:rPr>
@@ -1961,18 +2623,17 @@
     </w:p>
     <w:p>
       <w:pPr>
-        <w:pStyle w:val="ListParagraph"/>
+        <w:pStyle w:val="Prrafodelista"/>
         <w:numPr>
           <w:ilvl w:val="0"/>
           <w:numId w:val="4"/>
         </w:numPr>
-        <w:spacing w:lineRule="auto" w:line="360"/>
+        <w:spacing w:line="360" w:lineRule="auto"/>
         <w:jc w:val="both"/>
-        <w:rPr/>
-      </w:pPr>
-      <w:r>
-        <w:rPr>
-          <w:rFonts w:cs="Arial" w:ascii="Arial" w:hAnsi="Arial"/>
+      </w:pPr>
+      <w:r>
+        <w:rPr>
+          <w:rFonts w:ascii="Arial" w:hAnsi="Arial" w:cs="Arial"/>
           <w:szCs w:val="28"/>
           <w:lang w:val="ca-ES"/>
         </w:rPr>
@@ -1981,31 +2642,19 @@
     </w:p>
     <w:p>
       <w:pPr>
-        <w:pStyle w:val="ListParagraph"/>
-        <w:numPr>
-          <w:ilvl w:val="0"/>
-          <w:numId w:val="0"/>
-        </w:numPr>
-        <w:spacing w:lineRule="auto" w:line="360"/>
-        <w:ind w:left="720" w:hanging="0"/>
+        <w:pStyle w:val="Prrafodelista"/>
+        <w:spacing w:line="360" w:lineRule="auto"/>
         <w:jc w:val="both"/>
-        <w:rPr/>
-      </w:pPr>
-      <w:r>
-        <w:rPr/>
-      </w:r>
-    </w:p>
-    <w:p>
-      <w:pPr>
-        <w:pStyle w:val="Normal"/>
-        <w:spacing w:lineRule="auto" w:line="360"/>
-        <w:ind w:hanging="0"/>
+      </w:pPr>
+    </w:p>
+    <w:p>
+      <w:pPr>
+        <w:spacing w:line="360" w:lineRule="auto"/>
         <w:jc w:val="both"/>
-        <w:rPr/>
-      </w:pPr>
-      <w:r>
-        <w:rPr>
-          <w:rFonts w:cs="Arial" w:ascii="Arial" w:hAnsi="Arial"/>
+      </w:pPr>
+      <w:r>
+        <w:rPr>
+          <w:rFonts w:ascii="Arial" w:hAnsi="Arial" w:cs="Arial"/>
           <w:szCs w:val="28"/>
           <w:lang w:val="ca-ES"/>
         </w:rPr>
@@ -2015,13 +2664,12 @@
     <w:p>
       <w:pPr>
         <w:pStyle w:val="Ttulo1"/>
-        <w:spacing w:lineRule="auto" w:line="360"/>
-        <w:rPr/>
+        <w:spacing w:line="360" w:lineRule="auto"/>
       </w:pPr>
       <w:bookmarkStart w:id="1" w:name="_Toc97645075"/>
       <w:r>
         <w:rPr>
-          <w:rFonts w:cs="Arial" w:ascii="Arial" w:hAnsi="Arial"/>
+          <w:rFonts w:ascii="Arial" w:hAnsi="Arial" w:cs="Arial"/>
           <w:lang w:val="ca-ES"/>
         </w:rPr>
         <w:t>Anàlisi funcional</w:t>
@@ -2030,17 +2678,16 @@
     </w:p>
     <w:p>
       <w:pPr>
-        <w:pStyle w:val="ListParagraph"/>
+        <w:pStyle w:val="Prrafodelista"/>
         <w:numPr>
           <w:ilvl w:val="0"/>
           <w:numId w:val="1"/>
         </w:numPr>
-        <w:spacing w:lineRule="auto" w:line="360"/>
-        <w:rPr/>
-      </w:pPr>
-      <w:r>
-        <w:rPr>
-          <w:rFonts w:cs="Arial" w:ascii="Arial" w:hAnsi="Arial"/>
+        <w:spacing w:line="360" w:lineRule="auto"/>
+      </w:pPr>
+      <w:r>
+        <w:rPr>
+          <w:rFonts w:ascii="Arial" w:hAnsi="Arial" w:cs="Arial"/>
           <w:lang w:val="ca-ES"/>
         </w:rPr>
         <w:t>Objectius i abast del projecte. Interpretar dades de mortalitat basades en el càncer lligats al sexe, l’edat, localització geogràfica.</w:t>
@@ -2048,17 +2695,16 @@
     </w:p>
     <w:p>
       <w:pPr>
-        <w:pStyle w:val="ListParagraph"/>
+        <w:pStyle w:val="Prrafodelista"/>
         <w:numPr>
           <w:ilvl w:val="0"/>
           <w:numId w:val="1"/>
         </w:numPr>
-        <w:spacing w:lineRule="auto" w:line="360"/>
-        <w:rPr/>
-      </w:pPr>
-      <w:r>
-        <w:rPr>
-          <w:rFonts w:cs="Arial" w:ascii="Arial" w:hAnsi="Arial"/>
+        <w:spacing w:line="360" w:lineRule="auto"/>
+      </w:pPr>
+      <w:r>
+        <w:rPr>
+          <w:rFonts w:ascii="Arial" w:hAnsi="Arial" w:cs="Arial"/>
           <w:lang w:val="ca-ES"/>
         </w:rPr>
         <w:t>Resultats esperats. Estudiar la variabilitat, analitzar i interpretar les dades en funció dels resultats de les gràfiques.</w:t>
@@ -2066,17 +2712,16 @@
     </w:p>
     <w:p>
       <w:pPr>
-        <w:pStyle w:val="ListParagraph"/>
+        <w:pStyle w:val="Prrafodelista"/>
         <w:numPr>
           <w:ilvl w:val="0"/>
           <w:numId w:val="1"/>
         </w:numPr>
-        <w:spacing w:lineRule="auto" w:line="360"/>
-        <w:rPr/>
-      </w:pPr>
-      <w:r>
-        <w:rPr>
-          <w:rFonts w:cs="Arial" w:ascii="Arial" w:hAnsi="Arial"/>
+        <w:spacing w:line="360" w:lineRule="auto"/>
+      </w:pPr>
+      <w:r>
+        <w:rPr>
+          <w:rFonts w:ascii="Arial" w:hAnsi="Arial" w:cs="Arial"/>
           <w:lang w:val="ca-ES"/>
         </w:rPr>
         <w:t>Terminis establerts.2 mesos i mig.</w:t>
@@ -2085,13 +2730,12 @@
     <w:p>
       <w:pPr>
         <w:pStyle w:val="Ttulo1"/>
-        <w:spacing w:lineRule="auto" w:line="360"/>
-        <w:rPr/>
+        <w:spacing w:line="360" w:lineRule="auto"/>
       </w:pPr>
       <w:bookmarkStart w:id="2" w:name="_Toc97645076"/>
       <w:r>
         <w:rPr>
-          <w:rFonts w:cs="Arial" w:ascii="Arial" w:hAnsi="Arial"/>
+          <w:rFonts w:ascii="Arial" w:hAnsi="Arial" w:cs="Arial"/>
           <w:lang w:val="ca-ES"/>
         </w:rPr>
         <w:t>Disseny</w:t>
@@ -2100,50 +2744,33 @@
     </w:p>
     <w:p>
       <w:pPr>
-        <w:pStyle w:val="ListParagraph"/>
+        <w:pStyle w:val="Prrafodelista"/>
         <w:numPr>
           <w:ilvl w:val="0"/>
           <w:numId w:val="2"/>
         </w:numPr>
-        <w:spacing w:lineRule="auto" w:line="360"/>
-        <w:rPr/>
-      </w:pPr>
-      <w:r>
-        <w:rPr>
-          <w:rFonts w:cs="Arial" w:ascii="Arial" w:hAnsi="Arial"/>
+        <w:spacing w:line="360" w:lineRule="auto"/>
+      </w:pPr>
+      <w:r>
+        <w:rPr>
+          <w:rFonts w:ascii="Arial" w:hAnsi="Arial" w:cs="Arial"/>
           <w:lang w:val="ca-ES"/>
         </w:rPr>
-        <w:t xml:space="preserve">Estimació d’hores. </w:t>
-      </w:r>
-      <w:r>
-        <w:rPr>
-          <w:rFonts w:cs="Arial" w:ascii="Arial" w:hAnsi="Arial"/>
-          <w:sz w:val="24"/>
-          <w:lang w:val="ca-ES"/>
-        </w:rPr>
-        <w:t>198</w:t>
-      </w:r>
-      <w:r>
-        <w:rPr>
-          <w:rFonts w:cs="Arial" w:ascii="Arial" w:hAnsi="Arial"/>
-          <w:lang w:val="ca-ES"/>
-        </w:rPr>
-        <w:t>h</w:t>
-      </w:r>
-    </w:p>
-    <w:p>
-      <w:pPr>
-        <w:pStyle w:val="ListParagraph"/>
+        <w:t>Estimació d’hores. 198h</w:t>
+      </w:r>
+    </w:p>
+    <w:p>
+      <w:pPr>
+        <w:pStyle w:val="Prrafodelista"/>
         <w:numPr>
           <w:ilvl w:val="0"/>
           <w:numId w:val="2"/>
         </w:numPr>
-        <w:spacing w:lineRule="auto" w:line="360"/>
-        <w:rPr/>
-      </w:pPr>
-      <w:r>
-        <w:rPr>
-          <w:rFonts w:cs="Arial" w:ascii="Arial" w:hAnsi="Arial"/>
+        <w:spacing w:line="360" w:lineRule="auto"/>
+      </w:pPr>
+      <w:r>
+        <w:rPr>
+          <w:rFonts w:ascii="Arial" w:hAnsi="Arial" w:cs="Arial"/>
           <w:lang w:val="ca-ES"/>
         </w:rPr>
         <w:t>Planificació. Amb diagrama de Gantt.</w:t>
@@ -2151,17 +2778,16 @@
     </w:p>
     <w:p>
       <w:pPr>
-        <w:pStyle w:val="ListParagraph"/>
+        <w:pStyle w:val="Prrafodelista"/>
         <w:numPr>
           <w:ilvl w:val="0"/>
           <w:numId w:val="2"/>
         </w:numPr>
-        <w:spacing w:lineRule="auto" w:line="360"/>
-        <w:rPr/>
-      </w:pPr>
-      <w:r>
-        <w:rPr>
-          <w:rFonts w:cs="Arial" w:ascii="Arial" w:hAnsi="Arial"/>
+        <w:spacing w:line="360" w:lineRule="auto"/>
+      </w:pPr>
+      <w:r>
+        <w:rPr>
+          <w:rFonts w:ascii="Arial" w:hAnsi="Arial" w:cs="Arial"/>
           <w:lang w:val="ca-ES"/>
         </w:rPr>
         <w:t>Equip. Tres persones; Erik, Jaime i Marcello.</w:t>
@@ -2170,13 +2796,12 @@
     <w:p>
       <w:pPr>
         <w:pStyle w:val="Ttulo1"/>
-        <w:spacing w:lineRule="auto" w:line="360"/>
-        <w:rPr/>
+        <w:spacing w:line="360" w:lineRule="auto"/>
       </w:pPr>
       <w:bookmarkStart w:id="3" w:name="_Toc97645077"/>
       <w:r>
         <w:rPr>
-          <w:rFonts w:cs="Arial" w:ascii="Arial" w:hAnsi="Arial"/>
+          <w:rFonts w:ascii="Arial" w:hAnsi="Arial" w:cs="Arial"/>
           <w:lang w:val="ca-ES"/>
         </w:rPr>
         <w:t>Desenvolupament del projecte</w:t>
@@ -2185,17 +2810,16 @@
     </w:p>
     <w:p>
       <w:pPr>
-        <w:pStyle w:val="ListParagraph"/>
+        <w:pStyle w:val="Prrafodelista"/>
         <w:numPr>
           <w:ilvl w:val="0"/>
           <w:numId w:val="3"/>
         </w:numPr>
-        <w:spacing w:lineRule="auto" w:line="360"/>
-        <w:rPr/>
-      </w:pPr>
-      <w:r>
-        <w:rPr>
-          <w:rFonts w:cs="Arial" w:ascii="Arial" w:hAnsi="Arial"/>
+        <w:spacing w:line="360" w:lineRule="auto"/>
+      </w:pPr>
+      <w:r>
+        <w:rPr>
+          <w:rFonts w:ascii="Arial" w:hAnsi="Arial" w:cs="Arial"/>
           <w:lang w:val="ca-ES"/>
         </w:rPr>
         <w:t>Codificació / programació (codi font). Traduir les funcionalitats i requeriments especificats en la fase d’anàlisi funcional.</w:t>
@@ -2204,13 +2828,12 @@
     <w:p>
       <w:pPr>
         <w:pStyle w:val="Ttulo1"/>
-        <w:spacing w:lineRule="auto" w:line="360"/>
-        <w:rPr/>
+        <w:spacing w:line="360" w:lineRule="auto"/>
       </w:pPr>
       <w:bookmarkStart w:id="4" w:name="_Toc97645078"/>
       <w:r>
         <w:rPr>
-          <w:rFonts w:cs="Arial" w:ascii="Arial" w:hAnsi="Arial"/>
+          <w:rFonts w:ascii="Arial" w:hAnsi="Arial" w:cs="Arial"/>
           <w:lang w:val="ca-ES"/>
         </w:rPr>
         <w:t>Proves i integració</w:t>
@@ -2219,17 +2842,16 @@
     </w:p>
     <w:p>
       <w:pPr>
-        <w:pStyle w:val="ListParagraph"/>
+        <w:pStyle w:val="Prrafodelista"/>
         <w:numPr>
           <w:ilvl w:val="0"/>
           <w:numId w:val="3"/>
         </w:numPr>
-        <w:spacing w:lineRule="auto" w:line="360"/>
-        <w:rPr/>
-      </w:pPr>
-      <w:r>
-        <w:rPr>
-          <w:rFonts w:cs="Arial" w:ascii="Arial" w:hAnsi="Arial"/>
+        <w:spacing w:line="360" w:lineRule="auto"/>
+      </w:pPr>
+      <w:r>
+        <w:rPr>
+          <w:rFonts w:ascii="Arial" w:hAnsi="Arial" w:cs="Arial"/>
           <w:lang w:val="ca-ES"/>
         </w:rPr>
         <w:t>Proves de validació: l’aplicació compleix les necessitats.</w:t>
@@ -2237,17 +2859,16 @@
     </w:p>
     <w:p>
       <w:pPr>
-        <w:pStyle w:val="ListParagraph"/>
+        <w:pStyle w:val="Prrafodelista"/>
         <w:numPr>
           <w:ilvl w:val="0"/>
           <w:numId w:val="3"/>
         </w:numPr>
-        <w:spacing w:lineRule="auto" w:line="360"/>
-        <w:rPr/>
-      </w:pPr>
-      <w:r>
-        <w:rPr>
-          <w:rFonts w:cs="Arial" w:ascii="Arial" w:hAnsi="Arial"/>
+        <w:spacing w:line="360" w:lineRule="auto"/>
+      </w:pPr>
+      <w:r>
+        <w:rPr>
+          <w:rFonts w:ascii="Arial" w:hAnsi="Arial" w:cs="Arial"/>
           <w:lang w:val="ca-ES"/>
         </w:rPr>
         <w:t>Proves d'usuari: resultats esperats als usuaris.</w:t>
@@ -2256,13 +2877,12 @@
     <w:p>
       <w:pPr>
         <w:pStyle w:val="Ttulo1"/>
-        <w:spacing w:lineRule="auto" w:line="360"/>
-        <w:rPr/>
+        <w:spacing w:line="360" w:lineRule="auto"/>
       </w:pPr>
       <w:bookmarkStart w:id="5" w:name="_Toc97645079"/>
       <w:r>
         <w:rPr>
-          <w:rFonts w:cs="Arial" w:ascii="Arial" w:hAnsi="Arial"/>
+          <w:rFonts w:ascii="Arial" w:hAnsi="Arial" w:cs="Arial"/>
           <w:lang w:val="ca-ES"/>
         </w:rPr>
         <w:t>Validació</w:t>
@@ -2271,184 +2891,170 @@
     </w:p>
     <w:p>
       <w:pPr>
-        <w:pStyle w:val="Normal"/>
-        <w:spacing w:lineRule="auto" w:line="360"/>
-        <w:rPr/>
-      </w:pPr>
-      <w:r>
-        <w:rPr>
-          <w:rFonts w:cs="Arial" w:ascii="Arial" w:hAnsi="Arial"/>
-          <w:sz w:val="24"/>
+        <w:spacing w:line="360" w:lineRule="auto"/>
+      </w:pPr>
+      <w:r>
+        <w:rPr>
+          <w:rFonts w:ascii="Arial" w:hAnsi="Arial" w:cs="Arial"/>
           <w:lang w:val="ca-ES"/>
         </w:rPr>
-        <w:t>E</w:t>
-      </w:r>
-      <w:r>
-        <w:rPr>
-          <w:rFonts w:cs="Arial" w:ascii="Arial" w:hAnsi="Arial"/>
+        <w:t>Elaborar solucions a les necessitats expressades en el projecte. Validació de l'usuari conforme el lliurament del projecte, en relació amb les especificacions inicials.</w:t>
+      </w:r>
+    </w:p>
+    <w:p>
+      <w:pPr>
+        <w:spacing w:line="360" w:lineRule="auto"/>
+      </w:pPr>
+      <w:r>
+        <w:rPr>
+          <w:rFonts w:ascii="Arial" w:hAnsi="Arial" w:cs="Arial"/>
           <w:lang w:val="ca-ES"/>
         </w:rPr>
-        <w:t xml:space="preserve">laborar solucions a les necessitats expressades en el projecte. </w:t>
-      </w:r>
-      <w:r>
-        <w:rPr>
-          <w:rFonts w:cs="Arial" w:ascii="Arial" w:hAnsi="Arial"/>
-          <w:sz w:val="24"/>
+        <w:t>Al final, s'elabora una documentació amb la finalitat de reunir la informació necessària per al seu ús i desenvolupaments posteriors.</w:t>
+      </w:r>
+    </w:p>
+    <w:p>
+      <w:pPr>
+        <w:pStyle w:val="Ttulo1"/>
+        <w:spacing w:line="360" w:lineRule="auto"/>
+      </w:pPr>
+      <w:bookmarkStart w:id="6" w:name="_Toc97645080"/>
+      <w:r>
+        <w:rPr>
+          <w:rFonts w:ascii="Arial" w:hAnsi="Arial" w:cs="Arial"/>
           <w:lang w:val="ca-ES"/>
         </w:rPr>
-        <w:t>V</w:t>
-      </w:r>
-      <w:r>
-        <w:rPr>
-          <w:rFonts w:cs="Arial" w:ascii="Arial" w:hAnsi="Arial"/>
+        <w:t>Producció</w:t>
+      </w:r>
+      <w:bookmarkEnd w:id="6"/>
+    </w:p>
+    <w:p>
+      <w:pPr>
+        <w:spacing w:line="360" w:lineRule="auto"/>
+      </w:pPr>
+      <w:r>
+        <w:rPr>
+          <w:rFonts w:ascii="Arial" w:hAnsi="Arial" w:cs="Arial"/>
           <w:lang w:val="ca-ES"/>
         </w:rPr>
-        <w:t>alidació de l'usuari conforme el lliurament del projecte, en relació amb les especificacions inicials.</w:t>
-      </w:r>
-    </w:p>
-    <w:p>
-      <w:pPr>
-        <w:pStyle w:val="Normal"/>
-        <w:spacing w:lineRule="auto" w:line="360"/>
-        <w:rPr/>
-      </w:pPr>
-      <w:r>
-        <w:rPr>
-          <w:rFonts w:cs="Arial" w:ascii="Arial" w:hAnsi="Arial"/>
+        <w:t>Lliurament del producte final i posada en marxa. Informar als usuaris sobre les noves funcionalitats que ofereix la solució.</w:t>
+      </w:r>
+    </w:p>
+    <w:p>
+      <w:pPr>
+        <w:pStyle w:val="Ttulo1"/>
+        <w:spacing w:line="360" w:lineRule="auto"/>
+      </w:pPr>
+      <w:bookmarkStart w:id="7" w:name="_Toc97645081"/>
+      <w:r>
+        <w:rPr>
+          <w:rFonts w:ascii="Arial" w:hAnsi="Arial" w:cs="Arial"/>
           <w:lang w:val="ca-ES"/>
         </w:rPr>
-        <w:t>Al final, s'elabora una documentació amb la finalitat de reunir la informació necessària per al seu ús i desenvolupaments posteriors.</w:t>
-      </w:r>
-    </w:p>
-    <w:p>
-      <w:pPr>
-        <w:pStyle w:val="Ttulo1"/>
-        <w:spacing w:lineRule="auto" w:line="360"/>
-        <w:rPr/>
-      </w:pPr>
-      <w:bookmarkStart w:id="6" w:name="_Toc97645080"/>
-      <w:r>
-        <w:rPr>
-          <w:rFonts w:cs="Arial" w:ascii="Arial" w:hAnsi="Arial"/>
+        <w:lastRenderedPageBreak/>
+        <w:t>Manteniment</w:t>
+      </w:r>
+      <w:bookmarkEnd w:id="7"/>
+    </w:p>
+    <w:p>
+      <w:pPr>
+        <w:spacing w:line="360" w:lineRule="auto"/>
+      </w:pPr>
+      <w:r>
+        <w:rPr>
+          <w:rFonts w:ascii="Arial" w:hAnsi="Arial" w:cs="Arial"/>
           <w:lang w:val="ca-ES"/>
         </w:rPr>
-        <w:t>Producció</w:t>
-      </w:r>
-      <w:bookmarkEnd w:id="6"/>
-    </w:p>
-    <w:p>
-      <w:pPr>
-        <w:pStyle w:val="Normal"/>
-        <w:spacing w:lineRule="auto" w:line="360"/>
-        <w:rPr/>
-      </w:pPr>
-      <w:r>
-        <w:rPr>
-          <w:rFonts w:cs="Arial" w:ascii="Arial" w:hAnsi="Arial"/>
+        <w:t>Possibles ajustos que incloguin tant accions correctives com evolutives:</w:t>
+      </w:r>
+    </w:p>
+    <w:p>
+      <w:pPr>
+        <w:spacing w:line="360" w:lineRule="auto"/>
+      </w:pPr>
+      <w:r>
+        <w:rPr>
+          <w:rFonts w:ascii="Arial" w:hAnsi="Arial" w:cs="Arial"/>
           <w:lang w:val="ca-ES"/>
         </w:rPr>
-        <w:t>Lliurament del producte final i posada en marxa. Informar als usuaris sobre les noves funcionalitats que ofereix la solució.</w:t>
-      </w:r>
-    </w:p>
-    <w:p>
-      <w:pPr>
-        <w:pStyle w:val="Ttulo1"/>
-        <w:spacing w:lineRule="auto" w:line="360"/>
-        <w:rPr/>
-      </w:pPr>
-      <w:bookmarkStart w:id="7" w:name="_Toc97645081"/>
-      <w:r>
-        <w:rPr>
-          <w:rFonts w:cs="Arial" w:ascii="Arial" w:hAnsi="Arial"/>
+        <w:t>Correcció de fallades de funcionament, errors tècnics, millores en l'experiència de l'usuari, (UX).</w:t>
+      </w:r>
+    </w:p>
+    <w:p>
+      <w:pPr>
+        <w:spacing w:line="360" w:lineRule="auto"/>
+      </w:pPr>
+      <w:r>
+        <w:rPr>
+          <w:rFonts w:ascii="Arial" w:hAnsi="Arial" w:cs="Arial"/>
           <w:lang w:val="ca-ES"/>
         </w:rPr>
-        <w:t>Manteniment</w:t>
-      </w:r>
-      <w:bookmarkEnd w:id="7"/>
-    </w:p>
-    <w:p>
-      <w:pPr>
-        <w:pStyle w:val="Normal"/>
-        <w:spacing w:lineRule="auto" w:line="360"/>
-        <w:rPr/>
-      </w:pPr>
-      <w:r>
-        <w:rPr>
-          <w:rFonts w:cs="Arial" w:ascii="Arial" w:hAnsi="Arial"/>
+        <w:t>Requereix un seguiment, manteniment i millora de la solució, amb la finalitat de garantir la seva eficàcia i utilitat.</w:t>
+      </w:r>
+      <w:r>
+        <w:br w:type="page"/>
+      </w:r>
+    </w:p>
+    <w:p>
+      <w:pPr>
+        <w:spacing w:line="360" w:lineRule="auto"/>
+        <w:rPr>
+          <w:rFonts w:ascii="Arial" w:hAnsi="Arial" w:cs="Arial"/>
           <w:lang w:val="ca-ES"/>
         </w:rPr>
-        <w:t>Possibles ajustos que incloguin tant accions correctives com evolutives:</w:t>
-      </w:r>
-    </w:p>
-    <w:p>
-      <w:pPr>
-        <w:pStyle w:val="Normal"/>
-        <w:spacing w:lineRule="auto" w:line="360"/>
-        <w:rPr/>
-      </w:pPr>
-      <w:r>
-        <w:rPr>
-          <w:rFonts w:cs="Arial" w:ascii="Arial" w:hAnsi="Arial"/>
-          <w:lang w:val="ca-ES"/>
-        </w:rPr>
-        <w:t>Correcció de fallades de funcionament, errors tècnics, millores en l'experiència de l'usuari, (UX).</w:t>
-      </w:r>
-    </w:p>
-    <w:p>
-      <w:pPr>
-        <w:pStyle w:val="Normal"/>
-        <w:spacing w:lineRule="auto" w:line="360" w:before="0" w:after="160"/>
-        <w:rPr/>
-      </w:pPr>
-      <w:r>
-        <w:rPr>
-          <w:rFonts w:cs="Arial" w:ascii="Arial" w:hAnsi="Arial"/>
-          <w:lang w:val="ca-ES"/>
-        </w:rPr>
-        <w:t>Requereix un seguiment, manteniment i millora de la solució, amb la finalitat de garantir la seva eficàcia i utilitat.</w:t>
-      </w:r>
-      <w:r>
-        <w:br w:type="page"/>
-      </w:r>
-    </w:p>
-    <w:p>
-      <w:pPr>
-        <w:pStyle w:val="Normal"/>
-        <w:spacing w:lineRule="auto" w:line="360" w:before="0" w:after="160"/>
-        <w:rPr>
-          <w:rFonts w:ascii="Arial" w:hAnsi="Arial" w:cs="Arial"/>
-          <w:lang w:val="ca-ES"/>
-        </w:rPr>
-      </w:pPr>
-      <w:r>
-        <w:rPr/>
-      </w:r>
+      </w:pPr>
     </w:p>
     <w:sectPr>
-      <w:footerReference w:type="default" r:id="rId3"/>
-      <w:type w:val="nextPage"/>
+      <w:headerReference w:type="default" r:id="rId12"/>
+      <w:footerReference w:type="default" r:id="rId13"/>
       <w:pgSz w:w="11906" w:h="16838"/>
-      <w:pgMar w:left="1418" w:right="1418" w:header="0" w:top="1701" w:footer="709" w:bottom="1418" w:gutter="0"/>
-      <w:pgNumType w:start="0" w:fmt="decimal"/>
-      <w:formProt w:val="false"/>
+      <w:pgMar w:top="1701" w:right="1418" w:bottom="1418" w:left="1418" w:header="0" w:footer="709" w:gutter="0"/>
+      <w:pgNumType w:start="0"/>
+      <w:cols w:space="720"/>
+      <w:formProt w:val="0"/>
       <w:titlePg/>
-      <w:textDirection w:val="lrTb"/>
-      <w:docGrid w:type="default" w:linePitch="360" w:charSpace="0"/>
+      <w:docGrid w:linePitch="360"/>
     </w:sectPr>
   </w:body>
 </w:document>
 </file>
 
+<file path=word/endnotes.xml><?xml version="1.0" encoding="utf-8"?>
+<w:endnotes xmlns:wpc="http://schemas.microsoft.com/office/word/2010/wordprocessingCanvas" xmlns:cx="http://schemas.microsoft.com/office/drawing/2014/chartex" xmlns:cx1="http://schemas.microsoft.com/office/drawing/2015/9/8/chartex" xmlns:cx2="http://schemas.microsoft.com/office/drawing/2015/10/21/chartex" xmlns:cx3="http://schemas.microsoft.com/office/drawing/2016/5/9/chartex" xmlns:cx4="http://schemas.microsoft.com/office/drawing/2016/5/10/chartex" xmlns:cx5="http://schemas.microsoft.com/office/drawing/2016/5/11/chartex" xmlns:cx6="http://schemas.microsoft.com/office/drawing/2016/5/12/chartex" xmlns:cx7="http://schemas.microsoft.com/office/drawing/2016/5/13/chartex" xmlns:cx8="http://schemas.microsoft.com/office/drawing/2016/5/14/chartex" xmlns:mc="http://schemas.openxmlformats.org/markup-compatibility/2006" xmlns:aink="http://schemas.microsoft.com/office/drawing/2016/ink" xmlns:am3d="http://schemas.microsoft.com/office/drawing/2017/model3d" xmlns:o="urn:schemas-microsoft-com:office:office" xmlns:r="http://schemas.openxmlformats.org/officeDocument/2006/relationships" xmlns:m="http://schemas.openxmlformats.org/officeDocument/2006/math" xmlns:v="urn:schemas-microsoft-com:vml" xmlns:wp14="http://schemas.microsoft.com/office/word/2010/wordprocessingDrawing" xmlns:wp="http://schemas.openxmlformats.org/drawingml/2006/wordprocessingDrawing" xmlns:w10="urn:schemas-microsoft-com:office:word" xmlns:w="http://schemas.openxmlformats.org/wordprocessingml/2006/main" xmlns:w14="http://schemas.microsoft.com/office/word/2010/wordml" xmlns:w15="http://schemas.microsoft.com/office/word/2012/wordml" xmlns:w16cex="http://schemas.microsoft.com/office/word/2018/wordml/cex" xmlns:w16cid="http://schemas.microsoft.com/office/word/2016/wordml/cid" xmlns:w16="http://schemas.microsoft.com/office/word/2018/wordml" xmlns:w16sdtdh="http://schemas.microsoft.com/office/word/2020/wordml/sdtdatahash" xmlns:w16se="http://schemas.microsoft.com/office/word/2015/wordml/symex" xmlns:wpg="http://schemas.microsoft.com/office/word/2010/wordprocessingGroup" xmlns:wpi="http://schemas.microsoft.com/office/word/2010/wordprocessingInk" xmlns:wne="http://schemas.microsoft.com/office/word/2006/wordml" xmlns:wps="http://schemas.microsoft.com/office/word/2010/wordprocessingShape" mc:Ignorable="w14 w15 w16se w16cid w16 w16cex w16sdtdh wp14">
+  <w:endnote w:type="separator" w:id="-1">
+    <w:p>
+      <w:pPr>
+        <w:spacing w:after="0" w:line="240" w:lineRule="auto"/>
+      </w:pPr>
+      <w:r>
+        <w:separator/>
+      </w:r>
+    </w:p>
+  </w:endnote>
+  <w:endnote w:type="continuationSeparator" w:id="0">
+    <w:p>
+      <w:pPr>
+        <w:spacing w:after="0" w:line="240" w:lineRule="auto"/>
+      </w:pPr>
+      <w:r>
+        <w:continuationSeparator/>
+      </w:r>
+    </w:p>
+  </w:endnote>
+</w:endnotes>
+</file>
+
 <file path=word/footer1.xml><?xml version="1.0" encoding="utf-8"?>
-<w:ftr xmlns:o="urn:schemas-microsoft-com:office:office" xmlns:r="http://schemas.openxmlformats.org/officeDocument/2006/relationships" xmlns:v="urn:schemas-microsoft-com:vml" xmlns:w="http://schemas.openxmlformats.org/wordprocessingml/2006/main" xmlns:w10="urn:schemas-microsoft-com:office:word" xmlns:wp="http://schemas.openxmlformats.org/drawingml/2006/wordprocessingDrawing" xmlns:wps="http://schemas.microsoft.com/office/word/2010/wordprocessingShape" xmlns:wpg="http://schemas.microsoft.com/office/word/2010/wordprocessingGroup" xmlns:mc="http://schemas.openxmlformats.org/markup-compatibility/2006" xmlns:wp14="http://schemas.microsoft.com/office/word/2010/wordprocessingDrawing" xmlns:w14="http://schemas.microsoft.com/office/word/2010/wordml" mc:Ignorable="w14 wp14">
+<w:ftr xmlns:wpc="http://schemas.microsoft.com/office/word/2010/wordprocessingCanvas" xmlns:cx="http://schemas.microsoft.com/office/drawing/2014/chartex" xmlns:cx1="http://schemas.microsoft.com/office/drawing/2015/9/8/chartex" xmlns:cx2="http://schemas.microsoft.com/office/drawing/2015/10/21/chartex" xmlns:cx3="http://schemas.microsoft.com/office/drawing/2016/5/9/chartex" xmlns:cx4="http://schemas.microsoft.com/office/drawing/2016/5/10/chartex" xmlns:cx5="http://schemas.microsoft.com/office/drawing/2016/5/11/chartex" xmlns:cx6="http://schemas.microsoft.com/office/drawing/2016/5/12/chartex" xmlns:cx7="http://schemas.microsoft.com/office/drawing/2016/5/13/chartex" xmlns:cx8="http://schemas.microsoft.com/office/drawing/2016/5/14/chartex" xmlns:mc="http://schemas.openxmlformats.org/markup-compatibility/2006" xmlns:aink="http://schemas.microsoft.com/office/drawing/2016/ink" xmlns:am3d="http://schemas.microsoft.com/office/drawing/2017/model3d" xmlns:o="urn:schemas-microsoft-com:office:office" xmlns:r="http://schemas.openxmlformats.org/officeDocument/2006/relationships" xmlns:m="http://schemas.openxmlformats.org/officeDocument/2006/math" xmlns:v="urn:schemas-microsoft-com:vml" xmlns:wp14="http://schemas.microsoft.com/office/word/2010/wordprocessingDrawing" xmlns:wp="http://schemas.openxmlformats.org/drawingml/2006/wordprocessingDrawing" xmlns:w10="urn:schemas-microsoft-com:office:word" xmlns:w="http://schemas.openxmlformats.org/wordprocessingml/2006/main" xmlns:w14="http://schemas.microsoft.com/office/word/2010/wordml" xmlns:w15="http://schemas.microsoft.com/office/word/2012/wordml" xmlns:w16cex="http://schemas.microsoft.com/office/word/2018/wordml/cex" xmlns:w16cid="http://schemas.microsoft.com/office/word/2016/wordml/cid" xmlns:w16="http://schemas.microsoft.com/office/word/2018/wordml" xmlns:w16sdtdh="http://schemas.microsoft.com/office/word/2020/wordml/sdtdatahash" xmlns:w16se="http://schemas.microsoft.com/office/word/2015/wordml/symex" xmlns:wpg="http://schemas.microsoft.com/office/word/2010/wordprocessingGroup" xmlns:wpi="http://schemas.microsoft.com/office/word/2010/wordprocessingInk" xmlns:wne="http://schemas.microsoft.com/office/word/2006/wordml" xmlns:wps="http://schemas.microsoft.com/office/word/2010/wordprocessingShape" mc:Ignorable="w14 w15 w16se w16cid w16 w16cex w16sdtdh wp14">
   <w:sdt>
     <w:sdtPr>
+      <w:id w:val="894847898"/>
       <w:docPartObj>
         <w:docPartGallery w:val="Page Numbers (Top of Page)"/>
-        <w:docPartUnique w:val="true"/>
+        <w:docPartUnique/>
       </w:docPartObj>
-      <w:id w:val="894847898"/>
     </w:sdtPr>
+    <w:sdtEndPr/>
     <w:sdtContent>
       <w:p>
         <w:pPr>
@@ -2461,14 +3067,14 @@
         </w:pPr>
         <w:r>
           <w:rPr>
-            <w:rFonts w:cs="Arial" w:ascii="Arial" w:hAnsi="Arial"/>
+            <w:rFonts w:ascii="Arial" w:hAnsi="Arial" w:cs="Arial"/>
             <w:color w:val="224444"/>
           </w:rPr>
           <w:t xml:space="preserve">Página </w:t>
         </w:r>
         <w:r>
           <w:rPr>
-            <w:rFonts w:cs="Arial" w:ascii="Arial" w:hAnsi="Arial"/>
+            <w:rFonts w:ascii="Arial" w:hAnsi="Arial" w:cs="Arial"/>
             <w:b/>
             <w:bCs/>
             <w:color w:val="224444"/>
@@ -2478,54 +3084,54 @@
         </w:r>
         <w:r>
           <w:rPr>
+            <w:rFonts w:ascii="Arial" w:hAnsi="Arial" w:cs="Arial"/>
             <w:b/>
+            <w:bCs/>
+            <w:color w:val="224444"/>
             <w:szCs w:val="24"/>
-            <w:bCs/>
-            <w:rFonts w:cs="Arial" w:ascii="Arial" w:hAnsi="Arial"/>
-            <w:color w:val="224444"/>
           </w:rPr>
-          <w:instrText> PAGE </w:instrText>
+          <w:instrText>PAGE</w:instrText>
         </w:r>
         <w:r>
           <w:rPr>
+            <w:rFonts w:ascii="Arial" w:hAnsi="Arial" w:cs="Arial"/>
             <w:b/>
+            <w:bCs/>
+            <w:color w:val="224444"/>
             <w:szCs w:val="24"/>
-            <w:bCs/>
-            <w:rFonts w:cs="Arial" w:ascii="Arial" w:hAnsi="Arial"/>
-            <w:color w:val="224444"/>
           </w:rPr>
           <w:fldChar w:fldCharType="separate"/>
         </w:r>
         <w:r>
           <w:rPr>
+            <w:rFonts w:ascii="Arial" w:hAnsi="Arial" w:cs="Arial"/>
             <w:b/>
+            <w:bCs/>
+            <w:color w:val="224444"/>
             <w:szCs w:val="24"/>
-            <w:bCs/>
-            <w:rFonts w:cs="Arial" w:ascii="Arial" w:hAnsi="Arial"/>
-            <w:color w:val="224444"/>
           </w:rPr>
           <w:t>4</w:t>
         </w:r>
         <w:r>
           <w:rPr>
+            <w:rFonts w:ascii="Arial" w:hAnsi="Arial" w:cs="Arial"/>
             <w:b/>
+            <w:bCs/>
+            <w:color w:val="224444"/>
             <w:szCs w:val="24"/>
-            <w:bCs/>
-            <w:rFonts w:cs="Arial" w:ascii="Arial" w:hAnsi="Arial"/>
-            <w:color w:val="224444"/>
           </w:rPr>
           <w:fldChar w:fldCharType="end"/>
         </w:r>
         <w:r>
           <w:rPr>
-            <w:rFonts w:cs="Arial" w:ascii="Arial" w:hAnsi="Arial"/>
+            <w:rFonts w:ascii="Arial" w:hAnsi="Arial" w:cs="Arial"/>
             <w:color w:val="224444"/>
           </w:rPr>
           <w:t xml:space="preserve"> de </w:t>
         </w:r>
         <w:r>
           <w:rPr>
-            <w:rFonts w:cs="Arial" w:ascii="Arial" w:hAnsi="Arial"/>
+            <w:rFonts w:ascii="Arial" w:hAnsi="Arial" w:cs="Arial"/>
             <w:b/>
             <w:bCs/>
             <w:color w:val="224444"/>
@@ -2535,41 +3141,41 @@
         </w:r>
         <w:r>
           <w:rPr>
+            <w:rFonts w:ascii="Arial" w:hAnsi="Arial" w:cs="Arial"/>
             <w:b/>
+            <w:bCs/>
+            <w:color w:val="224444"/>
             <w:szCs w:val="24"/>
-            <w:bCs/>
-            <w:rFonts w:cs="Arial" w:ascii="Arial" w:hAnsi="Arial"/>
-            <w:color w:val="224444"/>
           </w:rPr>
-          <w:instrText> NUMPAGES </w:instrText>
+          <w:instrText>NUMPAGES</w:instrText>
         </w:r>
         <w:r>
           <w:rPr>
+            <w:rFonts w:ascii="Arial" w:hAnsi="Arial" w:cs="Arial"/>
             <w:b/>
+            <w:bCs/>
+            <w:color w:val="224444"/>
             <w:szCs w:val="24"/>
-            <w:bCs/>
-            <w:rFonts w:cs="Arial" w:ascii="Arial" w:hAnsi="Arial"/>
-            <w:color w:val="224444"/>
           </w:rPr>
           <w:fldChar w:fldCharType="separate"/>
         </w:r>
         <w:r>
           <w:rPr>
+            <w:rFonts w:ascii="Arial" w:hAnsi="Arial" w:cs="Arial"/>
             <w:b/>
+            <w:bCs/>
+            <w:color w:val="224444"/>
             <w:szCs w:val="24"/>
-            <w:bCs/>
-            <w:rFonts w:cs="Arial" w:ascii="Arial" w:hAnsi="Arial"/>
-            <w:color w:val="224444"/>
           </w:rPr>
           <w:t>5</w:t>
         </w:r>
         <w:r>
           <w:rPr>
+            <w:rFonts w:ascii="Arial" w:hAnsi="Arial" w:cs="Arial"/>
             <w:b/>
+            <w:bCs/>
+            <w:color w:val="224444"/>
             <w:szCs w:val="24"/>
-            <w:bCs/>
-            <w:rFonts w:cs="Arial" w:ascii="Arial" w:hAnsi="Arial"/>
-            <w:color w:val="224444"/>
           </w:rPr>
           <w:fldChar w:fldCharType="end"/>
         </w:r>
@@ -2579,18 +3185,340 @@
   <w:p>
     <w:pPr>
       <w:pStyle w:val="Piedepgina"/>
-      <w:rPr/>
     </w:pPr>
-    <w:r>
-      <w:rPr/>
-    </w:r>
   </w:p>
 </w:ftr>
 </file>
 
+<file path=word/footnotes.xml><?xml version="1.0" encoding="utf-8"?>
+<w:footnotes xmlns:wpc="http://schemas.microsoft.com/office/word/2010/wordprocessingCanvas" xmlns:cx="http://schemas.microsoft.com/office/drawing/2014/chartex" xmlns:cx1="http://schemas.microsoft.com/office/drawing/2015/9/8/chartex" xmlns:cx2="http://schemas.microsoft.com/office/drawing/2015/10/21/chartex" xmlns:cx3="http://schemas.microsoft.com/office/drawing/2016/5/9/chartex" xmlns:cx4="http://schemas.microsoft.com/office/drawing/2016/5/10/chartex" xmlns:cx5="http://schemas.microsoft.com/office/drawing/2016/5/11/chartex" xmlns:cx6="http://schemas.microsoft.com/office/drawing/2016/5/12/chartex" xmlns:cx7="http://schemas.microsoft.com/office/drawing/2016/5/13/chartex" xmlns:cx8="http://schemas.microsoft.com/office/drawing/2016/5/14/chartex" xmlns:mc="http://schemas.openxmlformats.org/markup-compatibility/2006" xmlns:aink="http://schemas.microsoft.com/office/drawing/2016/ink" xmlns:am3d="http://schemas.microsoft.com/office/drawing/2017/model3d" xmlns:o="urn:schemas-microsoft-com:office:office" xmlns:r="http://schemas.openxmlformats.org/officeDocument/2006/relationships" xmlns:m="http://schemas.openxmlformats.org/officeDocument/2006/math" xmlns:v="urn:schemas-microsoft-com:vml" xmlns:wp14="http://schemas.microsoft.com/office/word/2010/wordprocessingDrawing" xmlns:wp="http://schemas.openxmlformats.org/drawingml/2006/wordprocessingDrawing" xmlns:w10="urn:schemas-microsoft-com:office:word" xmlns:w="http://schemas.openxmlformats.org/wordprocessingml/2006/main" xmlns:w14="http://schemas.microsoft.com/office/word/2010/wordml" xmlns:w15="http://schemas.microsoft.com/office/word/2012/wordml" xmlns:w16cex="http://schemas.microsoft.com/office/word/2018/wordml/cex" xmlns:w16cid="http://schemas.microsoft.com/office/word/2016/wordml/cid" xmlns:w16="http://schemas.microsoft.com/office/word/2018/wordml" xmlns:w16sdtdh="http://schemas.microsoft.com/office/word/2020/wordml/sdtdatahash" xmlns:w16se="http://schemas.microsoft.com/office/word/2015/wordml/symex" xmlns:wpg="http://schemas.microsoft.com/office/word/2010/wordprocessingGroup" xmlns:wpi="http://schemas.microsoft.com/office/word/2010/wordprocessingInk" xmlns:wne="http://schemas.microsoft.com/office/word/2006/wordml" xmlns:wps="http://schemas.microsoft.com/office/word/2010/wordprocessingShape" mc:Ignorable="w14 w15 w16se w16cid w16 w16cex w16sdtdh wp14">
+  <w:footnote w:type="separator" w:id="-1">
+    <w:p>
+      <w:pPr>
+        <w:spacing w:after="0" w:line="240" w:lineRule="auto"/>
+      </w:pPr>
+      <w:r>
+        <w:separator/>
+      </w:r>
+    </w:p>
+  </w:footnote>
+  <w:footnote w:type="continuationSeparator" w:id="0">
+    <w:p>
+      <w:pPr>
+        <w:spacing w:after="0" w:line="240" w:lineRule="auto"/>
+      </w:pPr>
+      <w:r>
+        <w:continuationSeparator/>
+      </w:r>
+    </w:p>
+  </w:footnote>
+</w:footnotes>
+</file>
+
+<file path=word/header1.xml><?xml version="1.0" encoding="utf-8"?>
+<w:hdr xmlns:wpc="http://schemas.microsoft.com/office/word/2010/wordprocessingCanvas" xmlns:cx="http://schemas.microsoft.com/office/drawing/2014/chartex" xmlns:cx1="http://schemas.microsoft.com/office/drawing/2015/9/8/chartex" xmlns:cx2="http://schemas.microsoft.com/office/drawing/2015/10/21/chartex" xmlns:cx3="http://schemas.microsoft.com/office/drawing/2016/5/9/chartex" xmlns:cx4="http://schemas.microsoft.com/office/drawing/2016/5/10/chartex" xmlns:cx5="http://schemas.microsoft.com/office/drawing/2016/5/11/chartex" xmlns:cx6="http://schemas.microsoft.com/office/drawing/2016/5/12/chartex" xmlns:cx7="http://schemas.microsoft.com/office/drawing/2016/5/13/chartex" xmlns:cx8="http://schemas.microsoft.com/office/drawing/2016/5/14/chartex" xmlns:mc="http://schemas.openxmlformats.org/markup-compatibility/2006" xmlns:aink="http://schemas.microsoft.com/office/drawing/2016/ink" xmlns:am3d="http://schemas.microsoft.com/office/drawing/2017/model3d" xmlns:o="urn:schemas-microsoft-com:office:office" xmlns:r="http://schemas.openxmlformats.org/officeDocument/2006/relationships" xmlns:m="http://schemas.openxmlformats.org/officeDocument/2006/math" xmlns:v="urn:schemas-microsoft-com:vml" xmlns:wp14="http://schemas.microsoft.com/office/word/2010/wordprocessingDrawing" xmlns:wp="http://schemas.openxmlformats.org/drawingml/2006/wordprocessingDrawing" xmlns:w10="urn:schemas-microsoft-com:office:word" xmlns:w="http://schemas.openxmlformats.org/wordprocessingml/2006/main" xmlns:w14="http://schemas.microsoft.com/office/word/2010/wordml" xmlns:w15="http://schemas.microsoft.com/office/word/2012/wordml" xmlns:w16cex="http://schemas.microsoft.com/office/word/2018/wordml/cex" xmlns:w16cid="http://schemas.microsoft.com/office/word/2016/wordml/cid" xmlns:w16="http://schemas.microsoft.com/office/word/2018/wordml" xmlns:w16sdtdh="http://schemas.microsoft.com/office/word/2020/wordml/sdtdatahash" xmlns:w16se="http://schemas.microsoft.com/office/word/2015/wordml/symex" xmlns:wpg="http://schemas.microsoft.com/office/word/2010/wordprocessingGroup" xmlns:wpi="http://schemas.microsoft.com/office/word/2010/wordprocessingInk" xmlns:wne="http://schemas.microsoft.com/office/word/2006/wordml" xmlns:wps="http://schemas.microsoft.com/office/word/2010/wordprocessingShape" mc:Ignorable="w14 w15 w16se w16cid w16 w16cex w16sdtdh wp14">
+  <w:p>
+    <w:pPr>
+      <w:pStyle w:val="Encabezado"/>
+      <w:jc w:val="center"/>
+    </w:pPr>
+  </w:p>
+  <w:p>
+    <w:pPr>
+      <w:pStyle w:val="Encabezado"/>
+      <w:jc w:val="center"/>
+    </w:pPr>
+    <w:r>
+      <w:rPr>
+        <w:noProof/>
+      </w:rPr>
+      <w:drawing>
+        <wp:inline distT="0" distB="0" distL="0" distR="0" wp14:anchorId="2C422D9E" wp14:editId="7220F7FD">
+          <wp:extent cx="3239770" cy="554355"/>
+          <wp:effectExtent l="0" t="0" r="0" b="0"/>
+          <wp:docPr id="1" name="Imagen 1"/>
+          <wp:cNvGraphicFramePr>
+            <a:graphicFrameLocks xmlns:a="http://schemas.openxmlformats.org/drawingml/2006/main" noChangeAspect="1"/>
+          </wp:cNvGraphicFramePr>
+          <a:graphic xmlns:a="http://schemas.openxmlformats.org/drawingml/2006/main">
+            <a:graphicData uri="http://schemas.openxmlformats.org/drawingml/2006/picture">
+              <pic:pic xmlns:pic="http://schemas.openxmlformats.org/drawingml/2006/picture">
+                <pic:nvPicPr>
+                  <pic:cNvPr id="1" name="Imagen 1"/>
+                  <pic:cNvPicPr/>
+                </pic:nvPicPr>
+                <pic:blipFill>
+                  <a:blip r:embed="rId1">
+                    <a:extLst>
+                      <a:ext uri="{28A0092B-C50C-407E-A947-70E740481C1C}">
+                        <a14:useLocalDpi xmlns:a14="http://schemas.microsoft.com/office/drawing/2010/main" val="0"/>
+                      </a:ext>
+                    </a:extLst>
+                  </a:blip>
+                  <a:stretch>
+                    <a:fillRect/>
+                  </a:stretch>
+                </pic:blipFill>
+                <pic:spPr>
+                  <a:xfrm>
+                    <a:off x="0" y="0"/>
+                    <a:ext cx="3239770" cy="554355"/>
+                  </a:xfrm>
+                  <a:prstGeom prst="rect">
+                    <a:avLst/>
+                  </a:prstGeom>
+                </pic:spPr>
+              </pic:pic>
+            </a:graphicData>
+          </a:graphic>
+        </wp:inline>
+      </w:drawing>
+    </w:r>
+  </w:p>
+</w:hdr>
+</file>
+
 <file path=word/numbering.xml><?xml version="1.0" encoding="utf-8"?>
-<w:numbering xmlns:w="http://schemas.openxmlformats.org/wordprocessingml/2006/main" xmlns:o="urn:schemas-microsoft-com:office:office" xmlns:r="http://schemas.openxmlformats.org/officeDocument/2006/relationships" xmlns:v="urn:schemas-microsoft-com:vml" xmlns:mc="http://schemas.openxmlformats.org/markup-compatibility/2006" xmlns:w14="http://schemas.microsoft.com/office/word/2010/wordml" mc:Ignorable="w14">
-  <w:abstractNum w:abstractNumId="1">
+<w:numbering xmlns:wpc="http://schemas.microsoft.com/office/word/2010/wordprocessingCanvas" xmlns:cx="http://schemas.microsoft.com/office/drawing/2014/chartex" xmlns:cx1="http://schemas.microsoft.com/office/drawing/2015/9/8/chartex" xmlns:cx2="http://schemas.microsoft.com/office/drawing/2015/10/21/chartex" xmlns:cx3="http://schemas.microsoft.com/office/drawing/2016/5/9/chartex" xmlns:cx4="http://schemas.microsoft.com/office/drawing/2016/5/10/chartex" xmlns:cx5="http://schemas.microsoft.com/office/drawing/2016/5/11/chartex" xmlns:cx6="http://schemas.microsoft.com/office/drawing/2016/5/12/chartex" xmlns:cx7="http://schemas.microsoft.com/office/drawing/2016/5/13/chartex" xmlns:cx8="http://schemas.microsoft.com/office/drawing/2016/5/14/chartex" xmlns:mc="http://schemas.openxmlformats.org/markup-compatibility/2006" xmlns:aink="http://schemas.microsoft.com/office/drawing/2016/ink" xmlns:am3d="http://schemas.microsoft.com/office/drawing/2017/model3d" xmlns:o="urn:schemas-microsoft-com:office:office" xmlns:r="http://schemas.openxmlformats.org/officeDocument/2006/relationships" xmlns:m="http://schemas.openxmlformats.org/officeDocument/2006/math" xmlns:v="urn:schemas-microsoft-com:vml" xmlns:wp14="http://schemas.microsoft.com/office/word/2010/wordprocessingDrawing" xmlns:wp="http://schemas.openxmlformats.org/drawingml/2006/wordprocessingDrawing" xmlns:w10="urn:schemas-microsoft-com:office:word" xmlns:w="http://schemas.openxmlformats.org/wordprocessingml/2006/main" xmlns:w14="http://schemas.microsoft.com/office/word/2010/wordml" xmlns:w15="http://schemas.microsoft.com/office/word/2012/wordml" xmlns:w16cex="http://schemas.microsoft.com/office/word/2018/wordml/cex" xmlns:w16cid="http://schemas.microsoft.com/office/word/2016/wordml/cid" xmlns:w16="http://schemas.microsoft.com/office/word/2018/wordml" xmlns:w16sdtdh="http://schemas.microsoft.com/office/word/2020/wordml/sdtdatahash" xmlns:w16se="http://schemas.microsoft.com/office/word/2015/wordml/symex" xmlns:wpg="http://schemas.microsoft.com/office/word/2010/wordprocessingGroup" xmlns:wpi="http://schemas.microsoft.com/office/word/2010/wordprocessingInk" xmlns:wne="http://schemas.microsoft.com/office/word/2006/wordml" xmlns:wps="http://schemas.microsoft.com/office/word/2010/wordprocessingShape" mc:Ignorable="w14 w15 w16se w16cid w16 w16cex w16sdtdh wp14">
+  <w:abstractNum w:abstractNumId="0" w15:restartNumberingAfterBreak="0">
+    <w:nsid w:val="079C2D8F"/>
+    <w:multiLevelType w:val="hybridMultilevel"/>
+    <w:tmpl w:val="1F207BC4"/>
+    <w:lvl w:ilvl="0" w:tplc="0C0A0001">
+      <w:start w:val="1"/>
+      <w:numFmt w:val="bullet"/>
+      <w:lvlText w:val=""/>
+      <w:lvlJc w:val="left"/>
+      <w:pPr>
+        <w:ind w:left="720" w:hanging="360"/>
+      </w:pPr>
+      <w:rPr>
+        <w:rFonts w:ascii="Symbol" w:hAnsi="Symbol" w:hint="default"/>
+      </w:rPr>
+    </w:lvl>
+    <w:lvl w:ilvl="1" w:tplc="0C0A0003" w:tentative="1">
+      <w:start w:val="1"/>
+      <w:numFmt w:val="bullet"/>
+      <w:lvlText w:val="o"/>
+      <w:lvlJc w:val="left"/>
+      <w:pPr>
+        <w:ind w:left="1440" w:hanging="360"/>
+      </w:pPr>
+      <w:rPr>
+        <w:rFonts w:ascii="Courier New" w:hAnsi="Courier New" w:cs="Courier New" w:hint="default"/>
+      </w:rPr>
+    </w:lvl>
+    <w:lvl w:ilvl="2" w:tplc="0C0A0005" w:tentative="1">
+      <w:start w:val="1"/>
+      <w:numFmt w:val="bullet"/>
+      <w:lvlText w:val=""/>
+      <w:lvlJc w:val="left"/>
+      <w:pPr>
+        <w:ind w:left="2160" w:hanging="360"/>
+      </w:pPr>
+      <w:rPr>
+        <w:rFonts w:ascii="Wingdings" w:hAnsi="Wingdings" w:hint="default"/>
+      </w:rPr>
+    </w:lvl>
+    <w:lvl w:ilvl="3" w:tplc="0C0A0001" w:tentative="1">
+      <w:start w:val="1"/>
+      <w:numFmt w:val="bullet"/>
+      <w:lvlText w:val=""/>
+      <w:lvlJc w:val="left"/>
+      <w:pPr>
+        <w:ind w:left="2880" w:hanging="360"/>
+      </w:pPr>
+      <w:rPr>
+        <w:rFonts w:ascii="Symbol" w:hAnsi="Symbol" w:hint="default"/>
+      </w:rPr>
+    </w:lvl>
+    <w:lvl w:ilvl="4" w:tplc="0C0A0003" w:tentative="1">
+      <w:start w:val="1"/>
+      <w:numFmt w:val="bullet"/>
+      <w:lvlText w:val="o"/>
+      <w:lvlJc w:val="left"/>
+      <w:pPr>
+        <w:ind w:left="3600" w:hanging="360"/>
+      </w:pPr>
+      <w:rPr>
+        <w:rFonts w:ascii="Courier New" w:hAnsi="Courier New" w:cs="Courier New" w:hint="default"/>
+      </w:rPr>
+    </w:lvl>
+    <w:lvl w:ilvl="5" w:tplc="0C0A0005" w:tentative="1">
+      <w:start w:val="1"/>
+      <w:numFmt w:val="bullet"/>
+      <w:lvlText w:val=""/>
+      <w:lvlJc w:val="left"/>
+      <w:pPr>
+        <w:ind w:left="4320" w:hanging="360"/>
+      </w:pPr>
+      <w:rPr>
+        <w:rFonts w:ascii="Wingdings" w:hAnsi="Wingdings" w:hint="default"/>
+      </w:rPr>
+    </w:lvl>
+    <w:lvl w:ilvl="6" w:tplc="0C0A0001" w:tentative="1">
+      <w:start w:val="1"/>
+      <w:numFmt w:val="bullet"/>
+      <w:lvlText w:val=""/>
+      <w:lvlJc w:val="left"/>
+      <w:pPr>
+        <w:ind w:left="5040" w:hanging="360"/>
+      </w:pPr>
+      <w:rPr>
+        <w:rFonts w:ascii="Symbol" w:hAnsi="Symbol" w:hint="default"/>
+      </w:rPr>
+    </w:lvl>
+    <w:lvl w:ilvl="7" w:tplc="0C0A0003" w:tentative="1">
+      <w:start w:val="1"/>
+      <w:numFmt w:val="bullet"/>
+      <w:lvlText w:val="o"/>
+      <w:lvlJc w:val="left"/>
+      <w:pPr>
+        <w:ind w:left="5760" w:hanging="360"/>
+      </w:pPr>
+      <w:rPr>
+        <w:rFonts w:ascii="Courier New" w:hAnsi="Courier New" w:cs="Courier New" w:hint="default"/>
+      </w:rPr>
+    </w:lvl>
+    <w:lvl w:ilvl="8" w:tplc="0C0A0005" w:tentative="1">
+      <w:start w:val="1"/>
+      <w:numFmt w:val="bullet"/>
+      <w:lvlText w:val=""/>
+      <w:lvlJc w:val="left"/>
+      <w:pPr>
+        <w:ind w:left="6480" w:hanging="360"/>
+      </w:pPr>
+      <w:rPr>
+        <w:rFonts w:ascii="Wingdings" w:hAnsi="Wingdings" w:hint="default"/>
+      </w:rPr>
+    </w:lvl>
+  </w:abstractNum>
+  <w:abstractNum w:abstractNumId="1" w15:restartNumberingAfterBreak="0">
+    <w:nsid w:val="1A2C41F1"/>
+    <w:multiLevelType w:val="multilevel"/>
+    <w:tmpl w:val="F3769538"/>
+    <w:lvl w:ilvl="0">
+      <w:start w:val="1"/>
+      <w:numFmt w:val="none"/>
+      <w:suff w:val="nothing"/>
+      <w:lvlText w:val=""/>
+      <w:lvlJc w:val="left"/>
+      <w:pPr>
+        <w:tabs>
+          <w:tab w:val="num" w:pos="0"/>
+        </w:tabs>
+        <w:ind w:left="0" w:firstLine="0"/>
+      </w:pPr>
+    </w:lvl>
+    <w:lvl w:ilvl="1">
+      <w:start w:val="1"/>
+      <w:numFmt w:val="none"/>
+      <w:suff w:val="nothing"/>
+      <w:lvlText w:val=""/>
+      <w:lvlJc w:val="left"/>
+      <w:pPr>
+        <w:tabs>
+          <w:tab w:val="num" w:pos="0"/>
+        </w:tabs>
+        <w:ind w:left="0" w:firstLine="0"/>
+      </w:pPr>
+    </w:lvl>
+    <w:lvl w:ilvl="2">
+      <w:start w:val="1"/>
+      <w:numFmt w:val="none"/>
+      <w:suff w:val="nothing"/>
+      <w:lvlText w:val=""/>
+      <w:lvlJc w:val="left"/>
+      <w:pPr>
+        <w:tabs>
+          <w:tab w:val="num" w:pos="0"/>
+        </w:tabs>
+        <w:ind w:left="0" w:firstLine="0"/>
+      </w:pPr>
+    </w:lvl>
+    <w:lvl w:ilvl="3">
+      <w:start w:val="1"/>
+      <w:numFmt w:val="none"/>
+      <w:suff w:val="nothing"/>
+      <w:lvlText w:val=""/>
+      <w:lvlJc w:val="left"/>
+      <w:pPr>
+        <w:tabs>
+          <w:tab w:val="num" w:pos="0"/>
+        </w:tabs>
+        <w:ind w:left="0" w:firstLine="0"/>
+      </w:pPr>
+    </w:lvl>
+    <w:lvl w:ilvl="4">
+      <w:start w:val="1"/>
+      <w:numFmt w:val="none"/>
+      <w:suff w:val="nothing"/>
+      <w:lvlText w:val=""/>
+      <w:lvlJc w:val="left"/>
+      <w:pPr>
+        <w:tabs>
+          <w:tab w:val="num" w:pos="0"/>
+        </w:tabs>
+        <w:ind w:left="0" w:firstLine="0"/>
+      </w:pPr>
+    </w:lvl>
+    <w:lvl w:ilvl="5">
+      <w:start w:val="1"/>
+      <w:numFmt w:val="none"/>
+      <w:suff w:val="nothing"/>
+      <w:lvlText w:val=""/>
+      <w:lvlJc w:val="left"/>
+      <w:pPr>
+        <w:tabs>
+          <w:tab w:val="num" w:pos="0"/>
+        </w:tabs>
+        <w:ind w:left="0" w:firstLine="0"/>
+      </w:pPr>
+    </w:lvl>
+    <w:lvl w:ilvl="6">
+      <w:start w:val="1"/>
+      <w:numFmt w:val="none"/>
+      <w:suff w:val="nothing"/>
+      <w:lvlText w:val=""/>
+      <w:lvlJc w:val="left"/>
+      <w:pPr>
+        <w:tabs>
+          <w:tab w:val="num" w:pos="0"/>
+        </w:tabs>
+        <w:ind w:left="0" w:firstLine="0"/>
+      </w:pPr>
+    </w:lvl>
+    <w:lvl w:ilvl="7">
+      <w:start w:val="1"/>
+      <w:numFmt w:val="none"/>
+      <w:suff w:val="nothing"/>
+      <w:lvlText w:val=""/>
+      <w:lvlJc w:val="left"/>
+      <w:pPr>
+        <w:tabs>
+          <w:tab w:val="num" w:pos="0"/>
+        </w:tabs>
+        <w:ind w:left="0" w:firstLine="0"/>
+      </w:pPr>
+    </w:lvl>
+    <w:lvl w:ilvl="8">
+      <w:start w:val="1"/>
+      <w:numFmt w:val="none"/>
+      <w:suff w:val="nothing"/>
+      <w:lvlText w:val=""/>
+      <w:lvlJc w:val="left"/>
+      <w:pPr>
+        <w:tabs>
+          <w:tab w:val="num" w:pos="0"/>
+        </w:tabs>
+        <w:ind w:left="0" w:firstLine="0"/>
+      </w:pPr>
+    </w:lvl>
+  </w:abstractNum>
+  <w:abstractNum w:abstractNumId="2" w15:restartNumberingAfterBreak="0">
+    <w:nsid w:val="2FF90FF2"/>
+    <w:multiLevelType w:val="multilevel"/>
+    <w:tmpl w:val="BCC68AEA"/>
     <w:lvl w:ilvl="0">
       <w:start w:val="1"/>
       <w:numFmt w:val="bullet"/>
@@ -2727,7 +3655,10 @@
       </w:rPr>
     </w:lvl>
   </w:abstractNum>
-  <w:abstractNum w:abstractNumId="2">
+  <w:abstractNum w:abstractNumId="3" w15:restartNumberingAfterBreak="0">
+    <w:nsid w:val="33545D08"/>
+    <w:multiLevelType w:val="multilevel"/>
+    <w:tmpl w:val="7CBEEEC4"/>
     <w:lvl w:ilvl="0">
       <w:start w:val="1"/>
       <w:numFmt w:val="bullet"/>
@@ -2864,7 +3795,10 @@
       </w:rPr>
     </w:lvl>
   </w:abstractNum>
-  <w:abstractNum w:abstractNumId="3">
+  <w:abstractNum w:abstractNumId="4" w15:restartNumberingAfterBreak="0">
+    <w:nsid w:val="3ED245F5"/>
+    <w:multiLevelType w:val="multilevel"/>
+    <w:tmpl w:val="0B2CF2BA"/>
     <w:lvl w:ilvl="0">
       <w:start w:val="1"/>
       <w:numFmt w:val="bullet"/>
@@ -3001,7 +3935,10 @@
       </w:rPr>
     </w:lvl>
   </w:abstractNum>
-  <w:abstractNum w:abstractNumId="4">
+  <w:abstractNum w:abstractNumId="5" w15:restartNumberingAfterBreak="0">
+    <w:nsid w:val="4A0E4DFE"/>
+    <w:multiLevelType w:val="multilevel"/>
+    <w:tmpl w:val="C1266FEE"/>
     <w:lvl w:ilvl="0">
       <w:start w:val="1"/>
       <w:numFmt w:val="bullet"/>
@@ -3138,7 +4075,10 @@
       </w:rPr>
     </w:lvl>
   </w:abstractNum>
-  <w:abstractNum w:abstractNumId="5">
+  <w:abstractNum w:abstractNumId="6" w15:restartNumberingAfterBreak="0">
+    <w:nsid w:val="6D7200E4"/>
+    <w:multiLevelType w:val="multilevel"/>
+    <w:tmpl w:val="934E8A7C"/>
     <w:lvl w:ilvl="0">
       <w:start w:val="1"/>
       <w:numFmt w:val="bullet"/>
@@ -3275,152 +4215,36 @@
       </w:rPr>
     </w:lvl>
   </w:abstractNum>
-  <w:abstractNum w:abstractNumId="6">
-    <w:lvl w:ilvl="0">
-      <w:start w:val="1"/>
-      <w:numFmt w:val="none"/>
-      <w:suff w:val="nothing"/>
-      <w:lvlText w:val=""/>
-      <w:lvlJc w:val="left"/>
-      <w:pPr>
-        <w:tabs>
-          <w:tab w:val="num" w:pos="0"/>
-        </w:tabs>
-        <w:ind w:left="0" w:hanging="0"/>
-      </w:pPr>
-    </w:lvl>
-    <w:lvl w:ilvl="1">
-      <w:start w:val="1"/>
-      <w:numFmt w:val="none"/>
-      <w:suff w:val="nothing"/>
-      <w:lvlText w:val=""/>
-      <w:lvlJc w:val="left"/>
-      <w:pPr>
-        <w:tabs>
-          <w:tab w:val="num" w:pos="0"/>
-        </w:tabs>
-        <w:ind w:left="0" w:hanging="0"/>
-      </w:pPr>
-    </w:lvl>
-    <w:lvl w:ilvl="2">
-      <w:start w:val="1"/>
-      <w:numFmt w:val="none"/>
-      <w:suff w:val="nothing"/>
-      <w:lvlText w:val=""/>
-      <w:lvlJc w:val="left"/>
-      <w:pPr>
-        <w:tabs>
-          <w:tab w:val="num" w:pos="0"/>
-        </w:tabs>
-        <w:ind w:left="0" w:hanging="0"/>
-      </w:pPr>
-    </w:lvl>
-    <w:lvl w:ilvl="3">
-      <w:start w:val="1"/>
-      <w:numFmt w:val="none"/>
-      <w:suff w:val="nothing"/>
-      <w:lvlText w:val=""/>
-      <w:lvlJc w:val="left"/>
-      <w:pPr>
-        <w:tabs>
-          <w:tab w:val="num" w:pos="0"/>
-        </w:tabs>
-        <w:ind w:left="0" w:hanging="0"/>
-      </w:pPr>
-    </w:lvl>
-    <w:lvl w:ilvl="4">
-      <w:start w:val="1"/>
-      <w:numFmt w:val="none"/>
-      <w:suff w:val="nothing"/>
-      <w:lvlText w:val=""/>
-      <w:lvlJc w:val="left"/>
-      <w:pPr>
-        <w:tabs>
-          <w:tab w:val="num" w:pos="0"/>
-        </w:tabs>
-        <w:ind w:left="0" w:hanging="0"/>
-      </w:pPr>
-    </w:lvl>
-    <w:lvl w:ilvl="5">
-      <w:start w:val="1"/>
-      <w:numFmt w:val="none"/>
-      <w:suff w:val="nothing"/>
-      <w:lvlText w:val=""/>
-      <w:lvlJc w:val="left"/>
-      <w:pPr>
-        <w:tabs>
-          <w:tab w:val="num" w:pos="0"/>
-        </w:tabs>
-        <w:ind w:left="0" w:hanging="0"/>
-      </w:pPr>
-    </w:lvl>
-    <w:lvl w:ilvl="6">
-      <w:start w:val="1"/>
-      <w:numFmt w:val="none"/>
-      <w:suff w:val="nothing"/>
-      <w:lvlText w:val=""/>
-      <w:lvlJc w:val="left"/>
-      <w:pPr>
-        <w:tabs>
-          <w:tab w:val="num" w:pos="0"/>
-        </w:tabs>
-        <w:ind w:left="0" w:hanging="0"/>
-      </w:pPr>
-    </w:lvl>
-    <w:lvl w:ilvl="7">
-      <w:start w:val="1"/>
-      <w:numFmt w:val="none"/>
-      <w:suff w:val="nothing"/>
-      <w:lvlText w:val=""/>
-      <w:lvlJc w:val="left"/>
-      <w:pPr>
-        <w:tabs>
-          <w:tab w:val="num" w:pos="0"/>
-        </w:tabs>
-        <w:ind w:left="0" w:hanging="0"/>
-      </w:pPr>
-    </w:lvl>
-    <w:lvl w:ilvl="8">
-      <w:start w:val="1"/>
-      <w:numFmt w:val="none"/>
-      <w:suff w:val="nothing"/>
-      <w:lvlText w:val=""/>
-      <w:lvlJc w:val="left"/>
-      <w:pPr>
-        <w:tabs>
-          <w:tab w:val="num" w:pos="0"/>
-        </w:tabs>
-        <w:ind w:left="0" w:hanging="0"/>
-      </w:pPr>
-    </w:lvl>
-  </w:abstractNum>
   <w:num w:numId="1">
+    <w:abstractNumId w:val="4"/>
+  </w:num>
+  <w:num w:numId="2">
+    <w:abstractNumId w:val="3"/>
+  </w:num>
+  <w:num w:numId="3">
+    <w:abstractNumId w:val="5"/>
+  </w:num>
+  <w:num w:numId="4">
+    <w:abstractNumId w:val="2"/>
+  </w:num>
+  <w:num w:numId="5">
+    <w:abstractNumId w:val="6"/>
+  </w:num>
+  <w:num w:numId="6">
     <w:abstractNumId w:val="1"/>
   </w:num>
-  <w:num w:numId="2">
-    <w:abstractNumId w:val="2"/>
-  </w:num>
-  <w:num w:numId="3">
-    <w:abstractNumId w:val="3"/>
-  </w:num>
-  <w:num w:numId="4">
-    <w:abstractNumId w:val="4"/>
-  </w:num>
-  <w:num w:numId="5">
-    <w:abstractNumId w:val="5"/>
-  </w:num>
-  <w:num w:numId="6">
-    <w:abstractNumId w:val="6"/>
+  <w:num w:numId="7">
+    <w:abstractNumId w:val="0"/>
   </w:num>
 </w:numbering>
 </file>
 
 <file path=word/styles.xml><?xml version="1.0" encoding="utf-8"?>
-<w:styles xmlns:w="http://schemas.openxmlformats.org/wordprocessingml/2006/main" xmlns:w14="http://schemas.microsoft.com/office/word/2010/wordml" xmlns:mc="http://schemas.openxmlformats.org/markup-compatibility/2006" mc:Ignorable="w14">
+<w:styles xmlns:mc="http://schemas.openxmlformats.org/markup-compatibility/2006" xmlns:r="http://schemas.openxmlformats.org/officeDocument/2006/relationships" xmlns:w="http://schemas.openxmlformats.org/wordprocessingml/2006/main" xmlns:w14="http://schemas.microsoft.com/office/word/2010/wordml" xmlns:w15="http://schemas.microsoft.com/office/word/2012/wordml" xmlns:w16cex="http://schemas.microsoft.com/office/word/2018/wordml/cex" xmlns:w16cid="http://schemas.microsoft.com/office/word/2016/wordml/cid" xmlns:w16="http://schemas.microsoft.com/office/word/2018/wordml" xmlns:w16sdtdh="http://schemas.microsoft.com/office/word/2020/wordml/sdtdatahash" xmlns:w16se="http://schemas.microsoft.com/office/word/2015/wordml/symex" mc:Ignorable="w14 w15 w16se w16cid w16 w16cex w16sdtdh">
   <w:docDefaults>
     <w:rPrDefault>
       <w:rPr>
-        <w:rFonts w:ascii="Calibri" w:hAnsi="Calibri" w:eastAsia="Calibri" w:cs="" w:asciiTheme="minorHAnsi" w:cstheme="minorBidi" w:eastAsiaTheme="minorHAnsi" w:hAnsiTheme="minorHAnsi"/>
+        <w:rFonts w:asciiTheme="minorHAnsi" w:eastAsiaTheme="minorHAnsi" w:hAnsiTheme="minorHAnsi" w:cstheme="minorBidi"/>
         <w:sz w:val="22"/>
         <w:szCs w:val="22"/>
         <w:lang w:val="es-ES" w:eastAsia="en-US" w:bidi="ar-SA"/>
@@ -3428,21 +4252,21 @@
     </w:rPrDefault>
     <w:pPrDefault>
       <w:pPr>
-        <w:suppressAutoHyphens w:val="true"/>
+        <w:suppressAutoHyphens/>
       </w:pPr>
     </w:pPrDefault>
   </w:docDefaults>
   <w:latentStyles w:defLockedState="0" w:defUIPriority="99" w:defSemiHidden="0" w:defUnhideWhenUsed="0" w:defQFormat="0" w:count="376">
     <w:lsdException w:name="Normal" w:uiPriority="0" w:qFormat="1"/>
     <w:lsdException w:name="heading 1" w:uiPriority="9" w:qFormat="1"/>
-    <w:lsdException w:name="heading 2" w:uiPriority="9" w:semiHidden="1" w:unhideWhenUsed="1" w:qFormat="1"/>
-    <w:lsdException w:name="heading 3" w:uiPriority="9" w:semiHidden="1" w:unhideWhenUsed="1" w:qFormat="1"/>
-    <w:lsdException w:name="heading 4" w:uiPriority="9" w:semiHidden="1" w:unhideWhenUsed="1" w:qFormat="1"/>
-    <w:lsdException w:name="heading 5" w:uiPriority="9" w:semiHidden="1" w:unhideWhenUsed="1" w:qFormat="1"/>
-    <w:lsdException w:name="heading 6" w:uiPriority="9" w:semiHidden="1" w:unhideWhenUsed="1" w:qFormat="1"/>
-    <w:lsdException w:name="heading 7" w:uiPriority="9" w:semiHidden="1" w:unhideWhenUsed="1" w:qFormat="1"/>
-    <w:lsdException w:name="heading 8" w:uiPriority="9" w:semiHidden="1" w:unhideWhenUsed="1" w:qFormat="1"/>
-    <w:lsdException w:name="heading 9" w:uiPriority="9" w:semiHidden="1" w:unhideWhenUsed="1" w:qFormat="1"/>
+    <w:lsdException w:name="heading 2" w:semiHidden="1" w:uiPriority="9" w:unhideWhenUsed="1" w:qFormat="1"/>
+    <w:lsdException w:name="heading 3" w:semiHidden="1" w:uiPriority="9" w:unhideWhenUsed="1" w:qFormat="1"/>
+    <w:lsdException w:name="heading 4" w:semiHidden="1" w:uiPriority="9" w:unhideWhenUsed="1" w:qFormat="1"/>
+    <w:lsdException w:name="heading 5" w:semiHidden="1" w:uiPriority="9" w:unhideWhenUsed="1" w:qFormat="1"/>
+    <w:lsdException w:name="heading 6" w:semiHidden="1" w:uiPriority="9" w:unhideWhenUsed="1" w:qFormat="1"/>
+    <w:lsdException w:name="heading 7" w:semiHidden="1" w:uiPriority="9" w:unhideWhenUsed="1" w:qFormat="1"/>
+    <w:lsdException w:name="heading 8" w:semiHidden="1" w:uiPriority="9" w:unhideWhenUsed="1" w:qFormat="1"/>
+    <w:lsdException w:name="heading 9" w:semiHidden="1" w:uiPriority="9" w:unhideWhenUsed="1" w:qFormat="1"/>
     <w:lsdException w:name="index 1" w:semiHidden="1" w:unhideWhenUsed="1"/>
     <w:lsdException w:name="index 2" w:semiHidden="1" w:unhideWhenUsed="1"/>
     <w:lsdException w:name="index 3" w:semiHidden="1" w:unhideWhenUsed="1"/>
@@ -3452,22 +4276,22 @@
     <w:lsdException w:name="index 7" w:semiHidden="1" w:unhideWhenUsed="1"/>
     <w:lsdException w:name="index 8" w:semiHidden="1" w:unhideWhenUsed="1"/>
     <w:lsdException w:name="index 9" w:semiHidden="1" w:unhideWhenUsed="1"/>
-    <w:lsdException w:name="toc 1" w:uiPriority="39" w:semiHidden="1" w:unhideWhenUsed="1"/>
-    <w:lsdException w:name="toc 2" w:uiPriority="39" w:semiHidden="1" w:unhideWhenUsed="1"/>
-    <w:lsdException w:name="toc 3" w:uiPriority="39" w:semiHidden="1" w:unhideWhenUsed="1"/>
-    <w:lsdException w:name="toc 4" w:uiPriority="39" w:semiHidden="1" w:unhideWhenUsed="1"/>
-    <w:lsdException w:name="toc 5" w:uiPriority="39" w:semiHidden="1" w:unhideWhenUsed="1"/>
-    <w:lsdException w:name="toc 6" w:uiPriority="39" w:semiHidden="1" w:unhideWhenUsed="1"/>
-    <w:lsdException w:name="toc 7" w:uiPriority="39" w:semiHidden="1" w:unhideWhenUsed="1"/>
-    <w:lsdException w:name="toc 8" w:uiPriority="39" w:semiHidden="1" w:unhideWhenUsed="1"/>
-    <w:lsdException w:name="toc 9" w:uiPriority="39" w:semiHidden="1" w:unhideWhenUsed="1"/>
+    <w:lsdException w:name="toc 1" w:semiHidden="1" w:uiPriority="39" w:unhideWhenUsed="1"/>
+    <w:lsdException w:name="toc 2" w:semiHidden="1" w:uiPriority="39" w:unhideWhenUsed="1"/>
+    <w:lsdException w:name="toc 3" w:semiHidden="1" w:uiPriority="39" w:unhideWhenUsed="1"/>
+    <w:lsdException w:name="toc 4" w:semiHidden="1" w:uiPriority="39" w:unhideWhenUsed="1"/>
+    <w:lsdException w:name="toc 5" w:semiHidden="1" w:uiPriority="39" w:unhideWhenUsed="1"/>
+    <w:lsdException w:name="toc 6" w:semiHidden="1" w:uiPriority="39" w:unhideWhenUsed="1"/>
+    <w:lsdException w:name="toc 7" w:semiHidden="1" w:uiPriority="39" w:unhideWhenUsed="1"/>
+    <w:lsdException w:name="toc 8" w:semiHidden="1" w:uiPriority="39" w:unhideWhenUsed="1"/>
+    <w:lsdException w:name="toc 9" w:semiHidden="1" w:uiPriority="39" w:unhideWhenUsed="1"/>
     <w:lsdException w:name="Normal Indent" w:semiHidden="1" w:unhideWhenUsed="1"/>
     <w:lsdException w:name="footnote text" w:semiHidden="1" w:unhideWhenUsed="1"/>
     <w:lsdException w:name="annotation text" w:semiHidden="1" w:unhideWhenUsed="1"/>
     <w:lsdException w:name="header" w:semiHidden="1" w:unhideWhenUsed="1"/>
     <w:lsdException w:name="footer" w:semiHidden="1" w:unhideWhenUsed="1"/>
     <w:lsdException w:name="index heading" w:semiHidden="1" w:unhideWhenUsed="1"/>
-    <w:lsdException w:name="caption" w:uiPriority="35" w:semiHidden="1" w:unhideWhenUsed="1" w:qFormat="1"/>
+    <w:lsdException w:name="caption" w:semiHidden="1" w:uiPriority="35" w:unhideWhenUsed="1" w:qFormat="1"/>
     <w:lsdException w:name="table of figures" w:semiHidden="1" w:unhideWhenUsed="1"/>
     <w:lsdException w:name="envelope address" w:semiHidden="1" w:unhideWhenUsed="1"/>
     <w:lsdException w:name="envelope return" w:semiHidden="1" w:unhideWhenUsed="1"/>
@@ -3498,7 +4322,7 @@
     <w:lsdException w:name="Title" w:uiPriority="10" w:qFormat="1"/>
     <w:lsdException w:name="Closing" w:semiHidden="1" w:unhideWhenUsed="1"/>
     <w:lsdException w:name="Signature" w:semiHidden="1" w:unhideWhenUsed="1"/>
-    <w:lsdException w:name="Default Paragraph Font" w:uiPriority="1" w:semiHidden="1" w:unhideWhenUsed="1"/>
+    <w:lsdException w:name="Default Paragraph Font" w:semiHidden="1" w:uiPriority="1" w:unhideWhenUsed="1"/>
     <w:lsdException w:name="Body Text" w:semiHidden="1" w:unhideWhenUsed="1"/>
     <w:lsdException w:name="Body Text Indent" w:semiHidden="1" w:unhideWhenUsed="1"/>
     <w:lsdException w:name="List Continue" w:semiHidden="1" w:unhideWhenUsed="1"/>
@@ -3698,8 +4522,8 @@
     <w:lsdException w:name="Subtle Reference" w:uiPriority="31" w:qFormat="1"/>
     <w:lsdException w:name="Intense Reference" w:uiPriority="32" w:qFormat="1"/>
     <w:lsdException w:name="Book Title" w:uiPriority="33" w:qFormat="1"/>
-    <w:lsdException w:name="Bibliography" w:uiPriority="37" w:semiHidden="1" w:unhideWhenUsed="1"/>
-    <w:lsdException w:name="TOC Heading" w:uiPriority="39" w:semiHidden="1" w:unhideWhenUsed="1" w:qFormat="1"/>
+    <w:lsdException w:name="Bibliography" w:semiHidden="1" w:uiPriority="37" w:unhideWhenUsed="1"/>
+    <w:lsdException w:name="TOC Heading" w:semiHidden="1" w:uiPriority="39" w:unhideWhenUsed="1" w:qFormat="1"/>
     <w:lsdException w:name="Plain Table 1" w:uiPriority="41"/>
     <w:lsdException w:name="Plain Table 2" w:uiPriority="42"/>
     <w:lsdException w:name="Plain Table 3" w:uiPriority="43"/>
@@ -3810,42 +4634,33 @@
     <w:lsdException w:name="Unresolved Mention" w:semiHidden="1" w:unhideWhenUsed="1"/>
     <w:lsdException w:name="Smart Link" w:semiHidden="1" w:unhideWhenUsed="1"/>
   </w:latentStyles>
-  <w:style w:type="paragraph" w:styleId="Normal" w:default="1">
+  <w:style w:type="paragraph" w:default="1" w:styleId="Normal">
     <w:name w:val="Normal"/>
     <w:qFormat/>
-    <w:rsid w:val="008641db"/>
+    <w:rsid w:val="00DF4873"/>
     <w:pPr>
-      <w:widowControl/>
-      <w:suppressAutoHyphens w:val="true"/>
-      <w:bidi w:val="0"/>
-      <w:spacing w:lineRule="auto" w:line="259" w:before="0" w:after="160"/>
-      <w:jc w:val="left"/>
+      <w:spacing w:after="160" w:line="259" w:lineRule="auto"/>
     </w:pPr>
     <w:rPr>
-      <w:rFonts w:ascii="Calibri" w:hAnsi="Calibri" w:eastAsia="Calibri" w:cs="" w:asciiTheme="minorHAnsi" w:cstheme="minorBidi" w:eastAsiaTheme="minorHAnsi" w:hAnsiTheme="minorHAnsi"/>
-      <w:color w:val="auto"/>
-      <w:kern w:val="0"/>
       <w:sz w:val="24"/>
-      <w:szCs w:val="22"/>
-      <w:lang w:val="es-ES" w:eastAsia="en-US" w:bidi="ar-SA"/>
     </w:rPr>
   </w:style>
   <w:style w:type="paragraph" w:styleId="Ttulo1">
-    <w:name w:val="Heading 1"/>
+    <w:name w:val="heading 1"/>
     <w:basedOn w:val="Normal"/>
     <w:next w:val="Normal"/>
     <w:link w:val="Ttulo1Car"/>
     <w:uiPriority w:val="9"/>
     <w:qFormat/>
-    <w:rsid w:val="004b34f2"/>
+    <w:rsid w:val="004B34F2"/>
     <w:pPr>
-      <w:keepNext w:val="true"/>
+      <w:keepNext/>
       <w:keepLines/>
       <w:spacing w:before="240" w:after="0"/>
       <w:outlineLvl w:val="0"/>
     </w:pPr>
     <w:rPr>
-      <w:rFonts w:ascii="Calibri Light" w:hAnsi="Calibri Light" w:eastAsia="" w:cs="" w:asciiTheme="majorHAnsi" w:cstheme="majorBidi" w:eastAsiaTheme="majorEastAsia" w:hAnsiTheme="majorHAnsi"/>
+      <w:rFonts w:asciiTheme="majorHAnsi" w:eastAsiaTheme="majorEastAsia" w:hAnsiTheme="majorHAnsi" w:cstheme="majorBidi"/>
       <w:b/>
       <w:color w:val="224444"/>
       <w:sz w:val="28"/>
@@ -3853,7 +4668,7 @@
     </w:rPr>
   </w:style>
   <w:style w:type="paragraph" w:styleId="Ttulo2">
-    <w:name w:val="Heading 2"/>
+    <w:name w:val="heading 2"/>
     <w:basedOn w:val="Normal"/>
     <w:next w:val="Normal"/>
     <w:link w:val="Ttulo2Car"/>
@@ -3861,153 +4676,168 @@
     <w:semiHidden/>
     <w:unhideWhenUsed/>
     <w:qFormat/>
-    <w:rsid w:val="004524a7"/>
+    <w:rsid w:val="004524A7"/>
     <w:pPr>
-      <w:keepNext w:val="true"/>
+      <w:keepNext/>
       <w:keepLines/>
       <w:spacing w:before="40" w:after="0"/>
       <w:outlineLvl w:val="1"/>
     </w:pPr>
     <w:rPr>
-      <w:rFonts w:ascii="Calibri Light" w:hAnsi="Calibri Light" w:eastAsia="" w:cs="" w:asciiTheme="majorHAnsi" w:cstheme="majorBidi" w:eastAsiaTheme="majorEastAsia" w:hAnsiTheme="majorHAnsi"/>
-      <w:color w:val="2F5496" w:themeColor="accent1" w:themeShade="bf"/>
+      <w:rFonts w:asciiTheme="majorHAnsi" w:eastAsiaTheme="majorEastAsia" w:hAnsiTheme="majorHAnsi" w:cstheme="majorBidi"/>
+      <w:color w:val="2F5496" w:themeColor="accent1" w:themeShade="BF"/>
       <w:sz w:val="40"/>
       <w:szCs w:val="26"/>
     </w:rPr>
   </w:style>
-  <w:style w:type="character" w:styleId="DefaultParagraphFont" w:default="1">
+  <w:style w:type="character" w:default="1" w:styleId="Fuentedeprrafopredeter">
     <w:name w:val="Default Paragraph Font"/>
     <w:uiPriority w:val="1"/>
     <w:semiHidden/>
     <w:unhideWhenUsed/>
-    <w:qFormat/>
-    <w:rPr/>
   </w:style>
-  <w:style w:type="character" w:styleId="SinespaciadoCar" w:customStyle="1">
+  <w:style w:type="table" w:default="1" w:styleId="Tablanormal">
+    <w:name w:val="Normal Table"/>
+    <w:uiPriority w:val="99"/>
+    <w:semiHidden/>
+    <w:unhideWhenUsed/>
+    <w:tblPr>
+      <w:tblInd w:w="0" w:type="dxa"/>
+      <w:tblCellMar>
+        <w:top w:w="0" w:type="dxa"/>
+        <w:left w:w="108" w:type="dxa"/>
+        <w:bottom w:w="0" w:type="dxa"/>
+        <w:right w:w="108" w:type="dxa"/>
+      </w:tblCellMar>
+    </w:tblPr>
+  </w:style>
+  <w:style w:type="numbering" w:default="1" w:styleId="Sinlista">
+    <w:name w:val="No List"/>
+    <w:uiPriority w:val="99"/>
+    <w:semiHidden/>
+    <w:unhideWhenUsed/>
+  </w:style>
+  <w:style w:type="character" w:customStyle="1" w:styleId="SinespaciadoCar">
     <w:name w:val="Sin espaciado Car"/>
-    <w:basedOn w:val="DefaultParagraphFont"/>
+    <w:basedOn w:val="Fuentedeprrafopredeter"/>
     <w:link w:val="Sinespaciado"/>
     <w:uiPriority w:val="1"/>
     <w:qFormat/>
-    <w:rsid w:val="007a2e3c"/>
+    <w:rsid w:val="007A2E3C"/>
     <w:rPr>
-      <w:rFonts w:eastAsia="" w:eastAsiaTheme="minorEastAsia"/>
+      <w:rFonts w:eastAsiaTheme="minorEastAsia"/>
       <w:lang w:eastAsia="es-ES"/>
     </w:rPr>
   </w:style>
-  <w:style w:type="character" w:styleId="Ttulo1Car" w:customStyle="1">
+  <w:style w:type="character" w:customStyle="1" w:styleId="Ttulo1Car">
     <w:name w:val="Título 1 Car"/>
-    <w:basedOn w:val="DefaultParagraphFont"/>
+    <w:basedOn w:val="Fuentedeprrafopredeter"/>
     <w:link w:val="Ttulo1"/>
     <w:uiPriority w:val="9"/>
     <w:qFormat/>
-    <w:rsid w:val="004b34f2"/>
+    <w:rsid w:val="004B34F2"/>
     <w:rPr>
-      <w:rFonts w:ascii="Calibri Light" w:hAnsi="Calibri Light" w:eastAsia="" w:cs="" w:asciiTheme="majorHAnsi" w:cstheme="majorBidi" w:eastAsiaTheme="majorEastAsia" w:hAnsiTheme="majorHAnsi"/>
+      <w:rFonts w:asciiTheme="majorHAnsi" w:eastAsiaTheme="majorEastAsia" w:hAnsiTheme="majorHAnsi" w:cstheme="majorBidi"/>
       <w:b/>
       <w:color w:val="224444"/>
       <w:sz w:val="28"/>
       <w:szCs w:val="32"/>
     </w:rPr>
   </w:style>
-  <w:style w:type="character" w:styleId="Ttulo2Car" w:customStyle="1">
+  <w:style w:type="character" w:customStyle="1" w:styleId="Ttulo2Car">
     <w:name w:val="Título 2 Car"/>
-    <w:basedOn w:val="DefaultParagraphFont"/>
+    <w:basedOn w:val="Fuentedeprrafopredeter"/>
     <w:link w:val="Ttulo2"/>
     <w:uiPriority w:val="9"/>
     <w:semiHidden/>
     <w:qFormat/>
-    <w:rsid w:val="004524a7"/>
+    <w:rsid w:val="004524A7"/>
     <w:rPr>
-      <w:rFonts w:ascii="Calibri Light" w:hAnsi="Calibri Light" w:eastAsia="" w:cs="" w:asciiTheme="majorHAnsi" w:cstheme="majorBidi" w:eastAsiaTheme="majorEastAsia" w:hAnsiTheme="majorHAnsi"/>
-      <w:color w:val="2F5496" w:themeColor="accent1" w:themeShade="bf"/>
+      <w:rFonts w:asciiTheme="majorHAnsi" w:eastAsiaTheme="majorEastAsia" w:hAnsiTheme="majorHAnsi" w:cstheme="majorBidi"/>
+      <w:color w:val="2F5496" w:themeColor="accent1" w:themeShade="BF"/>
       <w:sz w:val="40"/>
       <w:szCs w:val="26"/>
     </w:rPr>
   </w:style>
-  <w:style w:type="character" w:styleId="EnlacedeInternet">
+  <w:style w:type="character" w:customStyle="1" w:styleId="EnlacedeInternet">
     <w:name w:val="Enlace de Internet"/>
-    <w:basedOn w:val="DefaultParagraphFont"/>
+    <w:basedOn w:val="Fuentedeprrafopredeter"/>
     <w:uiPriority w:val="99"/>
     <w:unhideWhenUsed/>
-    <w:rsid w:val="004524a7"/>
+    <w:rsid w:val="004524A7"/>
     <w:rPr>
       <w:color w:val="0563C1" w:themeColor="hyperlink"/>
       <w:u w:val="single"/>
     </w:rPr>
   </w:style>
-  <w:style w:type="character" w:styleId="EncabezadoCar" w:customStyle="1">
+  <w:style w:type="character" w:customStyle="1" w:styleId="EncabezadoCar">
     <w:name w:val="Encabezado Car"/>
-    <w:basedOn w:val="DefaultParagraphFont"/>
+    <w:basedOn w:val="Fuentedeprrafopredeter"/>
     <w:link w:val="Encabezado"/>
     <w:uiPriority w:val="99"/>
     <w:qFormat/>
-    <w:rsid w:val="0044656d"/>
+    <w:rsid w:val="0044656D"/>
     <w:rPr>
       <w:sz w:val="28"/>
     </w:rPr>
   </w:style>
-  <w:style w:type="character" w:styleId="PiedepginaCar" w:customStyle="1">
+  <w:style w:type="character" w:customStyle="1" w:styleId="PiedepginaCar">
     <w:name w:val="Pie de página Car"/>
-    <w:basedOn w:val="DefaultParagraphFont"/>
+    <w:basedOn w:val="Fuentedeprrafopredeter"/>
     <w:link w:val="Piedepgina"/>
     <w:uiPriority w:val="99"/>
     <w:qFormat/>
-    <w:rsid w:val="0044656d"/>
+    <w:rsid w:val="0044656D"/>
     <w:rPr>
       <w:sz w:val="28"/>
     </w:rPr>
   </w:style>
-  <w:style w:type="character" w:styleId="Enlacedelndice">
+  <w:style w:type="character" w:customStyle="1" w:styleId="Enlacedelndice">
     <w:name w:val="Enlace del índice"/>
     <w:qFormat/>
-    <w:rPr/>
   </w:style>
-  <w:style w:type="character" w:styleId="Smbolosdenumeracin">
+  <w:style w:type="character" w:customStyle="1" w:styleId="Smbolosdenumeracin">
     <w:name w:val="Símbolos de numeración"/>
     <w:qFormat/>
-    <w:rPr/>
   </w:style>
-  <w:style w:type="character" w:styleId="Vietas">
+  <w:style w:type="character" w:customStyle="1" w:styleId="Vietas">
     <w:name w:val="Viñetas"/>
     <w:qFormat/>
     <w:rPr>
-      <w:rFonts w:ascii="OpenSymbol" w:hAnsi="OpenSymbol" w:eastAsia="OpenSymbol" w:cs="OpenSymbol"/>
+      <w:rFonts w:ascii="OpenSymbol" w:eastAsia="OpenSymbol" w:hAnsi="OpenSymbol" w:cs="OpenSymbol"/>
     </w:rPr>
   </w:style>
   <w:style w:type="paragraph" w:styleId="Ttulo">
-    <w:name w:val="Título"/>
+    <w:name w:val="Title"/>
     <w:basedOn w:val="Normal"/>
-    <w:next w:val="Cuerpodetexto"/>
+    <w:next w:val="Textoindependiente"/>
     <w:qFormat/>
     <w:pPr>
-      <w:keepNext w:val="true"/>
+      <w:keepNext/>
       <w:spacing w:before="240" w:after="120"/>
     </w:pPr>
     <w:rPr>
-      <w:rFonts w:ascii="Liberation Sans" w:hAnsi="Liberation Sans" w:eastAsia="Microsoft YaHei" w:cs="Lucida Sans"/>
+      <w:rFonts w:ascii="Liberation Sans" w:eastAsia="Microsoft YaHei" w:hAnsi="Liberation Sans" w:cs="Lucida Sans"/>
       <w:sz w:val="28"/>
       <w:szCs w:val="28"/>
     </w:rPr>
   </w:style>
-  <w:style w:type="paragraph" w:styleId="Cuerpodetexto">
+  <w:style w:type="paragraph" w:styleId="Textoindependiente">
     <w:name w:val="Body Text"/>
     <w:basedOn w:val="Normal"/>
     <w:pPr>
-      <w:spacing w:lineRule="auto" w:line="276" w:before="0" w:after="140"/>
+      <w:spacing w:after="140" w:line="276" w:lineRule="auto"/>
     </w:pPr>
-    <w:rPr/>
   </w:style>
   <w:style w:type="paragraph" w:styleId="Lista">
     <w:name w:val="List"/>
-    <w:basedOn w:val="Cuerpodetexto"/>
-    <w:pPr/>
+    <w:basedOn w:val="Textoindependiente"/>
     <w:rPr>
       <w:rFonts w:cs="Lucida Sans"/>
     </w:rPr>
   </w:style>
-  <w:style w:type="paragraph" w:styleId="Leyenda">
-    <w:name w:val="Caption"/>
+  <w:style w:type="paragraph" w:styleId="Descripcin">
+    <w:name w:val="caption"/>
     <w:basedOn w:val="Normal"/>
     <w:qFormat/>
     <w:pPr>
@@ -4018,11 +4848,10 @@
       <w:rFonts w:cs="Lucida Sans"/>
       <w:i/>
       <w:iCs/>
-      <w:sz w:val="24"/>
       <w:szCs w:val="24"/>
     </w:rPr>
   </w:style>
-  <w:style w:type="paragraph" w:styleId="Ndice">
+  <w:style w:type="paragraph" w:customStyle="1" w:styleId="ndice">
     <w:name w:val="Índice"/>
     <w:basedOn w:val="Normal"/>
     <w:qFormat/>
@@ -4033,191 +4862,159 @@
       <w:rFonts w:cs="Lucida Sans"/>
     </w:rPr>
   </w:style>
-  <w:style w:type="paragraph" w:styleId="NoSpacing">
+  <w:style w:type="paragraph" w:styleId="Sinespaciado">
     <w:name w:val="No Spacing"/>
     <w:link w:val="SinespaciadoCar"/>
     <w:uiPriority w:val="1"/>
     <w:qFormat/>
-    <w:rsid w:val="007a2e3c"/>
-    <w:pPr>
-      <w:widowControl/>
-      <w:suppressAutoHyphens w:val="true"/>
-      <w:bidi w:val="0"/>
-      <w:spacing w:lineRule="auto" w:line="240" w:before="0" w:after="0"/>
-      <w:jc w:val="left"/>
-    </w:pPr>
+    <w:rsid w:val="007A2E3C"/>
     <w:rPr>
-      <w:rFonts w:ascii="Calibri" w:hAnsi="Calibri" w:eastAsia="" w:cs="" w:eastAsiaTheme="minorEastAsia"/>
-      <w:color w:val="auto"/>
-      <w:kern w:val="0"/>
-      <w:sz w:val="22"/>
-      <w:szCs w:val="22"/>
-      <w:lang w:val="es-ES" w:eastAsia="es-ES" w:bidi="ar-SA"/>
+      <w:rFonts w:ascii="Calibri" w:eastAsiaTheme="minorEastAsia" w:hAnsi="Calibri"/>
+      <w:lang w:eastAsia="es-ES"/>
     </w:rPr>
   </w:style>
-  <w:style w:type="paragraph" w:styleId="LOnormal" w:customStyle="1">
+  <w:style w:type="paragraph" w:customStyle="1" w:styleId="LO-normal">
     <w:name w:val="LO-normal"/>
     <w:qFormat/>
-    <w:rsid w:val="007a2e3c"/>
-    <w:pPr>
-      <w:widowControl/>
-      <w:suppressAutoHyphens w:val="true"/>
-      <w:bidi w:val="0"/>
-      <w:spacing w:lineRule="auto" w:line="240" w:before="0" w:after="0"/>
-      <w:jc w:val="left"/>
-    </w:pPr>
+    <w:rsid w:val="007A2E3C"/>
     <w:rPr>
-      <w:rFonts w:ascii="Arial" w:hAnsi="Arial" w:eastAsia="Arial" w:cs="Arial"/>
-      <w:color w:val="auto"/>
-      <w:kern w:val="0"/>
-      <w:sz w:val="22"/>
-      <w:szCs w:val="22"/>
+      <w:rFonts w:ascii="Arial" w:eastAsia="Arial" w:hAnsi="Arial" w:cs="Arial"/>
       <w:lang w:val="ca-ES" w:eastAsia="zh-CN" w:bidi="hi-IN"/>
     </w:rPr>
   </w:style>
-  <w:style w:type="paragraph" w:styleId="TOCHeading">
+  <w:style w:type="paragraph" w:styleId="TtuloTDC">
     <w:name w:val="TOC Heading"/>
     <w:basedOn w:val="Ttulo1"/>
     <w:next w:val="Normal"/>
     <w:uiPriority w:val="39"/>
     <w:unhideWhenUsed/>
     <w:qFormat/>
-    <w:rsid w:val="004524a7"/>
-    <w:pPr/>
+    <w:rsid w:val="004524A7"/>
     <w:rPr>
-      <w:b w:val="false"/>
+      <w:b w:val="0"/>
       <w:sz w:val="32"/>
       <w:lang w:eastAsia="es-ES"/>
     </w:rPr>
   </w:style>
-  <w:style w:type="paragraph" w:styleId="Sumario1">
-    <w:name w:val="TOC 1"/>
+  <w:style w:type="paragraph" w:styleId="TDC1">
+    <w:name w:val="toc 1"/>
     <w:basedOn w:val="Normal"/>
     <w:next w:val="Normal"/>
     <w:autoRedefine/>
     <w:uiPriority w:val="39"/>
     <w:unhideWhenUsed/>
-    <w:rsid w:val="004524a7"/>
+    <w:rsid w:val="004524A7"/>
     <w:pPr>
-      <w:spacing w:before="0" w:after="100"/>
+      <w:spacing w:after="100"/>
     </w:pPr>
-    <w:rPr/>
   </w:style>
-  <w:style w:type="paragraph" w:styleId="Sumario2">
-    <w:name w:val="TOC 2"/>
+  <w:style w:type="paragraph" w:styleId="TDC2">
+    <w:name w:val="toc 2"/>
     <w:basedOn w:val="Normal"/>
     <w:next w:val="Normal"/>
     <w:autoRedefine/>
     <w:uiPriority w:val="39"/>
     <w:unhideWhenUsed/>
-    <w:rsid w:val="004524a7"/>
+    <w:rsid w:val="004524A7"/>
     <w:pPr>
-      <w:spacing w:before="0" w:after="100"/>
-      <w:ind w:left="220" w:hanging="0"/>
+      <w:spacing w:after="100"/>
+      <w:ind w:left="220"/>
     </w:pPr>
     <w:rPr>
-      <w:rFonts w:eastAsia="" w:cs="Times New Roman" w:eastAsiaTheme="minorEastAsia"/>
+      <w:rFonts w:eastAsiaTheme="minorEastAsia" w:cs="Times New Roman"/>
       <w:lang w:eastAsia="es-ES"/>
     </w:rPr>
   </w:style>
-  <w:style w:type="paragraph" w:styleId="Sumario3">
-    <w:name w:val="TOC 3"/>
+  <w:style w:type="paragraph" w:styleId="TDC3">
+    <w:name w:val="toc 3"/>
     <w:basedOn w:val="Normal"/>
     <w:next w:val="Normal"/>
     <w:autoRedefine/>
     <w:uiPriority w:val="39"/>
     <w:unhideWhenUsed/>
-    <w:rsid w:val="004524a7"/>
+    <w:rsid w:val="004524A7"/>
     <w:pPr>
-      <w:spacing w:before="0" w:after="100"/>
-      <w:ind w:left="440" w:hanging="0"/>
+      <w:spacing w:after="100"/>
+      <w:ind w:left="440"/>
     </w:pPr>
     <w:rPr>
-      <w:rFonts w:eastAsia="" w:cs="Times New Roman" w:eastAsiaTheme="minorEastAsia"/>
+      <w:rFonts w:eastAsiaTheme="minorEastAsia" w:cs="Times New Roman"/>
       <w:lang w:eastAsia="es-ES"/>
     </w:rPr>
   </w:style>
-  <w:style w:type="paragraph" w:styleId="ListParagraph">
+  <w:style w:type="paragraph" w:styleId="Prrafodelista">
     <w:name w:val="List Paragraph"/>
     <w:basedOn w:val="Normal"/>
     <w:uiPriority w:val="34"/>
     <w:qFormat/>
-    <w:rsid w:val="00422d9c"/>
+    <w:rsid w:val="00422D9C"/>
     <w:pPr>
-      <w:spacing w:before="0" w:after="160"/>
-      <w:ind w:left="720" w:hanging="0"/>
+      <w:ind w:left="720"/>
       <w:contextualSpacing/>
     </w:pPr>
-    <w:rPr/>
   </w:style>
-  <w:style w:type="paragraph" w:styleId="Cabeceraypie">
+  <w:style w:type="paragraph" w:customStyle="1" w:styleId="Cabeceraypie">
     <w:name w:val="Cabecera y pie"/>
     <w:basedOn w:val="Normal"/>
     <w:qFormat/>
-    <w:pPr/>
-    <w:rPr/>
   </w:style>
-  <w:style w:type="paragraph" w:styleId="Cabecera">
-    <w:name w:val="Header"/>
+  <w:style w:type="paragraph" w:styleId="Encabezado">
+    <w:name w:val="header"/>
     <w:basedOn w:val="Normal"/>
     <w:link w:val="EncabezadoCar"/>
     <w:uiPriority w:val="99"/>
     <w:unhideWhenUsed/>
-    <w:rsid w:val="0044656d"/>
+    <w:rsid w:val="0044656D"/>
     <w:pPr>
       <w:tabs>
-        <w:tab w:val="clear" w:pos="708"/>
-        <w:tab w:val="center" w:pos="4252" w:leader="none"/>
-        <w:tab w:val="right" w:pos="8504" w:leader="none"/>
+        <w:tab w:val="center" w:pos="4252"/>
+        <w:tab w:val="right" w:pos="8504"/>
       </w:tabs>
-      <w:spacing w:lineRule="auto" w:line="240" w:before="0" w:after="0"/>
+      <w:spacing w:after="0" w:line="240" w:lineRule="auto"/>
     </w:pPr>
-    <w:rPr/>
   </w:style>
   <w:style w:type="paragraph" w:styleId="Piedepgina">
-    <w:name w:val="Footer"/>
+    <w:name w:val="footer"/>
     <w:basedOn w:val="Normal"/>
     <w:link w:val="PiedepginaCar"/>
     <w:uiPriority w:val="99"/>
     <w:unhideWhenUsed/>
-    <w:rsid w:val="0044656d"/>
+    <w:rsid w:val="0044656D"/>
     <w:pPr>
       <w:tabs>
-        <w:tab w:val="clear" w:pos="708"/>
-        <w:tab w:val="center" w:pos="4252" w:leader="none"/>
-        <w:tab w:val="right" w:pos="8504" w:leader="none"/>
+        <w:tab w:val="center" w:pos="4252"/>
+        <w:tab w:val="right" w:pos="8504"/>
       </w:tabs>
-      <w:spacing w:lineRule="auto" w:line="240" w:before="0" w:after="0"/>
+      <w:spacing w:after="0" w:line="240" w:lineRule="auto"/>
     </w:pPr>
-    <w:rPr/>
   </w:style>
-  <w:style w:type="paragraph" w:styleId="Contenidodelmarco">
+  <w:style w:type="paragraph" w:customStyle="1" w:styleId="Contenidodelmarco">
     <w:name w:val="Contenido del marco"/>
     <w:basedOn w:val="Normal"/>
     <w:qFormat/>
-    <w:pPr/>
-    <w:rPr/>
   </w:style>
-  <w:style w:type="numbering" w:styleId="NoList" w:default="1">
-    <w:name w:val="No List"/>
+  <w:style w:type="character" w:styleId="Hipervnculo">
+    <w:name w:val="Hyperlink"/>
+    <w:basedOn w:val="Fuentedeprrafopredeter"/>
+    <w:uiPriority w:val="99"/>
+    <w:unhideWhenUsed/>
+    <w:rsid w:val="00DF4873"/>
+    <w:rPr>
+      <w:color w:val="0563C1" w:themeColor="hyperlink"/>
+      <w:u w:val="single"/>
+    </w:rPr>
+  </w:style>
+  <w:style w:type="character" w:styleId="Mencinsinresolver">
+    <w:name w:val="Unresolved Mention"/>
+    <w:basedOn w:val="Fuentedeprrafopredeter"/>
     <w:uiPriority w:val="99"/>
     <w:semiHidden/>
     <w:unhideWhenUsed/>
-    <w:qFormat/>
-  </w:style>
-  <w:style w:type="table" w:default="1" w:styleId="Tablanormal">
-    <w:name w:val="Normal Table"/>
-    <w:uiPriority w:val="99"/>
-    <w:semiHidden/>
-    <w:unhideWhenUsed/>
-    <w:tblPr>
-      <w:tblCellMar>
-        <w:top w:w="0" w:type="dxa"/>
-        <w:left w:w="108" w:type="dxa"/>
-        <w:bottom w:w="0" w:type="dxa"/>
-        <w:right w:w="108" w:type="dxa"/>
-      </w:tblCellMar>
-    </w:tblPr>
+    <w:rsid w:val="00DF4873"/>
+    <w:rPr>
+      <w:color w:val="605E5C"/>
+      <w:shd w:val="clear" w:color="auto" w:fill="E1DFDD"/>
+    </w:rPr>
   </w:style>
 </w:styles>
 </file>
@@ -4518,10 +5315,6 @@
 </file>
 
 <file path=customXml/item1.xml><?xml version="1.0" encoding="utf-8"?>
-<b:Sources xmlns:b="http://schemas.openxmlformats.org/officeDocument/2006/bibliography" xmlns="http://schemas.openxmlformats.org/officeDocument/2006/bibliography" SelectedStyle="\APASixthEditionOfficeOnline.xsl" StyleName="APA" Version="6"/>
-</file>
-
-<file path=customXml/item2.xml><?xml version="1.0" encoding="utf-8"?>
 <CoverPageProperties xmlns="http://schemas.microsoft.com/office/2006/coverPageProps">
   <PublishDate/>
   <Abstract>Aplicació que </Abstract>
@@ -4532,18 +5325,22 @@
 </CoverPageProperties>
 </file>
 
+<file path=customXml/item2.xml><?xml version="1.0" encoding="utf-8"?>
+<b:Sources xmlns:b="http://schemas.openxmlformats.org/officeDocument/2006/bibliography" xmlns="http://schemas.openxmlformats.org/officeDocument/2006/bibliography" SelectedStyle="\APASixthEditionOfficeOnline.xsl" StyleName="APA" Version="6"/>
+</file>
+
 <file path=customXml/itemProps1.xml><?xml version="1.0" encoding="utf-8"?>
+<ds:datastoreItem xmlns:ds="http://schemas.openxmlformats.org/officeDocument/2006/customXml" ds:itemID="{55AF091B-3C7A-41E3-B477-F2FDAA23CFDA}">
+  <ds:schemaRefs>
+    <ds:schemaRef ds:uri="http://schemas.microsoft.com/office/2006/coverPageProps"/>
+  </ds:schemaRefs>
+</ds:datastoreItem>
+</file>
+
+<file path=customXml/itemProps2.xml><?xml version="1.0" encoding="utf-8"?>
 <ds:datastoreItem xmlns:ds="http://schemas.openxmlformats.org/officeDocument/2006/customXml" ds:itemID="{65855269-E141-476D-B060-26956F146B5E}">
   <ds:schemaRefs>
     <ds:schemaRef ds:uri="http://schemas.openxmlformats.org/officeDocument/2006/bibliography"/>
   </ds:schemaRefs>
 </ds:datastoreItem>
-</file>
-
-<file path=customXml/itemProps2.xml><?xml version="1.0" encoding="utf-8"?>
-<ds:datastoreItem xmlns:ds="http://schemas.openxmlformats.org/officeDocument/2006/customXml" ds:itemID="{55AF091B-3C7A-41E3-B477-F2FDAA23CFDA}">
-  <ds:schemaRefs>
-    <ds:schemaRef ds:uri="http://schemas.microsoft.com/office/2006/coverPageProps"/>
-  </ds:schemaRefs>
-</ds:datastoreItem>
 </file>
--- a/Projecte M12.docx
+++ b/Projecte M12.docx
@@ -14,6 +14,7 @@
       <w:r>
         <w:rPr>
           <w:noProof/>
+          <w:lang w:val="ca-ES"/>
         </w:rPr>
         <mc:AlternateContent>
           <mc:Choice Requires="wpg">
@@ -709,31 +710,7 @@
                               <w:szCs w:val="24"/>
                               <w:lang w:val="ca-ES"/>
                             </w:rPr>
-                            <w:t xml:space="preserve">amb l’anàlisi del creuament de dades </w:t>
-                          </w:r>
-                          <w:r>
-                            <w:rPr>
-                              <w:rFonts w:ascii="Arial" w:hAnsi="Arial" w:cs="Arial"/>
-                              <w:b/>
-                              <w:bCs/>
-                              <w:color w:val="595959" w:themeColor="text1" w:themeTint="A6"/>
-                              <w:sz w:val="24"/>
-                              <w:szCs w:val="24"/>
-                              <w:lang w:val="ca-ES"/>
-                            </w:rPr>
-                            <w:t>permet consultar i visualitzar dades sobre la mortalitat del càncer</w:t>
-                          </w:r>
-                          <w:r>
-                            <w:rPr>
-                              <w:rFonts w:ascii="Arial" w:hAnsi="Arial" w:cs="Arial"/>
-                              <w:b/>
-                              <w:bCs/>
-                              <w:color w:val="595959" w:themeColor="text1" w:themeTint="A6"/>
-                              <w:sz w:val="24"/>
-                              <w:szCs w:val="24"/>
-                              <w:lang w:val="ca-ES"/>
-                            </w:rPr>
-                            <w:t>.</w:t>
+                            <w:t>amb l’anàlisi del creuament de dades permet consultar i visualitzar dades sobre la mortalitat del càncer.</w:t>
                           </w:r>
                         </w:p>
                       </w:sdtContent>
@@ -1324,7 +1301,7 @@
           <w:color w:val="auto"/>
           <w:sz w:val="24"/>
           <w:szCs w:val="22"/>
-          <w:lang w:eastAsia="en-US"/>
+          <w:lang w:val="ca-ES" w:eastAsia="en-US"/>
         </w:rPr>
         <w:id w:val="2086102282"/>
         <w:docPartObj>
@@ -1338,17 +1315,26 @@
           <w:pPr>
             <w:pStyle w:val="TtuloTDC"/>
             <w:spacing w:line="360" w:lineRule="auto"/>
+            <w:rPr>
+              <w:lang w:val="ca-ES"/>
+            </w:rPr>
           </w:pPr>
           <w:r>
+            <w:rPr>
+              <w:lang w:val="ca-ES"/>
+            </w:rPr>
             <w:br w:type="page"/>
           </w:r>
+          <w:proofErr w:type="spellStart"/>
           <w:r>
             <w:rPr>
               <w:rStyle w:val="Ttulo1Car"/>
+              <w:lang w:val="ca-ES"/>
             </w:rPr>
             <w:lastRenderedPageBreak/>
             <w:t>Contenido</w:t>
           </w:r>
+          <w:proofErr w:type="spellEnd"/>
         </w:p>
         <w:p>
           <w:pPr>
@@ -1357,8 +1343,14 @@
               <w:tab w:val="right" w:leader="dot" w:pos="9060"/>
             </w:tabs>
             <w:spacing w:line="360" w:lineRule="auto"/>
+            <w:rPr>
+              <w:lang w:val="ca-ES"/>
+            </w:rPr>
           </w:pPr>
           <w:r>
+            <w:rPr>
+              <w:lang w:val="ca-ES"/>
+            </w:rPr>
             <w:fldChar w:fldCharType="begin"/>
           </w:r>
           <w:r>
@@ -1390,23 +1382,27 @@
             <w:r>
               <w:rPr>
                 <w:webHidden/>
+                <w:lang w:val="ca-ES"/>
               </w:rPr>
               <w:fldChar w:fldCharType="begin"/>
             </w:r>
             <w:r>
               <w:rPr>
                 <w:webHidden/>
+                <w:lang w:val="ca-ES"/>
               </w:rPr>
               <w:instrText>PAGEREF _Toc97645074 \h</w:instrText>
             </w:r>
             <w:r>
               <w:rPr>
                 <w:webHidden/>
+                <w:lang w:val="ca-ES"/>
               </w:rPr>
             </w:r>
             <w:r>
               <w:rPr>
                 <w:webHidden/>
+                <w:lang w:val="ca-ES"/>
               </w:rPr>
               <w:fldChar w:fldCharType="separate"/>
             </w:r>
@@ -1414,6 +1410,7 @@
               <w:rPr>
                 <w:rStyle w:val="Enlacedelndice"/>
                 <w:rFonts w:ascii="Arial" w:hAnsi="Arial" w:cs="Arial"/>
+                <w:lang w:val="ca-ES"/>
               </w:rPr>
               <w:tab/>
               <w:t>2</w:t>
@@ -1421,6 +1418,7 @@
             <w:r>
               <w:rPr>
                 <w:webHidden/>
+                <w:lang w:val="ca-ES"/>
               </w:rPr>
               <w:fldChar w:fldCharType="end"/>
             </w:r>
@@ -1433,6 +1431,9 @@
               <w:tab w:val="right" w:leader="dot" w:pos="9060"/>
             </w:tabs>
             <w:spacing w:line="360" w:lineRule="auto"/>
+            <w:rPr>
+              <w:lang w:val="ca-ES"/>
+            </w:rPr>
           </w:pPr>
           <w:hyperlink w:anchor="_Toc97645075">
             <w:r>
@@ -1447,23 +1448,27 @@
             <w:r>
               <w:rPr>
                 <w:webHidden/>
+                <w:lang w:val="ca-ES"/>
               </w:rPr>
               <w:fldChar w:fldCharType="begin"/>
             </w:r>
             <w:r>
               <w:rPr>
                 <w:webHidden/>
+                <w:lang w:val="ca-ES"/>
               </w:rPr>
               <w:instrText>PAGEREF _Toc97645075 \h</w:instrText>
             </w:r>
             <w:r>
               <w:rPr>
                 <w:webHidden/>
+                <w:lang w:val="ca-ES"/>
               </w:rPr>
             </w:r>
             <w:r>
               <w:rPr>
                 <w:webHidden/>
+                <w:lang w:val="ca-ES"/>
               </w:rPr>
               <w:fldChar w:fldCharType="separate"/>
             </w:r>
@@ -1471,6 +1476,7 @@
               <w:rPr>
                 <w:rStyle w:val="Enlacedelndice"/>
                 <w:rFonts w:ascii="Arial" w:hAnsi="Arial" w:cs="Arial"/>
+                <w:lang w:val="ca-ES"/>
               </w:rPr>
               <w:tab/>
               <w:t>2</w:t>
@@ -1478,6 +1484,7 @@
             <w:r>
               <w:rPr>
                 <w:webHidden/>
+                <w:lang w:val="ca-ES"/>
               </w:rPr>
               <w:fldChar w:fldCharType="end"/>
             </w:r>
@@ -1490,6 +1497,9 @@
               <w:tab w:val="right" w:leader="dot" w:pos="9060"/>
             </w:tabs>
             <w:spacing w:line="360" w:lineRule="auto"/>
+            <w:rPr>
+              <w:lang w:val="ca-ES"/>
+            </w:rPr>
           </w:pPr>
           <w:hyperlink w:anchor="_Toc97645076">
             <w:r>
@@ -1504,23 +1514,27 @@
             <w:r>
               <w:rPr>
                 <w:webHidden/>
+                <w:lang w:val="ca-ES"/>
               </w:rPr>
               <w:fldChar w:fldCharType="begin"/>
             </w:r>
             <w:r>
               <w:rPr>
                 <w:webHidden/>
+                <w:lang w:val="ca-ES"/>
               </w:rPr>
               <w:instrText>PAGEREF _Toc97645076 \h</w:instrText>
             </w:r>
             <w:r>
               <w:rPr>
                 <w:webHidden/>
+                <w:lang w:val="ca-ES"/>
               </w:rPr>
             </w:r>
             <w:r>
               <w:rPr>
                 <w:webHidden/>
+                <w:lang w:val="ca-ES"/>
               </w:rPr>
               <w:fldChar w:fldCharType="separate"/>
             </w:r>
@@ -1528,6 +1542,7 @@
               <w:rPr>
                 <w:rStyle w:val="Enlacedelndice"/>
                 <w:rFonts w:ascii="Arial" w:hAnsi="Arial" w:cs="Arial"/>
+                <w:lang w:val="ca-ES"/>
               </w:rPr>
               <w:tab/>
               <w:t>2</w:t>
@@ -1535,6 +1550,7 @@
             <w:r>
               <w:rPr>
                 <w:webHidden/>
+                <w:lang w:val="ca-ES"/>
               </w:rPr>
               <w:fldChar w:fldCharType="end"/>
             </w:r>
@@ -1547,6 +1563,9 @@
               <w:tab w:val="right" w:leader="dot" w:pos="9060"/>
             </w:tabs>
             <w:spacing w:line="360" w:lineRule="auto"/>
+            <w:rPr>
+              <w:lang w:val="ca-ES"/>
+            </w:rPr>
           </w:pPr>
           <w:hyperlink w:anchor="_Toc97645077">
             <w:r>
@@ -1561,23 +1580,27 @@
             <w:r>
               <w:rPr>
                 <w:webHidden/>
+                <w:lang w:val="ca-ES"/>
               </w:rPr>
               <w:fldChar w:fldCharType="begin"/>
             </w:r>
             <w:r>
               <w:rPr>
                 <w:webHidden/>
+                <w:lang w:val="ca-ES"/>
               </w:rPr>
               <w:instrText>PAGEREF _Toc97645077 \h</w:instrText>
             </w:r>
             <w:r>
               <w:rPr>
                 <w:webHidden/>
+                <w:lang w:val="ca-ES"/>
               </w:rPr>
             </w:r>
             <w:r>
               <w:rPr>
                 <w:webHidden/>
+                <w:lang w:val="ca-ES"/>
               </w:rPr>
               <w:fldChar w:fldCharType="separate"/>
             </w:r>
@@ -1585,6 +1608,7 @@
               <w:rPr>
                 <w:rStyle w:val="Enlacedelndice"/>
                 <w:rFonts w:ascii="Arial" w:hAnsi="Arial" w:cs="Arial"/>
+                <w:lang w:val="ca-ES"/>
               </w:rPr>
               <w:tab/>
               <w:t>2</w:t>
@@ -1592,6 +1616,7 @@
             <w:r>
               <w:rPr>
                 <w:webHidden/>
+                <w:lang w:val="ca-ES"/>
               </w:rPr>
               <w:fldChar w:fldCharType="end"/>
             </w:r>
@@ -1604,6 +1629,9 @@
               <w:tab w:val="right" w:leader="dot" w:pos="9060"/>
             </w:tabs>
             <w:spacing w:line="360" w:lineRule="auto"/>
+            <w:rPr>
+              <w:lang w:val="ca-ES"/>
+            </w:rPr>
           </w:pPr>
           <w:hyperlink w:anchor="_Toc97645078">
             <w:r>
@@ -1618,23 +1646,27 @@
             <w:r>
               <w:rPr>
                 <w:webHidden/>
+                <w:lang w:val="ca-ES"/>
               </w:rPr>
               <w:fldChar w:fldCharType="begin"/>
             </w:r>
             <w:r>
               <w:rPr>
                 <w:webHidden/>
+                <w:lang w:val="ca-ES"/>
               </w:rPr>
               <w:instrText>PAGEREF _Toc97645078 \h</w:instrText>
             </w:r>
             <w:r>
               <w:rPr>
                 <w:webHidden/>
+                <w:lang w:val="ca-ES"/>
               </w:rPr>
             </w:r>
             <w:r>
               <w:rPr>
                 <w:webHidden/>
+                <w:lang w:val="ca-ES"/>
               </w:rPr>
               <w:fldChar w:fldCharType="separate"/>
             </w:r>
@@ -1642,6 +1674,7 @@
               <w:rPr>
                 <w:rStyle w:val="Enlacedelndice"/>
                 <w:rFonts w:ascii="Arial" w:hAnsi="Arial" w:cs="Arial"/>
+                <w:lang w:val="ca-ES"/>
               </w:rPr>
               <w:tab/>
               <w:t>2</w:t>
@@ -1649,6 +1682,7 @@
             <w:r>
               <w:rPr>
                 <w:webHidden/>
+                <w:lang w:val="ca-ES"/>
               </w:rPr>
               <w:fldChar w:fldCharType="end"/>
             </w:r>
@@ -1661,6 +1695,9 @@
               <w:tab w:val="right" w:leader="dot" w:pos="9060"/>
             </w:tabs>
             <w:spacing w:line="360" w:lineRule="auto"/>
+            <w:rPr>
+              <w:lang w:val="ca-ES"/>
+            </w:rPr>
           </w:pPr>
           <w:hyperlink w:anchor="_Toc97645079">
             <w:r>
@@ -1675,23 +1712,27 @@
             <w:r>
               <w:rPr>
                 <w:webHidden/>
+                <w:lang w:val="ca-ES"/>
               </w:rPr>
               <w:fldChar w:fldCharType="begin"/>
             </w:r>
             <w:r>
               <w:rPr>
                 <w:webHidden/>
+                <w:lang w:val="ca-ES"/>
               </w:rPr>
               <w:instrText>PAGEREF _Toc97645079 \h</w:instrText>
             </w:r>
             <w:r>
               <w:rPr>
                 <w:webHidden/>
+                <w:lang w:val="ca-ES"/>
               </w:rPr>
             </w:r>
             <w:r>
               <w:rPr>
                 <w:webHidden/>
+                <w:lang w:val="ca-ES"/>
               </w:rPr>
               <w:fldChar w:fldCharType="separate"/>
             </w:r>
@@ -1699,6 +1740,7 @@
               <w:rPr>
                 <w:rStyle w:val="Enlacedelndice"/>
                 <w:rFonts w:ascii="Arial" w:hAnsi="Arial" w:cs="Arial"/>
+                <w:lang w:val="ca-ES"/>
               </w:rPr>
               <w:tab/>
               <w:t>2</w:t>
@@ -1706,6 +1748,7 @@
             <w:r>
               <w:rPr>
                 <w:webHidden/>
+                <w:lang w:val="ca-ES"/>
               </w:rPr>
               <w:fldChar w:fldCharType="end"/>
             </w:r>
@@ -1718,6 +1761,9 @@
               <w:tab w:val="right" w:leader="dot" w:pos="9060"/>
             </w:tabs>
             <w:spacing w:line="360" w:lineRule="auto"/>
+            <w:rPr>
+              <w:lang w:val="ca-ES"/>
+            </w:rPr>
           </w:pPr>
           <w:hyperlink w:anchor="_Toc97645080">
             <w:r>
@@ -1732,23 +1778,27 @@
             <w:r>
               <w:rPr>
                 <w:webHidden/>
+                <w:lang w:val="ca-ES"/>
               </w:rPr>
               <w:fldChar w:fldCharType="begin"/>
             </w:r>
             <w:r>
               <w:rPr>
                 <w:webHidden/>
+                <w:lang w:val="ca-ES"/>
               </w:rPr>
               <w:instrText>PAGEREF _Toc97645080 \h</w:instrText>
             </w:r>
             <w:r>
               <w:rPr>
                 <w:webHidden/>
+                <w:lang w:val="ca-ES"/>
               </w:rPr>
             </w:r>
             <w:r>
               <w:rPr>
                 <w:webHidden/>
+                <w:lang w:val="ca-ES"/>
               </w:rPr>
               <w:fldChar w:fldCharType="separate"/>
             </w:r>
@@ -1756,6 +1806,7 @@
               <w:rPr>
                 <w:rStyle w:val="Enlacedelndice"/>
                 <w:rFonts w:ascii="Arial" w:hAnsi="Arial" w:cs="Arial"/>
+                <w:lang w:val="ca-ES"/>
               </w:rPr>
               <w:tab/>
               <w:t>3</w:t>
@@ -1763,6 +1814,7 @@
             <w:r>
               <w:rPr>
                 <w:webHidden/>
+                <w:lang w:val="ca-ES"/>
               </w:rPr>
               <w:fldChar w:fldCharType="end"/>
             </w:r>
@@ -1775,6 +1827,9 @@
               <w:tab w:val="right" w:leader="dot" w:pos="9060"/>
             </w:tabs>
             <w:spacing w:line="360" w:lineRule="auto"/>
+            <w:rPr>
+              <w:lang w:val="ca-ES"/>
+            </w:rPr>
           </w:pPr>
           <w:hyperlink w:anchor="_Toc97645081">
             <w:r>
@@ -1789,23 +1844,27 @@
             <w:r>
               <w:rPr>
                 <w:webHidden/>
+                <w:lang w:val="ca-ES"/>
               </w:rPr>
               <w:fldChar w:fldCharType="begin"/>
             </w:r>
             <w:r>
               <w:rPr>
                 <w:webHidden/>
+                <w:lang w:val="ca-ES"/>
               </w:rPr>
               <w:instrText>PAGEREF _Toc97645081 \h</w:instrText>
             </w:r>
             <w:r>
               <w:rPr>
                 <w:webHidden/>
+                <w:lang w:val="ca-ES"/>
               </w:rPr>
             </w:r>
             <w:r>
               <w:rPr>
                 <w:webHidden/>
+                <w:lang w:val="ca-ES"/>
               </w:rPr>
               <w:fldChar w:fldCharType="separate"/>
             </w:r>
@@ -1813,6 +1872,7 @@
               <w:rPr>
                 <w:rStyle w:val="Enlacedelndice"/>
                 <w:rFonts w:ascii="Arial" w:hAnsi="Arial" w:cs="Arial"/>
+                <w:lang w:val="ca-ES"/>
               </w:rPr>
               <w:tab/>
               <w:t>3</w:t>
@@ -1820,6 +1880,7 @@
             <w:r>
               <w:rPr>
                 <w:webHidden/>
+                <w:lang w:val="ca-ES"/>
               </w:rPr>
               <w:fldChar w:fldCharType="end"/>
             </w:r>
@@ -1830,11 +1891,13 @@
             <w:spacing w:line="360" w:lineRule="auto"/>
             <w:rPr>
               <w:rFonts w:ascii="Arial" w:hAnsi="Arial" w:cs="Arial"/>
+              <w:lang w:val="ca-ES"/>
             </w:rPr>
           </w:pPr>
           <w:r>
             <w:rPr>
               <w:rFonts w:ascii="Arial" w:hAnsi="Arial" w:cs="Arial"/>
+              <w:lang w:val="ca-ES"/>
             </w:rPr>
             <w:fldChar w:fldCharType="end"/>
           </w:r>
@@ -1850,6 +1913,9 @@
         </w:rPr>
       </w:pPr>
       <w:r>
+        <w:rPr>
+          <w:lang w:val="ca-ES"/>
+        </w:rPr>
         <w:br w:type="page"/>
       </w:r>
     </w:p>
@@ -1857,6 +1923,9 @@
       <w:pPr>
         <w:pStyle w:val="Ttulo1"/>
         <w:spacing w:line="360" w:lineRule="auto"/>
+        <w:rPr>
+          <w:lang w:val="ca-ES"/>
+        </w:rPr>
       </w:pPr>
       <w:bookmarkStart w:id="0" w:name="_Toc97645074"/>
       <w:r>
@@ -1873,6 +1942,147 @@
       <w:pPr>
         <w:spacing w:line="360" w:lineRule="auto"/>
         <w:jc w:val="both"/>
+        <w:rPr>
+          <w:lang w:val="ca-ES"/>
+        </w:rPr>
+      </w:pPr>
+      <w:r>
+        <w:rPr>
+          <w:rFonts w:ascii="Arial" w:hAnsi="Arial" w:cs="Arial"/>
+          <w:szCs w:val="28"/>
+          <w:lang w:val="ca-ES"/>
+        </w:rPr>
+        <w:t xml:space="preserve">El funcionament </w:t>
+      </w:r>
+      <w:r>
+        <w:rPr>
+          <w:rFonts w:ascii="Arial" w:hAnsi="Arial" w:cs="Arial"/>
+          <w:szCs w:val="28"/>
+          <w:lang w:val="ca-ES"/>
+        </w:rPr>
+        <w:t xml:space="preserve">de l’aplicació web </w:t>
+      </w:r>
+      <w:r>
+        <w:rPr>
+          <w:rFonts w:ascii="Arial" w:hAnsi="Arial" w:cs="Arial"/>
+          <w:szCs w:val="28"/>
+          <w:lang w:val="ca-ES"/>
+        </w:rPr>
+        <w:t>és mostrar estadístiques amb relacions entre diferents tipus de dades:</w:t>
+      </w:r>
+    </w:p>
+    <w:p>
+      <w:pPr>
+        <w:pStyle w:val="Prrafodelista"/>
+        <w:numPr>
+          <w:ilvl w:val="0"/>
+          <w:numId w:val="4"/>
+        </w:numPr>
+        <w:spacing w:line="360" w:lineRule="auto"/>
+        <w:jc w:val="both"/>
+        <w:rPr>
+          <w:lang w:val="ca-ES"/>
+        </w:rPr>
+      </w:pPr>
+      <w:r>
+        <w:rPr>
+          <w:rFonts w:ascii="Arial" w:hAnsi="Arial" w:cs="Arial"/>
+          <w:szCs w:val="28"/>
+          <w:lang w:val="ca-ES"/>
+        </w:rPr>
+        <w:t>Càncer i els seus diferents tipus.</w:t>
+      </w:r>
+    </w:p>
+    <w:p>
+      <w:pPr>
+        <w:pStyle w:val="Prrafodelista"/>
+        <w:numPr>
+          <w:ilvl w:val="0"/>
+          <w:numId w:val="4"/>
+        </w:numPr>
+        <w:spacing w:line="360" w:lineRule="auto"/>
+        <w:jc w:val="both"/>
+        <w:rPr>
+          <w:lang w:val="ca-ES"/>
+        </w:rPr>
+      </w:pPr>
+      <w:r>
+        <w:rPr>
+          <w:rFonts w:ascii="Arial" w:hAnsi="Arial" w:cs="Arial"/>
+          <w:szCs w:val="28"/>
+          <w:lang w:val="ca-ES"/>
+        </w:rPr>
+        <w:t>Regions/països</w:t>
+      </w:r>
+    </w:p>
+    <w:p>
+      <w:pPr>
+        <w:pStyle w:val="Prrafodelista"/>
+        <w:numPr>
+          <w:ilvl w:val="0"/>
+          <w:numId w:val="4"/>
+        </w:numPr>
+        <w:spacing w:line="360" w:lineRule="auto"/>
+        <w:jc w:val="both"/>
+        <w:rPr>
+          <w:lang w:val="ca-ES"/>
+        </w:rPr>
+      </w:pPr>
+      <w:r>
+        <w:rPr>
+          <w:rFonts w:ascii="Arial" w:hAnsi="Arial" w:cs="Arial"/>
+          <w:szCs w:val="28"/>
+          <w:lang w:val="ca-ES"/>
+        </w:rPr>
+        <w:t>Edats</w:t>
+      </w:r>
+    </w:p>
+    <w:p>
+      <w:pPr>
+        <w:pStyle w:val="Prrafodelista"/>
+        <w:numPr>
+          <w:ilvl w:val="0"/>
+          <w:numId w:val="4"/>
+        </w:numPr>
+        <w:spacing w:line="360" w:lineRule="auto"/>
+        <w:jc w:val="both"/>
+        <w:rPr>
+          <w:lang w:val="ca-ES"/>
+        </w:rPr>
+      </w:pPr>
+      <w:r>
+        <w:rPr>
+          <w:rFonts w:ascii="Arial" w:hAnsi="Arial" w:cs="Arial"/>
+          <w:szCs w:val="28"/>
+          <w:lang w:val="ca-ES"/>
+        </w:rPr>
+        <w:t>Sexe</w:t>
+      </w:r>
+    </w:p>
+    <w:p>
+      <w:pPr>
+        <w:spacing w:line="360" w:lineRule="auto"/>
+        <w:jc w:val="both"/>
+        <w:rPr>
+          <w:lang w:val="ca-ES"/>
+        </w:rPr>
+      </w:pPr>
+      <w:r>
+        <w:rPr>
+          <w:rFonts w:ascii="Arial" w:hAnsi="Arial" w:cs="Arial"/>
+          <w:szCs w:val="28"/>
+          <w:lang w:val="ca-ES"/>
+        </w:rPr>
+        <w:t>Creuar aquestes dades i treure conclusions basades en l'anàlisi de la informació recollida, processada/filtrada i mostrada amb diferents tipus de gràfiques.</w:t>
+      </w:r>
+    </w:p>
+    <w:p>
+      <w:pPr>
+        <w:spacing w:line="360" w:lineRule="auto"/>
+        <w:jc w:val="both"/>
+        <w:rPr>
+          <w:lang w:val="ca-ES"/>
+        </w:rPr>
       </w:pPr>
       <w:r>
         <w:rPr>
@@ -1891,12 +2101,13 @@
         </w:numPr>
         <w:spacing w:line="360" w:lineRule="auto"/>
         <w:jc w:val="both"/>
-      </w:pPr>
-      <w:r>
-        <w:rPr>
-          <w:rFonts w:ascii="Arial" w:hAnsi="Arial" w:cs="Arial"/>
-          <w:b/>
-          <w:bCs/>
+        <w:rPr>
+          <w:lang w:val="ca-ES"/>
+        </w:rPr>
+      </w:pPr>
+      <w:r>
+        <w:rPr>
+          <w:rFonts w:ascii="Arial" w:hAnsi="Arial" w:cs="Arial"/>
           <w:szCs w:val="28"/>
           <w:lang w:val="ca-ES"/>
         </w:rPr>
@@ -1911,12 +2122,13 @@
         </w:numPr>
         <w:spacing w:line="360" w:lineRule="auto"/>
         <w:jc w:val="both"/>
-      </w:pPr>
-      <w:r>
-        <w:rPr>
-          <w:rFonts w:ascii="Arial" w:hAnsi="Arial" w:cs="Arial"/>
-          <w:b/>
-          <w:bCs/>
+        <w:rPr>
+          <w:lang w:val="ca-ES"/>
+        </w:rPr>
+      </w:pPr>
+      <w:r>
+        <w:rPr>
+          <w:rFonts w:ascii="Arial" w:hAnsi="Arial" w:cs="Arial"/>
           <w:szCs w:val="28"/>
           <w:lang w:val="ca-ES"/>
         </w:rPr>
@@ -1931,13 +2143,14 @@
         </w:numPr>
         <w:spacing w:line="360" w:lineRule="auto"/>
         <w:jc w:val="both"/>
+        <w:rPr>
+          <w:lang w:val="ca-ES"/>
+        </w:rPr>
       </w:pPr>
       <w:proofErr w:type="spellStart"/>
       <w:r>
         <w:rPr>
           <w:rFonts w:ascii="Arial" w:hAnsi="Arial" w:cs="Arial"/>
-          <w:b/>
-          <w:bCs/>
           <w:szCs w:val="28"/>
           <w:lang w:val="ca-ES"/>
         </w:rPr>
@@ -1953,12 +2166,13 @@
         </w:numPr>
         <w:spacing w:line="360" w:lineRule="auto"/>
         <w:jc w:val="both"/>
-      </w:pPr>
-      <w:r>
-        <w:rPr>
-          <w:rFonts w:ascii="Arial" w:hAnsi="Arial" w:cs="Arial"/>
-          <w:b/>
-          <w:bCs/>
+        <w:rPr>
+          <w:lang w:val="ca-ES"/>
+        </w:rPr>
+      </w:pPr>
+      <w:r>
+        <w:rPr>
+          <w:rFonts w:ascii="Arial" w:hAnsi="Arial" w:cs="Arial"/>
           <w:szCs w:val="28"/>
           <w:lang w:val="ca-ES"/>
         </w:rPr>
@@ -1973,12 +2187,13 @@
         </w:numPr>
         <w:spacing w:line="360" w:lineRule="auto"/>
         <w:jc w:val="both"/>
-      </w:pPr>
-      <w:r>
-        <w:rPr>
-          <w:rFonts w:ascii="Arial" w:hAnsi="Arial" w:cs="Arial"/>
-          <w:b/>
-          <w:bCs/>
+        <w:rPr>
+          <w:lang w:val="ca-ES"/>
+        </w:rPr>
+      </w:pPr>
+      <w:r>
+        <w:rPr>
+          <w:rFonts w:ascii="Arial" w:hAnsi="Arial" w:cs="Arial"/>
           <w:szCs w:val="28"/>
           <w:lang w:val="ca-ES"/>
         </w:rPr>
@@ -1988,8 +2203,6 @@
       <w:r>
         <w:rPr>
           <w:rFonts w:ascii="Arial" w:hAnsi="Arial" w:cs="Arial"/>
-          <w:b/>
-          <w:bCs/>
           <w:szCs w:val="28"/>
           <w:lang w:val="ca-ES"/>
         </w:rPr>
@@ -2001,6 +2214,9 @@
       <w:pPr>
         <w:pStyle w:val="Ttulo1"/>
         <w:spacing w:line="360" w:lineRule="auto"/>
+        <w:rPr>
+          <w:lang w:val="ca-ES"/>
+        </w:rPr>
       </w:pPr>
       <w:r>
         <w:rPr>
@@ -2027,16 +2243,35 @@
         </w:numPr>
         <w:spacing w:line="360" w:lineRule="auto"/>
         <w:jc w:val="both"/>
-      </w:pPr>
-      <w:r>
-        <w:rPr>
-          <w:rFonts w:ascii="Arial" w:hAnsi="Arial" w:cs="Arial"/>
-          <w:b/>
-          <w:bCs/>
+        <w:rPr>
+          <w:lang w:val="ca-ES"/>
+        </w:rPr>
+      </w:pPr>
+      <w:r>
+        <w:rPr>
+          <w:rFonts w:ascii="Arial" w:hAnsi="Arial" w:cs="Arial"/>
           <w:szCs w:val="28"/>
           <w:lang w:val="ca-ES"/>
         </w:rPr>
-        <w:t>XAMPP, que inclou.</w:t>
+        <w:t xml:space="preserve">GitHub, Software de Control de Versions (VCS) amb dos </w:t>
+      </w:r>
+      <w:proofErr w:type="spellStart"/>
+      <w:r>
+        <w:rPr>
+          <w:rFonts w:ascii="Arial" w:hAnsi="Arial" w:cs="Arial"/>
+          <w:szCs w:val="28"/>
+          <w:lang w:val="ca-ES"/>
+        </w:rPr>
+        <w:t>repositoris</w:t>
+      </w:r>
+      <w:proofErr w:type="spellEnd"/>
+      <w:r>
+        <w:rPr>
+          <w:rFonts w:ascii="Arial" w:hAnsi="Arial" w:cs="Arial"/>
+          <w:szCs w:val="28"/>
+          <w:lang w:val="ca-ES"/>
+        </w:rPr>
+        <w:t>:</w:t>
       </w:r>
     </w:p>
     <w:p>
@@ -2048,29 +2283,45 @@
         <w:spacing w:line="360" w:lineRule="auto"/>
         <w:jc w:val="both"/>
         <w:rPr>
-          <w:rFonts w:ascii="Arial" w:hAnsi="Arial" w:cs="Arial"/>
-          <w:b/>
-          <w:bCs/>
-          <w:szCs w:val="24"/>
-        </w:rPr>
-      </w:pPr>
-      <w:r>
-        <w:rPr>
-          <w:rFonts w:ascii="Arial" w:hAnsi="Arial" w:cs="Arial"/>
-          <w:b/>
-          <w:bCs/>
-          <w:szCs w:val="24"/>
-        </w:rPr>
-        <w:t>Servi</w:t>
-      </w:r>
-      <w:r>
-        <w:rPr>
-          <w:rFonts w:ascii="Arial" w:hAnsi="Arial" w:cs="Arial"/>
-          <w:b/>
-          <w:bCs/>
-          <w:szCs w:val="24"/>
-        </w:rPr>
-        <w:t>dor Apache</w:t>
+          <w:lang w:val="ca-ES"/>
+        </w:rPr>
+      </w:pPr>
+      <w:hyperlink r:id="rId11" w:history="1">
+        <w:proofErr w:type="spellStart"/>
+        <w:r>
+          <w:rPr>
+            <w:rStyle w:val="Hipervnculo"/>
+            <w:rFonts w:ascii="Arial" w:hAnsi="Arial" w:cs="Arial"/>
+            <w:szCs w:val="28"/>
+            <w:lang w:val="ca-ES"/>
+          </w:rPr>
+          <w:t>projectBigDataCancerDocumentation</w:t>
+        </w:r>
+        <w:proofErr w:type="spellEnd"/>
+      </w:hyperlink>
+      <w:r>
+        <w:rPr>
+          <w:rFonts w:ascii="Arial" w:hAnsi="Arial" w:cs="Arial"/>
+          <w:szCs w:val="28"/>
+          <w:lang w:val="ca-ES"/>
+        </w:rPr>
+        <w:t xml:space="preserve"> </w:t>
+      </w:r>
+      <w:r>
+        <w:rPr>
+          <w:rFonts w:ascii="Arial" w:hAnsi="Arial" w:cs="Arial"/>
+          <w:szCs w:val="28"/>
+          <w:lang w:val="ca-ES"/>
+        </w:rPr>
+        <w:t>→</w:t>
+      </w:r>
+      <w:r>
+        <w:rPr>
+          <w:rFonts w:ascii="Arial" w:hAnsi="Arial" w:cs="Arial"/>
+          <w:szCs w:val="28"/>
+          <w:lang w:val="ca-ES"/>
+        </w:rPr>
+        <w:t xml:space="preserve"> per la documentació.</w:t>
       </w:r>
     </w:p>
     <w:p>
@@ -2082,52 +2333,67 @@
         <w:spacing w:line="360" w:lineRule="auto"/>
         <w:jc w:val="both"/>
         <w:rPr>
-          <w:rFonts w:ascii="Arial" w:hAnsi="Arial" w:cs="Arial"/>
-          <w:b/>
-          <w:bCs/>
-          <w:szCs w:val="24"/>
-        </w:rPr>
-      </w:pPr>
-      <w:r>
-        <w:rPr>
-          <w:rFonts w:ascii="Arial" w:hAnsi="Arial" w:cs="Arial"/>
-          <w:b/>
-          <w:bCs/>
-          <w:szCs w:val="24"/>
-        </w:rPr>
-        <w:t xml:space="preserve">Base de Dades MySQL </w:t>
-      </w:r>
-      <w:proofErr w:type="spellStart"/>
-      <w:r>
-        <w:rPr>
-          <w:rFonts w:ascii="Arial" w:hAnsi="Arial" w:cs="Arial"/>
-          <w:b/>
-          <w:bCs/>
-          <w:szCs w:val="24"/>
-        </w:rPr>
-        <w:t>amb</w:t>
-      </w:r>
-      <w:proofErr w:type="spellEnd"/>
-      <w:r>
-        <w:rPr>
-          <w:rFonts w:ascii="Arial" w:hAnsi="Arial" w:cs="Arial"/>
-          <w:b/>
-          <w:bCs/>
-          <w:szCs w:val="24"/>
-        </w:rPr>
-        <w:t xml:space="preserve"> gestor </w:t>
-      </w:r>
-      <w:proofErr w:type="spellStart"/>
-      <w:r>
-        <w:rPr>
-          <w:rFonts w:ascii="Arial" w:hAnsi="Arial" w:cs="Arial"/>
-          <w:b/>
-          <w:bCs/>
-          <w:szCs w:val="24"/>
-        </w:rPr>
-        <w:t>PhpMyAdmin</w:t>
-      </w:r>
-      <w:proofErr w:type="spellEnd"/>
+          <w:lang w:val="ca-ES"/>
+        </w:rPr>
+      </w:pPr>
+      <w:hyperlink r:id="rId12" w:history="1">
+        <w:proofErr w:type="spellStart"/>
+        <w:r>
+          <w:rPr>
+            <w:rStyle w:val="Hipervnculo"/>
+            <w:rFonts w:ascii="Arial" w:hAnsi="Arial" w:cs="Arial"/>
+            <w:szCs w:val="28"/>
+            <w:lang w:val="ca-ES"/>
+          </w:rPr>
+          <w:t>projectBigDataCancerSourceCode</w:t>
+        </w:r>
+        <w:proofErr w:type="spellEnd"/>
+      </w:hyperlink>
+      <w:r>
+        <w:rPr>
+          <w:rFonts w:ascii="Arial" w:hAnsi="Arial" w:cs="Arial"/>
+          <w:szCs w:val="28"/>
+          <w:lang w:val="ca-ES"/>
+        </w:rPr>
+        <w:t xml:space="preserve"> </w:t>
+      </w:r>
+      <w:r>
+        <w:rPr>
+          <w:rFonts w:ascii="Arial" w:hAnsi="Arial" w:cs="Arial"/>
+          <w:szCs w:val="28"/>
+          <w:lang w:val="ca-ES"/>
+        </w:rPr>
+        <w:t>→</w:t>
+      </w:r>
+      <w:r>
+        <w:rPr>
+          <w:rFonts w:ascii="Arial" w:hAnsi="Arial" w:cs="Arial"/>
+          <w:szCs w:val="28"/>
+          <w:lang w:val="ca-ES"/>
+        </w:rPr>
+        <w:t xml:space="preserve"> pel codi font de l’aplicació.</w:t>
+      </w:r>
+    </w:p>
+    <w:p>
+      <w:pPr>
+        <w:numPr>
+          <w:ilvl w:val="0"/>
+          <w:numId w:val="5"/>
+        </w:numPr>
+        <w:spacing w:line="360" w:lineRule="auto"/>
+        <w:jc w:val="both"/>
+        <w:rPr>
+          <w:lang w:val="ca-ES"/>
+        </w:rPr>
+      </w:pPr>
+      <w:r>
+        <w:rPr>
+          <w:rFonts w:ascii="Arial" w:hAnsi="Arial" w:cs="Arial"/>
+          <w:szCs w:val="28"/>
+          <w:lang w:val="ca-ES"/>
+        </w:rPr>
+        <w:t>XAMPP, que inclou.</w:t>
+      </w:r>
     </w:p>
     <w:p>
       <w:pPr>
@@ -2139,17 +2405,99 @@
         <w:jc w:val="both"/>
         <w:rPr>
           <w:rFonts w:ascii="Arial" w:hAnsi="Arial" w:cs="Arial"/>
-          <w:b/>
-          <w:bCs/>
-          <w:szCs w:val="24"/>
-        </w:rPr>
-      </w:pPr>
-      <w:r>
-        <w:rPr>
-          <w:rFonts w:ascii="Arial" w:hAnsi="Arial" w:cs="Arial"/>
-          <w:b/>
-          <w:bCs/>
-          <w:szCs w:val="24"/>
+          <w:szCs w:val="24"/>
+          <w:lang w:val="ca-ES"/>
+        </w:rPr>
+      </w:pPr>
+      <w:r>
+        <w:rPr>
+          <w:rFonts w:ascii="Arial" w:hAnsi="Arial" w:cs="Arial"/>
+          <w:szCs w:val="24"/>
+          <w:lang w:val="ca-ES"/>
+        </w:rPr>
+        <w:t xml:space="preserve">Servidor </w:t>
+      </w:r>
+      <w:proofErr w:type="spellStart"/>
+      <w:r>
+        <w:rPr>
+          <w:rFonts w:ascii="Arial" w:hAnsi="Arial" w:cs="Arial"/>
+          <w:szCs w:val="24"/>
+          <w:lang w:val="ca-ES"/>
+        </w:rPr>
+        <w:t>Apache</w:t>
+      </w:r>
+      <w:proofErr w:type="spellEnd"/>
+    </w:p>
+    <w:p>
+      <w:pPr>
+        <w:numPr>
+          <w:ilvl w:val="1"/>
+          <w:numId w:val="5"/>
+        </w:numPr>
+        <w:spacing w:line="360" w:lineRule="auto"/>
+        <w:jc w:val="both"/>
+        <w:rPr>
+          <w:rFonts w:ascii="Arial" w:hAnsi="Arial" w:cs="Arial"/>
+          <w:szCs w:val="24"/>
+          <w:lang w:val="ca-ES"/>
+        </w:rPr>
+      </w:pPr>
+      <w:r>
+        <w:rPr>
+          <w:rFonts w:ascii="Arial" w:hAnsi="Arial" w:cs="Arial"/>
+          <w:szCs w:val="24"/>
+          <w:lang w:val="ca-ES"/>
+        </w:rPr>
+        <w:t xml:space="preserve">Base de Dades </w:t>
+      </w:r>
+      <w:proofErr w:type="spellStart"/>
+      <w:r>
+        <w:rPr>
+          <w:rFonts w:ascii="Arial" w:hAnsi="Arial" w:cs="Arial"/>
+          <w:szCs w:val="24"/>
+          <w:lang w:val="ca-ES"/>
+        </w:rPr>
+        <w:t>MySQL</w:t>
+      </w:r>
+      <w:proofErr w:type="spellEnd"/>
+      <w:r>
+        <w:rPr>
+          <w:rFonts w:ascii="Arial" w:hAnsi="Arial" w:cs="Arial"/>
+          <w:szCs w:val="24"/>
+          <w:lang w:val="ca-ES"/>
+        </w:rPr>
+        <w:t xml:space="preserve"> amb gestor </w:t>
+      </w:r>
+      <w:proofErr w:type="spellStart"/>
+      <w:r>
+        <w:rPr>
+          <w:rFonts w:ascii="Arial" w:hAnsi="Arial" w:cs="Arial"/>
+          <w:szCs w:val="24"/>
+          <w:lang w:val="ca-ES"/>
+        </w:rPr>
+        <w:t>PhpMyAdmin</w:t>
+      </w:r>
+      <w:proofErr w:type="spellEnd"/>
+    </w:p>
+    <w:p>
+      <w:pPr>
+        <w:numPr>
+          <w:ilvl w:val="1"/>
+          <w:numId w:val="5"/>
+        </w:numPr>
+        <w:spacing w:line="360" w:lineRule="auto"/>
+        <w:jc w:val="both"/>
+        <w:rPr>
+          <w:rFonts w:ascii="Arial" w:hAnsi="Arial" w:cs="Arial"/>
+          <w:szCs w:val="24"/>
+          <w:lang w:val="ca-ES"/>
+        </w:rPr>
+      </w:pPr>
+      <w:r>
+        <w:rPr>
+          <w:rFonts w:ascii="Arial" w:hAnsi="Arial" w:cs="Arial"/>
+          <w:szCs w:val="24"/>
+          <w:lang w:val="ca-ES"/>
         </w:rPr>
         <w:t>PHP</w:t>
       </w:r>
@@ -2164,62 +2512,18 @@
         <w:jc w:val="both"/>
         <w:rPr>
           <w:rFonts w:ascii="Arial" w:hAnsi="Arial" w:cs="Arial"/>
-          <w:b/>
-          <w:bCs/>
-          <w:szCs w:val="24"/>
-        </w:rPr>
-      </w:pPr>
-      <w:proofErr w:type="spellStart"/>
-      <w:r>
-        <w:rPr>
-          <w:rFonts w:ascii="Arial" w:hAnsi="Arial" w:cs="Arial"/>
-          <w:b/>
-          <w:bCs/>
-          <w:szCs w:val="24"/>
-        </w:rPr>
-        <w:t>Recomanacions</w:t>
-      </w:r>
-      <w:proofErr w:type="spellEnd"/>
-      <w:r>
-        <w:rPr>
-          <w:rFonts w:ascii="Arial" w:hAnsi="Arial" w:cs="Arial"/>
-          <w:b/>
-          <w:bCs/>
-          <w:szCs w:val="24"/>
-        </w:rPr>
-        <w:t xml:space="preserve"> per </w:t>
-      </w:r>
-      <w:proofErr w:type="spellStart"/>
-      <w:r>
-        <w:rPr>
-          <w:rFonts w:ascii="Arial" w:hAnsi="Arial" w:cs="Arial"/>
-          <w:b/>
-          <w:bCs/>
-          <w:szCs w:val="24"/>
-        </w:rPr>
-        <w:t>desenvolupar</w:t>
-      </w:r>
-      <w:proofErr w:type="spellEnd"/>
-      <w:r>
-        <w:rPr>
-          <w:rFonts w:ascii="Arial" w:hAnsi="Arial" w:cs="Arial"/>
-          <w:b/>
-          <w:bCs/>
-          <w:szCs w:val="24"/>
-        </w:rPr>
-        <w:t xml:space="preserve"> el </w:t>
-      </w:r>
-      <w:proofErr w:type="spellStart"/>
-      <w:r>
-        <w:rPr>
-          <w:rFonts w:ascii="Arial" w:hAnsi="Arial" w:cs="Arial"/>
-          <w:b/>
-          <w:bCs/>
-          <w:szCs w:val="24"/>
-        </w:rPr>
-        <w:t>projecte.</w:t>
-      </w:r>
-      <w:proofErr w:type="spellEnd"/>
+          <w:szCs w:val="24"/>
+          <w:lang w:val="ca-ES"/>
+        </w:rPr>
+      </w:pPr>
+      <w:r>
+        <w:rPr>
+          <w:rFonts w:ascii="Arial" w:hAnsi="Arial" w:cs="Arial"/>
+          <w:szCs w:val="24"/>
+          <w:lang w:val="ca-ES"/>
+        </w:rPr>
+        <w:t>Recomanacions per desenvolupar el projecte.</w:t>
+      </w:r>
     </w:p>
     <w:p>
       <w:pPr>
@@ -2231,17 +2535,15 @@
         <w:jc w:val="both"/>
         <w:rPr>
           <w:rFonts w:ascii="Arial" w:hAnsi="Arial" w:cs="Arial"/>
-          <w:b/>
-          <w:bCs/>
-          <w:szCs w:val="24"/>
-        </w:rPr>
-      </w:pPr>
-      <w:r>
-        <w:rPr>
-          <w:rFonts w:ascii="Arial" w:hAnsi="Arial" w:cs="Arial"/>
-          <w:b/>
-          <w:bCs/>
-          <w:szCs w:val="24"/>
+          <w:szCs w:val="24"/>
+          <w:lang w:val="ca-ES"/>
+        </w:rPr>
+      </w:pPr>
+      <w:r>
+        <w:rPr>
+          <w:rFonts w:ascii="Arial" w:hAnsi="Arial" w:cs="Arial"/>
+          <w:szCs w:val="24"/>
+          <w:lang w:val="ca-ES"/>
         </w:rPr>
         <w:t xml:space="preserve">IDE de </w:t>
       </w:r>
@@ -2249,9 +2551,8 @@
       <w:r>
         <w:rPr>
           <w:rFonts w:ascii="Arial" w:hAnsi="Arial" w:cs="Arial"/>
-          <w:b/>
-          <w:bCs/>
-          <w:szCs w:val="24"/>
+          <w:szCs w:val="24"/>
+          <w:lang w:val="ca-ES"/>
         </w:rPr>
         <w:t>JetBrains</w:t>
       </w:r>
@@ -2259,9 +2560,8 @@
       <w:r>
         <w:rPr>
           <w:rFonts w:ascii="Arial" w:hAnsi="Arial" w:cs="Arial"/>
-          <w:b/>
-          <w:bCs/>
-          <w:szCs w:val="24"/>
+          <w:szCs w:val="24"/>
+          <w:lang w:val="ca-ES"/>
         </w:rPr>
         <w:t xml:space="preserve"> </w:t>
       </w:r>
@@ -2269,9 +2569,8 @@
       <w:r>
         <w:rPr>
           <w:rFonts w:ascii="Arial" w:hAnsi="Arial" w:cs="Arial"/>
-          <w:b/>
-          <w:bCs/>
-          <w:szCs w:val="24"/>
+          <w:szCs w:val="24"/>
+          <w:lang w:val="ca-ES"/>
         </w:rPr>
         <w:t>PhpStorm</w:t>
       </w:r>
@@ -2279,9 +2578,8 @@
       <w:r>
         <w:rPr>
           <w:rFonts w:ascii="Arial" w:hAnsi="Arial" w:cs="Arial"/>
-          <w:b/>
-          <w:bCs/>
-          <w:szCs w:val="24"/>
+          <w:szCs w:val="24"/>
+          <w:lang w:val="ca-ES"/>
         </w:rPr>
         <w:t>.</w:t>
       </w:r>
@@ -2296,200 +2594,81 @@
         <w:jc w:val="both"/>
         <w:rPr>
           <w:rFonts w:ascii="Arial" w:hAnsi="Arial" w:cs="Arial"/>
-          <w:b/>
-          <w:bCs/>
-          <w:szCs w:val="24"/>
-        </w:rPr>
-      </w:pPr>
-      <w:r>
-        <w:rPr>
-          <w:rFonts w:ascii="Arial" w:hAnsi="Arial" w:cs="Arial"/>
-          <w:b/>
-          <w:bCs/>
-          <w:szCs w:val="24"/>
-        </w:rPr>
-        <w:t>P</w:t>
-      </w:r>
-      <w:r>
-        <w:rPr>
-          <w:rFonts w:ascii="Arial" w:hAnsi="Arial" w:cs="Arial"/>
-          <w:b/>
-          <w:bCs/>
-          <w:szCs w:val="24"/>
-        </w:rPr>
-        <w:t xml:space="preserve">er poder </w:t>
+          <w:color w:val="0563C1" w:themeColor="hyperlink"/>
+          <w:szCs w:val="24"/>
+          <w:u w:val="single"/>
+          <w:lang w:val="ca-ES"/>
+        </w:rPr>
+      </w:pPr>
+      <w:r>
+        <w:rPr>
+          <w:rFonts w:ascii="Arial" w:hAnsi="Arial" w:cs="Arial"/>
+          <w:szCs w:val="24"/>
+          <w:lang w:val="ca-ES"/>
+        </w:rPr>
+        <w:lastRenderedPageBreak/>
+        <w:t xml:space="preserve">Per poder fer </w:t>
       </w:r>
       <w:proofErr w:type="spellStart"/>
       <w:r>
         <w:rPr>
           <w:rFonts w:ascii="Arial" w:hAnsi="Arial" w:cs="Arial"/>
-          <w:b/>
-          <w:bCs/>
-          <w:szCs w:val="24"/>
-        </w:rPr>
-        <w:t>fer</w:t>
+          <w:szCs w:val="24"/>
+          <w:lang w:val="ca-ES"/>
+        </w:rPr>
+        <w:t>debug</w:t>
       </w:r>
       <w:proofErr w:type="spellEnd"/>
       <w:r>
         <w:rPr>
           <w:rFonts w:ascii="Arial" w:hAnsi="Arial" w:cs="Arial"/>
-          <w:b/>
-          <w:bCs/>
-          <w:szCs w:val="24"/>
-        </w:rPr>
-        <w:t xml:space="preserve"> </w:t>
-      </w:r>
+          <w:szCs w:val="24"/>
+          <w:lang w:val="ca-ES"/>
+        </w:rPr>
+        <w:t xml:space="preserve"> s’ha d’instal·lar → php_xdebug.dll</w:t>
+      </w:r>
+    </w:p>
+    <w:p>
+      <w:pPr>
+        <w:numPr>
+          <w:ilvl w:val="1"/>
+          <w:numId w:val="5"/>
+        </w:numPr>
+        <w:spacing w:line="360" w:lineRule="auto"/>
+        <w:jc w:val="both"/>
+        <w:rPr>
+          <w:rStyle w:val="Hipervnculo"/>
+          <w:rFonts w:ascii="Arial" w:hAnsi="Arial" w:cs="Arial"/>
+          <w:szCs w:val="24"/>
+          <w:lang w:val="ca-ES"/>
+        </w:rPr>
+      </w:pPr>
       <w:proofErr w:type="spellStart"/>
       <w:r>
         <w:rPr>
           <w:rFonts w:ascii="Arial" w:hAnsi="Arial" w:cs="Arial"/>
-          <w:b/>
-          <w:bCs/>
-          <w:szCs w:val="24"/>
-        </w:rPr>
-        <w:t>debug</w:t>
+          <w:szCs w:val="24"/>
+          <w:lang w:val="ca-ES"/>
+        </w:rPr>
+        <w:t>Helper</w:t>
       </w:r>
       <w:proofErr w:type="spellEnd"/>
       <w:r>
         <w:rPr>
           <w:rFonts w:ascii="Arial" w:hAnsi="Arial" w:cs="Arial"/>
-          <w:b/>
-          <w:bCs/>
-          <w:szCs w:val="24"/>
-        </w:rPr>
-        <w:t xml:space="preserve"> </w:t>
-      </w:r>
-      <w:proofErr w:type="spellStart"/>
-      <w:r>
-        <w:rPr>
-          <w:rFonts w:ascii="Arial" w:hAnsi="Arial" w:cs="Arial"/>
-          <w:b/>
-          <w:bCs/>
-          <w:szCs w:val="24"/>
-        </w:rPr>
-        <w:t>s’ha</w:t>
-      </w:r>
-      <w:proofErr w:type="spellEnd"/>
-      <w:r>
-        <w:rPr>
-          <w:rFonts w:ascii="Arial" w:hAnsi="Arial" w:cs="Arial"/>
-          <w:b/>
-          <w:bCs/>
-          <w:szCs w:val="24"/>
-        </w:rPr>
-        <w:t xml:space="preserve"> </w:t>
-      </w:r>
-      <w:proofErr w:type="spellStart"/>
-      <w:r>
-        <w:rPr>
-          <w:rFonts w:ascii="Arial" w:hAnsi="Arial" w:cs="Arial"/>
-          <w:b/>
-          <w:bCs/>
-          <w:szCs w:val="24"/>
-        </w:rPr>
-        <w:t>d’instal·lar</w:t>
-      </w:r>
-      <w:proofErr w:type="spellEnd"/>
-      <w:r>
-        <w:rPr>
-          <w:rFonts w:ascii="Arial" w:hAnsi="Arial" w:cs="Arial"/>
-          <w:b/>
-          <w:bCs/>
-          <w:szCs w:val="24"/>
-        </w:rPr>
-        <w:t xml:space="preserve"> → </w:t>
-      </w:r>
-      <w:r>
-        <w:rPr>
-          <w:rFonts w:ascii="Arial" w:hAnsi="Arial" w:cs="Arial"/>
-          <w:b/>
-          <w:bCs/>
-          <w:szCs w:val="24"/>
-        </w:rPr>
-        <w:t>php_xdebug.dll</w:t>
-      </w:r>
-    </w:p>
-    <w:p>
-      <w:pPr>
-        <w:spacing w:line="360" w:lineRule="auto"/>
-        <w:ind w:left="1180"/>
-        <w:jc w:val="both"/>
-        <w:rPr>
-          <w:rFonts w:ascii="Arial" w:hAnsi="Arial" w:cs="Arial"/>
-          <w:b/>
-          <w:bCs/>
-          <w:szCs w:val="24"/>
-        </w:rPr>
-      </w:pPr>
-      <w:proofErr w:type="spellStart"/>
-      <w:r>
-        <w:rPr>
-          <w:rFonts w:ascii="Arial" w:hAnsi="Arial" w:cs="Arial"/>
-          <w:b/>
-          <w:bCs/>
-          <w:szCs w:val="24"/>
-        </w:rPr>
-        <w:t>Helper</w:t>
-      </w:r>
-      <w:proofErr w:type="spellEnd"/>
-      <w:r>
-        <w:rPr>
-          <w:rFonts w:ascii="Arial" w:hAnsi="Arial" w:cs="Arial"/>
-          <w:b/>
-          <w:bCs/>
-          <w:szCs w:val="24"/>
-        </w:rPr>
-        <w:t xml:space="preserve"> per </w:t>
-      </w:r>
-      <w:proofErr w:type="spellStart"/>
-      <w:r>
-        <w:rPr>
-          <w:rFonts w:ascii="Arial" w:hAnsi="Arial" w:cs="Arial"/>
-          <w:b/>
-          <w:bCs/>
-          <w:szCs w:val="24"/>
-        </w:rPr>
-        <w:t>fer</w:t>
-      </w:r>
-      <w:proofErr w:type="spellEnd"/>
-      <w:r>
-        <w:rPr>
-          <w:rFonts w:ascii="Arial" w:hAnsi="Arial" w:cs="Arial"/>
-          <w:b/>
-          <w:bCs/>
-          <w:szCs w:val="24"/>
-        </w:rPr>
-        <w:t xml:space="preserve"> la </w:t>
-      </w:r>
-      <w:proofErr w:type="spellStart"/>
-      <w:r>
-        <w:rPr>
-          <w:rFonts w:ascii="Arial" w:hAnsi="Arial" w:cs="Arial"/>
-          <w:b/>
-          <w:bCs/>
-          <w:szCs w:val="24"/>
-        </w:rPr>
-        <w:t>instal·lació</w:t>
-      </w:r>
-      <w:proofErr w:type="spellEnd"/>
-      <w:r>
-        <w:rPr>
-          <w:rFonts w:ascii="Arial" w:hAnsi="Arial" w:cs="Arial"/>
-          <w:b/>
-          <w:bCs/>
-          <w:szCs w:val="24"/>
-        </w:rPr>
-        <w:t xml:space="preserve"> </w:t>
-      </w:r>
-      <w:hyperlink r:id="rId11" w:history="1">
+          <w:szCs w:val="24"/>
+          <w:lang w:val="ca-ES"/>
+        </w:rPr>
+        <w:t xml:space="preserve"> per fer la instal·lació </w:t>
+      </w:r>
+      <w:hyperlink r:id="rId13" w:history="1">
         <w:proofErr w:type="spellStart"/>
         <w:r>
           <w:rPr>
             <w:rStyle w:val="Hipervnculo"/>
             <w:rFonts w:ascii="Arial" w:hAnsi="Arial" w:cs="Arial"/>
-            <w:b/>
-            <w:bCs/>
             <w:szCs w:val="24"/>
+            <w:lang w:val="ca-ES"/>
           </w:rPr>
           <w:t>Xdebug</w:t>
         </w:r>
@@ -2498,9 +2677,8 @@
           <w:rPr>
             <w:rStyle w:val="Hipervnculo"/>
             <w:rFonts w:ascii="Arial" w:hAnsi="Arial" w:cs="Arial"/>
-            <w:b/>
-            <w:bCs/>
             <w:szCs w:val="24"/>
+            <w:lang w:val="ca-ES"/>
           </w:rPr>
           <w:t xml:space="preserve"> </w:t>
         </w:r>
@@ -2509,9 +2687,8 @@
           <w:rPr>
             <w:rStyle w:val="Hipervnculo"/>
             <w:rFonts w:ascii="Arial" w:hAnsi="Arial" w:cs="Arial"/>
-            <w:b/>
-            <w:bCs/>
             <w:szCs w:val="24"/>
+            <w:lang w:val="ca-ES"/>
           </w:rPr>
           <w:t>Installation</w:t>
         </w:r>
@@ -2520,48 +2697,45 @@
     </w:p>
     <w:p>
       <w:pPr>
-        <w:spacing w:line="360" w:lineRule="auto"/>
-        <w:ind w:left="820"/>
-        <w:jc w:val="both"/>
-        <w:rPr>
-          <w:rFonts w:ascii="Arial" w:hAnsi="Arial" w:cs="Arial"/>
-          <w:b/>
-          <w:bCs/>
-          <w:szCs w:val="24"/>
-        </w:rPr>
-      </w:pPr>
-    </w:p>
-    <w:p>
-      <w:pPr>
-        <w:spacing w:line="360" w:lineRule="auto"/>
-        <w:ind w:left="820"/>
-        <w:jc w:val="both"/>
-        <w:rPr>
-          <w:rFonts w:ascii="Arial" w:hAnsi="Arial" w:cs="Arial"/>
-          <w:b/>
-          <w:bCs/>
-          <w:szCs w:val="24"/>
-        </w:rPr>
-      </w:pPr>
-    </w:p>
-    <w:p>
-      <w:pPr>
+        <w:numPr>
+          <w:ilvl w:val="0"/>
+          <w:numId w:val="5"/>
+        </w:numPr>
         <w:spacing w:line="360" w:lineRule="auto"/>
         <w:jc w:val="both"/>
-      </w:pPr>
-    </w:p>
-    <w:p>
-      <w:pPr>
-        <w:spacing w:line="360" w:lineRule="auto"/>
-        <w:jc w:val="both"/>
-      </w:pPr>
-      <w:r>
-        <w:rPr>
-          <w:rFonts w:ascii="Arial" w:hAnsi="Arial" w:cs="Arial"/>
-          <w:szCs w:val="28"/>
-          <w:lang w:val="ca-ES"/>
-        </w:rPr>
-        <w:t>El funcionament de la qual és mostrar estadístiques amb relacions entre diferents tipus de dades:</w:t>
+        <w:rPr>
+          <w:rFonts w:ascii="Arial" w:hAnsi="Arial" w:cs="Arial"/>
+          <w:color w:val="0563C1" w:themeColor="hyperlink"/>
+          <w:szCs w:val="24"/>
+          <w:u w:val="single"/>
+          <w:lang w:val="ca-ES"/>
+        </w:rPr>
+      </w:pPr>
+      <w:r>
+        <w:rPr>
+          <w:rFonts w:ascii="Arial" w:hAnsi="Arial" w:cs="Arial"/>
+          <w:szCs w:val="24"/>
+          <w:lang w:val="ca-ES"/>
+        </w:rPr>
+        <w:t>Excel, per fer neteja de les dades en cru (</w:t>
+      </w:r>
+      <w:proofErr w:type="spellStart"/>
+      <w:r>
+        <w:rPr>
+          <w:rFonts w:ascii="Arial" w:hAnsi="Arial" w:cs="Arial"/>
+          <w:szCs w:val="24"/>
+          <w:lang w:val="ca-ES"/>
+        </w:rPr>
+        <w:t>dataraw</w:t>
+      </w:r>
+      <w:proofErr w:type="spellEnd"/>
+      <w:r>
+        <w:rPr>
+          <w:rFonts w:ascii="Arial" w:hAnsi="Arial" w:cs="Arial"/>
+          <w:szCs w:val="24"/>
+          <w:lang w:val="ca-ES"/>
+        </w:rPr>
+        <w:t>):</w:t>
       </w:r>
     </w:p>
     <w:p>
@@ -2569,18 +2743,206 @@
         <w:pStyle w:val="Prrafodelista"/>
         <w:numPr>
           <w:ilvl w:val="0"/>
-          <w:numId w:val="4"/>
+          <w:numId w:val="8"/>
         </w:numPr>
         <w:spacing w:line="360" w:lineRule="auto"/>
+        <w:ind w:hanging="253"/>
         <w:jc w:val="both"/>
-      </w:pPr>
-      <w:r>
-        <w:rPr>
-          <w:rFonts w:ascii="Arial" w:hAnsi="Arial" w:cs="Arial"/>
-          <w:szCs w:val="28"/>
-          <w:lang w:val="ca-ES"/>
-        </w:rPr>
-        <w:t>Càncer i els seus diferents tipus.</w:t>
+        <w:rPr>
+          <w:rStyle w:val="Hipervnculo"/>
+          <w:rFonts w:ascii="Arial" w:hAnsi="Arial" w:cs="Arial"/>
+          <w:color w:val="auto"/>
+          <w:szCs w:val="24"/>
+          <w:u w:val="none"/>
+          <w:lang w:val="ca-ES"/>
+        </w:rPr>
+      </w:pPr>
+      <w:proofErr w:type="spellStart"/>
+      <w:r>
+        <w:rPr>
+          <w:rStyle w:val="Hipervnculo"/>
+          <w:rFonts w:ascii="Arial" w:hAnsi="Arial" w:cs="Arial"/>
+          <w:color w:val="auto"/>
+          <w:szCs w:val="24"/>
+          <w:u w:val="none"/>
+          <w:lang w:val="ca-ES"/>
+        </w:rPr>
+        <w:t>Fòrmula</w:t>
+      </w:r>
+      <w:proofErr w:type="spellEnd"/>
+      <w:r>
+        <w:rPr>
+          <w:rStyle w:val="Hipervnculo"/>
+          <w:rFonts w:ascii="Arial" w:hAnsi="Arial" w:cs="Arial"/>
+          <w:color w:val="auto"/>
+          <w:szCs w:val="24"/>
+          <w:u w:val="none"/>
+          <w:lang w:val="ca-ES"/>
+        </w:rPr>
+        <w:t xml:space="preserve"> </w:t>
+      </w:r>
+      <w:proofErr w:type="spellStart"/>
+      <w:r>
+        <w:rPr>
+          <w:rStyle w:val="Hipervnculo"/>
+          <w:rFonts w:ascii="Arial" w:hAnsi="Arial" w:cs="Arial"/>
+          <w:color w:val="auto"/>
+          <w:szCs w:val="24"/>
+          <w:u w:val="none"/>
+          <w:lang w:val="ca-ES"/>
+        </w:rPr>
+        <w:t>excel</w:t>
+      </w:r>
+      <w:proofErr w:type="spellEnd"/>
+      <w:r>
+        <w:rPr>
+          <w:rStyle w:val="Hipervnculo"/>
+          <w:rFonts w:ascii="Arial" w:hAnsi="Arial" w:cs="Arial"/>
+          <w:color w:val="auto"/>
+          <w:szCs w:val="24"/>
+          <w:u w:val="none"/>
+          <w:lang w:val="ca-ES"/>
+        </w:rPr>
+        <w:t xml:space="preserve"> per separar les causes de morts que contenen entre d'altres el càncer (</w:t>
+      </w:r>
+      <w:r>
+        <w:rPr>
+          <w:rStyle w:val="Hipervnculo"/>
+          <w:rFonts w:ascii="Arial" w:hAnsi="Arial" w:cs="Arial"/>
+          <w:color w:val="auto"/>
+          <w:szCs w:val="24"/>
+          <w:u w:val="none"/>
+          <w:lang w:val="ca-ES"/>
+        </w:rPr>
+        <w:t>C</w:t>
+      </w:r>
+      <w:r>
+        <w:rPr>
+          <w:rStyle w:val="Hipervnculo"/>
+          <w:rFonts w:ascii="Arial" w:hAnsi="Arial" w:cs="Arial"/>
+          <w:color w:val="auto"/>
+          <w:szCs w:val="24"/>
+          <w:u w:val="none"/>
+          <w:lang w:val="ca-ES"/>
+        </w:rPr>
+        <w:t>).</w:t>
+      </w:r>
+    </w:p>
+    <w:p>
+      <w:pPr>
+        <w:pStyle w:val="Prrafodelista"/>
+        <w:numPr>
+          <w:ilvl w:val="1"/>
+          <w:numId w:val="8"/>
+        </w:numPr>
+        <w:spacing w:line="360" w:lineRule="auto"/>
+        <w:ind w:hanging="253"/>
+        <w:jc w:val="both"/>
+        <w:rPr>
+          <w:rStyle w:val="Hipervnculo"/>
+          <w:rFonts w:ascii="Arial" w:hAnsi="Arial" w:cs="Arial"/>
+          <w:color w:val="auto"/>
+          <w:szCs w:val="24"/>
+          <w:u w:val="none"/>
+          <w:lang w:val="ca-ES"/>
+        </w:rPr>
+      </w:pPr>
+      <w:r>
+        <w:rPr>
+          <w:rStyle w:val="Hipervnculo"/>
+          <w:rFonts w:ascii="Arial" w:hAnsi="Arial" w:cs="Arial"/>
+          <w:color w:val="auto"/>
+          <w:szCs w:val="24"/>
+          <w:u w:val="none"/>
+          <w:lang w:val="ca-ES"/>
+        </w:rPr>
+        <w:t>=SI(IZQUIERDA(F2,1)="C","OK","KO")</w:t>
+      </w:r>
+    </w:p>
+    <w:p>
+      <w:pPr>
+        <w:pStyle w:val="Prrafodelista"/>
+        <w:numPr>
+          <w:ilvl w:val="1"/>
+          <w:numId w:val="8"/>
+        </w:numPr>
+        <w:spacing w:line="360" w:lineRule="auto"/>
+        <w:ind w:hanging="253"/>
+        <w:jc w:val="both"/>
+        <w:rPr>
+          <w:rStyle w:val="Hipervnculo"/>
+          <w:rFonts w:ascii="Arial" w:hAnsi="Arial" w:cs="Arial"/>
+          <w:color w:val="auto"/>
+          <w:szCs w:val="24"/>
+          <w:u w:val="none"/>
+          <w:lang w:val="ca-ES"/>
+        </w:rPr>
+      </w:pPr>
+      <w:r>
+        <w:rPr>
+          <w:rStyle w:val="Hipervnculo"/>
+          <w:rFonts w:ascii="Arial" w:hAnsi="Arial" w:cs="Arial"/>
+          <w:color w:val="auto"/>
+          <w:szCs w:val="24"/>
+          <w:u w:val="none"/>
+          <w:lang w:val="ca-ES"/>
+        </w:rPr>
+        <w:t>O</w:t>
+      </w:r>
+      <w:r>
+        <w:rPr>
+          <w:rStyle w:val="Hipervnculo"/>
+          <w:rFonts w:ascii="Arial" w:hAnsi="Arial" w:cs="Arial"/>
+          <w:color w:val="auto"/>
+          <w:szCs w:val="24"/>
+          <w:u w:val="none"/>
+          <w:lang w:val="ca-ES"/>
+        </w:rPr>
+        <w:t xml:space="preserve">rdenar </w:t>
+      </w:r>
+      <w:proofErr w:type="spellStart"/>
+      <w:r>
+        <w:rPr>
+          <w:rStyle w:val="Hipervnculo"/>
+          <w:rFonts w:ascii="Arial" w:hAnsi="Arial" w:cs="Arial"/>
+          <w:color w:val="auto"/>
+          <w:szCs w:val="24"/>
+          <w:u w:val="none"/>
+          <w:lang w:val="ca-ES"/>
+        </w:rPr>
+        <w:t>descendenment</w:t>
+      </w:r>
+      <w:proofErr w:type="spellEnd"/>
+    </w:p>
+    <w:p>
+      <w:pPr>
+        <w:pStyle w:val="Prrafodelista"/>
+        <w:numPr>
+          <w:ilvl w:val="1"/>
+          <w:numId w:val="8"/>
+        </w:numPr>
+        <w:spacing w:line="360" w:lineRule="auto"/>
+        <w:ind w:hanging="253"/>
+        <w:jc w:val="both"/>
+        <w:rPr>
+          <w:rStyle w:val="Hipervnculo"/>
+          <w:rFonts w:ascii="Arial" w:hAnsi="Arial" w:cs="Arial"/>
+          <w:color w:val="auto"/>
+          <w:szCs w:val="24"/>
+          <w:u w:val="none"/>
+          <w:lang w:val="ca-ES"/>
+        </w:rPr>
+      </w:pPr>
+      <w:r>
+        <w:rPr>
+          <w:rStyle w:val="Hipervnculo"/>
+          <w:rFonts w:ascii="Arial" w:hAnsi="Arial" w:cs="Arial"/>
+          <w:color w:val="auto"/>
+          <w:szCs w:val="24"/>
+          <w:u w:val="none"/>
+          <w:lang w:val="ca-ES"/>
+        </w:rPr>
+        <w:t>Esborrar totes les files amb valor “KO”.</w:t>
       </w:r>
     </w:p>
     <w:p>
@@ -2588,83 +2950,301 @@
         <w:pStyle w:val="Prrafodelista"/>
         <w:numPr>
           <w:ilvl w:val="0"/>
-          <w:numId w:val="4"/>
+          <w:numId w:val="8"/>
         </w:numPr>
         <w:spacing w:line="360" w:lineRule="auto"/>
+        <w:ind w:hanging="253"/>
         <w:jc w:val="both"/>
-      </w:pPr>
-      <w:r>
-        <w:rPr>
-          <w:rFonts w:ascii="Arial" w:hAnsi="Arial" w:cs="Arial"/>
-          <w:szCs w:val="28"/>
-          <w:lang w:val="ca-ES"/>
-        </w:rPr>
-        <w:t>Regions/països</w:t>
+        <w:rPr>
+          <w:rStyle w:val="Hipervnculo"/>
+          <w:rFonts w:ascii="Arial" w:hAnsi="Arial" w:cs="Arial"/>
+          <w:color w:val="auto"/>
+          <w:szCs w:val="24"/>
+          <w:u w:val="none"/>
+          <w:lang w:val="ca-ES"/>
+        </w:rPr>
+      </w:pPr>
+      <w:r>
+        <w:rPr>
+          <w:rStyle w:val="Hipervnculo"/>
+          <w:rFonts w:ascii="Arial" w:hAnsi="Arial" w:cs="Arial"/>
+          <w:color w:val="auto"/>
+          <w:szCs w:val="24"/>
+          <w:u w:val="none"/>
+          <w:lang w:val="ca-ES"/>
+        </w:rPr>
+        <w:t>Per treure les morts únicament de càncer, son les que van fins el núm. 97</w:t>
+      </w:r>
+      <w:r>
+        <w:rPr>
+          <w:rStyle w:val="Hipervnculo"/>
+          <w:rFonts w:ascii="Arial" w:hAnsi="Arial" w:cs="Arial"/>
+          <w:color w:val="auto"/>
+          <w:szCs w:val="24"/>
+          <w:u w:val="none"/>
+          <w:lang w:val="ca-ES"/>
+        </w:rPr>
+        <w:t>.</w:t>
       </w:r>
     </w:p>
     <w:p>
       <w:pPr>
         <w:pStyle w:val="Prrafodelista"/>
         <w:numPr>
-          <w:ilvl w:val="0"/>
-          <w:numId w:val="4"/>
+          <w:ilvl w:val="1"/>
+          <w:numId w:val="8"/>
         </w:numPr>
         <w:spacing w:line="360" w:lineRule="auto"/>
+        <w:ind w:hanging="253"/>
         <w:jc w:val="both"/>
-      </w:pPr>
+        <w:rPr>
+          <w:rStyle w:val="Hipervnculo"/>
+          <w:rFonts w:ascii="Arial" w:hAnsi="Arial" w:cs="Arial"/>
+          <w:color w:val="auto"/>
+          <w:szCs w:val="24"/>
+          <w:u w:val="none"/>
+          <w:lang w:val="ca-ES"/>
+        </w:rPr>
+      </w:pPr>
+      <w:r>
+        <w:rPr>
+          <w:rStyle w:val="Hipervnculo"/>
+          <w:rFonts w:ascii="Arial" w:hAnsi="Arial" w:cs="Arial"/>
+          <w:color w:val="auto"/>
+          <w:szCs w:val="24"/>
+          <w:u w:val="none"/>
+          <w:lang w:val="ca-ES"/>
+        </w:rPr>
+        <w:t xml:space="preserve">Dades </w:t>
+      </w:r>
       <w:r>
         <w:rPr>
           <w:rFonts w:ascii="Arial" w:hAnsi="Arial" w:cs="Arial"/>
           <w:szCs w:val="28"/>
           <w:lang w:val="ca-ES"/>
         </w:rPr>
-        <w:t>Edats</w:t>
+        <w:t>→</w:t>
+      </w:r>
+      <w:r>
+        <w:rPr>
+          <w:rStyle w:val="Hipervnculo"/>
+          <w:rFonts w:ascii="Arial" w:hAnsi="Arial" w:cs="Arial"/>
+          <w:color w:val="auto"/>
+          <w:szCs w:val="24"/>
+          <w:u w:val="none"/>
+          <w:lang w:val="ca-ES"/>
+        </w:rPr>
+        <w:t xml:space="preserve"> Text </w:t>
+      </w:r>
+      <w:r>
+        <w:rPr>
+          <w:rStyle w:val="Hipervnculo"/>
+          <w:rFonts w:ascii="Arial" w:hAnsi="Arial" w:cs="Arial"/>
+          <w:color w:val="auto"/>
+          <w:szCs w:val="24"/>
+          <w:u w:val="none"/>
+          <w:lang w:val="ca-ES"/>
+        </w:rPr>
+        <w:t>e</w:t>
+      </w:r>
+      <w:r>
+        <w:rPr>
+          <w:rStyle w:val="Hipervnculo"/>
+          <w:rFonts w:ascii="Arial" w:hAnsi="Arial" w:cs="Arial"/>
+          <w:color w:val="auto"/>
+          <w:szCs w:val="24"/>
+          <w:u w:val="none"/>
+          <w:lang w:val="ca-ES"/>
+        </w:rPr>
+        <w:t xml:space="preserve">n Columnes </w:t>
+      </w:r>
+      <w:r>
+        <w:rPr>
+          <w:rFonts w:ascii="Arial" w:hAnsi="Arial" w:cs="Arial"/>
+          <w:szCs w:val="28"/>
+          <w:lang w:val="ca-ES"/>
+        </w:rPr>
+        <w:t>→</w:t>
+      </w:r>
+      <w:r>
+        <w:rPr>
+          <w:rStyle w:val="Hipervnculo"/>
+          <w:rFonts w:ascii="Arial" w:hAnsi="Arial" w:cs="Arial"/>
+          <w:color w:val="auto"/>
+          <w:szCs w:val="24"/>
+          <w:u w:val="none"/>
+          <w:lang w:val="ca-ES"/>
+        </w:rPr>
+        <w:t xml:space="preserve"> Delimitats </w:t>
+      </w:r>
+      <w:r>
+        <w:rPr>
+          <w:rFonts w:ascii="Arial" w:hAnsi="Arial" w:cs="Arial"/>
+          <w:szCs w:val="28"/>
+          <w:lang w:val="ca-ES"/>
+        </w:rPr>
+        <w:t>→</w:t>
+      </w:r>
+      <w:r>
+        <w:rPr>
+          <w:rStyle w:val="Hipervnculo"/>
+          <w:rFonts w:ascii="Arial" w:hAnsi="Arial" w:cs="Arial"/>
+          <w:color w:val="auto"/>
+          <w:szCs w:val="24"/>
+          <w:u w:val="none"/>
+          <w:lang w:val="ca-ES"/>
+        </w:rPr>
+        <w:t xml:space="preserve"> Separadors </w:t>
+      </w:r>
+      <w:r>
+        <w:rPr>
+          <w:rFonts w:ascii="Arial" w:hAnsi="Arial" w:cs="Arial"/>
+          <w:szCs w:val="28"/>
+          <w:lang w:val="ca-ES"/>
+        </w:rPr>
+        <w:t>→</w:t>
+      </w:r>
+      <w:r>
+        <w:rPr>
+          <w:rStyle w:val="Hipervnculo"/>
+          <w:rFonts w:ascii="Arial" w:hAnsi="Arial" w:cs="Arial"/>
+          <w:color w:val="auto"/>
+          <w:szCs w:val="24"/>
+          <w:u w:val="none"/>
+          <w:lang w:val="ca-ES"/>
+        </w:rPr>
+        <w:t xml:space="preserve"> C </w:t>
+      </w:r>
+      <w:r>
+        <w:rPr>
+          <w:rFonts w:ascii="Arial" w:hAnsi="Arial" w:cs="Arial"/>
+          <w:szCs w:val="28"/>
+          <w:lang w:val="ca-ES"/>
+        </w:rPr>
+        <w:t>→</w:t>
+      </w:r>
+      <w:r>
+        <w:rPr>
+          <w:rStyle w:val="Hipervnculo"/>
+          <w:rFonts w:ascii="Arial" w:hAnsi="Arial" w:cs="Arial"/>
+          <w:color w:val="auto"/>
+          <w:szCs w:val="24"/>
+          <w:u w:val="none"/>
+          <w:lang w:val="ca-ES"/>
+        </w:rPr>
+        <w:t xml:space="preserve"> Finalitzar</w:t>
       </w:r>
     </w:p>
     <w:p>
       <w:pPr>
         <w:pStyle w:val="Prrafodelista"/>
         <w:numPr>
-          <w:ilvl w:val="0"/>
-          <w:numId w:val="4"/>
+          <w:ilvl w:val="1"/>
+          <w:numId w:val="8"/>
         </w:numPr>
         <w:spacing w:line="360" w:lineRule="auto"/>
+        <w:ind w:hanging="253"/>
         <w:jc w:val="both"/>
-      </w:pPr>
-      <w:r>
-        <w:rPr>
-          <w:rFonts w:ascii="Arial" w:hAnsi="Arial" w:cs="Arial"/>
-          <w:szCs w:val="28"/>
-          <w:lang w:val="ca-ES"/>
-        </w:rPr>
-        <w:t>Sexe</w:t>
+        <w:rPr>
+          <w:rStyle w:val="Hipervnculo"/>
+          <w:rFonts w:ascii="Arial" w:hAnsi="Arial" w:cs="Arial"/>
+          <w:color w:val="auto"/>
+          <w:szCs w:val="24"/>
+          <w:u w:val="none"/>
+          <w:lang w:val="ca-ES"/>
+        </w:rPr>
+      </w:pPr>
+      <w:r>
+        <w:rPr>
+          <w:rStyle w:val="Hipervnculo"/>
+          <w:rFonts w:ascii="Arial" w:hAnsi="Arial" w:cs="Arial"/>
+          <w:color w:val="auto"/>
+          <w:szCs w:val="24"/>
+          <w:u w:val="none"/>
+          <w:lang w:val="ca-ES"/>
+        </w:rPr>
+        <w:t>O</w:t>
+      </w:r>
+      <w:r>
+        <w:rPr>
+          <w:rStyle w:val="Hipervnculo"/>
+          <w:rFonts w:ascii="Arial" w:hAnsi="Arial" w:cs="Arial"/>
+          <w:color w:val="auto"/>
+          <w:szCs w:val="24"/>
+          <w:u w:val="none"/>
+          <w:lang w:val="ca-ES"/>
+        </w:rPr>
+        <w:t>rdenar ascendentment</w:t>
+      </w:r>
+      <w:r>
+        <w:rPr>
+          <w:rStyle w:val="Hipervnculo"/>
+          <w:rFonts w:ascii="Arial" w:hAnsi="Arial" w:cs="Arial"/>
+          <w:color w:val="auto"/>
+          <w:szCs w:val="24"/>
+          <w:u w:val="none"/>
+          <w:lang w:val="ca-ES"/>
+        </w:rPr>
+        <w:t>.</w:t>
       </w:r>
     </w:p>
     <w:p>
       <w:pPr>
         <w:pStyle w:val="Prrafodelista"/>
+        <w:numPr>
+          <w:ilvl w:val="1"/>
+          <w:numId w:val="8"/>
+        </w:numPr>
         <w:spacing w:line="360" w:lineRule="auto"/>
+        <w:ind w:hanging="253"/>
         <w:jc w:val="both"/>
-      </w:pPr>
-    </w:p>
-    <w:p>
-      <w:pPr>
-        <w:spacing w:line="360" w:lineRule="auto"/>
-        <w:jc w:val="both"/>
-      </w:pPr>
-      <w:r>
-        <w:rPr>
-          <w:rFonts w:ascii="Arial" w:hAnsi="Arial" w:cs="Arial"/>
-          <w:szCs w:val="28"/>
-          <w:lang w:val="ca-ES"/>
-        </w:rPr>
-        <w:t>Creuar aquestes dades i treure conclusions basades en l'anàlisi de la informació recollida, processada/filtrada i mostrada amb diferents tipus de gràfiques.</w:t>
+        <w:rPr>
+          <w:rFonts w:ascii="Arial" w:hAnsi="Arial" w:cs="Arial"/>
+          <w:szCs w:val="24"/>
+          <w:lang w:val="ca-ES"/>
+        </w:rPr>
+      </w:pPr>
+      <w:r>
+        <w:rPr>
+          <w:rStyle w:val="Hipervnculo"/>
+          <w:rFonts w:ascii="Arial" w:hAnsi="Arial" w:cs="Arial"/>
+          <w:color w:val="auto"/>
+          <w:szCs w:val="24"/>
+          <w:u w:val="none"/>
+          <w:lang w:val="ca-ES"/>
+        </w:rPr>
+        <w:t>E</w:t>
+      </w:r>
+      <w:r>
+        <w:rPr>
+          <w:rStyle w:val="Hipervnculo"/>
+          <w:rFonts w:ascii="Arial" w:hAnsi="Arial" w:cs="Arial"/>
+          <w:color w:val="auto"/>
+          <w:szCs w:val="24"/>
+          <w:u w:val="none"/>
+          <w:lang w:val="ca-ES"/>
+        </w:rPr>
+        <w:t>sborrar els registres majors a 97</w:t>
+      </w:r>
+      <w:r>
+        <w:rPr>
+          <w:rStyle w:val="Hipervnculo"/>
+          <w:rFonts w:ascii="Arial" w:hAnsi="Arial" w:cs="Arial"/>
+          <w:color w:val="auto"/>
+          <w:szCs w:val="24"/>
+          <w:u w:val="none"/>
+          <w:lang w:val="ca-ES"/>
+        </w:rPr>
+        <w:t>.</w:t>
       </w:r>
     </w:p>
     <w:p>
       <w:pPr>
         <w:pStyle w:val="Ttulo1"/>
         <w:spacing w:line="360" w:lineRule="auto"/>
+        <w:rPr>
+          <w:lang w:val="ca-ES"/>
+        </w:rPr>
       </w:pPr>
       <w:bookmarkStart w:id="1" w:name="_Toc97645075"/>
       <w:r>
@@ -2684,6 +3264,9 @@
           <w:numId w:val="1"/>
         </w:numPr>
         <w:spacing w:line="360" w:lineRule="auto"/>
+        <w:rPr>
+          <w:lang w:val="ca-ES"/>
+        </w:rPr>
       </w:pPr>
       <w:r>
         <w:rPr>
@@ -2701,6 +3284,9 @@
           <w:numId w:val="1"/>
         </w:numPr>
         <w:spacing w:line="360" w:lineRule="auto"/>
+        <w:rPr>
+          <w:lang w:val="ca-ES"/>
+        </w:rPr>
       </w:pPr>
       <w:r>
         <w:rPr>
@@ -2718,6 +3304,9 @@
           <w:numId w:val="1"/>
         </w:numPr>
         <w:spacing w:line="360" w:lineRule="auto"/>
+        <w:rPr>
+          <w:lang w:val="ca-ES"/>
+        </w:rPr>
       </w:pPr>
       <w:r>
         <w:rPr>
@@ -2731,6 +3320,9 @@
       <w:pPr>
         <w:pStyle w:val="Ttulo1"/>
         <w:spacing w:line="360" w:lineRule="auto"/>
+        <w:rPr>
+          <w:lang w:val="ca-ES"/>
+        </w:rPr>
       </w:pPr>
       <w:bookmarkStart w:id="2" w:name="_Toc97645076"/>
       <w:r>
@@ -2750,6 +3342,9 @@
           <w:numId w:val="2"/>
         </w:numPr>
         <w:spacing w:line="360" w:lineRule="auto"/>
+        <w:rPr>
+          <w:lang w:val="ca-ES"/>
+        </w:rPr>
       </w:pPr>
       <w:r>
         <w:rPr>
@@ -2767,6 +3362,9 @@
           <w:numId w:val="2"/>
         </w:numPr>
         <w:spacing w:line="360" w:lineRule="auto"/>
+        <w:rPr>
+          <w:lang w:val="ca-ES"/>
+        </w:rPr>
       </w:pPr>
       <w:r>
         <w:rPr>
@@ -2784,6 +3382,9 @@
           <w:numId w:val="2"/>
         </w:numPr>
         <w:spacing w:line="360" w:lineRule="auto"/>
+        <w:rPr>
+          <w:lang w:val="ca-ES"/>
+        </w:rPr>
       </w:pPr>
       <w:r>
         <w:rPr>
@@ -2797,6 +3398,9 @@
       <w:pPr>
         <w:pStyle w:val="Ttulo1"/>
         <w:spacing w:line="360" w:lineRule="auto"/>
+        <w:rPr>
+          <w:lang w:val="ca-ES"/>
+        </w:rPr>
       </w:pPr>
       <w:bookmarkStart w:id="3" w:name="_Toc97645077"/>
       <w:r>
@@ -2816,6 +3420,9 @@
           <w:numId w:val="3"/>
         </w:numPr>
         <w:spacing w:line="360" w:lineRule="auto"/>
+        <w:rPr>
+          <w:lang w:val="ca-ES"/>
+        </w:rPr>
       </w:pPr>
       <w:r>
         <w:rPr>
@@ -2829,6 +3436,9 @@
       <w:pPr>
         <w:pStyle w:val="Ttulo1"/>
         <w:spacing w:line="360" w:lineRule="auto"/>
+        <w:rPr>
+          <w:lang w:val="ca-ES"/>
+        </w:rPr>
       </w:pPr>
       <w:bookmarkStart w:id="4" w:name="_Toc97645078"/>
       <w:r>
@@ -2848,6 +3458,9 @@
           <w:numId w:val="3"/>
         </w:numPr>
         <w:spacing w:line="360" w:lineRule="auto"/>
+        <w:rPr>
+          <w:lang w:val="ca-ES"/>
+        </w:rPr>
       </w:pPr>
       <w:r>
         <w:rPr>
@@ -2865,12 +3478,16 @@
           <w:numId w:val="3"/>
         </w:numPr>
         <w:spacing w:line="360" w:lineRule="auto"/>
-      </w:pPr>
-      <w:r>
-        <w:rPr>
-          <w:rFonts w:ascii="Arial" w:hAnsi="Arial" w:cs="Arial"/>
-          <w:lang w:val="ca-ES"/>
-        </w:rPr>
+        <w:rPr>
+          <w:lang w:val="ca-ES"/>
+        </w:rPr>
+      </w:pPr>
+      <w:r>
+        <w:rPr>
+          <w:rFonts w:ascii="Arial" w:hAnsi="Arial" w:cs="Arial"/>
+          <w:lang w:val="ca-ES"/>
+        </w:rPr>
+        <w:lastRenderedPageBreak/>
         <w:t>Proves d'usuari: resultats esperats als usuaris.</w:t>
       </w:r>
     </w:p>
@@ -2878,6 +3495,9 @@
       <w:pPr>
         <w:pStyle w:val="Ttulo1"/>
         <w:spacing w:line="360" w:lineRule="auto"/>
+        <w:rPr>
+          <w:lang w:val="ca-ES"/>
+        </w:rPr>
       </w:pPr>
       <w:bookmarkStart w:id="5" w:name="_Toc97645079"/>
       <w:r>
@@ -2892,6 +3512,9 @@
     <w:p>
       <w:pPr>
         <w:spacing w:line="360" w:lineRule="auto"/>
+        <w:rPr>
+          <w:lang w:val="ca-ES"/>
+        </w:rPr>
       </w:pPr>
       <w:r>
         <w:rPr>
@@ -2904,6 +3527,9 @@
     <w:p>
       <w:pPr>
         <w:spacing w:line="360" w:lineRule="auto"/>
+        <w:rPr>
+          <w:lang w:val="ca-ES"/>
+        </w:rPr>
       </w:pPr>
       <w:r>
         <w:rPr>
@@ -2917,6 +3543,9 @@
       <w:pPr>
         <w:pStyle w:val="Ttulo1"/>
         <w:spacing w:line="360" w:lineRule="auto"/>
+        <w:rPr>
+          <w:lang w:val="ca-ES"/>
+        </w:rPr>
       </w:pPr>
       <w:bookmarkStart w:id="6" w:name="_Toc97645080"/>
       <w:r>
@@ -2931,6 +3560,9 @@
     <w:p>
       <w:pPr>
         <w:spacing w:line="360" w:lineRule="auto"/>
+        <w:rPr>
+          <w:lang w:val="ca-ES"/>
+        </w:rPr>
       </w:pPr>
       <w:r>
         <w:rPr>
@@ -2944,6 +3576,9 @@
       <w:pPr>
         <w:pStyle w:val="Ttulo1"/>
         <w:spacing w:line="360" w:lineRule="auto"/>
+        <w:rPr>
+          <w:lang w:val="ca-ES"/>
+        </w:rPr>
       </w:pPr>
       <w:bookmarkStart w:id="7" w:name="_Toc97645081"/>
       <w:r>
@@ -2951,7 +3586,6 @@
           <w:rFonts w:ascii="Arial" w:hAnsi="Arial" w:cs="Arial"/>
           <w:lang w:val="ca-ES"/>
         </w:rPr>
-        <w:lastRenderedPageBreak/>
         <w:t>Manteniment</w:t>
       </w:r>
       <w:bookmarkEnd w:id="7"/>
@@ -2959,6 +3593,9 @@
     <w:p>
       <w:pPr>
         <w:spacing w:line="360" w:lineRule="auto"/>
+        <w:rPr>
+          <w:lang w:val="ca-ES"/>
+        </w:rPr>
       </w:pPr>
       <w:r>
         <w:rPr>
@@ -2971,6 +3608,9 @@
     <w:p>
       <w:pPr>
         <w:spacing w:line="360" w:lineRule="auto"/>
+        <w:rPr>
+          <w:lang w:val="ca-ES"/>
+        </w:rPr>
       </w:pPr>
       <w:r>
         <w:rPr>
@@ -2983,6 +3623,9 @@
     <w:p>
       <w:pPr>
         <w:spacing w:line="360" w:lineRule="auto"/>
+        <w:rPr>
+          <w:lang w:val="ca-ES"/>
+        </w:rPr>
       </w:pPr>
       <w:r>
         <w:rPr>
@@ -2992,6 +3635,9 @@
         <w:t>Requereix un seguiment, manteniment i millora de la solució, amb la finalitat de garantir la seva eficàcia i utilitat.</w:t>
       </w:r>
       <w:r>
+        <w:rPr>
+          <w:lang w:val="ca-ES"/>
+        </w:rPr>
         <w:br w:type="page"/>
       </w:r>
     </w:p>
@@ -3005,8 +3651,8 @@
       </w:pPr>
     </w:p>
     <w:sectPr>
-      <w:headerReference w:type="default" r:id="rId12"/>
-      <w:footerReference w:type="default" r:id="rId13"/>
+      <w:headerReference w:type="default" r:id="rId14"/>
+      <w:footerReference w:type="default" r:id="rId15"/>
       <w:pgSz w:w="11906" w:h="16838"/>
       <w:pgMar w:top="1701" w:right="1418" w:bottom="1418" w:left="1418" w:header="0" w:footer="709" w:gutter="0"/>
       <w:pgNumType w:start="0"/>
@@ -4078,7 +4724,7 @@
   <w:abstractNum w:abstractNumId="6" w15:restartNumberingAfterBreak="0">
     <w:nsid w:val="6D7200E4"/>
     <w:multiLevelType w:val="multilevel"/>
-    <w:tmpl w:val="934E8A7C"/>
+    <w:tmpl w:val="0BC01C72"/>
     <w:lvl w:ilvl="0">
       <w:start w:val="1"/>
       <w:numFmt w:val="bullet"/>
@@ -4092,6 +4738,7 @@
       </w:pPr>
       <w:rPr>
         <w:rFonts w:ascii="Symbol" w:hAnsi="Symbol" w:cs="Symbol" w:hint="default"/>
+        <w:color w:val="auto"/>
       </w:rPr>
     </w:lvl>
     <w:lvl w:ilvl="1">
@@ -4213,6 +4860,95 @@
       <w:rPr>
         <w:rFonts w:ascii="OpenSymbol" w:hAnsi="OpenSymbol" w:cs="OpenSymbol" w:hint="default"/>
       </w:rPr>
+    </w:lvl>
+  </w:abstractNum>
+  <w:abstractNum w:abstractNumId="7" w15:restartNumberingAfterBreak="0">
+    <w:nsid w:val="7AB42939"/>
+    <w:multiLevelType w:val="multilevel"/>
+    <w:tmpl w:val="0C0A001F"/>
+    <w:lvl w:ilvl="0">
+      <w:start w:val="1"/>
+      <w:numFmt w:val="decimal"/>
+      <w:lvlText w:val="%1."/>
+      <w:lvlJc w:val="left"/>
+      <w:pPr>
+        <w:ind w:left="820" w:hanging="360"/>
+      </w:pPr>
+      <w:rPr>
+        <w:color w:val="auto"/>
+      </w:rPr>
+    </w:lvl>
+    <w:lvl w:ilvl="1">
+      <w:start w:val="1"/>
+      <w:numFmt w:val="decimal"/>
+      <w:lvlText w:val="%1.%2."/>
+      <w:lvlJc w:val="left"/>
+      <w:pPr>
+        <w:ind w:left="1252" w:hanging="432"/>
+      </w:pPr>
+    </w:lvl>
+    <w:lvl w:ilvl="2">
+      <w:start w:val="1"/>
+      <w:numFmt w:val="decimal"/>
+      <w:lvlText w:val="%1.%2.%3."/>
+      <w:lvlJc w:val="left"/>
+      <w:pPr>
+        <w:ind w:left="1684" w:hanging="504"/>
+      </w:pPr>
+    </w:lvl>
+    <w:lvl w:ilvl="3">
+      <w:start w:val="1"/>
+      <w:numFmt w:val="decimal"/>
+      <w:lvlText w:val="%1.%2.%3.%4."/>
+      <w:lvlJc w:val="left"/>
+      <w:pPr>
+        <w:ind w:left="2188" w:hanging="648"/>
+      </w:pPr>
+    </w:lvl>
+    <w:lvl w:ilvl="4">
+      <w:start w:val="1"/>
+      <w:numFmt w:val="decimal"/>
+      <w:lvlText w:val="%1.%2.%3.%4.%5."/>
+      <w:lvlJc w:val="left"/>
+      <w:pPr>
+        <w:ind w:left="2692" w:hanging="792"/>
+      </w:pPr>
+    </w:lvl>
+    <w:lvl w:ilvl="5">
+      <w:start w:val="1"/>
+      <w:numFmt w:val="decimal"/>
+      <w:lvlText w:val="%1.%2.%3.%4.%5.%6."/>
+      <w:lvlJc w:val="left"/>
+      <w:pPr>
+        <w:ind w:left="3196" w:hanging="936"/>
+      </w:pPr>
+    </w:lvl>
+    <w:lvl w:ilvl="6">
+      <w:start w:val="1"/>
+      <w:numFmt w:val="decimal"/>
+      <w:lvlText w:val="%1.%2.%3.%4.%5.%6.%7."/>
+      <w:lvlJc w:val="left"/>
+      <w:pPr>
+        <w:ind w:left="3700" w:hanging="1080"/>
+      </w:pPr>
+    </w:lvl>
+    <w:lvl w:ilvl="7">
+      <w:start w:val="1"/>
+      <w:numFmt w:val="decimal"/>
+      <w:lvlText w:val="%1.%2.%3.%4.%5.%6.%7.%8."/>
+      <w:lvlJc w:val="left"/>
+      <w:pPr>
+        <w:ind w:left="4204" w:hanging="1224"/>
+      </w:pPr>
+    </w:lvl>
+    <w:lvl w:ilvl="8">
+      <w:start w:val="1"/>
+      <w:numFmt w:val="decimal"/>
+      <w:lvlText w:val="%1.%2.%3.%4.%5.%6.%7.%8.%9."/>
+      <w:lvlJc w:val="left"/>
+      <w:pPr>
+        <w:ind w:left="4780" w:hanging="1440"/>
+      </w:pPr>
     </w:lvl>
   </w:abstractNum>
   <w:num w:numId="1">
@@ -4235,6 +4971,9 @@
   </w:num>
   <w:num w:numId="7">
     <w:abstractNumId w:val="0"/>
+  </w:num>
+  <w:num w:numId="8">
+    <w:abstractNumId w:val="7"/>
   </w:num>
 </w:numbering>
 </file>

--- a/Projecte M12.docx
+++ b/Projecte M12.docx
@@ -522,6 +522,9 @@
                         <w:txbxContent>
                           <w:sdt>
                             <w:sdtPr>
+                              <w:rPr>
+                                <w:lang w:val="ca-ES"/>
+                              </w:rPr>
                               <w:alias w:val="Título"/>
                               <w:id w:val="645254158"/>
                               <w:docPartObj>
@@ -573,6 +576,15 @@
                                 </w:pPr>
                                 <w:sdt>
                                   <w:sdtPr>
+                                    <w:rPr>
+                                      <w:rFonts w:ascii="Arial" w:hAnsi="Arial" w:cs="Arial"/>
+                                      <w:b/>
+                                      <w:bCs/>
+                                      <w:color w:val="595959" w:themeColor="text1" w:themeTint="A6"/>
+                                      <w:sz w:val="24"/>
+                                      <w:szCs w:val="24"/>
+                                      <w:lang w:val="ca-ES"/>
+                                    </w:rPr>
                                     <w:alias w:val="Descripción breve"/>
                                     <w:id w:val="1160427395"/>
                                     <w:dataBinding w:prefixMappings="xmlns:ns0='http://schemas.microsoft.com/office/2006/coverPageProps' " w:xpath="/ns0:CoverPageProperties[1]/ns0:Abstract[1]" w:storeItemID="{55AF091B-3C7A-41E3-B477-F2FDAA23CFDA}"/>
@@ -580,13 +592,17 @@
                                   </w:sdtPr>
                                   <w:sdtEndPr/>
                                   <w:sdtContent>
-                                    <w:proofErr w:type="spellStart"/>
                                     <w:r>
-                                      <w:t>Aplicació</w:t>
-                                    </w:r>
-                                    <w:proofErr w:type="spellEnd"/>
-                                    <w:r>
-                                      <w:t xml:space="preserve"> que </w:t>
+                                      <w:rPr>
+                                        <w:rFonts w:ascii="Arial" w:hAnsi="Arial" w:cs="Arial"/>
+                                        <w:b/>
+                                        <w:bCs/>
+                                        <w:color w:val="595959" w:themeColor="text1" w:themeTint="A6"/>
+                                        <w:sz w:val="24"/>
+                                        <w:szCs w:val="24"/>
+                                        <w:lang w:val="ca-ES"/>
+                                      </w:rPr>
+                                      <w:t xml:space="preserve">Aplicació que </w:t>
                                     </w:r>
                                   </w:sdtContent>
                                 </w:sdt>
@@ -632,6 +648,9 @@
                   <w:txbxContent>
                     <w:sdt>
                       <w:sdtPr>
+                        <w:rPr>
+                          <w:lang w:val="ca-ES"/>
+                        </w:rPr>
                         <w:alias w:val="Título"/>
                         <w:id w:val="645254158"/>
                         <w:docPartObj>
@@ -683,6 +702,15 @@
                           </w:pPr>
                           <w:sdt>
                             <w:sdtPr>
+                              <w:rPr>
+                                <w:rFonts w:ascii="Arial" w:hAnsi="Arial" w:cs="Arial"/>
+                                <w:b/>
+                                <w:bCs/>
+                                <w:color w:val="595959" w:themeColor="text1" w:themeTint="A6"/>
+                                <w:sz w:val="24"/>
+                                <w:szCs w:val="24"/>
+                                <w:lang w:val="ca-ES"/>
+                              </w:rPr>
                               <w:alias w:val="Descripción breve"/>
                               <w:id w:val="1160427395"/>
                               <w:dataBinding w:prefixMappings="xmlns:ns0='http://schemas.microsoft.com/office/2006/coverPageProps' " w:xpath="/ns0:CoverPageProperties[1]/ns0:Abstract[1]" w:storeItemID="{55AF091B-3C7A-41E3-B477-F2FDAA23CFDA}"/>
@@ -690,13 +718,17 @@
                             </w:sdtPr>
                             <w:sdtEndPr/>
                             <w:sdtContent>
-                              <w:proofErr w:type="spellStart"/>
                               <w:r>
-                                <w:t>Aplicació</w:t>
-                              </w:r>
-                              <w:proofErr w:type="spellEnd"/>
-                              <w:r>
-                                <w:t xml:space="preserve"> que </w:t>
+                                <w:rPr>
+                                  <w:rFonts w:ascii="Arial" w:hAnsi="Arial" w:cs="Arial"/>
+                                  <w:b/>
+                                  <w:bCs/>
+                                  <w:color w:val="595959" w:themeColor="text1" w:themeTint="A6"/>
+                                  <w:sz w:val="24"/>
+                                  <w:szCs w:val="24"/>
+                                  <w:lang w:val="ca-ES"/>
+                                </w:rPr>
+                                <w:t xml:space="preserve">Aplicació que </w:t>
                               </w:r>
                             </w:sdtContent>
                           </w:sdt>
@@ -933,21 +965,8 @@
                                 <w:szCs w:val="24"/>
                                 <w:lang w:eastAsia="es-ES" w:bidi="ar-SA"/>
                               </w:rPr>
-                              <w:t xml:space="preserve">Erik Joaquín </w:t>
+                              <w:t>Erik Joaquín Tingsvall</w:t>
                             </w:r>
-                            <w:proofErr w:type="spellStart"/>
-                            <w:r>
-                              <w:rPr>
-                                <w:rFonts w:eastAsiaTheme="minorEastAsia"/>
-                                <w:b/>
-                                <w:color w:val="595959" w:themeColor="text1" w:themeTint="A6"/>
-                                <w:sz w:val="24"/>
-                                <w:szCs w:val="24"/>
-                                <w:lang w:eastAsia="es-ES" w:bidi="ar-SA"/>
-                              </w:rPr>
-                              <w:t>Tingsvall</w:t>
-                            </w:r>
-                            <w:proofErr w:type="spellEnd"/>
                           </w:p>
                           <w:p>
                             <w:pPr>
@@ -970,21 +989,8 @@
                                 <w:szCs w:val="24"/>
                                 <w:lang w:eastAsia="es-ES" w:bidi="ar-SA"/>
                               </w:rPr>
-                              <w:t xml:space="preserve">Jaime Sánchez </w:t>
+                              <w:t>Jaime Sánchez Cárcel</w:t>
                             </w:r>
-                            <w:proofErr w:type="spellStart"/>
-                            <w:r>
-                              <w:rPr>
-                                <w:rFonts w:eastAsiaTheme="minorEastAsia"/>
-                                <w:b/>
-                                <w:color w:val="595959" w:themeColor="text1" w:themeTint="A6"/>
-                                <w:sz w:val="24"/>
-                                <w:szCs w:val="24"/>
-                                <w:lang w:eastAsia="es-ES" w:bidi="ar-SA"/>
-                              </w:rPr>
-                              <w:t>Cárcel</w:t>
-                            </w:r>
-                            <w:proofErr w:type="spellEnd"/>
                           </w:p>
                           <w:p>
                             <w:pPr>
@@ -1008,21 +1014,8 @@
                                 <w:szCs w:val="24"/>
                                 <w:lang w:val="ca-ES"/>
                               </w:rPr>
-                              <w:t xml:space="preserve">Marcello </w:t>
+                              <w:t>Marcello Krell</w:t>
                             </w:r>
-                            <w:proofErr w:type="spellStart"/>
-                            <w:r>
-                              <w:rPr>
-                                <w:rFonts w:ascii="Arial" w:hAnsi="Arial" w:cs="Arial"/>
-                                <w:b/>
-                                <w:color w:val="595959" w:themeColor="text1" w:themeTint="A6"/>
-                                <w:sz w:val="24"/>
-                                <w:szCs w:val="24"/>
-                                <w:lang w:val="ca-ES"/>
-                              </w:rPr>
-                              <w:t>Krell</w:t>
-                            </w:r>
-                            <w:proofErr w:type="spellEnd"/>
                           </w:p>
                         </w:txbxContent>
                       </wps:txbx>
@@ -1194,21 +1187,8 @@
                           <w:szCs w:val="24"/>
                           <w:lang w:eastAsia="es-ES" w:bidi="ar-SA"/>
                         </w:rPr>
-                        <w:t xml:space="preserve">Erik Joaquín </w:t>
+                        <w:t>Erik Joaquín Tingsvall</w:t>
                       </w:r>
-                      <w:proofErr w:type="spellStart"/>
-                      <w:r>
-                        <w:rPr>
-                          <w:rFonts w:eastAsiaTheme="minorEastAsia"/>
-                          <w:b/>
-                          <w:color w:val="595959" w:themeColor="text1" w:themeTint="A6"/>
-                          <w:sz w:val="24"/>
-                          <w:szCs w:val="24"/>
-                          <w:lang w:eastAsia="es-ES" w:bidi="ar-SA"/>
-                        </w:rPr>
-                        <w:t>Tingsvall</w:t>
-                      </w:r>
-                      <w:proofErr w:type="spellEnd"/>
                     </w:p>
                     <w:p>
                       <w:pPr>
@@ -1231,21 +1211,8 @@
                           <w:szCs w:val="24"/>
                           <w:lang w:eastAsia="es-ES" w:bidi="ar-SA"/>
                         </w:rPr>
-                        <w:t xml:space="preserve">Jaime Sánchez </w:t>
+                        <w:t>Jaime Sánchez Cárcel</w:t>
                       </w:r>
-                      <w:proofErr w:type="spellStart"/>
-                      <w:r>
-                        <w:rPr>
-                          <w:rFonts w:eastAsiaTheme="minorEastAsia"/>
-                          <w:b/>
-                          <w:color w:val="595959" w:themeColor="text1" w:themeTint="A6"/>
-                          <w:sz w:val="24"/>
-                          <w:szCs w:val="24"/>
-                          <w:lang w:eastAsia="es-ES" w:bidi="ar-SA"/>
-                        </w:rPr>
-                        <w:t>Cárcel</w:t>
-                      </w:r>
-                      <w:proofErr w:type="spellEnd"/>
                     </w:p>
                     <w:p>
                       <w:pPr>
@@ -1269,21 +1236,8 @@
                           <w:szCs w:val="24"/>
                           <w:lang w:val="ca-ES"/>
                         </w:rPr>
-                        <w:t xml:space="preserve">Marcello </w:t>
+                        <w:t>Marcello Krell</w:t>
                       </w:r>
-                      <w:proofErr w:type="spellStart"/>
-                      <w:r>
-                        <w:rPr>
-                          <w:rFonts w:ascii="Arial" w:hAnsi="Arial" w:cs="Arial"/>
-                          <w:b/>
-                          <w:color w:val="595959" w:themeColor="text1" w:themeTint="A6"/>
-                          <w:sz w:val="24"/>
-                          <w:szCs w:val="24"/>
-                          <w:lang w:val="ca-ES"/>
-                        </w:rPr>
-                        <w:t>Krell</w:t>
-                      </w:r>
-                      <w:proofErr w:type="spellEnd"/>
                     </w:p>
                   </w:txbxContent>
                 </v:textbox>
@@ -1311,6 +1265,7 @@
       </w:sdtPr>
       <w:sdtEndPr/>
       <w:sdtContent>
+        <w:bookmarkStart w:id="0" w:name="_Toc103883586" w:displacedByCustomXml="prev"/>
         <w:p>
           <w:pPr>
             <w:pStyle w:val="TtuloTDC"/>
@@ -1325,16 +1280,15 @@
             </w:rPr>
             <w:br w:type="page"/>
           </w:r>
-          <w:proofErr w:type="spellStart"/>
           <w:r>
             <w:rPr>
               <w:rStyle w:val="Ttulo1Car"/>
               <w:lang w:val="ca-ES"/>
             </w:rPr>
             <w:lastRenderedPageBreak/>
-            <w:t>Contenido</w:t>
+            <w:t>Contingut</w:t>
           </w:r>
-          <w:proofErr w:type="spellEnd"/>
+          <w:bookmarkEnd w:id="0"/>
         </w:p>
         <w:p>
           <w:pPr>
@@ -1342,21 +1296,27 @@
             <w:tabs>
               <w:tab w:val="right" w:leader="dot" w:pos="9060"/>
             </w:tabs>
-            <w:spacing w:line="360" w:lineRule="auto"/>
             <w:rPr>
-              <w:lang w:val="ca-ES"/>
+              <w:rFonts w:eastAsiaTheme="minorEastAsia"/>
+              <w:noProof/>
+              <w:sz w:val="22"/>
+              <w:lang w:eastAsia="es-ES"/>
             </w:rPr>
           </w:pPr>
           <w:r>
             <w:rPr>
+              <w:rStyle w:val="Hipervnculo"/>
+              <w:rFonts w:ascii="Arial" w:hAnsi="Arial" w:cs="Arial"/>
+              <w:noProof/>
               <w:lang w:val="ca-ES"/>
             </w:rPr>
             <w:fldChar w:fldCharType="begin"/>
           </w:r>
           <w:r>
             <w:rPr>
-              <w:rStyle w:val="Enlacedelndice"/>
+              <w:rStyle w:val="Hipervnculo"/>
               <w:rFonts w:ascii="Arial" w:hAnsi="Arial" w:cs="Arial"/>
+              <w:noProof/>
               <w:webHidden/>
               <w:lang w:val="ca-ES"/>
             </w:rPr>
@@ -1364,61 +1324,68 @@
           </w:r>
           <w:r>
             <w:rPr>
-              <w:rStyle w:val="Enlacedelndice"/>
+              <w:rStyle w:val="Hipervnculo"/>
+              <w:rFonts w:ascii="Arial" w:hAnsi="Arial" w:cs="Arial"/>
+              <w:noProof/>
               <w:lang w:val="ca-ES"/>
             </w:rPr>
             <w:fldChar w:fldCharType="separate"/>
           </w:r>
-          <w:hyperlink w:anchor="_Toc97645074">
-            <w:r>
-              <w:rPr>
-                <w:rStyle w:val="Enlacedelndice"/>
+          <w:hyperlink w:anchor="_Toc103883586" w:history="1">
+            <w:r>
+              <w:rPr>
+                <w:rStyle w:val="Hipervnculo"/>
                 <w:rFonts w:ascii="Arial" w:hAnsi="Arial" w:cs="Arial"/>
-                <w:webHidden/>
+                <w:noProof/>
                 <w:lang w:val="ca-ES"/>
               </w:rPr>
-              <w:t>Concepte</w:t>
-            </w:r>
-            <w:r>
-              <w:rPr>
-                <w:webHidden/>
-                <w:lang w:val="ca-ES"/>
+              <w:t>Contingut</w:t>
+            </w:r>
+            <w:r>
+              <w:rPr>
+                <w:noProof/>
+                <w:webHidden/>
+              </w:rPr>
+              <w:tab/>
+            </w:r>
+            <w:r>
+              <w:rPr>
+                <w:noProof/>
+                <w:webHidden/>
               </w:rPr>
               <w:fldChar w:fldCharType="begin"/>
             </w:r>
             <w:r>
               <w:rPr>
-                <w:webHidden/>
-                <w:lang w:val="ca-ES"/>
-              </w:rPr>
-              <w:instrText>PAGEREF _Toc97645074 \h</w:instrText>
-            </w:r>
-            <w:r>
-              <w:rPr>
-                <w:webHidden/>
-                <w:lang w:val="ca-ES"/>
-              </w:rPr>
-            </w:r>
-            <w:r>
-              <w:rPr>
-                <w:webHidden/>
-                <w:lang w:val="ca-ES"/>
+                <w:noProof/>
+                <w:webHidden/>
+              </w:rPr>
+              <w:instrText xml:space="preserve"> PAGEREF _Toc103883586 \h </w:instrText>
+            </w:r>
+            <w:r>
+              <w:rPr>
+                <w:noProof/>
+                <w:webHidden/>
+              </w:rPr>
+            </w:r>
+            <w:r>
+              <w:rPr>
+                <w:noProof/>
+                <w:webHidden/>
               </w:rPr>
               <w:fldChar w:fldCharType="separate"/>
             </w:r>
             <w:r>
               <w:rPr>
-                <w:rStyle w:val="Enlacedelndice"/>
-                <w:rFonts w:ascii="Arial" w:hAnsi="Arial" w:cs="Arial"/>
-                <w:lang w:val="ca-ES"/>
-              </w:rPr>
-              <w:tab/>
-              <w:t>2</w:t>
-            </w:r>
-            <w:r>
-              <w:rPr>
-                <w:webHidden/>
-                <w:lang w:val="ca-ES"/>
+                <w:noProof/>
+                <w:webHidden/>
+              </w:rPr>
+              <w:t>1</w:t>
+            </w:r>
+            <w:r>
+              <w:rPr>
+                <w:noProof/>
+                <w:webHidden/>
               </w:rPr>
               <w:fldChar w:fldCharType="end"/>
             </w:r>
@@ -1430,61 +1397,68 @@
             <w:tabs>
               <w:tab w:val="right" w:leader="dot" w:pos="9060"/>
             </w:tabs>
-            <w:spacing w:line="360" w:lineRule="auto"/>
             <w:rPr>
-              <w:lang w:val="ca-ES"/>
+              <w:rFonts w:eastAsiaTheme="minorEastAsia"/>
+              <w:noProof/>
+              <w:sz w:val="22"/>
+              <w:lang w:eastAsia="es-ES"/>
             </w:rPr>
           </w:pPr>
-          <w:hyperlink w:anchor="_Toc97645075">
-            <w:r>
-              <w:rPr>
-                <w:rStyle w:val="Enlacedelndice"/>
+          <w:hyperlink w:anchor="_Toc103883587" w:history="1">
+            <w:r>
+              <w:rPr>
+                <w:rStyle w:val="Hipervnculo"/>
                 <w:rFonts w:ascii="Arial" w:hAnsi="Arial" w:cs="Arial"/>
-                <w:webHidden/>
+                <w:noProof/>
                 <w:lang w:val="ca-ES"/>
               </w:rPr>
-              <w:t>Anàlisi funcional</w:t>
-            </w:r>
-            <w:r>
-              <w:rPr>
-                <w:webHidden/>
-                <w:lang w:val="ca-ES"/>
+              <w:t>Concepte</w:t>
+            </w:r>
+            <w:r>
+              <w:rPr>
+                <w:noProof/>
+                <w:webHidden/>
+              </w:rPr>
+              <w:tab/>
+            </w:r>
+            <w:r>
+              <w:rPr>
+                <w:noProof/>
+                <w:webHidden/>
               </w:rPr>
               <w:fldChar w:fldCharType="begin"/>
             </w:r>
             <w:r>
               <w:rPr>
-                <w:webHidden/>
-                <w:lang w:val="ca-ES"/>
-              </w:rPr>
-              <w:instrText>PAGEREF _Toc97645075 \h</w:instrText>
-            </w:r>
-            <w:r>
-              <w:rPr>
-                <w:webHidden/>
-                <w:lang w:val="ca-ES"/>
-              </w:rPr>
-            </w:r>
-            <w:r>
-              <w:rPr>
-                <w:webHidden/>
-                <w:lang w:val="ca-ES"/>
+                <w:noProof/>
+                <w:webHidden/>
+              </w:rPr>
+              <w:instrText xml:space="preserve"> PAGEREF _Toc103883587 \h </w:instrText>
+            </w:r>
+            <w:r>
+              <w:rPr>
+                <w:noProof/>
+                <w:webHidden/>
+              </w:rPr>
+            </w:r>
+            <w:r>
+              <w:rPr>
+                <w:noProof/>
+                <w:webHidden/>
               </w:rPr>
               <w:fldChar w:fldCharType="separate"/>
             </w:r>
             <w:r>
               <w:rPr>
-                <w:rStyle w:val="Enlacedelndice"/>
-                <w:rFonts w:ascii="Arial" w:hAnsi="Arial" w:cs="Arial"/>
-                <w:lang w:val="ca-ES"/>
-              </w:rPr>
-              <w:tab/>
+                <w:noProof/>
+                <w:webHidden/>
+              </w:rPr>
               <w:t>2</w:t>
             </w:r>
             <w:r>
               <w:rPr>
-                <w:webHidden/>
-                <w:lang w:val="ca-ES"/>
+                <w:noProof/>
+                <w:webHidden/>
               </w:rPr>
               <w:fldChar w:fldCharType="end"/>
             </w:r>
@@ -1496,61 +1470,68 @@
             <w:tabs>
               <w:tab w:val="right" w:leader="dot" w:pos="9060"/>
             </w:tabs>
-            <w:spacing w:line="360" w:lineRule="auto"/>
             <w:rPr>
-              <w:lang w:val="ca-ES"/>
+              <w:rFonts w:eastAsiaTheme="minorEastAsia"/>
+              <w:noProof/>
+              <w:sz w:val="22"/>
+              <w:lang w:eastAsia="es-ES"/>
             </w:rPr>
           </w:pPr>
-          <w:hyperlink w:anchor="_Toc97645076">
-            <w:r>
-              <w:rPr>
-                <w:rStyle w:val="Enlacedelndice"/>
+          <w:hyperlink w:anchor="_Toc103883588" w:history="1">
+            <w:r>
+              <w:rPr>
+                <w:rStyle w:val="Hipervnculo"/>
                 <w:rFonts w:ascii="Arial" w:hAnsi="Arial" w:cs="Arial"/>
-                <w:webHidden/>
+                <w:noProof/>
                 <w:lang w:val="ca-ES"/>
               </w:rPr>
-              <w:t>Disseny</w:t>
-            </w:r>
-            <w:r>
-              <w:rPr>
-                <w:webHidden/>
-                <w:lang w:val="ca-ES"/>
+              <w:t>Requeriments de SoftWare</w:t>
+            </w:r>
+            <w:r>
+              <w:rPr>
+                <w:noProof/>
+                <w:webHidden/>
+              </w:rPr>
+              <w:tab/>
+            </w:r>
+            <w:r>
+              <w:rPr>
+                <w:noProof/>
+                <w:webHidden/>
               </w:rPr>
               <w:fldChar w:fldCharType="begin"/>
             </w:r>
             <w:r>
               <w:rPr>
-                <w:webHidden/>
-                <w:lang w:val="ca-ES"/>
-              </w:rPr>
-              <w:instrText>PAGEREF _Toc97645076 \h</w:instrText>
-            </w:r>
-            <w:r>
-              <w:rPr>
-                <w:webHidden/>
-                <w:lang w:val="ca-ES"/>
-              </w:rPr>
-            </w:r>
-            <w:r>
-              <w:rPr>
-                <w:webHidden/>
-                <w:lang w:val="ca-ES"/>
+                <w:noProof/>
+                <w:webHidden/>
+              </w:rPr>
+              <w:instrText xml:space="preserve"> PAGEREF _Toc103883588 \h </w:instrText>
+            </w:r>
+            <w:r>
+              <w:rPr>
+                <w:noProof/>
+                <w:webHidden/>
+              </w:rPr>
+            </w:r>
+            <w:r>
+              <w:rPr>
+                <w:noProof/>
+                <w:webHidden/>
               </w:rPr>
               <w:fldChar w:fldCharType="separate"/>
             </w:r>
             <w:r>
               <w:rPr>
-                <w:rStyle w:val="Enlacedelndice"/>
-                <w:rFonts w:ascii="Arial" w:hAnsi="Arial" w:cs="Arial"/>
-                <w:lang w:val="ca-ES"/>
-              </w:rPr>
-              <w:tab/>
+                <w:noProof/>
+                <w:webHidden/>
+              </w:rPr>
               <w:t>2</w:t>
             </w:r>
             <w:r>
               <w:rPr>
-                <w:webHidden/>
-                <w:lang w:val="ca-ES"/>
+                <w:noProof/>
+                <w:webHidden/>
               </w:rPr>
               <w:fldChar w:fldCharType="end"/>
             </w:r>
@@ -1562,61 +1543,68 @@
             <w:tabs>
               <w:tab w:val="right" w:leader="dot" w:pos="9060"/>
             </w:tabs>
-            <w:spacing w:line="360" w:lineRule="auto"/>
             <w:rPr>
-              <w:lang w:val="ca-ES"/>
+              <w:rFonts w:eastAsiaTheme="minorEastAsia"/>
+              <w:noProof/>
+              <w:sz w:val="22"/>
+              <w:lang w:eastAsia="es-ES"/>
             </w:rPr>
           </w:pPr>
-          <w:hyperlink w:anchor="_Toc97645077">
-            <w:r>
-              <w:rPr>
-                <w:rStyle w:val="Enlacedelndice"/>
+          <w:hyperlink w:anchor="_Toc103883589" w:history="1">
+            <w:r>
+              <w:rPr>
+                <w:rStyle w:val="Hipervnculo"/>
                 <w:rFonts w:ascii="Arial" w:hAnsi="Arial" w:cs="Arial"/>
-                <w:webHidden/>
+                <w:noProof/>
                 <w:lang w:val="ca-ES"/>
               </w:rPr>
-              <w:t>Desenvolupament del projecte</w:t>
-            </w:r>
-            <w:r>
-              <w:rPr>
-                <w:webHidden/>
-                <w:lang w:val="ca-ES"/>
+              <w:t>Anàlisi funcional</w:t>
+            </w:r>
+            <w:r>
+              <w:rPr>
+                <w:noProof/>
+                <w:webHidden/>
+              </w:rPr>
+              <w:tab/>
+            </w:r>
+            <w:r>
+              <w:rPr>
+                <w:noProof/>
+                <w:webHidden/>
               </w:rPr>
               <w:fldChar w:fldCharType="begin"/>
             </w:r>
             <w:r>
               <w:rPr>
-                <w:webHidden/>
-                <w:lang w:val="ca-ES"/>
-              </w:rPr>
-              <w:instrText>PAGEREF _Toc97645077 \h</w:instrText>
-            </w:r>
-            <w:r>
-              <w:rPr>
-                <w:webHidden/>
-                <w:lang w:val="ca-ES"/>
-              </w:rPr>
-            </w:r>
-            <w:r>
-              <w:rPr>
-                <w:webHidden/>
-                <w:lang w:val="ca-ES"/>
+                <w:noProof/>
+                <w:webHidden/>
+              </w:rPr>
+              <w:instrText xml:space="preserve"> PAGEREF _Toc103883589 \h </w:instrText>
+            </w:r>
+            <w:r>
+              <w:rPr>
+                <w:noProof/>
+                <w:webHidden/>
+              </w:rPr>
+            </w:r>
+            <w:r>
+              <w:rPr>
+                <w:noProof/>
+                <w:webHidden/>
               </w:rPr>
               <w:fldChar w:fldCharType="separate"/>
             </w:r>
             <w:r>
               <w:rPr>
-                <w:rStyle w:val="Enlacedelndice"/>
-                <w:rFonts w:ascii="Arial" w:hAnsi="Arial" w:cs="Arial"/>
-                <w:lang w:val="ca-ES"/>
-              </w:rPr>
-              <w:tab/>
-              <w:t>2</w:t>
-            </w:r>
-            <w:r>
-              <w:rPr>
-                <w:webHidden/>
-                <w:lang w:val="ca-ES"/>
+                <w:noProof/>
+                <w:webHidden/>
+              </w:rPr>
+              <w:t>3</w:t>
+            </w:r>
+            <w:r>
+              <w:rPr>
+                <w:noProof/>
+                <w:webHidden/>
               </w:rPr>
               <w:fldChar w:fldCharType="end"/>
             </w:r>
@@ -1628,61 +1616,68 @@
             <w:tabs>
               <w:tab w:val="right" w:leader="dot" w:pos="9060"/>
             </w:tabs>
-            <w:spacing w:line="360" w:lineRule="auto"/>
             <w:rPr>
-              <w:lang w:val="ca-ES"/>
+              <w:rFonts w:eastAsiaTheme="minorEastAsia"/>
+              <w:noProof/>
+              <w:sz w:val="22"/>
+              <w:lang w:eastAsia="es-ES"/>
             </w:rPr>
           </w:pPr>
-          <w:hyperlink w:anchor="_Toc97645078">
-            <w:r>
-              <w:rPr>
-                <w:rStyle w:val="Enlacedelndice"/>
+          <w:hyperlink w:anchor="_Toc103883590" w:history="1">
+            <w:r>
+              <w:rPr>
+                <w:rStyle w:val="Hipervnculo"/>
                 <w:rFonts w:ascii="Arial" w:hAnsi="Arial" w:cs="Arial"/>
-                <w:webHidden/>
+                <w:noProof/>
                 <w:lang w:val="ca-ES"/>
               </w:rPr>
-              <w:t>Proves i integració</w:t>
-            </w:r>
-            <w:r>
-              <w:rPr>
-                <w:webHidden/>
-                <w:lang w:val="ca-ES"/>
+              <w:t>Disseny</w:t>
+            </w:r>
+            <w:r>
+              <w:rPr>
+                <w:noProof/>
+                <w:webHidden/>
+              </w:rPr>
+              <w:tab/>
+            </w:r>
+            <w:r>
+              <w:rPr>
+                <w:noProof/>
+                <w:webHidden/>
               </w:rPr>
               <w:fldChar w:fldCharType="begin"/>
             </w:r>
             <w:r>
               <w:rPr>
-                <w:webHidden/>
-                <w:lang w:val="ca-ES"/>
-              </w:rPr>
-              <w:instrText>PAGEREF _Toc97645078 \h</w:instrText>
-            </w:r>
-            <w:r>
-              <w:rPr>
-                <w:webHidden/>
-                <w:lang w:val="ca-ES"/>
-              </w:rPr>
-            </w:r>
-            <w:r>
-              <w:rPr>
-                <w:webHidden/>
-                <w:lang w:val="ca-ES"/>
+                <w:noProof/>
+                <w:webHidden/>
+              </w:rPr>
+              <w:instrText xml:space="preserve"> PAGEREF _Toc103883590 \h </w:instrText>
+            </w:r>
+            <w:r>
+              <w:rPr>
+                <w:noProof/>
+                <w:webHidden/>
+              </w:rPr>
+            </w:r>
+            <w:r>
+              <w:rPr>
+                <w:noProof/>
+                <w:webHidden/>
               </w:rPr>
               <w:fldChar w:fldCharType="separate"/>
             </w:r>
             <w:r>
               <w:rPr>
-                <w:rStyle w:val="Enlacedelndice"/>
-                <w:rFonts w:ascii="Arial" w:hAnsi="Arial" w:cs="Arial"/>
-                <w:lang w:val="ca-ES"/>
-              </w:rPr>
-              <w:tab/>
-              <w:t>2</w:t>
-            </w:r>
-            <w:r>
-              <w:rPr>
-                <w:webHidden/>
-                <w:lang w:val="ca-ES"/>
+                <w:noProof/>
+                <w:webHidden/>
+              </w:rPr>
+              <w:t>3</w:t>
+            </w:r>
+            <w:r>
+              <w:rPr>
+                <w:noProof/>
+                <w:webHidden/>
               </w:rPr>
               <w:fldChar w:fldCharType="end"/>
             </w:r>
@@ -1694,61 +1689,68 @@
             <w:tabs>
               <w:tab w:val="right" w:leader="dot" w:pos="9060"/>
             </w:tabs>
-            <w:spacing w:line="360" w:lineRule="auto"/>
             <w:rPr>
-              <w:lang w:val="ca-ES"/>
+              <w:rFonts w:eastAsiaTheme="minorEastAsia"/>
+              <w:noProof/>
+              <w:sz w:val="22"/>
+              <w:lang w:eastAsia="es-ES"/>
             </w:rPr>
           </w:pPr>
-          <w:hyperlink w:anchor="_Toc97645079">
-            <w:r>
-              <w:rPr>
-                <w:rStyle w:val="Enlacedelndice"/>
+          <w:hyperlink w:anchor="_Toc103883591" w:history="1">
+            <w:r>
+              <w:rPr>
+                <w:rStyle w:val="Hipervnculo"/>
                 <w:rFonts w:ascii="Arial" w:hAnsi="Arial" w:cs="Arial"/>
-                <w:webHidden/>
+                <w:noProof/>
                 <w:lang w:val="ca-ES"/>
               </w:rPr>
-              <w:t>Validació</w:t>
-            </w:r>
-            <w:r>
-              <w:rPr>
-                <w:webHidden/>
-                <w:lang w:val="ca-ES"/>
+              <w:t>Desenvolupament del projecte</w:t>
+            </w:r>
+            <w:r>
+              <w:rPr>
+                <w:noProof/>
+                <w:webHidden/>
+              </w:rPr>
+              <w:tab/>
+            </w:r>
+            <w:r>
+              <w:rPr>
+                <w:noProof/>
+                <w:webHidden/>
               </w:rPr>
               <w:fldChar w:fldCharType="begin"/>
             </w:r>
             <w:r>
               <w:rPr>
-                <w:webHidden/>
-                <w:lang w:val="ca-ES"/>
-              </w:rPr>
-              <w:instrText>PAGEREF _Toc97645079 \h</w:instrText>
-            </w:r>
-            <w:r>
-              <w:rPr>
-                <w:webHidden/>
-                <w:lang w:val="ca-ES"/>
-              </w:rPr>
-            </w:r>
-            <w:r>
-              <w:rPr>
-                <w:webHidden/>
-                <w:lang w:val="ca-ES"/>
+                <w:noProof/>
+                <w:webHidden/>
+              </w:rPr>
+              <w:instrText xml:space="preserve"> PAGEREF _Toc103883591 \h </w:instrText>
+            </w:r>
+            <w:r>
+              <w:rPr>
+                <w:noProof/>
+                <w:webHidden/>
+              </w:rPr>
+            </w:r>
+            <w:r>
+              <w:rPr>
+                <w:noProof/>
+                <w:webHidden/>
               </w:rPr>
               <w:fldChar w:fldCharType="separate"/>
             </w:r>
             <w:r>
               <w:rPr>
-                <w:rStyle w:val="Enlacedelndice"/>
-                <w:rFonts w:ascii="Arial" w:hAnsi="Arial" w:cs="Arial"/>
-                <w:lang w:val="ca-ES"/>
-              </w:rPr>
-              <w:tab/>
-              <w:t>2</w:t>
-            </w:r>
-            <w:r>
-              <w:rPr>
-                <w:webHidden/>
-                <w:lang w:val="ca-ES"/>
+                <w:noProof/>
+                <w:webHidden/>
+              </w:rPr>
+              <w:t>3</w:t>
+            </w:r>
+            <w:r>
+              <w:rPr>
+                <w:noProof/>
+                <w:webHidden/>
               </w:rPr>
               <w:fldChar w:fldCharType="end"/>
             </w:r>
@@ -1760,61 +1762,68 @@
             <w:tabs>
               <w:tab w:val="right" w:leader="dot" w:pos="9060"/>
             </w:tabs>
-            <w:spacing w:line="360" w:lineRule="auto"/>
             <w:rPr>
-              <w:lang w:val="ca-ES"/>
+              <w:rFonts w:eastAsiaTheme="minorEastAsia"/>
+              <w:noProof/>
+              <w:sz w:val="22"/>
+              <w:lang w:eastAsia="es-ES"/>
             </w:rPr>
           </w:pPr>
-          <w:hyperlink w:anchor="_Toc97645080">
-            <w:r>
-              <w:rPr>
-                <w:rStyle w:val="Enlacedelndice"/>
+          <w:hyperlink w:anchor="_Toc103883592" w:history="1">
+            <w:r>
+              <w:rPr>
+                <w:rStyle w:val="Hipervnculo"/>
                 <w:rFonts w:ascii="Arial" w:hAnsi="Arial" w:cs="Arial"/>
-                <w:webHidden/>
+                <w:noProof/>
                 <w:lang w:val="ca-ES"/>
               </w:rPr>
-              <w:t>Producció</w:t>
-            </w:r>
-            <w:r>
-              <w:rPr>
-                <w:webHidden/>
-                <w:lang w:val="ca-ES"/>
+              <w:t>Proves i integració</w:t>
+            </w:r>
+            <w:r>
+              <w:rPr>
+                <w:noProof/>
+                <w:webHidden/>
+              </w:rPr>
+              <w:tab/>
+            </w:r>
+            <w:r>
+              <w:rPr>
+                <w:noProof/>
+                <w:webHidden/>
               </w:rPr>
               <w:fldChar w:fldCharType="begin"/>
             </w:r>
             <w:r>
               <w:rPr>
-                <w:webHidden/>
-                <w:lang w:val="ca-ES"/>
-              </w:rPr>
-              <w:instrText>PAGEREF _Toc97645080 \h</w:instrText>
-            </w:r>
-            <w:r>
-              <w:rPr>
-                <w:webHidden/>
-                <w:lang w:val="ca-ES"/>
-              </w:rPr>
-            </w:r>
-            <w:r>
-              <w:rPr>
-                <w:webHidden/>
-                <w:lang w:val="ca-ES"/>
+                <w:noProof/>
+                <w:webHidden/>
+              </w:rPr>
+              <w:instrText xml:space="preserve"> PAGEREF _Toc103883592 \h </w:instrText>
+            </w:r>
+            <w:r>
+              <w:rPr>
+                <w:noProof/>
+                <w:webHidden/>
+              </w:rPr>
+            </w:r>
+            <w:r>
+              <w:rPr>
+                <w:noProof/>
+                <w:webHidden/>
               </w:rPr>
               <w:fldChar w:fldCharType="separate"/>
             </w:r>
             <w:r>
               <w:rPr>
-                <w:rStyle w:val="Enlacedelndice"/>
-                <w:rFonts w:ascii="Arial" w:hAnsi="Arial" w:cs="Arial"/>
-                <w:lang w:val="ca-ES"/>
-              </w:rPr>
-              <w:tab/>
-              <w:t>3</w:t>
-            </w:r>
-            <w:r>
-              <w:rPr>
-                <w:webHidden/>
-                <w:lang w:val="ca-ES"/>
+                <w:noProof/>
+                <w:webHidden/>
+              </w:rPr>
+              <w:t>4</w:t>
+            </w:r>
+            <w:r>
+              <w:rPr>
+                <w:noProof/>
+                <w:webHidden/>
               </w:rPr>
               <w:fldChar w:fldCharType="end"/>
             </w:r>
@@ -1826,61 +1835,214 @@
             <w:tabs>
               <w:tab w:val="right" w:leader="dot" w:pos="9060"/>
             </w:tabs>
-            <w:spacing w:line="360" w:lineRule="auto"/>
             <w:rPr>
-              <w:lang w:val="ca-ES"/>
+              <w:rFonts w:eastAsiaTheme="minorEastAsia"/>
+              <w:noProof/>
+              <w:sz w:val="22"/>
+              <w:lang w:eastAsia="es-ES"/>
             </w:rPr>
           </w:pPr>
-          <w:hyperlink w:anchor="_Toc97645081">
-            <w:r>
-              <w:rPr>
-                <w:rStyle w:val="Enlacedelndice"/>
+          <w:hyperlink w:anchor="_Toc103883593" w:history="1">
+            <w:r>
+              <w:rPr>
+                <w:rStyle w:val="Hipervnculo"/>
                 <w:rFonts w:ascii="Arial" w:hAnsi="Arial" w:cs="Arial"/>
-                <w:webHidden/>
+                <w:noProof/>
                 <w:lang w:val="ca-ES"/>
               </w:rPr>
+              <w:t>Validació</w:t>
+            </w:r>
+            <w:r>
+              <w:rPr>
+                <w:noProof/>
+                <w:webHidden/>
+              </w:rPr>
+              <w:tab/>
+            </w:r>
+            <w:r>
+              <w:rPr>
+                <w:noProof/>
+                <w:webHidden/>
+              </w:rPr>
+              <w:fldChar w:fldCharType="begin"/>
+            </w:r>
+            <w:r>
+              <w:rPr>
+                <w:noProof/>
+                <w:webHidden/>
+              </w:rPr>
+              <w:instrText xml:space="preserve"> PAGEREF _Toc103883593 \h </w:instrText>
+            </w:r>
+            <w:r>
+              <w:rPr>
+                <w:noProof/>
+                <w:webHidden/>
+              </w:rPr>
+            </w:r>
+            <w:r>
+              <w:rPr>
+                <w:noProof/>
+                <w:webHidden/>
+              </w:rPr>
+              <w:fldChar w:fldCharType="separate"/>
+            </w:r>
+            <w:r>
+              <w:rPr>
+                <w:noProof/>
+                <w:webHidden/>
+              </w:rPr>
+              <w:t>4</w:t>
+            </w:r>
+            <w:r>
+              <w:rPr>
+                <w:noProof/>
+                <w:webHidden/>
+              </w:rPr>
+              <w:fldChar w:fldCharType="end"/>
+            </w:r>
+          </w:hyperlink>
+        </w:p>
+        <w:p>
+          <w:pPr>
+            <w:pStyle w:val="TDC1"/>
+            <w:tabs>
+              <w:tab w:val="right" w:leader="dot" w:pos="9060"/>
+            </w:tabs>
+            <w:rPr>
+              <w:rFonts w:eastAsiaTheme="minorEastAsia"/>
+              <w:noProof/>
+              <w:sz w:val="22"/>
+              <w:lang w:eastAsia="es-ES"/>
+            </w:rPr>
+          </w:pPr>
+          <w:hyperlink w:anchor="_Toc103883594" w:history="1">
+            <w:r>
+              <w:rPr>
+                <w:rStyle w:val="Hipervnculo"/>
+                <w:rFonts w:ascii="Arial" w:hAnsi="Arial" w:cs="Arial"/>
+                <w:noProof/>
+                <w:lang w:val="ca-ES"/>
+              </w:rPr>
+              <w:t>Producció</w:t>
+            </w:r>
+            <w:r>
+              <w:rPr>
+                <w:noProof/>
+                <w:webHidden/>
+              </w:rPr>
+              <w:tab/>
+            </w:r>
+            <w:r>
+              <w:rPr>
+                <w:noProof/>
+                <w:webHidden/>
+              </w:rPr>
+              <w:fldChar w:fldCharType="begin"/>
+            </w:r>
+            <w:r>
+              <w:rPr>
+                <w:noProof/>
+                <w:webHidden/>
+              </w:rPr>
+              <w:instrText xml:space="preserve"> PAGEREF _Toc103883594 \h </w:instrText>
+            </w:r>
+            <w:r>
+              <w:rPr>
+                <w:noProof/>
+                <w:webHidden/>
+              </w:rPr>
+            </w:r>
+            <w:r>
+              <w:rPr>
+                <w:noProof/>
+                <w:webHidden/>
+              </w:rPr>
+              <w:fldChar w:fldCharType="separate"/>
+            </w:r>
+            <w:r>
+              <w:rPr>
+                <w:noProof/>
+                <w:webHidden/>
+              </w:rPr>
+              <w:t>4</w:t>
+            </w:r>
+            <w:r>
+              <w:rPr>
+                <w:noProof/>
+                <w:webHidden/>
+              </w:rPr>
+              <w:fldChar w:fldCharType="end"/>
+            </w:r>
+          </w:hyperlink>
+        </w:p>
+        <w:p>
+          <w:pPr>
+            <w:pStyle w:val="TDC1"/>
+            <w:tabs>
+              <w:tab w:val="right" w:leader="dot" w:pos="9060"/>
+            </w:tabs>
+            <w:rPr>
+              <w:rFonts w:eastAsiaTheme="minorEastAsia"/>
+              <w:noProof/>
+              <w:sz w:val="22"/>
+              <w:lang w:eastAsia="es-ES"/>
+            </w:rPr>
+          </w:pPr>
+          <w:hyperlink w:anchor="_Toc103883595" w:history="1">
+            <w:r>
+              <w:rPr>
+                <w:rStyle w:val="Hipervnculo"/>
+                <w:rFonts w:ascii="Arial" w:hAnsi="Arial" w:cs="Arial"/>
+                <w:noProof/>
+                <w:lang w:val="ca-ES"/>
+              </w:rPr>
               <w:t>Manteniment</w:t>
             </w:r>
             <w:r>
               <w:rPr>
-                <w:webHidden/>
-                <w:lang w:val="ca-ES"/>
+                <w:noProof/>
+                <w:webHidden/>
+              </w:rPr>
+              <w:tab/>
+            </w:r>
+            <w:r>
+              <w:rPr>
+                <w:noProof/>
+                <w:webHidden/>
               </w:rPr>
               <w:fldChar w:fldCharType="begin"/>
             </w:r>
             <w:r>
               <w:rPr>
-                <w:webHidden/>
-                <w:lang w:val="ca-ES"/>
-              </w:rPr>
-              <w:instrText>PAGEREF _Toc97645081 \h</w:instrText>
-            </w:r>
-            <w:r>
-              <w:rPr>
-                <w:webHidden/>
-                <w:lang w:val="ca-ES"/>
-              </w:rPr>
-            </w:r>
-            <w:r>
-              <w:rPr>
-                <w:webHidden/>
-                <w:lang w:val="ca-ES"/>
+                <w:noProof/>
+                <w:webHidden/>
+              </w:rPr>
+              <w:instrText xml:space="preserve"> PAGEREF _Toc103883595 \h </w:instrText>
+            </w:r>
+            <w:r>
+              <w:rPr>
+                <w:noProof/>
+                <w:webHidden/>
+              </w:rPr>
+            </w:r>
+            <w:r>
+              <w:rPr>
+                <w:noProof/>
+                <w:webHidden/>
               </w:rPr>
               <w:fldChar w:fldCharType="separate"/>
             </w:r>
             <w:r>
               <w:rPr>
-                <w:rStyle w:val="Enlacedelndice"/>
-                <w:rFonts w:ascii="Arial" w:hAnsi="Arial" w:cs="Arial"/>
-                <w:lang w:val="ca-ES"/>
-              </w:rPr>
-              <w:tab/>
-              <w:t>3</w:t>
-            </w:r>
-            <w:r>
-              <w:rPr>
-                <w:webHidden/>
-                <w:lang w:val="ca-ES"/>
+                <w:noProof/>
+                <w:webHidden/>
+              </w:rPr>
+              <w:t>4</w:t>
+            </w:r>
+            <w:r>
+              <w:rPr>
+                <w:noProof/>
+                <w:webHidden/>
               </w:rPr>
               <w:fldChar w:fldCharType="end"/>
             </w:r>
@@ -1927,7 +2089,7 @@
           <w:lang w:val="ca-ES"/>
         </w:rPr>
       </w:pPr>
-      <w:bookmarkStart w:id="0" w:name="_Toc97645074"/>
+      <w:bookmarkStart w:id="1" w:name="_Toc103883587"/>
       <w:r>
         <w:rPr>
           <w:rFonts w:ascii="Arial" w:hAnsi="Arial" w:cs="Arial"/>
@@ -1936,7 +2098,7 @@
         <w:lastRenderedPageBreak/>
         <w:t>Concepte</w:t>
       </w:r>
-      <w:bookmarkEnd w:id="0"/>
+      <w:bookmarkEnd w:id="1"/>
     </w:p>
     <w:p>
       <w:pPr>
@@ -1952,23 +2114,7 @@
           <w:szCs w:val="28"/>
           <w:lang w:val="ca-ES"/>
         </w:rPr>
-        <w:t xml:space="preserve">El funcionament </w:t>
-      </w:r>
-      <w:r>
-        <w:rPr>
-          <w:rFonts w:ascii="Arial" w:hAnsi="Arial" w:cs="Arial"/>
-          <w:szCs w:val="28"/>
-          <w:lang w:val="ca-ES"/>
-        </w:rPr>
-        <w:t xml:space="preserve">de l’aplicació web </w:t>
-      </w:r>
-      <w:r>
-        <w:rPr>
-          <w:rFonts w:ascii="Arial" w:hAnsi="Arial" w:cs="Arial"/>
-          <w:szCs w:val="28"/>
-          <w:lang w:val="ca-ES"/>
-        </w:rPr>
-        <w:t>és mostrar estadístiques amb relacions entre diferents tipus de dades:</w:t>
+        <w:t>El funcionament de l’aplicació web és mostrar estadístiques amb relacions entre diferents tipus de dades:</w:t>
       </w:r>
     </w:p>
     <w:p>
@@ -2078,6 +2224,25 @@
     </w:p>
     <w:p>
       <w:pPr>
+        <w:pStyle w:val="Ttulo1"/>
+        <w:spacing w:line="360" w:lineRule="auto"/>
+        <w:rPr>
+          <w:rFonts w:ascii="Arial" w:hAnsi="Arial" w:cs="Arial"/>
+          <w:lang w:val="ca-ES"/>
+        </w:rPr>
+      </w:pPr>
+      <w:bookmarkStart w:id="2" w:name="_Toc103883588"/>
+      <w:r>
+        <w:rPr>
+          <w:rFonts w:ascii="Arial" w:hAnsi="Arial" w:cs="Arial"/>
+          <w:lang w:val="ca-ES"/>
+        </w:rPr>
+        <w:t>Requeriments de SoftWare</w:t>
+      </w:r>
+      <w:bookmarkEnd w:id="2"/>
+    </w:p>
+    <w:p>
+      <w:pPr>
         <w:spacing w:line="360" w:lineRule="auto"/>
         <w:jc w:val="both"/>
         <w:rPr>
@@ -2102,6 +2267,34 @@
         <w:spacing w:line="360" w:lineRule="auto"/>
         <w:jc w:val="both"/>
         <w:rPr>
+          <w:rFonts w:ascii="Arial" w:hAnsi="Arial" w:cs="Arial"/>
+          <w:lang w:val="ca-ES"/>
+        </w:rPr>
+      </w:pPr>
+      <w:r>
+        <w:rPr>
+          <w:rFonts w:ascii="Arial" w:hAnsi="Arial" w:cs="Arial"/>
+          <w:lang w:val="ca-ES"/>
+        </w:rPr>
+        <w:t>Fron</w:t>
+      </w:r>
+      <w:r>
+        <w:rPr>
+          <w:rFonts w:ascii="Arial" w:hAnsi="Arial" w:cs="Arial"/>
+          <w:lang w:val="ca-ES"/>
+        </w:rPr>
+        <w:t>t-end.</w:t>
+      </w:r>
+    </w:p>
+    <w:p>
+      <w:pPr>
+        <w:numPr>
+          <w:ilvl w:val="1"/>
+          <w:numId w:val="5"/>
+        </w:numPr>
+        <w:spacing w:line="360" w:lineRule="auto"/>
+        <w:jc w:val="both"/>
+        <w:rPr>
           <w:lang w:val="ca-ES"/>
         </w:rPr>
       </w:pPr>
@@ -2112,6 +2305,64 @@
           <w:lang w:val="ca-ES"/>
         </w:rPr>
         <w:t>HTML</w:t>
+      </w:r>
+      <w:r>
+        <w:rPr>
+          <w:rFonts w:ascii="Arial" w:hAnsi="Arial" w:cs="Arial"/>
+          <w:szCs w:val="28"/>
+          <w:lang w:val="ca-ES"/>
+        </w:rPr>
+        <w:t>5</w:t>
+      </w:r>
+    </w:p>
+    <w:p>
+      <w:pPr>
+        <w:numPr>
+          <w:ilvl w:val="1"/>
+          <w:numId w:val="5"/>
+        </w:numPr>
+        <w:spacing w:line="360" w:lineRule="auto"/>
+        <w:jc w:val="both"/>
+        <w:rPr>
+          <w:lang w:val="ca-ES"/>
+        </w:rPr>
+      </w:pPr>
+      <w:r>
+        <w:rPr>
+          <w:rFonts w:ascii="Arial" w:hAnsi="Arial" w:cs="Arial"/>
+          <w:szCs w:val="28"/>
+          <w:lang w:val="ca-ES"/>
+        </w:rPr>
+        <w:t>CSS</w:t>
+      </w:r>
+      <w:r>
+        <w:rPr>
+          <w:rFonts w:ascii="Arial" w:hAnsi="Arial" w:cs="Arial"/>
+          <w:szCs w:val="28"/>
+          <w:lang w:val="ca-ES"/>
+        </w:rPr>
+        <w:t>3</w:t>
+      </w:r>
+    </w:p>
+    <w:p>
+      <w:pPr>
+        <w:numPr>
+          <w:ilvl w:val="1"/>
+          <w:numId w:val="5"/>
+        </w:numPr>
+        <w:spacing w:line="360" w:lineRule="auto"/>
+        <w:jc w:val="both"/>
+        <w:rPr>
+          <w:lang w:val="ca-ES"/>
+        </w:rPr>
+      </w:pPr>
+      <w:r>
+        <w:rPr>
+          <w:rFonts w:ascii="Arial" w:hAnsi="Arial" w:cs="Arial"/>
+          <w:szCs w:val="28"/>
+          <w:lang w:val="ca-ES"/>
+        </w:rPr>
+        <w:t>JavaScript</w:t>
       </w:r>
     </w:p>
     <w:p>
@@ -2132,7 +2383,65 @@
           <w:szCs w:val="28"/>
           <w:lang w:val="ca-ES"/>
         </w:rPr>
-        <w:t>CSS</w:t>
+        <w:t>Back-end.</w:t>
+      </w:r>
+    </w:p>
+    <w:p>
+      <w:pPr>
+        <w:numPr>
+          <w:ilvl w:val="1"/>
+          <w:numId w:val="5"/>
+        </w:numPr>
+        <w:spacing w:line="360" w:lineRule="auto"/>
+        <w:jc w:val="both"/>
+        <w:rPr>
+          <w:lang w:val="ca-ES"/>
+        </w:rPr>
+      </w:pPr>
+      <w:r>
+        <w:rPr>
+          <w:rFonts w:ascii="Arial" w:hAnsi="Arial" w:cs="Arial"/>
+          <w:szCs w:val="28"/>
+          <w:lang w:val="ca-ES"/>
+        </w:rPr>
+        <w:t>MVC en PHP</w:t>
+      </w:r>
+    </w:p>
+    <w:p>
+      <w:pPr>
+        <w:numPr>
+          <w:ilvl w:val="1"/>
+          <w:numId w:val="5"/>
+        </w:numPr>
+        <w:spacing w:line="360" w:lineRule="auto"/>
+        <w:jc w:val="both"/>
+        <w:rPr>
+          <w:lang w:val="ca-ES"/>
+        </w:rPr>
+      </w:pPr>
+      <w:r>
+        <w:rPr>
+          <w:rFonts w:ascii="Arial" w:hAnsi="Arial" w:cs="Arial"/>
+          <w:szCs w:val="28"/>
+          <w:lang w:val="ca-ES"/>
+        </w:rPr>
+        <w:t>B</w:t>
+      </w:r>
+      <w:r>
+        <w:rPr>
+          <w:rFonts w:ascii="Arial" w:hAnsi="Arial" w:cs="Arial"/>
+          <w:szCs w:val="28"/>
+          <w:lang w:val="ca-ES"/>
+        </w:rPr>
+        <w:t>ase de dades amb</w:t>
+      </w:r>
+      <w:r>
+        <w:rPr>
+          <w:rFonts w:ascii="Arial" w:hAnsi="Arial" w:cs="Arial"/>
+          <w:szCs w:val="28"/>
+          <w:lang w:val="ca-ES"/>
+        </w:rPr>
+        <w:t xml:space="preserve"> MySQL</w:t>
       </w:r>
     </w:p>
     <w:p>
@@ -2147,131 +2456,45 @@
           <w:lang w:val="ca-ES"/>
         </w:rPr>
       </w:pPr>
-      <w:proofErr w:type="spellStart"/>
       <w:r>
         <w:rPr>
           <w:rFonts w:ascii="Arial" w:hAnsi="Arial" w:cs="Arial"/>
           <w:szCs w:val="28"/>
           <w:lang w:val="ca-ES"/>
         </w:rPr>
-        <w:t>JavaScript</w:t>
-      </w:r>
-      <w:proofErr w:type="spellEnd"/>
-    </w:p>
-    <w:p>
-      <w:pPr>
-        <w:numPr>
-          <w:ilvl w:val="0"/>
-          <w:numId w:val="5"/>
-        </w:numPr>
-        <w:spacing w:line="360" w:lineRule="auto"/>
-        <w:jc w:val="both"/>
-        <w:rPr>
-          <w:lang w:val="ca-ES"/>
-        </w:rPr>
-      </w:pPr>
+        <w:t>VCS</w:t>
+      </w:r>
       <w:r>
         <w:rPr>
           <w:rFonts w:ascii="Arial" w:hAnsi="Arial" w:cs="Arial"/>
           <w:szCs w:val="28"/>
           <w:lang w:val="ca-ES"/>
         </w:rPr>
-        <w:t>MVC en PHP</w:t>
-      </w:r>
-    </w:p>
-    <w:p>
-      <w:pPr>
-        <w:numPr>
-          <w:ilvl w:val="0"/>
-          <w:numId w:val="5"/>
-        </w:numPr>
-        <w:spacing w:line="360" w:lineRule="auto"/>
-        <w:jc w:val="both"/>
-        <w:rPr>
-          <w:lang w:val="ca-ES"/>
-        </w:rPr>
-      </w:pPr>
+        <w:t xml:space="preserve"> </w:t>
+      </w:r>
       <w:r>
         <w:rPr>
           <w:rFonts w:ascii="Arial" w:hAnsi="Arial" w:cs="Arial"/>
           <w:szCs w:val="28"/>
           <w:lang w:val="ca-ES"/>
         </w:rPr>
-        <w:t xml:space="preserve">BBDD </w:t>
-      </w:r>
-      <w:proofErr w:type="spellStart"/>
+        <w:t xml:space="preserve">Software de Control de Versions </w:t>
+      </w:r>
       <w:r>
         <w:rPr>
           <w:rFonts w:ascii="Arial" w:hAnsi="Arial" w:cs="Arial"/>
           <w:szCs w:val="28"/>
           <w:lang w:val="ca-ES"/>
         </w:rPr>
-        <w:t>MySQL</w:t>
-      </w:r>
-      <w:proofErr w:type="spellEnd"/>
-    </w:p>
-    <w:p>
-      <w:pPr>
-        <w:pStyle w:val="Ttulo1"/>
-        <w:spacing w:line="360" w:lineRule="auto"/>
-        <w:rPr>
-          <w:lang w:val="ca-ES"/>
-        </w:rPr>
-      </w:pPr>
-      <w:r>
-        <w:rPr>
-          <w:rFonts w:ascii="Arial" w:hAnsi="Arial" w:cs="Arial"/>
-          <w:lang w:val="ca-ES"/>
-        </w:rPr>
-        <w:t xml:space="preserve">Requeriments de </w:t>
-      </w:r>
-      <w:proofErr w:type="spellStart"/>
-      <w:r>
-        <w:rPr>
-          <w:rFonts w:ascii="Arial" w:hAnsi="Arial" w:cs="Arial"/>
-          <w:lang w:val="ca-ES"/>
-        </w:rPr>
-        <w:t>SoftWare</w:t>
-      </w:r>
-      <w:proofErr w:type="spellEnd"/>
-    </w:p>
-    <w:p>
-      <w:pPr>
-        <w:numPr>
-          <w:ilvl w:val="0"/>
-          <w:numId w:val="5"/>
-        </w:numPr>
-        <w:spacing w:line="360" w:lineRule="auto"/>
-        <w:jc w:val="both"/>
-        <w:rPr>
-          <w:lang w:val="ca-ES"/>
-        </w:rPr>
-      </w:pPr>
+        <w:t xml:space="preserve">GitHub, </w:t>
+      </w:r>
       <w:r>
         <w:rPr>
           <w:rFonts w:ascii="Arial" w:hAnsi="Arial" w:cs="Arial"/>
           <w:szCs w:val="28"/>
           <w:lang w:val="ca-ES"/>
         </w:rPr>
-        <w:t xml:space="preserve">GitHub, Software de Control de Versions (VCS) amb dos </w:t>
-      </w:r>
-      <w:proofErr w:type="spellStart"/>
-      <w:r>
-        <w:rPr>
-          <w:rFonts w:ascii="Arial" w:hAnsi="Arial" w:cs="Arial"/>
-          <w:szCs w:val="28"/>
-          <w:lang w:val="ca-ES"/>
-        </w:rPr>
-        <w:t>repositoris</w:t>
-      </w:r>
-      <w:proofErr w:type="spellEnd"/>
-      <w:r>
-        <w:rPr>
-          <w:rFonts w:ascii="Arial" w:hAnsi="Arial" w:cs="Arial"/>
-          <w:szCs w:val="28"/>
-          <w:lang w:val="ca-ES"/>
-        </w:rPr>
-        <w:t>:</w:t>
+        <w:t>amb dos repositoris:</w:t>
       </w:r>
     </w:p>
     <w:p>
@@ -2287,7 +2510,6 @@
         </w:rPr>
       </w:pPr>
       <w:hyperlink r:id="rId11" w:history="1">
-        <w:proofErr w:type="spellStart"/>
         <w:r>
           <w:rPr>
             <w:rStyle w:val="Hipervnculo"/>
@@ -2297,7 +2519,6 @@
           </w:rPr>
           <w:t>projectBigDataCancerDocumentation</w:t>
         </w:r>
-        <w:proofErr w:type="spellEnd"/>
       </w:hyperlink>
       <w:r>
         <w:rPr>
@@ -2305,23 +2526,7 @@
           <w:szCs w:val="28"/>
           <w:lang w:val="ca-ES"/>
         </w:rPr>
-        <w:t xml:space="preserve"> </w:t>
-      </w:r>
-      <w:r>
-        <w:rPr>
-          <w:rFonts w:ascii="Arial" w:hAnsi="Arial" w:cs="Arial"/>
-          <w:szCs w:val="28"/>
-          <w:lang w:val="ca-ES"/>
-        </w:rPr>
-        <w:t>→</w:t>
-      </w:r>
-      <w:r>
-        <w:rPr>
-          <w:rFonts w:ascii="Arial" w:hAnsi="Arial" w:cs="Arial"/>
-          <w:szCs w:val="28"/>
-          <w:lang w:val="ca-ES"/>
-        </w:rPr>
-        <w:t xml:space="preserve"> per la documentació.</w:t>
+        <w:t xml:space="preserve"> → per la documentació.</w:t>
       </w:r>
     </w:p>
     <w:p>
@@ -2337,7 +2542,6 @@
         </w:rPr>
       </w:pPr>
       <w:hyperlink r:id="rId12" w:history="1">
-        <w:proofErr w:type="spellStart"/>
         <w:r>
           <w:rPr>
             <w:rStyle w:val="Hipervnculo"/>
@@ -2347,7 +2551,6 @@
           </w:rPr>
           <w:t>projectBigDataCancerSourceCode</w:t>
         </w:r>
-        <w:proofErr w:type="spellEnd"/>
       </w:hyperlink>
       <w:r>
         <w:rPr>
@@ -2355,23 +2558,7 @@
           <w:szCs w:val="28"/>
           <w:lang w:val="ca-ES"/>
         </w:rPr>
-        <w:t xml:space="preserve"> </w:t>
-      </w:r>
-      <w:r>
-        <w:rPr>
-          <w:rFonts w:ascii="Arial" w:hAnsi="Arial" w:cs="Arial"/>
-          <w:szCs w:val="28"/>
-          <w:lang w:val="ca-ES"/>
-        </w:rPr>
-        <w:t>→</w:t>
-      </w:r>
-      <w:r>
-        <w:rPr>
-          <w:rFonts w:ascii="Arial" w:hAnsi="Arial" w:cs="Arial"/>
-          <w:szCs w:val="28"/>
-          <w:lang w:val="ca-ES"/>
-        </w:rPr>
-        <w:t xml:space="preserve"> pel codi font de l’aplicació.</w:t>
+        <w:t xml:space="preserve"> → pel codi font de l’aplicació.</w:t>
       </w:r>
     </w:p>
     <w:p>
@@ -2415,18 +2602,16 @@
           <w:szCs w:val="24"/>
           <w:lang w:val="ca-ES"/>
         </w:rPr>
-        <w:t xml:space="preserve">Servidor </w:t>
-      </w:r>
-      <w:proofErr w:type="spellStart"/>
+        <w:t>Servidor Apache</w:t>
+      </w:r>
       <w:r>
         <w:rPr>
           <w:rFonts w:ascii="Arial" w:hAnsi="Arial" w:cs="Arial"/>
           <w:szCs w:val="24"/>
           <w:lang w:val="ca-ES"/>
         </w:rPr>
-        <w:t>Apache</w:t>
-      </w:r>
-      <w:proofErr w:type="spellEnd"/>
+        <w:t>.</w:t>
+      </w:r>
     </w:p>
     <w:p>
       <w:pPr>
@@ -2448,36 +2633,16 @@
           <w:szCs w:val="24"/>
           <w:lang w:val="ca-ES"/>
         </w:rPr>
-        <w:t xml:space="preserve">Base de Dades </w:t>
-      </w:r>
-      <w:proofErr w:type="spellStart"/>
+        <w:t>Base de Dades MySQL amb gestor PhpMyAdmin</w:t>
+      </w:r>
       <w:r>
         <w:rPr>
           <w:rFonts w:ascii="Arial" w:hAnsi="Arial" w:cs="Arial"/>
           <w:szCs w:val="24"/>
           <w:lang w:val="ca-ES"/>
         </w:rPr>
-        <w:t>MySQL</w:t>
-      </w:r>
-      <w:proofErr w:type="spellEnd"/>
-      <w:r>
-        <w:rPr>
-          <w:rFonts w:ascii="Arial" w:hAnsi="Arial" w:cs="Arial"/>
-          <w:szCs w:val="24"/>
-          <w:lang w:val="ca-ES"/>
-        </w:rPr>
-        <w:t xml:space="preserve"> amb gestor </w:t>
-      </w:r>
-      <w:proofErr w:type="spellStart"/>
-      <w:r>
-        <w:rPr>
-          <w:rFonts w:ascii="Arial" w:hAnsi="Arial" w:cs="Arial"/>
-          <w:szCs w:val="24"/>
-          <w:lang w:val="ca-ES"/>
-        </w:rPr>
-        <w:t>PhpMyAdmin</w:t>
-      </w:r>
-      <w:proofErr w:type="spellEnd"/>
+        <w:t>.</w:t>
+      </w:r>
     </w:p>
     <w:p>
       <w:pPr>
@@ -2501,6 +2666,14 @@
         </w:rPr>
         <w:t>PHP</w:t>
       </w:r>
+      <w:r>
+        <w:rPr>
+          <w:rFonts w:ascii="Arial" w:hAnsi="Arial" w:cs="Arial"/>
+          <w:szCs w:val="24"/>
+          <w:lang w:val="ca-ES"/>
+        </w:rPr>
+        <w:t>.</w:t>
+      </w:r>
     </w:p>
     <w:p>
       <w:pPr>
@@ -2522,6 +2695,7 @@
           <w:szCs w:val="24"/>
           <w:lang w:val="ca-ES"/>
         </w:rPr>
+        <w:lastRenderedPageBreak/>
         <w:t>Recomanacions per desenvolupar el projecte.</w:t>
       </w:r>
     </w:p>
@@ -2545,43 +2719,7 @@
           <w:szCs w:val="24"/>
           <w:lang w:val="ca-ES"/>
         </w:rPr>
-        <w:t xml:space="preserve">IDE de </w:t>
-      </w:r>
-      <w:proofErr w:type="spellStart"/>
-      <w:r>
-        <w:rPr>
-          <w:rFonts w:ascii="Arial" w:hAnsi="Arial" w:cs="Arial"/>
-          <w:szCs w:val="24"/>
-          <w:lang w:val="ca-ES"/>
-        </w:rPr>
-        <w:t>JetBrains</w:t>
-      </w:r>
-      <w:proofErr w:type="spellEnd"/>
-      <w:r>
-        <w:rPr>
-          <w:rFonts w:ascii="Arial" w:hAnsi="Arial" w:cs="Arial"/>
-          <w:szCs w:val="24"/>
-          <w:lang w:val="ca-ES"/>
-        </w:rPr>
-        <w:t xml:space="preserve"> </w:t>
-      </w:r>
-      <w:proofErr w:type="spellStart"/>
-      <w:r>
-        <w:rPr>
-          <w:rFonts w:ascii="Arial" w:hAnsi="Arial" w:cs="Arial"/>
-          <w:szCs w:val="24"/>
-          <w:lang w:val="ca-ES"/>
-        </w:rPr>
-        <w:t>PhpStorm</w:t>
-      </w:r>
-      <w:proofErr w:type="spellEnd"/>
-      <w:r>
-        <w:rPr>
-          <w:rFonts w:ascii="Arial" w:hAnsi="Arial" w:cs="Arial"/>
-          <w:szCs w:val="24"/>
-          <w:lang w:val="ca-ES"/>
-        </w:rPr>
-        <w:t>.</w:t>
+        <w:t>IDE de JetBrains PhpStorm.</w:t>
       </w:r>
     </w:p>
     <w:p>
@@ -2606,32 +2744,13 @@
           <w:szCs w:val="24"/>
           <w:lang w:val="ca-ES"/>
         </w:rPr>
-        <w:lastRenderedPageBreak/>
-        <w:t xml:space="preserve">Per poder fer </w:t>
-      </w:r>
-      <w:proofErr w:type="spellStart"/>
-      <w:r>
-        <w:rPr>
-          <w:rFonts w:ascii="Arial" w:hAnsi="Arial" w:cs="Arial"/>
-          <w:szCs w:val="24"/>
-          <w:lang w:val="ca-ES"/>
-        </w:rPr>
-        <w:t>debug</w:t>
-      </w:r>
-      <w:proofErr w:type="spellEnd"/>
-      <w:r>
-        <w:rPr>
-          <w:rFonts w:ascii="Arial" w:hAnsi="Arial" w:cs="Arial"/>
-          <w:szCs w:val="24"/>
-          <w:lang w:val="ca-ES"/>
-        </w:rPr>
-        <w:t xml:space="preserve"> s’ha d’instal·lar → php_xdebug.dll</w:t>
+        <w:t>Per poder fer debug s’ha d’instal·lar → php_xdebug.dll</w:t>
       </w:r>
     </w:p>
     <w:p>
       <w:pPr>
         <w:numPr>
-          <w:ilvl w:val="1"/>
+          <w:ilvl w:val="2"/>
           <w:numId w:val="5"/>
         </w:numPr>
         <w:spacing w:line="360" w:lineRule="auto"/>
@@ -2643,26 +2762,23 @@
           <w:lang w:val="ca-ES"/>
         </w:rPr>
       </w:pPr>
-      <w:proofErr w:type="spellStart"/>
       <w:r>
         <w:rPr>
           <w:rFonts w:ascii="Arial" w:hAnsi="Arial" w:cs="Arial"/>
           <w:szCs w:val="24"/>
           <w:lang w:val="ca-ES"/>
         </w:rPr>
-        <w:t>Helper</w:t>
-      </w:r>
-      <w:proofErr w:type="spellEnd"/>
+        <w:t xml:space="preserve">Ajuda </w:t>
+      </w:r>
       <w:r>
         <w:rPr>
           <w:rFonts w:ascii="Arial" w:hAnsi="Arial" w:cs="Arial"/>
           <w:szCs w:val="24"/>
           <w:lang w:val="ca-ES"/>
         </w:rPr>
-        <w:t xml:space="preserve"> per fer la instal·lació </w:t>
+        <w:t xml:space="preserve">per fer la instal·lació </w:t>
       </w:r>
       <w:hyperlink r:id="rId13" w:history="1">
-        <w:proofErr w:type="spellStart"/>
         <w:r>
           <w:rPr>
             <w:rStyle w:val="Hipervnculo"/>
@@ -2670,29 +2786,8 @@
             <w:szCs w:val="24"/>
             <w:lang w:val="ca-ES"/>
           </w:rPr>
-          <w:t>Xdebug</w:t>
+          <w:t>Xdebug Installation</w:t>
         </w:r>
-        <w:proofErr w:type="spellEnd"/>
-        <w:r>
-          <w:rPr>
-            <w:rStyle w:val="Hipervnculo"/>
-            <w:rFonts w:ascii="Arial" w:hAnsi="Arial" w:cs="Arial"/>
-            <w:szCs w:val="24"/>
-            <w:lang w:val="ca-ES"/>
-          </w:rPr>
-          <w:t xml:space="preserve"> </w:t>
-        </w:r>
-        <w:proofErr w:type="spellStart"/>
-        <w:r>
-          <w:rPr>
-            <w:rStyle w:val="Hipervnculo"/>
-            <w:rFonts w:ascii="Arial" w:hAnsi="Arial" w:cs="Arial"/>
-            <w:szCs w:val="24"/>
-            <w:lang w:val="ca-ES"/>
-          </w:rPr>
-          <w:t>Installation</w:t>
-        </w:r>
-        <w:proofErr w:type="spellEnd"/>
       </w:hyperlink>
     </w:p>
     <w:p>
@@ -2717,25 +2812,7 @@
           <w:szCs w:val="24"/>
           <w:lang w:val="ca-ES"/>
         </w:rPr>
-        <w:t>Excel, per fer neteja de les dades en cru (</w:t>
-      </w:r>
-      <w:proofErr w:type="spellStart"/>
-      <w:r>
-        <w:rPr>
-          <w:rFonts w:ascii="Arial" w:hAnsi="Arial" w:cs="Arial"/>
-          <w:szCs w:val="24"/>
-          <w:lang w:val="ca-ES"/>
-        </w:rPr>
-        <w:t>dataraw</w:t>
-      </w:r>
-      <w:proofErr w:type="spellEnd"/>
-      <w:r>
-        <w:rPr>
-          <w:rFonts w:ascii="Arial" w:hAnsi="Arial" w:cs="Arial"/>
-          <w:szCs w:val="24"/>
-          <w:lang w:val="ca-ES"/>
-        </w:rPr>
-        <w:t>):</w:t>
+        <w:t>Excel, per fer neteja de les dades en cru (dataraw):</w:t>
       </w:r>
     </w:p>
     <w:p>
@@ -2757,7 +2834,6 @@
           <w:lang w:val="ca-ES"/>
         </w:rPr>
       </w:pPr>
-      <w:proofErr w:type="spellStart"/>
       <w:r>
         <w:rPr>
           <w:rStyle w:val="Hipervnculo"/>
@@ -2767,9 +2843,8 @@
           <w:u w:val="none"/>
           <w:lang w:val="ca-ES"/>
         </w:rPr>
-        <w:t>Fòrmula</w:t>
-      </w:r>
-      <w:proofErr w:type="spellEnd"/>
+        <w:t>Fórmula</w:t>
+      </w:r>
       <w:r>
         <w:rPr>
           <w:rStyle w:val="Hipervnculo"/>
@@ -2781,7 +2856,6 @@
         </w:rPr>
         <w:t xml:space="preserve"> </w:t>
       </w:r>
-      <w:proofErr w:type="spellStart"/>
       <w:r>
         <w:rPr>
           <w:rStyle w:val="Hipervnculo"/>
@@ -2791,9 +2865,8 @@
           <w:u w:val="none"/>
           <w:lang w:val="ca-ES"/>
         </w:rPr>
-        <w:t>excel</w:t>
-      </w:r>
-      <w:proofErr w:type="spellEnd"/>
+        <w:t>Excel</w:t>
+      </w:r>
       <w:r>
         <w:rPr>
           <w:rStyle w:val="Hipervnculo"/>
@@ -2887,32 +2960,8 @@
           <w:u w:val="none"/>
           <w:lang w:val="ca-ES"/>
         </w:rPr>
-        <w:t>O</w:t>
-      </w:r>
-      <w:r>
-        <w:rPr>
-          <w:rStyle w:val="Hipervnculo"/>
-          <w:rFonts w:ascii="Arial" w:hAnsi="Arial" w:cs="Arial"/>
-          <w:color w:val="auto"/>
-          <w:szCs w:val="24"/>
-          <w:u w:val="none"/>
-          <w:lang w:val="ca-ES"/>
-        </w:rPr>
-        <w:t xml:space="preserve">rdenar </w:t>
-      </w:r>
-      <w:proofErr w:type="spellStart"/>
-      <w:r>
-        <w:rPr>
-          <w:rStyle w:val="Hipervnculo"/>
-          <w:rFonts w:ascii="Arial" w:hAnsi="Arial" w:cs="Arial"/>
-          <w:color w:val="auto"/>
-          <w:szCs w:val="24"/>
-          <w:u w:val="none"/>
-          <w:lang w:val="ca-ES"/>
-        </w:rPr>
-        <w:t>descendenment</w:t>
-      </w:r>
-      <w:proofErr w:type="spellEnd"/>
+        <w:t>Ordenar descendenment</w:t>
+      </w:r>
     </w:p>
     <w:p>
       <w:pPr>
@@ -2973,18 +3022,7 @@
           <w:u w:val="none"/>
           <w:lang w:val="ca-ES"/>
         </w:rPr>
-        <w:t>Per treure les morts únicament de càncer, son les que van fins el núm. 97</w:t>
-      </w:r>
-      <w:r>
-        <w:rPr>
-          <w:rStyle w:val="Hipervnculo"/>
-          <w:rFonts w:ascii="Arial" w:hAnsi="Arial" w:cs="Arial"/>
-          <w:color w:val="auto"/>
-          <w:szCs w:val="24"/>
-          <w:u w:val="none"/>
-          <w:lang w:val="ca-ES"/>
-        </w:rPr>
-        <w:t>.</w:t>
+        <w:t>Per treure les morts únicament de càncer, son les que van fins el núm. 97.</w:t>
       </w:r>
     </w:p>
     <w:p>
@@ -3034,29 +3072,7 @@
           <w:u w:val="none"/>
           <w:lang w:val="ca-ES"/>
         </w:rPr>
-        <w:t xml:space="preserve"> Text </w:t>
-      </w:r>
-      <w:r>
-        <w:rPr>
-          <w:rStyle w:val="Hipervnculo"/>
-          <w:rFonts w:ascii="Arial" w:hAnsi="Arial" w:cs="Arial"/>
-          <w:color w:val="auto"/>
-          <w:szCs w:val="24"/>
-          <w:u w:val="none"/>
-          <w:lang w:val="ca-ES"/>
-        </w:rPr>
-        <w:t>e</w:t>
-      </w:r>
-      <w:r>
-        <w:rPr>
-          <w:rStyle w:val="Hipervnculo"/>
-          <w:rFonts w:ascii="Arial" w:hAnsi="Arial" w:cs="Arial"/>
-          <w:color w:val="auto"/>
-          <w:szCs w:val="24"/>
-          <w:u w:val="none"/>
-          <w:lang w:val="ca-ES"/>
-        </w:rPr>
-        <w:t xml:space="preserve">n Columnes </w:t>
+        <w:t xml:space="preserve"> Text en Columnes </w:t>
       </w:r>
       <w:r>
         <w:rPr>
@@ -3163,29 +3179,7 @@
           <w:u w:val="none"/>
           <w:lang w:val="ca-ES"/>
         </w:rPr>
-        <w:t>O</w:t>
-      </w:r>
-      <w:r>
-        <w:rPr>
-          <w:rStyle w:val="Hipervnculo"/>
-          <w:rFonts w:ascii="Arial" w:hAnsi="Arial" w:cs="Arial"/>
-          <w:color w:val="auto"/>
-          <w:szCs w:val="24"/>
-          <w:u w:val="none"/>
-          <w:lang w:val="ca-ES"/>
-        </w:rPr>
-        <w:t>rdenar ascendentment</w:t>
-      </w:r>
-      <w:r>
-        <w:rPr>
-          <w:rStyle w:val="Hipervnculo"/>
-          <w:rFonts w:ascii="Arial" w:hAnsi="Arial" w:cs="Arial"/>
-          <w:color w:val="auto"/>
-          <w:szCs w:val="24"/>
-          <w:u w:val="none"/>
-          <w:lang w:val="ca-ES"/>
-        </w:rPr>
-        <w:t>.</w:t>
+        <w:t>Ordenar ascendentment.</w:t>
       </w:r>
     </w:p>
     <w:p>
@@ -3213,29 +3207,7 @@
           <w:u w:val="none"/>
           <w:lang w:val="ca-ES"/>
         </w:rPr>
-        <w:t>E</w:t>
-      </w:r>
-      <w:r>
-        <w:rPr>
-          <w:rStyle w:val="Hipervnculo"/>
-          <w:rFonts w:ascii="Arial" w:hAnsi="Arial" w:cs="Arial"/>
-          <w:color w:val="auto"/>
-          <w:szCs w:val="24"/>
-          <w:u w:val="none"/>
-          <w:lang w:val="ca-ES"/>
-        </w:rPr>
-        <w:t>sborrar els registres majors a 97</w:t>
-      </w:r>
-      <w:r>
-        <w:rPr>
-          <w:rStyle w:val="Hipervnculo"/>
-          <w:rFonts w:ascii="Arial" w:hAnsi="Arial" w:cs="Arial"/>
-          <w:color w:val="auto"/>
-          <w:szCs w:val="24"/>
-          <w:u w:val="none"/>
-          <w:lang w:val="ca-ES"/>
-        </w:rPr>
-        <w:t>.</w:t>
+        <w:t>Esborrar els registres majors a 97.</w:t>
       </w:r>
     </w:p>
     <w:p>
@@ -3246,7 +3218,7 @@
           <w:lang w:val="ca-ES"/>
         </w:rPr>
       </w:pPr>
-      <w:bookmarkStart w:id="1" w:name="_Toc97645075"/>
+      <w:bookmarkStart w:id="3" w:name="_Toc103883589"/>
       <w:r>
         <w:rPr>
           <w:rFonts w:ascii="Arial" w:hAnsi="Arial" w:cs="Arial"/>
@@ -3254,7 +3226,7 @@
         </w:rPr>
         <w:t>Anàlisi funcional</w:t>
       </w:r>
-      <w:bookmarkEnd w:id="1"/>
+      <w:bookmarkEnd w:id="3"/>
     </w:p>
     <w:p>
       <w:pPr>
@@ -3324,7 +3296,7 @@
           <w:lang w:val="ca-ES"/>
         </w:rPr>
       </w:pPr>
-      <w:bookmarkStart w:id="2" w:name="_Toc97645076"/>
+      <w:bookmarkStart w:id="4" w:name="_Toc103883590"/>
       <w:r>
         <w:rPr>
           <w:rFonts w:ascii="Arial" w:hAnsi="Arial" w:cs="Arial"/>
@@ -3332,7 +3304,7 @@
         </w:rPr>
         <w:t>Disseny</w:t>
       </w:r>
-      <w:bookmarkEnd w:id="2"/>
+      <w:bookmarkEnd w:id="4"/>
     </w:p>
     <w:p>
       <w:pPr>
@@ -3351,7 +3323,21 @@
           <w:rFonts w:ascii="Arial" w:hAnsi="Arial" w:cs="Arial"/>
           <w:lang w:val="ca-ES"/>
         </w:rPr>
-        <w:t>Estimació d’hores. 198h</w:t>
+        <w:t xml:space="preserve">Estimació d’hores. </w:t>
+      </w:r>
+      <w:r>
+        <w:rPr>
+          <w:rFonts w:ascii="Arial" w:hAnsi="Arial" w:cs="Arial"/>
+          <w:lang w:val="ca-ES"/>
+        </w:rPr>
+        <w:t>200</w:t>
+      </w:r>
+      <w:r>
+        <w:rPr>
+          <w:rFonts w:ascii="Arial" w:hAnsi="Arial" w:cs="Arial"/>
+          <w:lang w:val="ca-ES"/>
+        </w:rPr>
+        <w:t>h</w:t>
       </w:r>
     </w:p>
     <w:p>
@@ -3363,6 +3349,7 @@
         </w:numPr>
         <w:spacing w:line="360" w:lineRule="auto"/>
         <w:rPr>
+          <w:rFonts w:ascii="Arial" w:hAnsi="Arial" w:cs="Arial"/>
           <w:lang w:val="ca-ES"/>
         </w:rPr>
       </w:pPr>
@@ -3373,6 +3360,58 @@
         </w:rPr>
         <w:t>Planificació. Amb diagrama de Gantt.</w:t>
       </w:r>
+    </w:p>
+    <w:p>
+      <w:pPr>
+        <w:spacing w:after="0" w:line="240" w:lineRule="auto"/>
+        <w:rPr>
+          <w:rFonts w:ascii="Arial" w:hAnsi="Arial" w:cs="Arial"/>
+          <w:lang w:val="ca-ES"/>
+        </w:rPr>
+      </w:pPr>
+      <w:r>
+        <w:rPr>
+          <w:rFonts w:ascii="Arial" w:hAnsi="Arial" w:cs="Arial"/>
+          <w:lang w:val="ca-ES"/>
+        </w:rPr>
+        <w:br w:type="page"/>
+      </w:r>
+    </w:p>
+    <w:p>
+      <w:pPr>
+        <w:spacing w:after="0" w:line="240" w:lineRule="auto"/>
+        <w:rPr>
+          <w:lang w:val="ca-ES"/>
+        </w:rPr>
+        <w:sectPr>
+          <w:headerReference w:type="default" r:id="rId14"/>
+          <w:footerReference w:type="default" r:id="rId15"/>
+          <w:pgSz w:w="11906" w:h="16838"/>
+          <w:pgMar w:top="1701" w:right="1418" w:bottom="1418" w:left="1418" w:header="0" w:footer="709" w:gutter="0"/>
+          <w:pgNumType w:start="0"/>
+          <w:cols w:space="720"/>
+          <w:formProt w:val="0"/>
+          <w:titlePg/>
+          <w:docGrid w:linePitch="360"/>
+        </w:sectPr>
+      </w:pPr>
+    </w:p>
+    <w:p>
+      <w:pPr>
+        <w:spacing w:after="0" w:line="240" w:lineRule="auto"/>
+        <w:rPr>
+          <w:lang w:val="ca-ES"/>
+        </w:rPr>
+      </w:pPr>
+    </w:p>
+    <w:p>
+      <w:pPr>
+        <w:pStyle w:val="Prrafodelista"/>
+        <w:spacing w:line="360" w:lineRule="auto"/>
+        <w:rPr>
+          <w:lang w:val="ca-ES"/>
+        </w:rPr>
+      </w:pPr>
     </w:p>
     <w:p>
       <w:pPr>
@@ -3383,14 +3422,38 @@
         </w:numPr>
         <w:spacing w:line="360" w:lineRule="auto"/>
         <w:rPr>
-          <w:lang w:val="ca-ES"/>
-        </w:rPr>
-      </w:pPr>
-      <w:r>
-        <w:rPr>
-          <w:rFonts w:ascii="Arial" w:hAnsi="Arial" w:cs="Arial"/>
-          <w:lang w:val="ca-ES"/>
-        </w:rPr>
+          <w:rFonts w:ascii="Arial" w:hAnsi="Arial" w:cs="Arial"/>
+          <w:lang w:val="ca-ES"/>
+        </w:rPr>
+        <w:sectPr>
+          <w:pgSz w:w="16838" w:h="11906" w:orient="landscape"/>
+          <w:pgMar w:top="1418" w:right="1418" w:bottom="1418" w:left="1701" w:header="0" w:footer="709" w:gutter="0"/>
+          <w:pgNumType w:start="0"/>
+          <w:cols w:space="720"/>
+          <w:formProt w:val="0"/>
+          <w:titlePg/>
+          <w:docGrid w:linePitch="360"/>
+        </w:sectPr>
+      </w:pPr>
+    </w:p>
+    <w:p>
+      <w:pPr>
+        <w:pStyle w:val="Prrafodelista"/>
+        <w:numPr>
+          <w:ilvl w:val="0"/>
+          <w:numId w:val="2"/>
+        </w:numPr>
+        <w:spacing w:line="360" w:lineRule="auto"/>
+        <w:rPr>
+          <w:lang w:val="ca-ES"/>
+        </w:rPr>
+      </w:pPr>
+      <w:r>
+        <w:rPr>
+          <w:rFonts w:ascii="Arial" w:hAnsi="Arial" w:cs="Arial"/>
+          <w:lang w:val="ca-ES"/>
+        </w:rPr>
+        <w:lastRenderedPageBreak/>
         <w:t>Equip. Tres persones; Erik, Jaime i Marcello.</w:t>
       </w:r>
     </w:p>
@@ -3402,7 +3465,7 @@
           <w:lang w:val="ca-ES"/>
         </w:rPr>
       </w:pPr>
-      <w:bookmarkStart w:id="3" w:name="_Toc97645077"/>
+      <w:bookmarkStart w:id="5" w:name="_Toc103883591"/>
       <w:r>
         <w:rPr>
           <w:rFonts w:ascii="Arial" w:hAnsi="Arial" w:cs="Arial"/>
@@ -3410,7 +3473,7 @@
         </w:rPr>
         <w:t>Desenvolupament del projecte</w:t>
       </w:r>
-      <w:bookmarkEnd w:id="3"/>
+      <w:bookmarkEnd w:id="5"/>
     </w:p>
     <w:p>
       <w:pPr>
@@ -3440,7 +3503,7 @@
           <w:lang w:val="ca-ES"/>
         </w:rPr>
       </w:pPr>
-      <w:bookmarkStart w:id="4" w:name="_Toc97645078"/>
+      <w:bookmarkStart w:id="6" w:name="_Toc103883592"/>
       <w:r>
         <w:rPr>
           <w:rFonts w:ascii="Arial" w:hAnsi="Arial" w:cs="Arial"/>
@@ -3448,7 +3511,7 @@
         </w:rPr>
         <w:t>Proves i integració</w:t>
       </w:r>
-      <w:bookmarkEnd w:id="4"/>
+      <w:bookmarkEnd w:id="6"/>
     </w:p>
     <w:p>
       <w:pPr>
@@ -3487,7 +3550,6 @@
           <w:rFonts w:ascii="Arial" w:hAnsi="Arial" w:cs="Arial"/>
           <w:lang w:val="ca-ES"/>
         </w:rPr>
-        <w:lastRenderedPageBreak/>
         <w:t>Proves d'usuari: resultats esperats als usuaris.</w:t>
       </w:r>
     </w:p>
@@ -3499,7 +3561,7 @@
           <w:lang w:val="ca-ES"/>
         </w:rPr>
       </w:pPr>
-      <w:bookmarkStart w:id="5" w:name="_Toc97645079"/>
+      <w:bookmarkStart w:id="7" w:name="_Toc103883593"/>
       <w:r>
         <w:rPr>
           <w:rFonts w:ascii="Arial" w:hAnsi="Arial" w:cs="Arial"/>
@@ -3507,7 +3569,7 @@
         </w:rPr>
         <w:t>Validació</w:t>
       </w:r>
-      <w:bookmarkEnd w:id="5"/>
+      <w:bookmarkEnd w:id="7"/>
     </w:p>
     <w:p>
       <w:pPr>
@@ -3547,7 +3609,7 @@
           <w:lang w:val="ca-ES"/>
         </w:rPr>
       </w:pPr>
-      <w:bookmarkStart w:id="6" w:name="_Toc97645080"/>
+      <w:bookmarkStart w:id="8" w:name="_Toc103883594"/>
       <w:r>
         <w:rPr>
           <w:rFonts w:ascii="Arial" w:hAnsi="Arial" w:cs="Arial"/>
@@ -3555,7 +3617,7 @@
         </w:rPr>
         <w:t>Producció</w:t>
       </w:r>
-      <w:bookmarkEnd w:id="6"/>
+      <w:bookmarkEnd w:id="8"/>
     </w:p>
     <w:p>
       <w:pPr>
@@ -3580,7 +3642,7 @@
           <w:lang w:val="ca-ES"/>
         </w:rPr>
       </w:pPr>
-      <w:bookmarkStart w:id="7" w:name="_Toc97645081"/>
+      <w:bookmarkStart w:id="9" w:name="_Toc103883595"/>
       <w:r>
         <w:rPr>
           <w:rFonts w:ascii="Arial" w:hAnsi="Arial" w:cs="Arial"/>
@@ -3588,7 +3650,7 @@
         </w:rPr>
         <w:t>Manteniment</w:t>
       </w:r>
-      <w:bookmarkEnd w:id="7"/>
+      <w:bookmarkEnd w:id="9"/>
     </w:p>
     <w:p>
       <w:pPr>
@@ -3651,8 +3713,6 @@
       </w:pPr>
     </w:p>
     <w:sectPr>
-      <w:headerReference w:type="default" r:id="rId14"/>
-      <w:footerReference w:type="default" r:id="rId15"/>
       <w:pgSz w:w="11906" w:h="16838"/>
       <w:pgMar w:top="1701" w:right="1418" w:bottom="1418" w:left="1418" w:header="0" w:footer="709" w:gutter="0"/>
       <w:pgNumType w:start="0"/>
@@ -4724,7 +4784,7 @@
   <w:abstractNum w:abstractNumId="6" w15:restartNumberingAfterBreak="0">
     <w:nsid w:val="6D7200E4"/>
     <w:multiLevelType w:val="multilevel"/>
-    <w:tmpl w:val="0BC01C72"/>
+    <w:tmpl w:val="35A6B156"/>
     <w:lvl w:ilvl="0">
       <w:start w:val="1"/>
       <w:numFmt w:val="bullet"/>
@@ -4754,6 +4814,7 @@
       </w:pPr>
       <w:rPr>
         <w:rFonts w:ascii="OpenSymbol" w:hAnsi="OpenSymbol" w:cs="OpenSymbol" w:hint="default"/>
+        <w:color w:val="auto"/>
       </w:rPr>
     </w:lvl>
     <w:lvl w:ilvl="2">
@@ -4769,6 +4830,7 @@
       </w:pPr>
       <w:rPr>
         <w:rFonts w:ascii="OpenSymbol" w:hAnsi="OpenSymbol" w:cs="OpenSymbol" w:hint="default"/>
+        <w:color w:val="auto"/>
       </w:rPr>
     </w:lvl>
     <w:lvl w:ilvl="3">
